--- a/BlockchainWallet.docx
+++ b/BlockchainWallet.docx
@@ -1516,8 +1516,6 @@
               </w:rPr>
               <w:t xml:space="preserve">Văn </w:t>
             </w:r>
-            <w:bookmarkStart w:id="3" w:name="_GoBack"/>
-            <w:bookmarkEnd w:id="3"/>
             <w:r>
               <w:rPr>
                 <w:sz w:val="26"/>
@@ -1678,8 +1676,8 @@
           <w:bCs/>
         </w:rPr>
       </w:pPr>
-      <w:bookmarkStart w:id="4" w:name="_Toc69656824"/>
-      <w:bookmarkStart w:id="5" w:name="_Toc69657707"/>
+      <w:bookmarkStart w:id="3" w:name="_Toc69656824"/>
+      <w:bookmarkStart w:id="4" w:name="_Toc69657707"/>
       <w:r>
         <w:rPr>
           <w:b/>
@@ -1698,14 +1696,69 @@
         </w:rPr>
         <w:t>Blockchain là gì?</w:t>
       </w:r>
+      <w:bookmarkEnd w:id="3"/>
       <w:bookmarkEnd w:id="4"/>
+      <w:r>
+        <w:rPr>
+          <w:b/>
+          <w:bCs/>
+        </w:rPr>
+        <w:t xml:space="preserve"> </w:t>
+      </w:r>
+    </w:p>
+    <w:p>
+      <w:pPr>
+        <w:outlineLvl w:val="1"/>
+        <w:rPr>
+          <w:b/>
+          <w:bCs/>
+          <w:sz w:val="26"/>
+          <w:szCs w:val="26"/>
+        </w:rPr>
+      </w:pPr>
+      <w:bookmarkStart w:id="5" w:name="_Toc69656825"/>
+      <w:bookmarkStart w:id="6" w:name="_Toc69657708"/>
+      <w:r>
+        <w:rPr>
+          <w:b/>
+          <w:bCs/>
+          <w:sz w:val="26"/>
+          <w:szCs w:val="26"/>
+        </w:rPr>
+        <w:t xml:space="preserve">- </w:t>
+      </w:r>
+      <w:r>
+        <w:rPr>
+          <w:b/>
+          <w:bCs/>
+          <w:sz w:val="26"/>
+          <w:szCs w:val="26"/>
+        </w:rPr>
+        <w:t>Định nghĩa:</w:t>
+      </w:r>
       <w:bookmarkEnd w:id="5"/>
-      <w:r>
-        <w:rPr>
-          <w:b/>
-          <w:bCs/>
-        </w:rPr>
-        <w:t xml:space="preserve"> </w:t>
+      <w:bookmarkEnd w:id="6"/>
+    </w:p>
+    <w:p>
+      <w:pPr>
+        <w:rPr>
+          <w:sz w:val="26"/>
+          <w:szCs w:val="26"/>
+        </w:rPr>
+      </w:pPr>
+      <w:r>
+        <w:rPr>
+          <w:sz w:val="26"/>
+          <w:szCs w:val="26"/>
+        </w:rPr>
+        <w:tab/>
+      </w:r>
+      <w:r>
+        <w:rPr>
+          <w:sz w:val="26"/>
+          <w:szCs w:val="26"/>
+        </w:rPr>
+        <w:t>Blockchain(chuỗi khối), tên ban đầu block chain là một cơ sở dữ liệu phân cấp lưu trữ thông tin trong các khối thông tin được liên kết với nhau bằng mã hóa và mở rộng theo thời gian. Mỗi khối thông tin đều chứa thông tin về thời gian khởi tạo và được liên kết tới khối trước đó, kèm một mã thời gian và dữ liệu giao dịch. Blockchain được thiết kế để chống lại việc thay đổi của dữ liệu: Một khi dữ liệu đã được mạng lưới chấp nhận thì sẽ không có cách nào thay đổi được nó.</w:t>
       </w:r>
     </w:p>
     <w:p>
@@ -1718,8 +1771,8 @@
           <w:szCs w:val="26"/>
         </w:rPr>
       </w:pPr>
-      <w:bookmarkStart w:id="6" w:name="_Toc69656825"/>
-      <w:bookmarkStart w:id="7" w:name="_Toc69657708"/>
+      <w:bookmarkStart w:id="7" w:name="_Toc69656826"/>
+      <w:bookmarkStart w:id="8" w:name="_Toc69657709"/>
       <w:r>
         <w:rPr>
           <w:b/>
@@ -1736,10 +1789,10 @@
           <w:sz w:val="26"/>
           <w:szCs w:val="26"/>
         </w:rPr>
-        <w:t>Định nghĩa:</w:t>
-      </w:r>
-      <w:bookmarkEnd w:id="6"/>
+        <w:t>Tổng quan:</w:t>
+      </w:r>
       <w:bookmarkEnd w:id="7"/>
+      <w:bookmarkEnd w:id="8"/>
     </w:p>
     <w:p>
       <w:pPr>
@@ -1760,7 +1813,7 @@
           <w:sz w:val="26"/>
           <w:szCs w:val="26"/>
         </w:rPr>
-        <w:t>Blockchain(chuỗi khối), tên ban đầu block chain là một cơ sở dữ liệu phân cấp lưu trữ thông tin trong các khối thông tin được liên kết với nhau bằng mã hóa và mở rộng theo thời gian. Mỗi khối thông tin đều chứa thông tin về thời gian khởi tạo và được liên kết tới khối trước đó, kèm một mã thời gian và dữ liệu giao dịch. Blockchain được thiết kế để chống lại việc thay đổi của dữ liệu: Một khi dữ liệu đã được mạng lưới chấp nhận thì sẽ không có cách nào thay đổi được nó.</w:t>
+        <w:t>Blockchain lần đầu tiên được phát minh và thiết kế bới Satoshi Nakamoto vào năm 2008 và được hiện thực hóa vào năm sau đó như là một phần cốt lõi của Bitcoin, khi công nghệ blockchain đóng vai trò như là một cuốn sổ cái cho tất cả các giao dịch. Qua việc sử dụng mạng lưới ngang hàng và một hệ thống dữ liệu phân cấp, Bitcoin blockchain được quản lý tự động. Việc phát minh ra blockchain cho Bitcoin đã làm cho nó trở thành loại tiền tệ kỹ thuật số đầu tiên giải quyết được vấn đề double spending (chi tiêu gian lận khi 1 lượng tiền được dùng 2 lần). Công nghệ này của Bitcoin đã trở thành nguồn cảm hứng cho một loạt các ứng dụng khác.</w:t>
       </w:r>
     </w:p>
     <w:p>
@@ -1773,8 +1826,8 @@
           <w:szCs w:val="26"/>
         </w:rPr>
       </w:pPr>
-      <w:bookmarkStart w:id="8" w:name="_Toc69656826"/>
-      <w:bookmarkStart w:id="9" w:name="_Toc69657709"/>
+      <w:bookmarkStart w:id="9" w:name="_Toc69656827"/>
+      <w:bookmarkStart w:id="10" w:name="_Toc69657710"/>
       <w:r>
         <w:rPr>
           <w:b/>
@@ -1791,65 +1844,10 @@
           <w:sz w:val="26"/>
           <w:szCs w:val="26"/>
         </w:rPr>
-        <w:t>Tổng quan:</w:t>
-      </w:r>
-      <w:bookmarkEnd w:id="8"/>
+        <w:t>Đặc điểm:</w:t>
+      </w:r>
       <w:bookmarkEnd w:id="9"/>
-    </w:p>
-    <w:p>
-      <w:pPr>
-        <w:rPr>
-          <w:sz w:val="26"/>
-          <w:szCs w:val="26"/>
-        </w:rPr>
-      </w:pPr>
-      <w:r>
-        <w:rPr>
-          <w:sz w:val="26"/>
-          <w:szCs w:val="26"/>
-        </w:rPr>
-        <w:tab/>
-      </w:r>
-      <w:r>
-        <w:rPr>
-          <w:sz w:val="26"/>
-          <w:szCs w:val="26"/>
-        </w:rPr>
-        <w:t>Blockchain lần đầu tiên được phát minh và thiết kế bới Satoshi Nakamoto vào năm 2008 và được hiện thực hóa vào năm sau đó như là một phần cốt lõi của Bitcoin, khi công nghệ blockchain đóng vai trò như là một cuốn sổ cái cho tất cả các giao dịch. Qua việc sử dụng mạng lưới ngang hàng và một hệ thống dữ liệu phân cấp, Bitcoin blockchain được quản lý tự động. Việc phát minh ra blockchain cho Bitcoin đã làm cho nó trở thành loại tiền tệ kỹ thuật số đầu tiên giải quyết được vấn đề double spending (chi tiêu gian lận khi 1 lượng tiền được dùng 2 lần). Công nghệ này của Bitcoin đã trở thành nguồn cảm hứng cho một loạt các ứng dụng khác.</w:t>
-      </w:r>
-    </w:p>
-    <w:p>
-      <w:pPr>
-        <w:outlineLvl w:val="1"/>
-        <w:rPr>
-          <w:b/>
-          <w:bCs/>
-          <w:sz w:val="26"/>
-          <w:szCs w:val="26"/>
-        </w:rPr>
-      </w:pPr>
-      <w:bookmarkStart w:id="10" w:name="_Toc69656827"/>
-      <w:bookmarkStart w:id="11" w:name="_Toc69657710"/>
-      <w:r>
-        <w:rPr>
-          <w:b/>
-          <w:bCs/>
-          <w:sz w:val="26"/>
-          <w:szCs w:val="26"/>
-        </w:rPr>
-        <w:t xml:space="preserve">- </w:t>
-      </w:r>
-      <w:r>
-        <w:rPr>
-          <w:b/>
-          <w:bCs/>
-          <w:sz w:val="26"/>
-          <w:szCs w:val="26"/>
-        </w:rPr>
-        <w:t>Đặc điểm:</w:t>
-      </w:r>
       <w:bookmarkEnd w:id="10"/>
-      <w:bookmarkEnd w:id="11"/>
     </w:p>
     <w:p>
       <w:pPr>
@@ -1987,8 +1985,8 @@
           <w:lang w:val="en-US"/>
         </w:rPr>
       </w:pPr>
-      <w:bookmarkStart w:id="12" w:name="_Toc69656828"/>
-      <w:bookmarkStart w:id="13" w:name="_Toc69657711"/>
+      <w:bookmarkStart w:id="11" w:name="_Toc69656828"/>
+      <w:bookmarkStart w:id="12" w:name="_Toc69657711"/>
       <w:r>
         <w:rPr>
           <w:rFonts w:eastAsia="Times New Roman" w:cstheme="minorHAnsi"/>
@@ -3137,8 +3135,8 @@
         </w:rPr>
         <w:t>Ứng dụng:</w:t>
       </w:r>
+      <w:bookmarkEnd w:id="11"/>
       <w:bookmarkEnd w:id="12"/>
-      <w:bookmarkEnd w:id="13"/>
     </w:p>
     <w:p>
       <w:pPr>
@@ -3180,8 +3178,8 @@
           <w:szCs w:val="28"/>
         </w:rPr>
       </w:pPr>
-      <w:bookmarkStart w:id="14" w:name="_Toc69656829"/>
-      <w:bookmarkStart w:id="15" w:name="_Toc69657712"/>
+      <w:bookmarkStart w:id="13" w:name="_Toc69656829"/>
+      <w:bookmarkStart w:id="14" w:name="_Toc69657712"/>
       <w:r>
         <w:rPr>
           <w:b/>
@@ -3200,8 +3198,69 @@
         </w:rPr>
         <w:t>Ví điện tử là gì?</w:t>
       </w:r>
+      <w:bookmarkEnd w:id="13"/>
       <w:bookmarkEnd w:id="14"/>
+    </w:p>
+    <w:p>
+      <w:pPr>
+        <w:outlineLvl w:val="1"/>
+        <w:rPr>
+          <w:b/>
+          <w:bCs/>
+          <w:sz w:val="26"/>
+          <w:szCs w:val="26"/>
+        </w:rPr>
+      </w:pPr>
+      <w:bookmarkStart w:id="15" w:name="_Toc69656830"/>
+      <w:bookmarkStart w:id="16" w:name="_Toc69657713"/>
+      <w:r>
+        <w:rPr>
+          <w:b/>
+          <w:bCs/>
+          <w:sz w:val="26"/>
+          <w:szCs w:val="26"/>
+        </w:rPr>
+        <w:t>- Tổng quan:</w:t>
+      </w:r>
       <w:bookmarkEnd w:id="15"/>
+      <w:bookmarkEnd w:id="16"/>
+    </w:p>
+    <w:p>
+      <w:pPr>
+        <w:rPr>
+          <w:sz w:val="26"/>
+          <w:szCs w:val="26"/>
+        </w:rPr>
+      </w:pPr>
+      <w:r>
+        <w:rPr>
+          <w:sz w:val="26"/>
+          <w:szCs w:val="26"/>
+        </w:rPr>
+        <w:tab/>
+      </w:r>
+      <w:r>
+        <w:rPr>
+          <w:sz w:val="26"/>
+          <w:szCs w:val="26"/>
+        </w:rPr>
+        <w:t>Ví kỹ thuật số còn được gọi là "Ví điện tử" là một thiết bị điện tử, dịch vụ trực tuyến hoặc chương trình phần mềm cho phép một bên thực hiện các giao dịch điện tử với một bên khác để trao đổi đơn vị tiền tệ kỹ thuật số cho hàng hóa và dịch vụ.</w:t>
+      </w:r>
+    </w:p>
+    <w:p>
+      <w:pPr>
+        <w:rPr>
+          <w:sz w:val="26"/>
+          <w:szCs w:val="26"/>
+        </w:rPr>
+      </w:pPr>
+      <w:r>
+        <w:rPr>
+          <w:sz w:val="26"/>
+          <w:szCs w:val="26"/>
+        </w:rPr>
+        <w:t>Một ví điện tử bao gồm phần mềm và thiết bị thông tin. Phần mềm cung cấp chế độ bảo mật và mã hóa cho thông tin cá nhân và giao dịch thực tế. Thông thường, khách hàng tự giữ và bảo quản ví điện tử và hoàn toàn tương thích với các trang web thương mại điện tử. Ví điện tử server, cũng được gọi là ví mỏng, là loại ví mà một tổ chức tạo ra cho khách hàng được lưu trữ trên server của họ. Ví điện tử server đang được các nhà bán lẻ ưa chuộng vì tính bảo mật, hiệu quả, có thể thêm tiện ích cho người dùng, làm tăng sự thích thú khi mua bán. Thiết bị thông tin thực chất là cơ sở dữ liệu thông tin do người dùng tự thêm vào. Các thông tin này bao gồm: địa chỉ chuyển hàng, địa chỉ hóa đơn, cách thức thanh toán (bao gồm số thẻ tín dụng, ngày hết hạn, và số bảo mật), và các thông tin khác.</w:t>
+      </w:r>
     </w:p>
     <w:p>
       <w:pPr>
@@ -3213,89 +3272,28 @@
           <w:szCs w:val="26"/>
         </w:rPr>
       </w:pPr>
-      <w:bookmarkStart w:id="16" w:name="_Toc69656830"/>
-      <w:bookmarkStart w:id="17" w:name="_Toc69657713"/>
-      <w:r>
-        <w:rPr>
-          <w:b/>
-          <w:bCs/>
-          <w:sz w:val="26"/>
-          <w:szCs w:val="26"/>
-        </w:rPr>
-        <w:t>- Tổng quan:</w:t>
-      </w:r>
-      <w:bookmarkEnd w:id="16"/>
+      <w:bookmarkStart w:id="17" w:name="_Toc69656831"/>
+      <w:bookmarkStart w:id="18" w:name="_Toc69657714"/>
+      <w:r>
+        <w:rPr>
+          <w:b/>
+          <w:bCs/>
+          <w:sz w:val="26"/>
+          <w:szCs w:val="26"/>
+        </w:rPr>
+        <w:t xml:space="preserve">- </w:t>
+      </w:r>
+      <w:r>
+        <w:rPr>
+          <w:b/>
+          <w:bCs/>
+          <w:sz w:val="26"/>
+          <w:szCs w:val="26"/>
+        </w:rPr>
+        <w:t>Bảo mật:</w:t>
+      </w:r>
       <w:bookmarkEnd w:id="17"/>
-    </w:p>
-    <w:p>
-      <w:pPr>
-        <w:rPr>
-          <w:sz w:val="26"/>
-          <w:szCs w:val="26"/>
-        </w:rPr>
-      </w:pPr>
-      <w:r>
-        <w:rPr>
-          <w:sz w:val="26"/>
-          <w:szCs w:val="26"/>
-        </w:rPr>
-        <w:tab/>
-      </w:r>
-      <w:r>
-        <w:rPr>
-          <w:sz w:val="26"/>
-          <w:szCs w:val="26"/>
-        </w:rPr>
-        <w:t>Ví kỹ thuật số còn được gọi là "Ví điện tử" là một thiết bị điện tử, dịch vụ trực tuyến hoặc chương trình phần mềm cho phép một bên thực hiện các giao dịch điện tử với một bên khác để trao đổi đơn vị tiền tệ kỹ thuật số cho hàng hóa và dịch vụ.</w:t>
-      </w:r>
-    </w:p>
-    <w:p>
-      <w:pPr>
-        <w:rPr>
-          <w:sz w:val="26"/>
-          <w:szCs w:val="26"/>
-        </w:rPr>
-      </w:pPr>
-      <w:r>
-        <w:rPr>
-          <w:sz w:val="26"/>
-          <w:szCs w:val="26"/>
-        </w:rPr>
-        <w:t>Một ví điện tử bao gồm phần mềm và thiết bị thông tin. Phần mềm cung cấp chế độ bảo mật và mã hóa cho thông tin cá nhân và giao dịch thực tế. Thông thường, khách hàng tự giữ và bảo quản ví điện tử và hoàn toàn tương thích với các trang web thương mại điện tử. Ví điện tử server, cũng được gọi là ví mỏng, là loại ví mà một tổ chức tạo ra cho khách hàng được lưu trữ trên server của họ. Ví điện tử server đang được các nhà bán lẻ ưa chuộng vì tính bảo mật, hiệu quả, có thể thêm tiện ích cho người dùng, làm tăng sự thích thú khi mua bán. Thiết bị thông tin thực chất là cơ sở dữ liệu thông tin do người dùng tự thêm vào. Các thông tin này bao gồm: địa chỉ chuyển hàng, địa chỉ hóa đơn, cách thức thanh toán (bao gồm số thẻ tín dụng, ngày hết hạn, và số bảo mật), và các thông tin khác.</w:t>
-      </w:r>
-    </w:p>
-    <w:p>
-      <w:pPr>
-        <w:outlineLvl w:val="1"/>
-        <w:rPr>
-          <w:b/>
-          <w:bCs/>
-          <w:sz w:val="26"/>
-          <w:szCs w:val="26"/>
-        </w:rPr>
-      </w:pPr>
-      <w:bookmarkStart w:id="18" w:name="_Toc69656831"/>
-      <w:bookmarkStart w:id="19" w:name="_Toc69657714"/>
-      <w:r>
-        <w:rPr>
-          <w:b/>
-          <w:bCs/>
-          <w:sz w:val="26"/>
-          <w:szCs w:val="26"/>
-        </w:rPr>
-        <w:t xml:space="preserve">- </w:t>
-      </w:r>
-      <w:r>
-        <w:rPr>
-          <w:b/>
-          <w:bCs/>
-          <w:sz w:val="26"/>
-          <w:szCs w:val="26"/>
-        </w:rPr>
-        <w:t>Bảo mật:</w:t>
-      </w:r>
       <w:bookmarkEnd w:id="18"/>
-      <w:bookmarkEnd w:id="19"/>
     </w:p>
     <w:p>
       <w:pPr>
@@ -3345,8 +3343,8 @@
           <w:szCs w:val="28"/>
         </w:rPr>
       </w:pPr>
-      <w:bookmarkStart w:id="20" w:name="_Toc69656832"/>
-      <w:bookmarkStart w:id="21" w:name="_Toc69657715"/>
+      <w:bookmarkStart w:id="19" w:name="_Toc69656832"/>
+      <w:bookmarkStart w:id="20" w:name="_Toc69657715"/>
       <w:r>
         <w:rPr>
           <w:b/>
@@ -3365,8 +3363,8 @@
         </w:rPr>
         <w:t>Ứng dụng của blockchain trong thương mại điện tử - ví điện tử?</w:t>
       </w:r>
+      <w:bookmarkEnd w:id="19"/>
       <w:bookmarkEnd w:id="20"/>
-      <w:bookmarkEnd w:id="21"/>
     </w:p>
     <w:p>
       <w:pPr>
@@ -3527,8 +3525,8 @@
           <w:szCs w:val="26"/>
         </w:rPr>
       </w:pPr>
-      <w:bookmarkStart w:id="22" w:name="_Toc69656833"/>
-      <w:bookmarkStart w:id="23" w:name="_Toc69657716"/>
+      <w:bookmarkStart w:id="21" w:name="_Toc69656833"/>
+      <w:bookmarkStart w:id="22" w:name="_Toc69657716"/>
       <w:r>
         <w:rPr>
           <w:b/>
@@ -3538,8 +3536,8 @@
         </w:rPr>
         <w:t>- Ưu điểm:</w:t>
       </w:r>
+      <w:bookmarkEnd w:id="21"/>
       <w:bookmarkEnd w:id="22"/>
-      <w:bookmarkEnd w:id="23"/>
     </w:p>
     <w:p>
       <w:pPr>
@@ -3764,8 +3762,8 @@
           <w:szCs w:val="26"/>
         </w:rPr>
       </w:pPr>
-      <w:bookmarkStart w:id="24" w:name="_Toc69656834"/>
-      <w:bookmarkStart w:id="25" w:name="_Toc69657717"/>
+      <w:bookmarkStart w:id="23" w:name="_Toc69656834"/>
+      <w:bookmarkStart w:id="24" w:name="_Toc69657717"/>
       <w:r>
         <w:rPr>
           <w:b/>
@@ -3798,8 +3796,8 @@
         </w:rPr>
         <w:t>Blockchain.com – nền tảng ví điện tử giao dịch tiền điện tử nổi tiếng nhất hiện nay.</w:t>
       </w:r>
+      <w:bookmarkEnd w:id="23"/>
       <w:bookmarkEnd w:id="24"/>
-      <w:bookmarkEnd w:id="25"/>
     </w:p>
     <w:p>
       <w:pPr>
@@ -4082,7 +4080,6 @@
         </w:drawing>
       </w:r>
     </w:p>
-    <w:p/>
     <w:p>
       <w:pPr>
         <w:outlineLvl w:val="0"/>
@@ -4091,8 +4088,8 @@
           <w:bCs/>
         </w:rPr>
       </w:pPr>
-      <w:bookmarkStart w:id="26" w:name="_Toc69656835"/>
-      <w:bookmarkStart w:id="27" w:name="_Toc69657718"/>
+      <w:bookmarkStart w:id="25" w:name="_Toc69656835"/>
+      <w:bookmarkStart w:id="26" w:name="_Toc69657718"/>
       <w:r>
         <w:rPr>
           <w:b/>
@@ -4102,19 +4099,1247 @@
         </w:rPr>
         <w:t>4. Demo sản phẩm ví điện tử do nhóm thực hiện:</w:t>
       </w:r>
+      <w:bookmarkEnd w:id="25"/>
       <w:bookmarkEnd w:id="26"/>
+      <w:r>
+        <w:rPr>
+          <w:b/>
+          <w:bCs/>
+        </w:rPr>
+        <w:t xml:space="preserve"> </w:t>
+      </w:r>
+    </w:p>
+    <w:p/>
+    <w:p>
+      <w:pPr>
+        <w:pStyle w:val="Heading3"/>
+        <w:shd w:val="clear" w:color="auto" w:fill="FFFFFF"/>
+        <w:spacing w:before="360" w:after="144"/>
+        <w:rPr>
+          <w:rFonts w:ascii="Segoe UI" w:hAnsi="Segoe UI" w:cs="Segoe UI"/>
+          <w:b/>
+          <w:color w:val="292B2C"/>
+          <w:sz w:val="35"/>
+          <w:szCs w:val="35"/>
+        </w:rPr>
+      </w:pPr>
+      <w:r>
+        <w:rPr>
+          <w:rFonts w:ascii="Segoe UI" w:hAnsi="Segoe UI" w:cs="Segoe UI"/>
+          <w:b/>
+          <w:color w:val="292B2C"/>
+          <w:sz w:val="35"/>
+          <w:szCs w:val="35"/>
+          <w:lang w:val="en-US"/>
+        </w:rPr>
+        <w:t>T</w:t>
+      </w:r>
+      <w:r>
+        <w:rPr>
+          <w:rFonts w:ascii="Segoe UI" w:hAnsi="Segoe UI" w:cs="Segoe UI"/>
+          <w:b/>
+          <w:color w:val="292B2C"/>
+          <w:sz w:val="35"/>
+          <w:szCs w:val="35"/>
+        </w:rPr>
+        <w:t xml:space="preserve">ạo đối tượng block, </w:t>
+      </w:r>
+      <w:r>
+        <w:rPr>
+          <w:rFonts w:ascii="Segoe UI" w:hAnsi="Segoe UI" w:cs="Segoe UI"/>
+          <w:b/>
+          <w:color w:val="292B2C"/>
+          <w:sz w:val="35"/>
+          <w:szCs w:val="35"/>
+          <w:lang w:val="en-US"/>
+        </w:rPr>
+        <w:t xml:space="preserve">thứ </w:t>
+      </w:r>
+      <w:r>
+        <w:rPr>
+          <w:rFonts w:ascii="Segoe UI" w:hAnsi="Segoe UI" w:cs="Segoe UI"/>
+          <w:b/>
+          <w:color w:val="292B2C"/>
+          <w:sz w:val="35"/>
+          <w:szCs w:val="35"/>
+        </w:rPr>
+        <w:t>tạo ra blockchain</w:t>
+      </w:r>
+    </w:p>
+    <w:p>
+      <w:pPr>
+        <w:pStyle w:val="Heading3"/>
+        <w:shd w:val="clear" w:color="auto" w:fill="FFFFFF"/>
+        <w:spacing w:before="360" w:after="144"/>
+        <w:rPr>
+          <w:rFonts w:ascii="Segoe UI" w:hAnsi="Segoe UI" w:cs="Segoe UI"/>
+          <w:b/>
+          <w:color w:val="292B2C"/>
+          <w:sz w:val="35"/>
+          <w:szCs w:val="35"/>
+        </w:rPr>
+      </w:pPr>
+      <w:r>
+        <w:rPr>
+          <w:rFonts w:ascii="Segoe UI" w:hAnsi="Segoe UI" w:cs="Segoe UI"/>
+          <w:b/>
+          <w:color w:val="292B2C"/>
+          <w:sz w:val="35"/>
+          <w:szCs w:val="35"/>
+        </w:rPr>
+        <w:t>Tiếp theo cúng ta sẽ cần một cách để sinh ra chữ ký số (Digital signature)</w:t>
+      </w:r>
+    </w:p>
+    <w:p>
+      <w:pPr>
+        <w:pStyle w:val="NormalWeb"/>
+        <w:shd w:val="clear" w:color="auto" w:fill="FFFFFF"/>
+        <w:spacing w:before="120" w:beforeAutospacing="0" w:after="0" w:afterAutospacing="0"/>
+        <w:rPr>
+          <w:rFonts w:ascii="Segoe UI" w:hAnsi="Segoe UI" w:cs="Segoe UI"/>
+          <w:color w:val="1B1B1B"/>
+          <w:spacing w:val="-1"/>
+          <w:sz w:val="27"/>
+          <w:szCs w:val="27"/>
+        </w:rPr>
+      </w:pPr>
+      <w:r>
+        <w:rPr>
+          <w:rFonts w:ascii="Segoe UI" w:hAnsi="Segoe UI" w:cs="Segoe UI"/>
+          <w:color w:val="1B1B1B"/>
+          <w:spacing w:val="-1"/>
+          <w:sz w:val="27"/>
+          <w:szCs w:val="27"/>
+        </w:rPr>
+        <w:t>Có rất nhiều thuật toán mã hóa bạn có thể lựa chọn, tuy nhiên SHA256 phù hợp tốt cho ví dụ này. Chúng ta có thể import java.security.MessageDigest; để có được quyền truy cập vào thuật toán SHA256.</w:t>
+      </w:r>
+    </w:p>
+    <w:p/>
+    <w:p>
+      <w:pPr>
+        <w:pStyle w:val="Heading3"/>
+        <w:rPr>
+          <w:rFonts w:asciiTheme="minorHAnsi" w:hAnsiTheme="minorHAnsi" w:cstheme="minorHAnsi"/>
+          <w:sz w:val="26"/>
+          <w:szCs w:val="26"/>
+        </w:rPr>
+      </w:pPr>
+      <w:r>
+        <w:rPr>
+          <w:rFonts w:asciiTheme="minorHAnsi" w:hAnsiTheme="minorHAnsi" w:cstheme="minorHAnsi"/>
+          <w:sz w:val="26"/>
+          <w:szCs w:val="26"/>
+        </w:rPr>
+        <w:t>ECDSA là gì</w:t>
+      </w:r>
+    </w:p>
+    <w:p>
+      <w:pPr>
+        <w:pStyle w:val="NormalWeb"/>
+        <w:spacing w:before="0" w:beforeAutospacing="0"/>
+        <w:rPr>
+          <w:rFonts w:asciiTheme="minorHAnsi" w:hAnsiTheme="minorHAnsi" w:cstheme="minorHAnsi"/>
+          <w:sz w:val="26"/>
+          <w:szCs w:val="26"/>
+        </w:rPr>
+      </w:pPr>
+      <w:r>
+        <w:rPr>
+          <w:rFonts w:asciiTheme="minorHAnsi" w:hAnsiTheme="minorHAnsi" w:cstheme="minorHAnsi"/>
+          <w:sz w:val="26"/>
+          <w:szCs w:val="26"/>
+        </w:rPr>
+        <w:t>ECDSA là viết tắt của Elliptic Curve Digital Signature Algorithm, tạm gọi là thuật toán chữ kí số đường cong Elliptic. Đây là 1 thuật toán nổi tiếng trong mật mã học, thường được sử dụng trong các nền tảng blockchain, ví dụ như Bitcoin, Ethereum ...</w:t>
+      </w:r>
+      <w:r>
+        <w:rPr>
+          <w:rFonts w:asciiTheme="minorHAnsi" w:hAnsiTheme="minorHAnsi" w:cstheme="minorHAnsi"/>
+          <w:sz w:val="26"/>
+          <w:szCs w:val="26"/>
+        </w:rPr>
+        <w:br/>
+        <w:t>Thuật toán này được sử dụng để tạo chữ kí số (digital signature) cho dữ liệu (ví dụ 1 tệp tin) giúp ta có thể xác minh tính xác thực của dữ liệu mà không ảnh hưởng đến độ bảo mật của nó. Có thể so sánh chữ kí số với chữ kí ngoài đời thực về tác dụng của nó, có 1 chút khác biệt là ngoài đời ta có thể giả mạo chữ kí của người khác mà không bị phát hiện nhưng ECDSA signature thì ta không thể giả mạo.</w:t>
+      </w:r>
+    </w:p>
+    <w:p>
+      <w:pPr>
+        <w:pStyle w:val="Heading3"/>
+        <w:rPr>
+          <w:rFonts w:asciiTheme="minorHAnsi" w:hAnsiTheme="minorHAnsi" w:cstheme="minorHAnsi"/>
+          <w:sz w:val="26"/>
+          <w:szCs w:val="26"/>
+        </w:rPr>
+      </w:pPr>
+      <w:r>
+        <w:rPr>
+          <w:rFonts w:asciiTheme="minorHAnsi" w:hAnsiTheme="minorHAnsi" w:cstheme="minorHAnsi"/>
+          <w:sz w:val="26"/>
+          <w:szCs w:val="26"/>
+        </w:rPr>
+        <w:t>Nguyên lí cơ bản</w:t>
+      </w:r>
+    </w:p>
+    <w:p>
+      <w:pPr>
+        <w:pStyle w:val="NormalWeb"/>
+        <w:spacing w:before="0" w:beforeAutospacing="0"/>
+        <w:rPr>
+          <w:rFonts w:asciiTheme="minorHAnsi" w:hAnsiTheme="minorHAnsi" w:cstheme="minorHAnsi"/>
+          <w:sz w:val="26"/>
+          <w:szCs w:val="26"/>
+        </w:rPr>
+      </w:pPr>
+      <w:r>
+        <w:rPr>
+          <w:rFonts w:asciiTheme="minorHAnsi" w:hAnsiTheme="minorHAnsi" w:cstheme="minorHAnsi"/>
+          <w:sz w:val="26"/>
+          <w:szCs w:val="26"/>
+        </w:rPr>
+        <w:t>Nguyên lí của thuật toán rất đơn giản, ta có 1 phương trình toán học được thể hiện bằng 1 đường cong</w:t>
+      </w:r>
+      <w:r>
+        <w:rPr>
+          <w:rFonts w:asciiTheme="minorHAnsi" w:hAnsiTheme="minorHAnsi" w:cstheme="minorHAnsi"/>
+          <w:sz w:val="26"/>
+          <w:szCs w:val="26"/>
+        </w:rPr>
+        <w:t xml:space="preserve"> Elliptic trên đồ thị.</w:t>
+      </w:r>
+    </w:p>
+    <w:p>
+      <w:pPr>
+        <w:pStyle w:val="Heading3"/>
+        <w:rPr>
+          <w:rFonts w:asciiTheme="minorHAnsi" w:hAnsiTheme="minorHAnsi" w:cstheme="minorHAnsi"/>
+          <w:sz w:val="26"/>
+          <w:szCs w:val="26"/>
+        </w:rPr>
+      </w:pPr>
+      <w:r>
+        <w:rPr>
+          <w:rFonts w:asciiTheme="minorHAnsi" w:hAnsiTheme="minorHAnsi" w:cstheme="minorHAnsi"/>
+          <w:sz w:val="26"/>
+          <w:szCs w:val="26"/>
+        </w:rPr>
+        <w:lastRenderedPageBreak/>
+        <w:t>Giải mã thuật toán</w:t>
+      </w:r>
+    </w:p>
+    <w:p>
+      <w:pPr>
+        <w:pStyle w:val="NormalWeb"/>
+        <w:spacing w:before="0" w:beforeAutospacing="0"/>
+        <w:rPr>
+          <w:rFonts w:asciiTheme="minorHAnsi" w:hAnsiTheme="minorHAnsi" w:cstheme="minorHAnsi"/>
+          <w:sz w:val="26"/>
+          <w:szCs w:val="26"/>
+        </w:rPr>
+      </w:pPr>
+    </w:p>
+    <w:p>
+      <w:pPr>
+        <w:pStyle w:val="NormalWeb"/>
+        <w:spacing w:before="0" w:beforeAutospacing="0"/>
+        <w:rPr>
+          <w:rFonts w:cstheme="minorHAnsi"/>
+          <w:sz w:val="26"/>
+          <w:szCs w:val="26"/>
+        </w:rPr>
+      </w:pPr>
+      <w:r>
+        <w:rPr>
+          <w:rFonts w:asciiTheme="minorHAnsi" w:hAnsiTheme="minorHAnsi" w:cstheme="minorHAnsi"/>
+          <w:sz w:val="26"/>
+          <w:szCs w:val="26"/>
+        </w:rPr>
+        <w:t>ECDSA chỉ sử dụng toán học </w:t>
+      </w:r>
+      <w:r>
+        <w:rPr>
+          <w:rStyle w:val="Strong"/>
+          <w:rFonts w:asciiTheme="minorHAnsi" w:hAnsiTheme="minorHAnsi" w:cstheme="minorHAnsi"/>
+          <w:sz w:val="26"/>
+          <w:szCs w:val="26"/>
+        </w:rPr>
+        <w:t>số nguyên</w:t>
+      </w:r>
+      <w:r>
+        <w:rPr>
+          <w:rFonts w:asciiTheme="minorHAnsi" w:hAnsiTheme="minorHAnsi" w:cstheme="minorHAnsi"/>
+          <w:sz w:val="26"/>
+          <w:szCs w:val="26"/>
+        </w:rPr>
+        <w:t>, phạm vi của các số bị ràng buộc bởi số lượng bit được sử dụng trong chữ kí, thông thường ECDSA sẽ sử dụng tổng cộng 160 bit do đó sẽ có 1 phạm vi tương đối rộng đủ được coi là an toàn (phải tốn 1 lượng tính toán không tưởng để tấn công vét cạn và không khả thi với năng lực phần cứng hiện tại).</w:t>
+      </w:r>
+      <w:r>
+        <w:rPr>
+          <w:rFonts w:asciiTheme="minorHAnsi" w:hAnsiTheme="minorHAnsi" w:cstheme="minorHAnsi"/>
+          <w:sz w:val="26"/>
+          <w:szCs w:val="26"/>
+        </w:rPr>
+        <w:br/>
+        <w:t>ECDSA sử dụng hàm băm mật mã </w:t>
+      </w:r>
+      <w:hyperlink r:id="rId12" w:history="1">
+        <w:r>
+          <w:rPr>
+            <w:rStyle w:val="Hyperlink"/>
+            <w:rFonts w:asciiTheme="minorHAnsi" w:hAnsiTheme="minorHAnsi" w:cstheme="minorHAnsi"/>
+            <w:color w:val="00B5AD"/>
+            <w:sz w:val="26"/>
+            <w:szCs w:val="26"/>
+          </w:rPr>
+          <w:t>SHA1</w:t>
+        </w:r>
+      </w:hyperlink>
+      <w:r>
+        <w:rPr>
+          <w:rFonts w:asciiTheme="minorHAnsi" w:hAnsiTheme="minorHAnsi" w:cstheme="minorHAnsi"/>
+          <w:sz w:val="26"/>
+          <w:szCs w:val="26"/>
+        </w:rPr>
+        <w:t> để băm thông điệp và kí vào thông điệp đã được băm. Hàm băm đơn giản là 1 phương trình toán học mà với mỗi thay đổi dù là nhỏ nhất ở đầu vào, nó sẽ cho ra đầu ra hoàn toàn khác, SHA1 luôn cho ra đầu ra với kích thước cố định là 160 bit (tương đương 20 byte), điều này đặc biệt hữu ích với ECDSA để tăng tính bảo mật của giải thuật.</w:t>
+      </w:r>
+      <w:r>
+        <w:rPr>
+          <w:rFonts w:asciiTheme="minorHAnsi" w:hAnsiTheme="minorHAnsi" w:cstheme="minorHAnsi"/>
+          <w:sz w:val="26"/>
+          <w:szCs w:val="26"/>
+        </w:rPr>
+        <w:br/>
+      </w:r>
+    </w:p>
+    <w:p>
+      <w:r>
+        <w:rPr>
+          <w:rFonts w:cstheme="minorHAnsi"/>
+          <w:sz w:val="26"/>
+          <w:szCs w:val="26"/>
+        </w:rPr>
+        <w:br/>
+      </w:r>
+    </w:p>
+    <w:p/>
+    <w:p>
+      <w:pPr>
+        <w:rPr>
+          <w:sz w:val="26"/>
+          <w:szCs w:val="26"/>
+        </w:rPr>
+      </w:pPr>
+      <w:r>
+        <w:rPr>
+          <w:sz w:val="26"/>
+          <w:szCs w:val="26"/>
+        </w:rPr>
+        <w:t>Mã hoá SHA là gì?</w:t>
+      </w:r>
+    </w:p>
+    <w:p>
+      <w:pPr>
+        <w:rPr>
+          <w:sz w:val="26"/>
+          <w:szCs w:val="26"/>
+        </w:rPr>
+      </w:pPr>
+      <w:r>
+        <w:rPr>
+          <w:sz w:val="26"/>
+          <w:szCs w:val="26"/>
+        </w:rPr>
+        <w:t>SHA (Secure Hash Algorithm) bao gồm 5 thuật toán được chấp nhận bởi FIPS – Tiêu chuẩn Xử lý Thông tin Liên bang, dùng để chuyển một đoạn dữ liệu nhất định thành một đoạn dữ liệu có chiều dài không đổi với xác suất khác biệt cao. 5 thuật toán đó bao gồm:</w:t>
+      </w:r>
+    </w:p>
+    <w:p>
+      <w:pPr>
+        <w:rPr>
+          <w:sz w:val="26"/>
+          <w:szCs w:val="26"/>
+        </w:rPr>
+      </w:pPr>
+    </w:p>
+    <w:p>
+      <w:pPr>
+        <w:rPr>
+          <w:sz w:val="26"/>
+          <w:szCs w:val="26"/>
+        </w:rPr>
+      </w:pPr>
+      <w:r>
+        <w:rPr>
+          <w:sz w:val="26"/>
+          <w:szCs w:val="26"/>
+        </w:rPr>
+        <w:t>SHA-1 (trả lại kết quả dài 160 bit)</w:t>
+      </w:r>
+    </w:p>
+    <w:p>
+      <w:pPr>
+        <w:rPr>
+          <w:sz w:val="26"/>
+          <w:szCs w:val="26"/>
+        </w:rPr>
+      </w:pPr>
+      <w:r>
+        <w:rPr>
+          <w:sz w:val="26"/>
+          <w:szCs w:val="26"/>
+        </w:rPr>
+        <w:t>SHA-224 (trả lại kết quả dài 224 bit)</w:t>
+      </w:r>
+    </w:p>
+    <w:p>
+      <w:pPr>
+        <w:rPr>
+          <w:sz w:val="26"/>
+          <w:szCs w:val="26"/>
+        </w:rPr>
+      </w:pPr>
+      <w:r>
+        <w:rPr>
+          <w:sz w:val="26"/>
+          <w:szCs w:val="26"/>
+        </w:rPr>
+        <w:t>SHA-256 (trả lại kết quả dài 256 bit)</w:t>
+      </w:r>
+    </w:p>
+    <w:p>
+      <w:pPr>
+        <w:rPr>
+          <w:sz w:val="26"/>
+          <w:szCs w:val="26"/>
+        </w:rPr>
+      </w:pPr>
+      <w:r>
+        <w:rPr>
+          <w:sz w:val="26"/>
+          <w:szCs w:val="26"/>
+        </w:rPr>
+        <w:t>SHA-384 (trả lại kết quả dài 384 bit)</w:t>
+      </w:r>
+    </w:p>
+    <w:p>
+      <w:pPr>
+        <w:rPr>
+          <w:sz w:val="26"/>
+          <w:szCs w:val="26"/>
+        </w:rPr>
+      </w:pPr>
+      <w:r>
+        <w:rPr>
+          <w:sz w:val="26"/>
+          <w:szCs w:val="26"/>
+        </w:rPr>
+        <w:t>SHA-512 (trả lại kết quả</w:t>
+      </w:r>
+      <w:r>
+        <w:rPr>
+          <w:sz w:val="26"/>
+          <w:szCs w:val="26"/>
+        </w:rPr>
+        <w:t xml:space="preserve"> dài 512 bit)</w:t>
+      </w:r>
+    </w:p>
+    <w:p>
+      <w:pPr>
+        <w:rPr>
+          <w:sz w:val="26"/>
+          <w:szCs w:val="26"/>
+        </w:rPr>
+      </w:pPr>
+    </w:p>
+    <w:p>
+      <w:pPr>
+        <w:rPr>
+          <w:b/>
+          <w:sz w:val="26"/>
+          <w:szCs w:val="26"/>
+        </w:rPr>
+      </w:pPr>
+      <w:r>
+        <w:rPr>
+          <w:b/>
+          <w:sz w:val="26"/>
+          <w:szCs w:val="26"/>
+        </w:rPr>
+        <w:t>SHA-256 là gì?</w:t>
+      </w:r>
+    </w:p>
+    <w:p>
+      <w:pPr>
+        <w:rPr>
+          <w:sz w:val="26"/>
+          <w:szCs w:val="26"/>
+        </w:rPr>
+      </w:pPr>
+      <w:r>
+        <w:rPr>
+          <w:sz w:val="26"/>
+          <w:szCs w:val="26"/>
+        </w:rPr>
+        <w:t>SHA-256 là Thuật toán băm bảo mật 256 bit và dùng để tạo ra các hàm băm không thể đảo ngược và duy nhất. Số lượng hàm băm có thể có càng lớn, thì xác suất để hai giá trị sẽ tạo ra cùng một giá trị băm càng nhỏ.</w:t>
+      </w:r>
+    </w:p>
+    <w:p>
+      <w:pPr>
+        <w:rPr>
+          <w:sz w:val="26"/>
+          <w:szCs w:val="26"/>
+        </w:rPr>
+      </w:pPr>
+    </w:p>
+    <w:p>
+      <w:pPr>
+        <w:rPr>
+          <w:sz w:val="26"/>
+          <w:szCs w:val="26"/>
+        </w:rPr>
+      </w:pPr>
+      <w:r>
+        <w:rPr>
+          <w:sz w:val="26"/>
+          <w:szCs w:val="26"/>
+        </w:rPr>
+        <w:t>Ví dụ:</w:t>
+      </w:r>
+    </w:p>
+    <w:p>
+      <w:pPr>
+        <w:rPr>
+          <w:sz w:val="26"/>
+          <w:szCs w:val="26"/>
+        </w:rPr>
+      </w:pPr>
+    </w:p>
+    <w:tbl>
+      <w:tblPr>
+        <w:tblStyle w:val="TableGrid"/>
+        <w:tblW w:w="9445" w:type="dxa"/>
+        <w:tblLook w:val="04A0" w:firstRow="1" w:lastRow="0" w:firstColumn="1" w:lastColumn="0" w:noHBand="0" w:noVBand="1"/>
+      </w:tblPr>
+      <w:tblGrid>
+        <w:gridCol w:w="1635"/>
+        <w:gridCol w:w="7875"/>
+      </w:tblGrid>
+      <w:tr>
+        <w:tc>
+          <w:tcPr>
+            <w:tcW w:w="1558" w:type="dxa"/>
+          </w:tcPr>
+          <w:p>
+            <w:pPr>
+              <w:rPr>
+                <w:sz w:val="26"/>
+                <w:szCs w:val="26"/>
+              </w:rPr>
+            </w:pPr>
+            <w:r>
+              <w:rPr>
+                <w:sz w:val="26"/>
+                <w:szCs w:val="26"/>
+              </w:rPr>
+              <w:lastRenderedPageBreak/>
+              <w:t>DỮ LIỆ</w:t>
+            </w:r>
+            <w:r>
+              <w:rPr>
+                <w:sz w:val="26"/>
+                <w:szCs w:val="26"/>
+              </w:rPr>
+              <w:t>U</w:t>
+            </w:r>
+          </w:p>
+        </w:tc>
+        <w:tc>
+          <w:tcPr>
+            <w:tcW w:w="7887" w:type="dxa"/>
+          </w:tcPr>
+          <w:p>
+            <w:pPr>
+              <w:rPr>
+                <w:sz w:val="26"/>
+                <w:szCs w:val="26"/>
+              </w:rPr>
+            </w:pPr>
+            <w:r>
+              <w:rPr>
+                <w:sz w:val="26"/>
+                <w:szCs w:val="26"/>
+              </w:rPr>
+              <w:t>CHUỖI MÃ HÓA</w:t>
+            </w:r>
+          </w:p>
+          <w:p>
+            <w:pPr>
+              <w:rPr>
+                <w:sz w:val="26"/>
+                <w:szCs w:val="26"/>
+              </w:rPr>
+            </w:pPr>
+          </w:p>
+        </w:tc>
+      </w:tr>
+      <w:tr>
+        <w:tc>
+          <w:tcPr>
+            <w:tcW w:w="1558" w:type="dxa"/>
+          </w:tcPr>
+          <w:p>
+            <w:pPr>
+              <w:rPr>
+                <w:sz w:val="26"/>
+                <w:szCs w:val="26"/>
+              </w:rPr>
+            </w:pPr>
+            <w:r>
+              <w:t>Bitcoin Vietnam News</w:t>
+            </w:r>
+          </w:p>
+        </w:tc>
+        <w:tc>
+          <w:tcPr>
+            <w:tcW w:w="7887" w:type="dxa"/>
+          </w:tcPr>
+          <w:p>
+            <w:r>
+              <w:t>f3ad777234a24bfacbd8123d6ea0a1961</w:t>
+            </w:r>
+            <w:r>
+              <w:t>e8539b74b5fa8f2f371ea2cf7b21215</w:t>
+            </w:r>
+          </w:p>
+        </w:tc>
+      </w:tr>
+      <w:tr>
+        <w:tc>
+          <w:tcPr>
+            <w:tcW w:w="1558" w:type="dxa"/>
+          </w:tcPr>
+          <w:p>
+            <w:pPr>
+              <w:rPr>
+                <w:sz w:val="26"/>
+                <w:szCs w:val="26"/>
+              </w:rPr>
+            </w:pPr>
+            <w:r>
+              <w:t>cryptoviet.com</w:t>
+            </w:r>
+            <w:r>
+              <w:tab/>
+            </w:r>
+          </w:p>
+        </w:tc>
+        <w:tc>
+          <w:tcPr>
+            <w:tcW w:w="7887" w:type="dxa"/>
+          </w:tcPr>
+          <w:p>
+            <w:pPr>
+              <w:rPr>
+                <w:lang w:val="en-US"/>
+              </w:rPr>
+            </w:pPr>
+            <w:r>
+              <w:t>cbab80bf094869581bb45557b64a8db0b8bab8c8817b5facd0c975d9a5a47805</w:t>
+            </w:r>
+          </w:p>
+          <w:p>
+            <w:pPr>
+              <w:rPr>
+                <w:sz w:val="26"/>
+                <w:szCs w:val="26"/>
+              </w:rPr>
+            </w:pPr>
+          </w:p>
+        </w:tc>
+      </w:tr>
+    </w:tbl>
+    <w:p>
+      <w:pPr>
+        <w:rPr>
+          <w:sz w:val="26"/>
+          <w:szCs w:val="26"/>
+        </w:rPr>
+      </w:pPr>
+      <w:r>
+        <w:rPr>
+          <w:sz w:val="26"/>
+          <w:szCs w:val="26"/>
+        </w:rPr>
+        <w:t>SHA-256 là một nhánh của hàm băm mật mã SHA-2 được sử dụng trong nhiều phần khác nhau của mạng Bitcoin:</w:t>
+      </w:r>
+    </w:p>
+    <w:p>
+      <w:pPr>
+        <w:rPr>
+          <w:sz w:val="26"/>
+          <w:szCs w:val="26"/>
+        </w:rPr>
+      </w:pPr>
+    </w:p>
+    <w:p>
+      <w:pPr>
+        <w:rPr>
+          <w:sz w:val="26"/>
+          <w:szCs w:val="26"/>
+        </w:rPr>
+      </w:pPr>
+      <w:r>
+        <w:rPr>
+          <w:sz w:val="26"/>
+          <w:szCs w:val="26"/>
+        </w:rPr>
+        <w:t>Khai thác sử dụng SHA-256 là thuật toán Proof of Work.</w:t>
+      </w:r>
+    </w:p>
+    <w:p>
+      <w:pPr>
+        <w:rPr>
+          <w:sz w:val="26"/>
+          <w:szCs w:val="26"/>
+        </w:rPr>
+      </w:pPr>
+      <w:r>
+        <w:rPr>
+          <w:sz w:val="26"/>
+          <w:szCs w:val="26"/>
+        </w:rPr>
+        <w:t>SHA-256 được sử dụng trong việc tạo ra các địa chỉ bitcoin để cải thiện an ninh và bảo mật.</w:t>
+      </w:r>
+    </w:p>
+    <w:p>
+      <w:pPr>
+        <w:rPr>
+          <w:sz w:val="26"/>
+          <w:szCs w:val="26"/>
+        </w:rPr>
+      </w:pPr>
+      <w:r>
+        <w:rPr>
+          <w:sz w:val="26"/>
+          <w:szCs w:val="26"/>
+        </w:rPr>
+        <w:t>Thuật toán SHA-256 tạo ra một mã băm có cố định 256-bit (32-byte) gần như duy nhất. Một chuỗi băm được tạo ra không thể được tính toán trở lại. Điều này làm cho nó phù hợp để xác nhận mật khẩu, thách thức xác thực hàm băm, chống giả mạo, chữ ký số.</w:t>
+      </w:r>
+    </w:p>
+    <w:p>
+      <w:pPr>
+        <w:rPr>
+          <w:sz w:val="26"/>
+          <w:szCs w:val="26"/>
+        </w:rPr>
+      </w:pPr>
+    </w:p>
+    <w:p>
+      <w:pPr>
+        <w:rPr>
+          <w:sz w:val="26"/>
+          <w:szCs w:val="26"/>
+        </w:rPr>
+      </w:pPr>
+      <w:r>
+        <w:rPr>
+          <w:sz w:val="26"/>
+          <w:szCs w:val="26"/>
+        </w:rPr>
+        <w:t>SHA-256 là một trong những hàm băm kế tiếp đối sau SHA-1 và là một trong những hàm băm mạnh nhất hiện tại.</w:t>
+      </w:r>
+    </w:p>
+    <w:p>
+      <w:pPr>
+        <w:pStyle w:val="Heading2"/>
+        <w:shd w:val="clear" w:color="auto" w:fill="FFFFFF"/>
+        <w:spacing w:before="360" w:after="144"/>
+        <w:rPr>
+          <w:rFonts w:ascii="Segoe UI" w:hAnsi="Segoe UI" w:cs="Segoe UI"/>
+          <w:b/>
+          <w:color w:val="292B2C"/>
+          <w:sz w:val="42"/>
+          <w:szCs w:val="42"/>
+        </w:rPr>
+      </w:pPr>
+      <w:r>
+        <w:rPr>
+          <w:rFonts w:ascii="Segoe UI" w:hAnsi="Segoe UI" w:cs="Segoe UI"/>
+          <w:b/>
+          <w:color w:val="292B2C"/>
+          <w:sz w:val="42"/>
+          <w:szCs w:val="42"/>
+        </w:rPr>
+        <w:t>Chuẩn bị ví</w:t>
+      </w:r>
+    </w:p>
+    <w:p>
+      <w:pPr>
+        <w:pStyle w:val="Heading3"/>
+        <w:shd w:val="clear" w:color="auto" w:fill="FFFFFF"/>
+        <w:spacing w:before="360" w:after="144"/>
+        <w:rPr>
+          <w:rFonts w:ascii="Segoe UI" w:hAnsi="Segoe UI" w:cs="Segoe UI"/>
+          <w:color w:val="292B2C"/>
+          <w:sz w:val="35"/>
+          <w:szCs w:val="35"/>
+        </w:rPr>
+      </w:pPr>
+      <w:r>
+        <w:rPr>
+          <w:rFonts w:ascii="Segoe UI" w:hAnsi="Segoe UI" w:cs="Segoe UI"/>
+          <w:color w:val="292B2C"/>
+          <w:sz w:val="35"/>
+          <w:szCs w:val="35"/>
+        </w:rPr>
+        <w:t>public key(khóa công khai) và private keys(khóa bí mật)</w:t>
+      </w:r>
+    </w:p>
+    <w:p>
+      <w:r>
+        <w:rPr>
+          <w:rFonts w:ascii="Segoe UI" w:hAnsi="Segoe UI" w:cs="Segoe UI"/>
+          <w:color w:val="1B1B1B"/>
+          <w:spacing w:val="-1"/>
+          <w:sz w:val="27"/>
+          <w:szCs w:val="27"/>
+          <w:shd w:val="clear" w:color="auto" w:fill="FFFFFF"/>
+        </w:rPr>
+        <w:t>Đối với đồng tiền kĩ thuật số của chúng ta, public key(khóa công khai) sẽ hoạt động như địa chỉ. Bạn có thể chia sẻ khóa công khai này với những người khác để nhận thanh toán. Private keys(khóa bí mật) được sử dụng để ký các giao dịch, để không ai có thể chi tiêu đồng tiền ngoài chủ sở hữu của chúng. Người dùng sẽ phải giữ bí mật Private keys(khóa bí mật) của họ! Chúng ta cũng gửi khóa công khai cùng với giao dịch và nó có thể sử dụng để xác minh rằng chữ ký hợp lệ và dữ liệu không bị giả mạo.</w:t>
+      </w:r>
+    </w:p>
+    <w:p>
+      <w:pPr>
+        <w:pStyle w:val="Heading2"/>
+        <w:shd w:val="clear" w:color="auto" w:fill="FFFFFF"/>
+        <w:spacing w:before="360" w:after="144"/>
+        <w:rPr>
+          <w:rFonts w:ascii="Segoe UI" w:hAnsi="Segoe UI" w:cs="Segoe UI"/>
+          <w:color w:val="292B2C"/>
+          <w:sz w:val="42"/>
+          <w:szCs w:val="42"/>
+        </w:rPr>
+      </w:pPr>
+      <w:r>
+        <w:rPr>
+          <w:rFonts w:ascii="Segoe UI" w:hAnsi="Segoe UI" w:cs="Segoe UI"/>
+          <w:color w:val="292B2C"/>
+          <w:sz w:val="42"/>
+          <w:szCs w:val="42"/>
+        </w:rPr>
+        <w:t>Các giao dịch và chữ ký số</w:t>
+      </w:r>
+    </w:p>
+    <w:p>
+      <w:pPr>
+        <w:pStyle w:val="NormalWeb"/>
+        <w:shd w:val="clear" w:color="auto" w:fill="FFFFFF"/>
+        <w:spacing w:before="120" w:beforeAutospacing="0" w:after="0" w:afterAutospacing="0"/>
+        <w:rPr>
+          <w:rFonts w:ascii="Segoe UI" w:hAnsi="Segoe UI" w:cs="Segoe UI"/>
+          <w:color w:val="1B1B1B"/>
+          <w:spacing w:val="-1"/>
+          <w:sz w:val="27"/>
+          <w:szCs w:val="27"/>
+        </w:rPr>
+      </w:pPr>
+      <w:r>
+        <w:rPr>
+          <w:rFonts w:ascii="Segoe UI" w:hAnsi="Segoe UI" w:cs="Segoe UI"/>
+          <w:color w:val="1B1B1B"/>
+          <w:spacing w:val="-1"/>
+          <w:sz w:val="27"/>
+          <w:szCs w:val="27"/>
+        </w:rPr>
+        <w:t>Mỗi giao dịch sẽ mang một lượng dữ liệu nhất định:</w:t>
+      </w:r>
+    </w:p>
+    <w:p>
+      <w:pPr>
+        <w:numPr>
+          <w:ilvl w:val="0"/>
+          <w:numId w:val="4"/>
+        </w:numPr>
+        <w:shd w:val="clear" w:color="auto" w:fill="FFFFFF"/>
+        <w:spacing w:before="100" w:beforeAutospacing="1" w:after="120" w:line="240" w:lineRule="auto"/>
+        <w:rPr>
+          <w:rFonts w:ascii="Segoe UI" w:hAnsi="Segoe UI" w:cs="Segoe UI"/>
+          <w:color w:val="292B2C"/>
+          <w:sz w:val="27"/>
+          <w:szCs w:val="27"/>
+        </w:rPr>
+      </w:pPr>
+      <w:r>
+        <w:rPr>
+          <w:rFonts w:ascii="Segoe UI" w:hAnsi="Segoe UI" w:cs="Segoe UI"/>
+          <w:color w:val="292B2C"/>
+          <w:sz w:val="27"/>
+          <w:szCs w:val="27"/>
+        </w:rPr>
+        <w:t>Khóa công khai (địa chỉ) của người gửi tiền.</w:t>
+      </w:r>
+    </w:p>
+    <w:p>
+      <w:pPr>
+        <w:numPr>
+          <w:ilvl w:val="0"/>
+          <w:numId w:val="4"/>
+        </w:numPr>
+        <w:shd w:val="clear" w:color="auto" w:fill="FFFFFF"/>
+        <w:spacing w:before="100" w:beforeAutospacing="1" w:after="120" w:line="240" w:lineRule="auto"/>
+        <w:rPr>
+          <w:rFonts w:ascii="Segoe UI" w:hAnsi="Segoe UI" w:cs="Segoe UI"/>
+          <w:color w:val="292B2C"/>
+          <w:sz w:val="27"/>
+          <w:szCs w:val="27"/>
+        </w:rPr>
+      </w:pPr>
+      <w:r>
+        <w:rPr>
+          <w:rFonts w:ascii="Segoe UI" w:hAnsi="Segoe UI" w:cs="Segoe UI"/>
+          <w:color w:val="292B2C"/>
+          <w:sz w:val="27"/>
+          <w:szCs w:val="27"/>
+        </w:rPr>
+        <w:lastRenderedPageBreak/>
+        <w:t>Khóa công khai (địa chỉ) của người nhận tiền.</w:t>
+      </w:r>
+    </w:p>
+    <w:p>
+      <w:pPr>
+        <w:numPr>
+          <w:ilvl w:val="0"/>
+          <w:numId w:val="4"/>
+        </w:numPr>
+        <w:shd w:val="clear" w:color="auto" w:fill="FFFFFF"/>
+        <w:spacing w:before="100" w:beforeAutospacing="1" w:after="120" w:line="240" w:lineRule="auto"/>
+        <w:rPr>
+          <w:rFonts w:ascii="Segoe UI" w:hAnsi="Segoe UI" w:cs="Segoe UI"/>
+          <w:color w:val="292B2C"/>
+          <w:sz w:val="27"/>
+          <w:szCs w:val="27"/>
+        </w:rPr>
+      </w:pPr>
+      <w:r>
+        <w:rPr>
+          <w:rFonts w:ascii="Segoe UI" w:hAnsi="Segoe UI" w:cs="Segoe UI"/>
+          <w:color w:val="292B2C"/>
+          <w:sz w:val="27"/>
+          <w:szCs w:val="27"/>
+        </w:rPr>
+        <w:t>Giá trị / số tiền cần chuyển.</w:t>
+      </w:r>
+    </w:p>
+    <w:p>
+      <w:pPr>
+        <w:numPr>
+          <w:ilvl w:val="0"/>
+          <w:numId w:val="4"/>
+        </w:numPr>
+        <w:shd w:val="clear" w:color="auto" w:fill="FFFFFF"/>
+        <w:spacing w:before="100" w:beforeAutospacing="1" w:after="120" w:line="240" w:lineRule="auto"/>
+        <w:rPr>
+          <w:rFonts w:ascii="Segoe UI" w:hAnsi="Segoe UI" w:cs="Segoe UI"/>
+          <w:color w:val="292B2C"/>
+          <w:sz w:val="27"/>
+          <w:szCs w:val="27"/>
+        </w:rPr>
+      </w:pPr>
+      <w:r>
+        <w:rPr>
+          <w:rFonts w:ascii="Segoe UI" w:hAnsi="Segoe UI" w:cs="Segoe UI"/>
+          <w:color w:val="292B2C"/>
+          <w:sz w:val="27"/>
+          <w:szCs w:val="27"/>
+        </w:rPr>
+        <w:t>Đầu vào, là các tham chiếu đến các giao dịch trước đó chứng minh người gửi có tiền để gửi.</w:t>
+      </w:r>
+    </w:p>
+    <w:p>
+      <w:pPr>
+        <w:numPr>
+          <w:ilvl w:val="0"/>
+          <w:numId w:val="4"/>
+        </w:numPr>
+        <w:shd w:val="clear" w:color="auto" w:fill="FFFFFF"/>
+        <w:spacing w:before="100" w:beforeAutospacing="1" w:after="120" w:line="240" w:lineRule="auto"/>
+        <w:rPr>
+          <w:rFonts w:ascii="Segoe UI" w:hAnsi="Segoe UI" w:cs="Segoe UI"/>
+          <w:color w:val="292B2C"/>
+          <w:sz w:val="27"/>
+          <w:szCs w:val="27"/>
+        </w:rPr>
+      </w:pPr>
+      <w:r>
+        <w:rPr>
+          <w:rFonts w:ascii="Segoe UI" w:hAnsi="Segoe UI" w:cs="Segoe UI"/>
+          <w:color w:val="292B2C"/>
+          <w:sz w:val="27"/>
+          <w:szCs w:val="27"/>
+        </w:rPr>
+        <w:t>Kết quả, cho thấy số lượng địa chỉ liên quan nhận được trong giao dịch. (Những đầu ra này được tham chiếu như đầu vào trong các giao dịch mới)</w:t>
+      </w:r>
+    </w:p>
+    <w:p>
+      <w:pPr>
+        <w:numPr>
+          <w:ilvl w:val="0"/>
+          <w:numId w:val="4"/>
+        </w:numPr>
+        <w:shd w:val="clear" w:color="auto" w:fill="FFFFFF"/>
+        <w:spacing w:before="100" w:beforeAutospacing="1" w:after="120" w:line="240" w:lineRule="auto"/>
+        <w:rPr>
+          <w:rFonts w:ascii="Segoe UI" w:hAnsi="Segoe UI" w:cs="Segoe UI"/>
+          <w:color w:val="292B2C"/>
+          <w:sz w:val="27"/>
+          <w:szCs w:val="27"/>
+        </w:rPr>
+      </w:pPr>
+      <w:r>
+        <w:rPr>
+          <w:rFonts w:ascii="Segoe UI" w:hAnsi="Segoe UI" w:cs="Segoe UI"/>
+          <w:color w:val="292B2C"/>
+          <w:sz w:val="27"/>
+          <w:szCs w:val="27"/>
+        </w:rPr>
+        <w:t>Một chữ ký mã hoá, chứng minh chủ sở hữu địa chỉ là người gửi giao dịch này và dữ liệu không bị thay đổi. (ví dụ: ngăn cản một bên thứ ba thay đổi số tiền đã gửi)</w:t>
+      </w:r>
+    </w:p>
+    <w:p>
+      <w:pPr>
+        <w:pStyle w:val="NormalWeb"/>
+        <w:shd w:val="clear" w:color="auto" w:fill="FFFFFF"/>
+        <w:spacing w:before="360" w:beforeAutospacing="0" w:after="0" w:afterAutospacing="0"/>
+        <w:rPr>
+          <w:rFonts w:ascii="Segoe UI" w:hAnsi="Segoe UI" w:cs="Segoe UI"/>
+          <w:color w:val="1B1B1B"/>
+          <w:spacing w:val="-1"/>
+          <w:sz w:val="27"/>
+          <w:szCs w:val="27"/>
+        </w:rPr>
+      </w:pPr>
+      <w:r>
+        <w:rPr>
+          <w:rFonts w:ascii="Segoe UI" w:hAnsi="Segoe UI" w:cs="Segoe UI"/>
+          <w:color w:val="1B1B1B"/>
+          <w:spacing w:val="-1"/>
+          <w:sz w:val="27"/>
+          <w:szCs w:val="27"/>
+        </w:rPr>
+        <w:t xml:space="preserve">Giờ hãy cùng tạo 2 class rỗng </w:t>
+      </w:r>
+      <w:proofErr w:type="gramStart"/>
+      <w:r>
+        <w:rPr>
+          <w:rFonts w:ascii="Segoe UI" w:hAnsi="Segoe UI" w:cs="Segoe UI"/>
+          <w:color w:val="1B1B1B"/>
+          <w:spacing w:val="-1"/>
+          <w:sz w:val="27"/>
+          <w:szCs w:val="27"/>
+        </w:rPr>
+        <w:t>Transacti</w:t>
+      </w:r>
+      <w:r>
+        <w:rPr>
+          <w:rFonts w:ascii="Segoe UI" w:hAnsi="Segoe UI" w:cs="Segoe UI"/>
+          <w:color w:val="1B1B1B"/>
+          <w:spacing w:val="-1"/>
+          <w:sz w:val="27"/>
+          <w:szCs w:val="27"/>
+        </w:rPr>
+        <w:t>onInput ,</w:t>
+      </w:r>
+      <w:bookmarkStart w:id="27" w:name="_GoBack"/>
       <w:bookmarkEnd w:id="27"/>
       <w:r>
         <w:rPr>
-          <w:b/>
-          <w:bCs/>
-        </w:rPr>
-        <w:t xml:space="preserve"> </w:t>
-      </w:r>
-    </w:p>
-    <w:p/>
-    <w:p/>
-    <w:p/>
+          <w:rFonts w:ascii="Segoe UI" w:hAnsi="Segoe UI" w:cs="Segoe UI"/>
+          <w:color w:val="1B1B1B"/>
+          <w:spacing w:val="-1"/>
+          <w:sz w:val="27"/>
+          <w:szCs w:val="27"/>
+        </w:rPr>
+        <w:t>TransactionOutput</w:t>
+      </w:r>
+      <w:proofErr w:type="gramEnd"/>
+      <w:r>
+        <w:rPr>
+          <w:rFonts w:ascii="Segoe UI" w:hAnsi="Segoe UI" w:cs="Segoe UI"/>
+          <w:color w:val="1B1B1B"/>
+          <w:spacing w:val="-1"/>
+          <w:sz w:val="27"/>
+          <w:szCs w:val="27"/>
+        </w:rPr>
+        <w:t xml:space="preserve"> và </w:t>
+      </w:r>
+      <w:r>
+        <w:rPr>
+          <w:rFonts w:ascii="Segoe UI" w:hAnsi="Segoe UI" w:cs="Segoe UI"/>
+          <w:color w:val="1B1B1B"/>
+          <w:spacing w:val="-1"/>
+          <w:sz w:val="27"/>
+          <w:szCs w:val="27"/>
+        </w:rPr>
+        <w:t>Transaction class</w:t>
+      </w:r>
+    </w:p>
+    <w:p>
+      <w:pPr>
+        <w:pStyle w:val="Heading3"/>
+        <w:shd w:val="clear" w:color="auto" w:fill="FFFFFF"/>
+        <w:spacing w:before="360" w:after="144"/>
+        <w:rPr>
+          <w:rFonts w:ascii="Segoe UI" w:hAnsi="Segoe UI" w:cs="Segoe UI"/>
+          <w:color w:val="292B2C"/>
+          <w:sz w:val="35"/>
+          <w:szCs w:val="35"/>
+        </w:rPr>
+      </w:pPr>
+      <w:r>
+        <w:rPr>
+          <w:rFonts w:ascii="Segoe UI" w:hAnsi="Segoe UI" w:cs="Segoe UI"/>
+          <w:color w:val="292B2C"/>
+          <w:sz w:val="35"/>
+          <w:szCs w:val="35"/>
+        </w:rPr>
+        <w:t>Mục đích của chữ ký là gì và nó làm việc như thế nào?</w:t>
+      </w:r>
+    </w:p>
+    <w:p>
+      <w:pPr>
+        <w:pStyle w:val="NormalWeb"/>
+        <w:shd w:val="clear" w:color="auto" w:fill="FFFFFF"/>
+        <w:spacing w:before="120" w:beforeAutospacing="0" w:after="0" w:afterAutospacing="0"/>
+        <w:rPr>
+          <w:rFonts w:ascii="Segoe UI" w:hAnsi="Segoe UI" w:cs="Segoe UI"/>
+          <w:color w:val="1B1B1B"/>
+          <w:spacing w:val="-1"/>
+          <w:sz w:val="27"/>
+          <w:szCs w:val="27"/>
+        </w:rPr>
+      </w:pPr>
+      <w:r>
+        <w:rPr>
+          <w:rFonts w:ascii="Segoe UI" w:hAnsi="Segoe UI" w:cs="Segoe UI"/>
+          <w:color w:val="1B1B1B"/>
+          <w:spacing w:val="-1"/>
+          <w:sz w:val="27"/>
+          <w:szCs w:val="27"/>
+        </w:rPr>
+        <w:t>Chữ ký thực hiện hai nhiệm vụ rất quan trọng trên blockchain: Thứ nhất, nó chỉ cho phép chủ sở hữu chi tiêu tiền của họ, thứ hai, nó ngăn chặn người khác can thiệp vào giao dịch trước khi một block mới được khai thác.</w:t>
+      </w:r>
+    </w:p>
+    <w:p>
+      <w:pPr>
+        <w:pStyle w:val="NormalWeb"/>
+        <w:shd w:val="clear" w:color="auto" w:fill="F8F8F8"/>
+        <w:spacing w:before="0" w:beforeAutospacing="0" w:after="0" w:afterAutospacing="0"/>
+        <w:rPr>
+          <w:rFonts w:ascii="Segoe UI" w:hAnsi="Segoe UI" w:cs="Segoe UI"/>
+          <w:color w:val="686868"/>
+          <w:spacing w:val="-1"/>
+          <w:sz w:val="27"/>
+          <w:szCs w:val="27"/>
+        </w:rPr>
+      </w:pPr>
+      <w:r>
+        <w:rPr>
+          <w:rFonts w:ascii="Segoe UI" w:hAnsi="Segoe UI" w:cs="Segoe UI"/>
+          <w:color w:val="686868"/>
+          <w:spacing w:val="-1"/>
+          <w:sz w:val="27"/>
+          <w:szCs w:val="27"/>
+        </w:rPr>
+        <w:t xml:space="preserve">Ví dụ: Bob muốn gửi 2 coin đến Sally, do đó ví của họ tạo ra giao dịch và gửi cho người khai thác mỏ để thêm dữ liệu vào trong block tiếp </w:t>
+      </w:r>
+      <w:proofErr w:type="gramStart"/>
+      <w:r>
+        <w:rPr>
+          <w:rFonts w:ascii="Segoe UI" w:hAnsi="Segoe UI" w:cs="Segoe UI"/>
+          <w:color w:val="686868"/>
+          <w:spacing w:val="-1"/>
+          <w:sz w:val="27"/>
+          <w:szCs w:val="27"/>
+        </w:rPr>
+        <w:t>theo</w:t>
+      </w:r>
+      <w:proofErr w:type="gramEnd"/>
+      <w:r>
+        <w:rPr>
+          <w:rFonts w:ascii="Segoe UI" w:hAnsi="Segoe UI" w:cs="Segoe UI"/>
+          <w:color w:val="686868"/>
+          <w:spacing w:val="-1"/>
+          <w:sz w:val="27"/>
+          <w:szCs w:val="27"/>
+        </w:rPr>
+        <w:t xml:space="preserve">. Một thợ mỏ cố gắng để thay đổi người nhận của 2 đồng tiền là John. Tuy nhiên, </w:t>
+      </w:r>
+      <w:proofErr w:type="gramStart"/>
+      <w:r>
+        <w:rPr>
+          <w:rFonts w:ascii="Segoe UI" w:hAnsi="Segoe UI" w:cs="Segoe UI"/>
+          <w:color w:val="686868"/>
+          <w:spacing w:val="-1"/>
+          <w:sz w:val="27"/>
+          <w:szCs w:val="27"/>
+        </w:rPr>
+        <w:t>may</w:t>
+      </w:r>
+      <w:proofErr w:type="gramEnd"/>
+      <w:r>
+        <w:rPr>
+          <w:rFonts w:ascii="Segoe UI" w:hAnsi="Segoe UI" w:cs="Segoe UI"/>
+          <w:color w:val="686868"/>
+          <w:spacing w:val="-1"/>
+          <w:sz w:val="27"/>
+          <w:szCs w:val="27"/>
+        </w:rPr>
+        <w:t xml:space="preserve"> mắn thay, Bob đã ký kết dữ liệu giao dịch với khóa riêng của mình, cho phép bất cứ ai kiểm tra xem dữ liệu giao dịch đã được thay đổi bằng khóa công khai của Bob hay không.</w:t>
+      </w:r>
+    </w:p>
+    <w:p>
+      <w:pPr>
+        <w:pStyle w:val="Heading2"/>
+        <w:shd w:val="clear" w:color="auto" w:fill="FFFFFF"/>
+        <w:spacing w:before="360" w:after="144"/>
+        <w:rPr>
+          <w:rFonts w:ascii="Segoe UI" w:hAnsi="Segoe UI" w:cs="Segoe UI"/>
+          <w:color w:val="292B2C"/>
+          <w:sz w:val="42"/>
+          <w:szCs w:val="42"/>
+        </w:rPr>
+      </w:pPr>
+      <w:r>
+        <w:rPr>
+          <w:rFonts w:ascii="Segoe UI" w:hAnsi="Segoe UI" w:cs="Segoe UI"/>
+          <w:color w:val="292B2C"/>
+          <w:sz w:val="42"/>
+          <w:szCs w:val="42"/>
+        </w:rPr>
+        <w:t>Cách tiền điện tử được sở hữu ...</w:t>
+      </w:r>
+    </w:p>
+    <w:p>
+      <w:pPr>
+        <w:pStyle w:val="NormalWeb"/>
+        <w:shd w:val="clear" w:color="auto" w:fill="FFFFFF"/>
+        <w:spacing w:before="120" w:beforeAutospacing="0" w:after="0" w:afterAutospacing="0"/>
+        <w:rPr>
+          <w:rFonts w:ascii="Segoe UI" w:hAnsi="Segoe UI" w:cs="Segoe UI"/>
+          <w:color w:val="1B1B1B"/>
+          <w:spacing w:val="-1"/>
+          <w:sz w:val="27"/>
+          <w:szCs w:val="27"/>
+        </w:rPr>
+      </w:pPr>
+      <w:r>
+        <w:rPr>
+          <w:rFonts w:ascii="Segoe UI" w:hAnsi="Segoe UI" w:cs="Segoe UI"/>
+          <w:color w:val="1B1B1B"/>
+          <w:spacing w:val="-1"/>
+          <w:sz w:val="27"/>
+          <w:szCs w:val="27"/>
+        </w:rPr>
+        <w:t>Để bạn sở hữu 1 bitcoin, bạn phải nhận được 1 Bitcoin. Sổ cái không thực sự thêm một bitcoin cho bạn và trừ đi một bitcoin từ người gửi, người gửi phải tham chiếu rằng trước đây họ đã nhận được một bitcoin, sau đó một giao dịch được tạo ra cho thấy 1 Bitcoin được gửi đến địa chỉ của bạn. (Đầu vào của giao dịch tham chiếu đến kết quả các giao dịch trước đó).</w:t>
+      </w:r>
+    </w:p>
     <w:p/>
     <w:sectPr>
       <w:pgSz w:w="11906" w:h="16838"/>
@@ -4186,7 +5411,7 @@
           <w:rPr>
             <w:noProof/>
           </w:rPr>
-          <w:t>8</w:t>
+          <w:t>11</w:t>
         </w:r>
         <w:r>
           <w:rPr>
@@ -4531,6 +5756,155 @@
     </w:lvl>
   </w:abstractNum>
   <w:abstractNum w:abstractNumId="2">
+    <w:nsid w:val="531524D3"/>
+    <w:multiLevelType w:val="multilevel"/>
+    <w:tmpl w:val="D6D41110"/>
+    <w:lvl w:ilvl="0">
+      <w:start w:val="1"/>
+      <w:numFmt w:val="bullet"/>
+      <w:lvlText w:val=""/>
+      <w:lvlJc w:val="left"/>
+      <w:pPr>
+        <w:tabs>
+          <w:tab w:val="num" w:pos="720"/>
+        </w:tabs>
+        <w:ind w:left="720" w:hanging="360"/>
+      </w:pPr>
+      <w:rPr>
+        <w:rFonts w:ascii="Symbol" w:hAnsi="Symbol" w:hint="default"/>
+        <w:sz w:val="20"/>
+      </w:rPr>
+    </w:lvl>
+    <w:lvl w:ilvl="1" w:tentative="1">
+      <w:start w:val="1"/>
+      <w:numFmt w:val="bullet"/>
+      <w:lvlText w:val="o"/>
+      <w:lvlJc w:val="left"/>
+      <w:pPr>
+        <w:tabs>
+          <w:tab w:val="num" w:pos="1440"/>
+        </w:tabs>
+        <w:ind w:left="1440" w:hanging="360"/>
+      </w:pPr>
+      <w:rPr>
+        <w:rFonts w:ascii="Courier New" w:hAnsi="Courier New" w:hint="default"/>
+        <w:sz w:val="20"/>
+      </w:rPr>
+    </w:lvl>
+    <w:lvl w:ilvl="2" w:tentative="1">
+      <w:start w:val="1"/>
+      <w:numFmt w:val="bullet"/>
+      <w:lvlText w:val=""/>
+      <w:lvlJc w:val="left"/>
+      <w:pPr>
+        <w:tabs>
+          <w:tab w:val="num" w:pos="2160"/>
+        </w:tabs>
+        <w:ind w:left="2160" w:hanging="360"/>
+      </w:pPr>
+      <w:rPr>
+        <w:rFonts w:ascii="Wingdings" w:hAnsi="Wingdings" w:hint="default"/>
+        <w:sz w:val="20"/>
+      </w:rPr>
+    </w:lvl>
+    <w:lvl w:ilvl="3" w:tentative="1">
+      <w:start w:val="1"/>
+      <w:numFmt w:val="bullet"/>
+      <w:lvlText w:val=""/>
+      <w:lvlJc w:val="left"/>
+      <w:pPr>
+        <w:tabs>
+          <w:tab w:val="num" w:pos="2880"/>
+        </w:tabs>
+        <w:ind w:left="2880" w:hanging="360"/>
+      </w:pPr>
+      <w:rPr>
+        <w:rFonts w:ascii="Wingdings" w:hAnsi="Wingdings" w:hint="default"/>
+        <w:sz w:val="20"/>
+      </w:rPr>
+    </w:lvl>
+    <w:lvl w:ilvl="4" w:tentative="1">
+      <w:start w:val="1"/>
+      <w:numFmt w:val="bullet"/>
+      <w:lvlText w:val=""/>
+      <w:lvlJc w:val="left"/>
+      <w:pPr>
+        <w:tabs>
+          <w:tab w:val="num" w:pos="3600"/>
+        </w:tabs>
+        <w:ind w:left="3600" w:hanging="360"/>
+      </w:pPr>
+      <w:rPr>
+        <w:rFonts w:ascii="Wingdings" w:hAnsi="Wingdings" w:hint="default"/>
+        <w:sz w:val="20"/>
+      </w:rPr>
+    </w:lvl>
+    <w:lvl w:ilvl="5" w:tentative="1">
+      <w:start w:val="1"/>
+      <w:numFmt w:val="bullet"/>
+      <w:lvlText w:val=""/>
+      <w:lvlJc w:val="left"/>
+      <w:pPr>
+        <w:tabs>
+          <w:tab w:val="num" w:pos="4320"/>
+        </w:tabs>
+        <w:ind w:left="4320" w:hanging="360"/>
+      </w:pPr>
+      <w:rPr>
+        <w:rFonts w:ascii="Wingdings" w:hAnsi="Wingdings" w:hint="default"/>
+        <w:sz w:val="20"/>
+      </w:rPr>
+    </w:lvl>
+    <w:lvl w:ilvl="6" w:tentative="1">
+      <w:start w:val="1"/>
+      <w:numFmt w:val="bullet"/>
+      <w:lvlText w:val=""/>
+      <w:lvlJc w:val="left"/>
+      <w:pPr>
+        <w:tabs>
+          <w:tab w:val="num" w:pos="5040"/>
+        </w:tabs>
+        <w:ind w:left="5040" w:hanging="360"/>
+      </w:pPr>
+      <w:rPr>
+        <w:rFonts w:ascii="Wingdings" w:hAnsi="Wingdings" w:hint="default"/>
+        <w:sz w:val="20"/>
+      </w:rPr>
+    </w:lvl>
+    <w:lvl w:ilvl="7" w:tentative="1">
+      <w:start w:val="1"/>
+      <w:numFmt w:val="bullet"/>
+      <w:lvlText w:val=""/>
+      <w:lvlJc w:val="left"/>
+      <w:pPr>
+        <w:tabs>
+          <w:tab w:val="num" w:pos="5760"/>
+        </w:tabs>
+        <w:ind w:left="5760" w:hanging="360"/>
+      </w:pPr>
+      <w:rPr>
+        <w:rFonts w:ascii="Wingdings" w:hAnsi="Wingdings" w:hint="default"/>
+        <w:sz w:val="20"/>
+      </w:rPr>
+    </w:lvl>
+    <w:lvl w:ilvl="8" w:tentative="1">
+      <w:start w:val="1"/>
+      <w:numFmt w:val="bullet"/>
+      <w:lvlText w:val=""/>
+      <w:lvlJc w:val="left"/>
+      <w:pPr>
+        <w:tabs>
+          <w:tab w:val="num" w:pos="6480"/>
+        </w:tabs>
+        <w:ind w:left="6480" w:hanging="360"/>
+      </w:pPr>
+      <w:rPr>
+        <w:rFonts w:ascii="Wingdings" w:hAnsi="Wingdings" w:hint="default"/>
+        <w:sz w:val="20"/>
+      </w:rPr>
+    </w:lvl>
+  </w:abstractNum>
+  <w:abstractNum w:abstractNumId="3">
     <w:nsid w:val="67980D26"/>
     <w:multiLevelType w:val="hybridMultilevel"/>
     <w:tmpl w:val="191C8A84"/>
@@ -4644,13 +6018,16 @@
     </w:lvl>
   </w:abstractNum>
   <w:num w:numId="1">
-    <w:abstractNumId w:val="2"/>
+    <w:abstractNumId w:val="3"/>
   </w:num>
   <w:num w:numId="2">
     <w:abstractNumId w:val="1"/>
   </w:num>
   <w:num w:numId="3">
     <w:abstractNumId w:val="0"/>
+  </w:num>
+  <w:num w:numId="4">
+    <w:abstractNumId w:val="2"/>
   </w:num>
 </w:numbering>
 </file>
@@ -5092,6 +6469,29 @@
       <w:szCs w:val="26"/>
     </w:rPr>
   </w:style>
+  <w:style w:type="paragraph" w:styleId="Heading3">
+    <w:name w:val="heading 3"/>
+    <w:basedOn w:val="Normal"/>
+    <w:next w:val="Normal"/>
+    <w:link w:val="Heading3Char"/>
+    <w:uiPriority w:val="9"/>
+    <w:semiHidden/>
+    <w:unhideWhenUsed/>
+    <w:qFormat/>
+    <w:rsid w:val="00992F05"/>
+    <w:pPr>
+      <w:keepNext/>
+      <w:keepLines/>
+      <w:spacing w:before="40" w:after="0"/>
+      <w:outlineLvl w:val="2"/>
+    </w:pPr>
+    <w:rPr>
+      <w:rFonts w:asciiTheme="majorHAnsi" w:eastAsiaTheme="majorEastAsia" w:hAnsiTheme="majorHAnsi" w:cstheme="majorBidi"/>
+      <w:color w:val="1F3763" w:themeColor="accent1" w:themeShade="7F"/>
+      <w:sz w:val="24"/>
+      <w:szCs w:val="24"/>
+    </w:rPr>
+  </w:style>
   <w:style w:type="character" w:default="1" w:styleId="DefaultParagraphFont">
     <w:name w:val="Default Paragraph Font"/>
     <w:uiPriority w:val="1"/>
@@ -5279,7 +6679,6 @@
     <w:name w:val="Normal (Web)"/>
     <w:basedOn w:val="Normal"/>
     <w:uiPriority w:val="99"/>
-    <w:semiHidden/>
     <w:unhideWhenUsed/>
     <w:rsid w:val="00E951D7"/>
     <w:pPr>
@@ -5303,6 +6702,33 @@
       <w:color w:val="2F5496" w:themeColor="accent1" w:themeShade="BF"/>
       <w:sz w:val="26"/>
       <w:szCs w:val="26"/>
+    </w:rPr>
+  </w:style>
+  <w:style w:type="character" w:customStyle="1" w:styleId="Heading3Char">
+    <w:name w:val="Heading 3 Char"/>
+    <w:basedOn w:val="DefaultParagraphFont"/>
+    <w:link w:val="Heading3"/>
+    <w:uiPriority w:val="9"/>
+    <w:semiHidden/>
+    <w:rsid w:val="00992F05"/>
+    <w:rPr>
+      <w:rFonts w:asciiTheme="majorHAnsi" w:eastAsiaTheme="majorEastAsia" w:hAnsiTheme="majorHAnsi" w:cstheme="majorBidi"/>
+      <w:color w:val="1F3763" w:themeColor="accent1" w:themeShade="7F"/>
+      <w:sz w:val="24"/>
+      <w:szCs w:val="24"/>
+    </w:rPr>
+  </w:style>
+  <w:style w:type="character" w:styleId="HTMLCode">
+    <w:name w:val="HTML Code"/>
+    <w:basedOn w:val="DefaultParagraphFont"/>
+    <w:uiPriority w:val="99"/>
+    <w:semiHidden/>
+    <w:unhideWhenUsed/>
+    <w:rsid w:val="00992F05"/>
+    <w:rPr>
+      <w:rFonts w:ascii="Courier New" w:eastAsia="Times New Roman" w:hAnsi="Courier New" w:cs="Courier New"/>
+      <w:sz w:val="20"/>
+      <w:szCs w:val="20"/>
     </w:rPr>
   </w:style>
 </w:styles>
@@ -5608,7 +7034,7 @@
 </file>
 
 <file path=customXml/itemProps1.xml><?xml version="1.0" encoding="utf-8"?>
-<ds:datastoreItem xmlns:ds="http://schemas.openxmlformats.org/officeDocument/2006/customXml" ds:itemID="{ED320004-AC83-49D1-8581-27ADD599826E}">
+<ds:datastoreItem xmlns:ds="http://schemas.openxmlformats.org/officeDocument/2006/customXml" ds:itemID="{488D9053-ED20-4D77-AF4B-980A7F034E7C}">
   <ds:schemaRefs>
     <ds:schemaRef ds:uri="http://schemas.openxmlformats.org/officeDocument/2006/bibliography"/>
   </ds:schemaRefs>

--- a/BlockchainWallet.docx
+++ b/BlockchainWallet.docx
@@ -1,6 +1,6 @@
 
 <file path=word/document.xml><?xml version="1.0" encoding="utf-8"?>
-<w:document xmlns:wpc="http://schemas.microsoft.com/office/word/2010/wordprocessingCanvas" xmlns:cx="http://schemas.microsoft.com/office/drawing/2014/chartex" xmlns:cx1="http://schemas.microsoft.com/office/drawing/2015/9/8/chartex" xmlns:cx2="http://schemas.microsoft.com/office/drawing/2015/10/21/chartex" xmlns:cx3="http://schemas.microsoft.com/office/drawing/2016/5/9/chartex" xmlns:cx4="http://schemas.microsoft.com/office/drawing/2016/5/10/chartex" xmlns:cx5="http://schemas.microsoft.com/office/drawing/2016/5/11/chartex" xmlns:cx6="http://schemas.microsoft.com/office/drawing/2016/5/12/chartex" xmlns:cx7="http://schemas.microsoft.com/office/drawing/2016/5/13/chartex" xmlns:cx8="http://schemas.microsoft.com/office/drawing/2016/5/14/chartex" xmlns:mc="http://schemas.openxmlformats.org/markup-compatibility/2006" xmlns:aink="http://schemas.microsoft.com/office/drawing/2016/ink" xmlns:am3d="http://schemas.microsoft.com/office/drawing/2017/model3d" xmlns:o="urn:schemas-microsoft-com:office:office" xmlns:r="http://schemas.openxmlformats.org/officeDocument/2006/relationships" xmlns:m="http://schemas.openxmlformats.org/officeDocument/2006/math" xmlns:v="urn:schemas-microsoft-com:vml" xmlns:wp14="http://schemas.microsoft.com/office/word/2010/wordprocessingDrawing" xmlns:wp="http://schemas.openxmlformats.org/drawingml/2006/wordprocessingDrawing" xmlns:w10="urn:schemas-microsoft-com:office:word" xmlns:w="http://schemas.openxmlformats.org/wordprocessingml/2006/main" xmlns:w14="http://schemas.microsoft.com/office/word/2010/wordml" xmlns:w15="http://schemas.microsoft.com/office/word/2012/wordml" xmlns:w16cex="http://schemas.microsoft.com/office/word/2018/wordml/cex" xmlns:w16cid="http://schemas.microsoft.com/office/word/2016/wordml/cid" xmlns:w16="http://schemas.microsoft.com/office/word/2018/wordml" xmlns:w16sdtdh="http://schemas.microsoft.com/office/word/2020/wordml/sdtdatahash" xmlns:w16se="http://schemas.microsoft.com/office/word/2015/wordml/symex" xmlns:wpg="http://schemas.microsoft.com/office/word/2010/wordprocessingGroup" xmlns:wpi="http://schemas.microsoft.com/office/word/2010/wordprocessingInk" xmlns:wne="http://schemas.microsoft.com/office/word/2006/wordml" xmlns:wps="http://schemas.microsoft.com/office/word/2010/wordprocessingShape" mc:Ignorable="w14 w15 w16se w16cid w16 w16cex w16sdtdh wp14">
+<w:document xmlns:wpc="http://schemas.microsoft.com/office/word/2010/wordprocessingCanvas" xmlns:cx="http://schemas.microsoft.com/office/drawing/2014/chartex" xmlns:mc="http://schemas.openxmlformats.org/markup-compatibility/2006" xmlns:o="urn:schemas-microsoft-com:office:office" xmlns:r="http://schemas.openxmlformats.org/officeDocument/2006/relationships" xmlns:m="http://schemas.openxmlformats.org/officeDocument/2006/math" xmlns:v="urn:schemas-microsoft-com:vml" xmlns:wp14="http://schemas.microsoft.com/office/word/2010/wordprocessingDrawing" xmlns:wp="http://schemas.openxmlformats.org/drawingml/2006/wordprocessingDrawing" xmlns:w10="urn:schemas-microsoft-com:office:word" xmlns:w="http://schemas.openxmlformats.org/wordprocessingml/2006/main" xmlns:w14="http://schemas.microsoft.com/office/word/2010/wordml" xmlns:w15="http://schemas.microsoft.com/office/word/2012/wordml" xmlns:w16se="http://schemas.microsoft.com/office/word/2015/wordml/symex" xmlns:wpg="http://schemas.microsoft.com/office/word/2010/wordprocessingGroup" xmlns:wpi="http://schemas.microsoft.com/office/word/2010/wordprocessingInk" xmlns:wne="http://schemas.microsoft.com/office/word/2006/wordml" xmlns:wps="http://schemas.microsoft.com/office/word/2010/wordprocessingShape" mc:Ignorable="w14 w15 w16se wp14">
   <w:body>
     <w:p>
       <w:pPr>
@@ -37,7 +37,26 @@
           <w:sz w:val="34"/>
           <w:szCs w:val="34"/>
         </w:rPr>
-        <w:t xml:space="preserve"> (Nhóm C.A.T)</w:t>
+        <w:t xml:space="preserve"> (Nhóm </w:t>
+      </w:r>
+      <w:r>
+        <w:rPr>
+          <w:b/>
+          <w:bCs/>
+          <w:sz w:val="34"/>
+          <w:szCs w:val="34"/>
+          <w:lang w:val="en-US"/>
+        </w:rPr>
+        <w:t>2</w:t>
+      </w:r>
+      <w:r>
+        <w:rPr>
+          <w:b/>
+          <w:bCs/>
+          <w:sz w:val="34"/>
+          <w:szCs w:val="34"/>
+        </w:rPr>
+        <w:t>)</w:t>
       </w:r>
     </w:p>
     <w:p>
@@ -64,41 +83,47 @@
     <w:p>
       <w:pPr>
         <w:rPr>
-          <w:sz w:val="26"/>
-          <w:szCs w:val="26"/>
-        </w:rPr>
-      </w:pPr>
-      <w:r>
-        <w:rPr>
-          <w:sz w:val="26"/>
+          <w:szCs w:val="26"/>
+        </w:rPr>
+      </w:pPr>
+      <w:r>
+        <w:rPr>
           <w:szCs w:val="26"/>
         </w:rPr>
         <w:t xml:space="preserve">Blockchain là xu hướng công nghệ đang được ưu chuộng nhất hiện nay. Với các ưu điểm về bảo mật và sự tiện dụng, blockchain ngày càng được chọn là công nghệ cốt lõi trong thương mại điện tử và ví điện tử. </w:t>
       </w:r>
       <w:r>
         <w:rPr>
-          <w:sz w:val="26"/>
           <w:szCs w:val="26"/>
         </w:rPr>
         <w:t>Thông q</w:t>
       </w:r>
       <w:r>
         <w:rPr>
-          <w:sz w:val="26"/>
           <w:szCs w:val="26"/>
         </w:rPr>
         <w:t xml:space="preserve">ua đề tài Ứng dụng blockchain </w:t>
       </w:r>
       <w:r>
         <w:rPr>
-          <w:sz w:val="26"/>
-          <w:szCs w:val="26"/>
-        </w:rPr>
-        <w:t>trong thương mại điện tử - ví điện tử, nhóm CAT chúng em mong muốn cung cấp thêm các kiến thức cơ bản về blockchain, về cách blockchain hoạt động. Phần demo cuối bài sẽ trình bày cách ứng dụng blockchain trong việc xây dựng một ví điện tử với các chức năng cơ bản của một ví điện tử</w:t>
-      </w:r>
-      <w:r>
-        <w:rPr>
-          <w:sz w:val="26"/>
+          <w:szCs w:val="26"/>
+        </w:rPr>
+        <w:t xml:space="preserve">trong thương mại điện tử - ví điện tử, nhóm </w:t>
+      </w:r>
+      <w:r>
+        <w:rPr>
+          <w:szCs w:val="26"/>
+        </w:rPr>
+        <w:t>2</w:t>
+      </w:r>
+      <w:r>
+        <w:rPr>
+          <w:szCs w:val="26"/>
+        </w:rPr>
+        <w:t xml:space="preserve"> chúng em mong muốn cung cấp thêm các kiến thức cơ bản về blockchain, về cách blockchain hoạt động. Phần demo cuối bài sẽ trình bày cách ứng dụng blockchain trong việc xây dựng một ví điện tử với các chức năng cơ bản của một ví điện tử</w:t>
+      </w:r>
+      <w:r>
+        <w:rPr>
           <w:szCs w:val="26"/>
         </w:rPr>
         <w:t>.</w:t>
@@ -107,31 +132,27 @@
     <w:p>
       <w:pPr>
         <w:rPr>
-          <w:sz w:val="26"/>
-          <w:szCs w:val="26"/>
-        </w:rPr>
-      </w:pPr>
-    </w:p>
-    <w:p>
-      <w:pPr>
-        <w:rPr>
-          <w:sz w:val="26"/>
-          <w:szCs w:val="26"/>
-        </w:rPr>
-      </w:pPr>
-    </w:p>
-    <w:p>
-      <w:pPr>
-        <w:rPr>
-          <w:sz w:val="26"/>
-          <w:szCs w:val="26"/>
-        </w:rPr>
-      </w:pPr>
-    </w:p>
-    <w:p>
-      <w:pPr>
-        <w:rPr>
-          <w:sz w:val="26"/>
+          <w:szCs w:val="26"/>
+        </w:rPr>
+      </w:pPr>
+    </w:p>
+    <w:p>
+      <w:pPr>
+        <w:rPr>
+          <w:szCs w:val="26"/>
+        </w:rPr>
+      </w:pPr>
+    </w:p>
+    <w:p>
+      <w:pPr>
+        <w:rPr>
+          <w:szCs w:val="26"/>
+        </w:rPr>
+      </w:pPr>
+    </w:p>
+    <w:p>
+      <w:pPr>
+        <w:rPr>
           <w:szCs w:val="26"/>
         </w:rPr>
         <w:sectPr>
@@ -187,6 +208,7 @@
           <w:b/>
           <w:bCs/>
           <w:noProof/>
+          <w:sz w:val="26"/>
         </w:rPr>
       </w:sdtEndPr>
       <w:sdtContent>
@@ -945,7 +967,6 @@
     <w:p>
       <w:pPr>
         <w:rPr>
-          <w:sz w:val="26"/>
           <w:szCs w:val="26"/>
         </w:rPr>
       </w:pPr>
@@ -1001,13 +1022,11 @@
             <w:pPr>
               <w:jc w:val="center"/>
               <w:rPr>
-                <w:sz w:val="26"/>
                 <w:szCs w:val="26"/>
               </w:rPr>
             </w:pPr>
             <w:r>
               <w:rPr>
-                <w:sz w:val="26"/>
                 <w:szCs w:val="26"/>
               </w:rPr>
               <w:t>Tên thành viên</w:t>
@@ -1026,13 +1045,11 @@
             <w:pPr>
               <w:jc w:val="center"/>
               <w:rPr>
-                <w:sz w:val="26"/>
                 <w:szCs w:val="26"/>
               </w:rPr>
             </w:pPr>
             <w:r>
               <w:rPr>
-                <w:sz w:val="26"/>
                 <w:szCs w:val="26"/>
               </w:rPr>
               <w:t>Nội dung công việc</w:t>
@@ -1052,13 +1069,11 @@
             <w:pPr>
               <w:jc w:val="center"/>
               <w:rPr>
-                <w:sz w:val="26"/>
                 <w:szCs w:val="26"/>
               </w:rPr>
             </w:pPr>
             <w:r>
               <w:rPr>
-                <w:sz w:val="26"/>
                 <w:szCs w:val="26"/>
               </w:rPr>
               <w:t>Phần trăm thực hiện (%)</w:t>
@@ -1082,13 +1097,11 @@
             <w:pPr>
               <w:jc w:val="center"/>
               <w:rPr>
-                <w:sz w:val="26"/>
                 <w:szCs w:val="26"/>
               </w:rPr>
             </w:pPr>
             <w:r>
               <w:rPr>
-                <w:sz w:val="26"/>
                 <w:szCs w:val="26"/>
               </w:rPr>
               <w:t>Nguyễn Tuấn Anh</w:t>
@@ -1102,7 +1115,6 @@
           <w:p>
             <w:pPr>
               <w:rPr>
-                <w:sz w:val="26"/>
                 <w:szCs w:val="26"/>
               </w:rPr>
             </w:pPr>
@@ -1120,7 +1132,6 @@
             <w:pPr>
               <w:jc w:val="center"/>
               <w:rPr>
-                <w:sz w:val="26"/>
                 <w:szCs w:val="26"/>
               </w:rPr>
             </w:pPr>
@@ -1143,13 +1154,11 @@
             <w:pPr>
               <w:jc w:val="center"/>
               <w:rPr>
-                <w:sz w:val="26"/>
                 <w:szCs w:val="26"/>
               </w:rPr>
             </w:pPr>
             <w:r>
               <w:rPr>
-                <w:sz w:val="26"/>
                 <w:szCs w:val="26"/>
               </w:rPr>
               <w:t>Tăng Chí Chung</w:t>
@@ -1163,7 +1172,6 @@
           <w:p>
             <w:pPr>
               <w:rPr>
-                <w:sz w:val="26"/>
                 <w:szCs w:val="26"/>
               </w:rPr>
             </w:pPr>
@@ -1181,7 +1189,6 @@
             <w:pPr>
               <w:jc w:val="center"/>
               <w:rPr>
-                <w:sz w:val="26"/>
                 <w:szCs w:val="26"/>
               </w:rPr>
             </w:pPr>
@@ -1205,20 +1212,17 @@
             <w:pPr>
               <w:jc w:val="center"/>
               <w:rPr>
-                <w:sz w:val="26"/>
                 <w:szCs w:val="26"/>
               </w:rPr>
             </w:pPr>
             <w:r>
               <w:rPr>
-                <w:sz w:val="26"/>
                 <w:szCs w:val="26"/>
               </w:rPr>
               <w:t xml:space="preserve">Nguyễn </w:t>
             </w:r>
             <w:r>
               <w:rPr>
-                <w:sz w:val="26"/>
                 <w:szCs w:val="26"/>
                 <w:lang w:val="en-US"/>
               </w:rPr>
@@ -1226,7 +1230,6 @@
             </w:r>
             <w:r>
               <w:rPr>
-                <w:sz w:val="26"/>
                 <w:szCs w:val="26"/>
               </w:rPr>
               <w:t>Thành</w:t>
@@ -1243,7 +1246,6 @@
           <w:p>
             <w:pPr>
               <w:rPr>
-                <w:sz w:val="26"/>
                 <w:szCs w:val="26"/>
               </w:rPr>
             </w:pPr>
@@ -1262,7 +1264,6 @@
             <w:pPr>
               <w:jc w:val="center"/>
               <w:rPr>
-                <w:sz w:val="26"/>
                 <w:szCs w:val="26"/>
               </w:rPr>
             </w:pPr>
@@ -1287,13 +1288,11 @@
                 <w:tab w:val="left" w:pos="1985"/>
               </w:tabs>
               <w:rPr>
-                <w:sz w:val="26"/>
                 <w:szCs w:val="26"/>
               </w:rPr>
             </w:pPr>
             <w:r>
               <w:rPr>
-                <w:sz w:val="26"/>
                 <w:szCs w:val="26"/>
               </w:rPr>
               <w:tab/>
@@ -1312,13 +1311,11 @@
             <w:pPr>
               <w:jc w:val="right"/>
               <w:rPr>
-                <w:sz w:val="26"/>
                 <w:szCs w:val="26"/>
               </w:rPr>
             </w:pPr>
             <w:r>
               <w:rPr>
-                <w:sz w:val="26"/>
                 <w:szCs w:val="26"/>
               </w:rPr>
               <w:t>Tổng:</w:t>
@@ -1338,13 +1335,11 @@
             <w:pPr>
               <w:jc w:val="center"/>
               <w:rPr>
-                <w:sz w:val="26"/>
                 <w:szCs w:val="26"/>
               </w:rPr>
             </w:pPr>
             <w:r>
               <w:rPr>
-                <w:sz w:val="26"/>
                 <w:szCs w:val="26"/>
               </w:rPr>
               <w:t>100</w:t>
@@ -1356,13 +1351,11 @@
     <w:p>
       <w:pPr>
         <w:rPr>
-          <w:sz w:val="26"/>
-          <w:szCs w:val="26"/>
-        </w:rPr>
-      </w:pPr>
-      <w:r>
-        <w:rPr>
-          <w:sz w:val="26"/>
+          <w:szCs w:val="26"/>
+        </w:rPr>
+      </w:pPr>
+      <w:r>
+        <w:rPr>
           <w:szCs w:val="26"/>
         </w:rPr>
         <w:br w:type="page"/>
@@ -1371,66 +1364,163 @@
     <w:p>
       <w:pPr>
         <w:rPr>
-          <w:sz w:val="26"/>
-          <w:szCs w:val="26"/>
-        </w:rPr>
-      </w:pPr>
-    </w:p>
-    <w:p>
-      <w:pPr>
-        <w:outlineLvl w:val="0"/>
+          <w:szCs w:val="26"/>
+        </w:rPr>
+      </w:pPr>
+    </w:p>
+    <w:p>
+      <w:pPr>
+        <w:pStyle w:val="Heading2"/>
+        <w:numPr>
+          <w:ilvl w:val="0"/>
+          <w:numId w:val="10"/>
+        </w:numPr>
+      </w:pPr>
+      <w:bookmarkStart w:id="3" w:name="_Toc69656824"/>
+      <w:bookmarkStart w:id="4" w:name="_Toc70242338"/>
+      <w:r>
+        <w:t>Blockchain là gì?</w:t>
+      </w:r>
+      <w:bookmarkEnd w:id="3"/>
+      <w:bookmarkEnd w:id="4"/>
+      <w:r>
+        <w:t xml:space="preserve"> </w:t>
+      </w:r>
+    </w:p>
+    <w:p>
+      <w:pPr>
+        <w:outlineLvl w:val="1"/>
         <w:rPr>
           <w:b/>
           <w:bCs/>
-        </w:rPr>
-      </w:pPr>
-      <w:bookmarkStart w:id="3" w:name="_Toc69656824"/>
-      <w:bookmarkStart w:id="4" w:name="_Toc70242338"/>
+          <w:szCs w:val="26"/>
+        </w:rPr>
+      </w:pPr>
+      <w:bookmarkStart w:id="5" w:name="_Toc69656825"/>
+      <w:bookmarkStart w:id="6" w:name="_Toc70242339"/>
       <w:r>
         <w:rPr>
           <w:b/>
           <w:bCs/>
-          <w:sz w:val="28"/>
-          <w:szCs w:val="28"/>
-        </w:rPr>
-        <w:t xml:space="preserve">1. </w:t>
+          <w:szCs w:val="26"/>
+        </w:rPr>
+        <w:t xml:space="preserve">- </w:t>
       </w:r>
       <w:r>
         <w:rPr>
           <w:b/>
           <w:bCs/>
-          <w:sz w:val="28"/>
-          <w:szCs w:val="28"/>
-        </w:rPr>
-        <w:t>Blockchain là gì?</w:t>
-      </w:r>
-      <w:bookmarkEnd w:id="3"/>
-      <w:bookmarkEnd w:id="4"/>
-      <w:r>
+          <w:szCs w:val="26"/>
+        </w:rPr>
+        <w:t>Định nghĩa:</w:t>
+      </w:r>
+      <w:bookmarkEnd w:id="5"/>
+      <w:bookmarkEnd w:id="6"/>
+    </w:p>
+    <w:p>
+      <w:pPr>
+        <w:rPr>
+          <w:szCs w:val="26"/>
+        </w:rPr>
+      </w:pPr>
+      <w:r>
+        <w:rPr>
+          <w:szCs w:val="26"/>
+        </w:rPr>
+        <w:tab/>
+      </w:r>
+      <w:r>
+        <w:rPr>
+          <w:szCs w:val="26"/>
+        </w:rPr>
+        <w:t>Blockchain(chuỗi khối), tên ban đầu block chain là một cơ sở dữ liệu phân cấp lưu trữ thông tin trong các khối thông tin được liên kết với nhau bằng mã hóa và mở rộng theo thời gian. Mỗi khối thông tin đều chứa thông tin về thời gian khởi tạo và được liên kết tới khối trước đó, kèm một mã thời gian và dữ liệu giao dịch. Blockchain được thiết kế để chống lại việc thay đổi của dữ liệu: Một khi dữ liệu đã được mạng lưới chấp nhận thì sẽ không có cách nào thay đổi được nó.</w:t>
+      </w:r>
+    </w:p>
+    <w:p>
+      <w:pPr>
+        <w:outlineLvl w:val="1"/>
         <w:rPr>
           <w:b/>
           <w:bCs/>
-        </w:rPr>
-        <w:t xml:space="preserve"> </w:t>
-      </w:r>
-    </w:p>
-    <w:p>
-      <w:pPr>
-        <w:outlineLvl w:val="1"/>
+          <w:szCs w:val="26"/>
+        </w:rPr>
+      </w:pPr>
+      <w:bookmarkStart w:id="7" w:name="_Toc69656826"/>
+      <w:bookmarkStart w:id="8" w:name="_Toc70242340"/>
+      <w:r>
         <w:rPr>
           <w:b/>
           <w:bCs/>
-          <w:sz w:val="26"/>
-          <w:szCs w:val="26"/>
-        </w:rPr>
-      </w:pPr>
-      <w:bookmarkStart w:id="5" w:name="_Toc69656825"/>
-      <w:bookmarkStart w:id="6" w:name="_Toc70242339"/>
+          <w:szCs w:val="26"/>
+        </w:rPr>
+        <w:drawing>
+          <wp:anchor distT="0" distB="0" distL="114300" distR="114300" simplePos="0" relativeHeight="251659264" behindDoc="0" locked="0" layoutInCell="1" allowOverlap="1" wp14:anchorId="05503682" wp14:editId="25B1025B">
+            <wp:simplePos x="0" y="0"/>
+            <wp:positionH relativeFrom="column">
+              <wp:posOffset>485775</wp:posOffset>
+            </wp:positionH>
+            <wp:positionV relativeFrom="paragraph">
+              <wp:posOffset>320040</wp:posOffset>
+            </wp:positionV>
+            <wp:extent cx="5111115" cy="2806065"/>
+            <wp:effectExtent l="0" t="0" r="0" b="0"/>
+            <wp:wrapTopAndBottom/>
+            <wp:docPr id="2" name="Picture 2">
+              <a:extLst xmlns:a="http://schemas.openxmlformats.org/drawingml/2006/main">
+                <a:ext uri="{FF2B5EF4-FFF2-40B4-BE49-F238E27FC236}">
+                  <a16:creationId xmlns:a16="http://schemas.microsoft.com/office/drawing/2014/main" id="{B21EB1DA-24AD-429F-B98F-3BBFAD6DE72E}"/>
+                </a:ext>
+              </a:extLst>
+            </wp:docPr>
+            <wp:cNvGraphicFramePr>
+              <a:graphicFrameLocks xmlns:a="http://schemas.openxmlformats.org/drawingml/2006/main" noChangeAspect="1"/>
+            </wp:cNvGraphicFramePr>
+            <a:graphic xmlns:a="http://schemas.openxmlformats.org/drawingml/2006/main">
+              <a:graphicData uri="http://schemas.openxmlformats.org/drawingml/2006/picture">
+                <pic:pic xmlns:pic="http://schemas.openxmlformats.org/drawingml/2006/picture">
+                  <pic:nvPicPr>
+                    <pic:cNvPr id="3" name="Picture 2">
+                      <a:extLst>
+                        <a:ext uri="{FF2B5EF4-FFF2-40B4-BE49-F238E27FC236}">
+                          <a16:creationId xmlns:a16="http://schemas.microsoft.com/office/drawing/2014/main" id="{B21EB1DA-24AD-429F-B98F-3BBFAD6DE72E}"/>
+                        </a:ext>
+                      </a:extLst>
+                    </pic:cNvPr>
+                    <pic:cNvPicPr>
+                      <a:picLocks noChangeAspect="1"/>
+                    </pic:cNvPicPr>
+                  </pic:nvPicPr>
+                  <pic:blipFill>
+                    <a:blip r:embed="rId9" cstate="print">
+                      <a:extLst>
+                        <a:ext uri="{28A0092B-C50C-407E-A947-70E740481C1C}">
+                          <a14:useLocalDpi xmlns:a14="http://schemas.microsoft.com/office/drawing/2010/main" val="0"/>
+                        </a:ext>
+                      </a:extLst>
+                    </a:blip>
+                    <a:stretch>
+                      <a:fillRect/>
+                    </a:stretch>
+                  </pic:blipFill>
+                  <pic:spPr>
+                    <a:xfrm>
+                      <a:off x="0" y="0"/>
+                      <a:ext cx="5111115" cy="2806065"/>
+                    </a:xfrm>
+                    <a:prstGeom prst="rect">
+                      <a:avLst/>
+                    </a:prstGeom>
+                  </pic:spPr>
+                </pic:pic>
+              </a:graphicData>
+            </a:graphic>
+          </wp:anchor>
+        </w:drawing>
+      </w:r>
       <w:r>
         <w:rPr>
           <w:b/>
           <w:bCs/>
-          <w:sz w:val="26"/>
           <w:szCs w:val="26"/>
         </w:rPr>
         <w:t xml:space="preserve">- </w:t>
@@ -1439,192 +1529,130 @@
         <w:rPr>
           <w:b/>
           <w:bCs/>
-          <w:sz w:val="26"/>
-          <w:szCs w:val="26"/>
-        </w:rPr>
-        <w:t>Định nghĩa:</w:t>
-      </w:r>
-      <w:bookmarkEnd w:id="5"/>
-      <w:bookmarkEnd w:id="6"/>
-    </w:p>
-    <w:p>
-      <w:pPr>
-        <w:rPr>
-          <w:sz w:val="26"/>
-          <w:szCs w:val="26"/>
-        </w:rPr>
-      </w:pPr>
-      <w:r>
-        <w:rPr>
-          <w:sz w:val="26"/>
-          <w:szCs w:val="26"/>
-        </w:rPr>
-        <w:tab/>
-      </w:r>
-      <w:r>
-        <w:rPr>
-          <w:sz w:val="26"/>
-          <w:szCs w:val="26"/>
-        </w:rPr>
-        <w:t>Blockchain(chuỗi khối), tên ban đầu block chain là một cơ sở dữ liệu phân cấp lưu trữ thông tin trong các khối thông tin được liên kết với nhau bằng mã hóa và mở rộng theo thời gian. Mỗi khối thông tin đều chứa thông tin về thời gian khởi tạo và được liên kết tới khối trước đó, kèm một mã thời gian và dữ liệu giao dịch. Blockchain được thiết kế để chống lại việc thay đổi của dữ liệu: Một khi dữ liệu đã được mạng lưới chấp nhận thì sẽ không có cách nào thay đổi được nó.</w:t>
-      </w:r>
-    </w:p>
-    <w:p>
-      <w:pPr>
-        <w:outlineLvl w:val="1"/>
+          <w:szCs w:val="26"/>
+        </w:rPr>
+        <w:t>Lịch sử</w:t>
+      </w:r>
+      <w:r>
         <w:rPr>
           <w:b/>
           <w:bCs/>
-          <w:sz w:val="26"/>
-          <w:szCs w:val="26"/>
-        </w:rPr>
-      </w:pPr>
-      <w:bookmarkStart w:id="7" w:name="_Toc69656826"/>
-      <w:bookmarkStart w:id="8" w:name="_Toc70242340"/>
-      <w:r>
+          <w:szCs w:val="26"/>
+        </w:rPr>
+        <w:t>:</w:t>
+      </w:r>
+      <w:bookmarkEnd w:id="7"/>
+      <w:bookmarkEnd w:id="8"/>
+    </w:p>
+    <w:p>
+      <w:pPr>
+        <w:outlineLvl w:val="1"/>
         <w:rPr>
           <w:b/>
           <w:bCs/>
-          <w:sz w:val="26"/>
-          <w:szCs w:val="26"/>
-        </w:rPr>
-        <w:t xml:space="preserve">- </w:t>
-      </w:r>
-      <w:r>
+          <w:szCs w:val="26"/>
+        </w:rPr>
+      </w:pPr>
+    </w:p>
+    <w:p>
+      <w:pPr>
+        <w:rPr>
+          <w:szCs w:val="26"/>
+        </w:rPr>
+      </w:pPr>
+      <w:r>
+        <w:rPr>
+          <w:szCs w:val="26"/>
+        </w:rPr>
+        <w:tab/>
+      </w:r>
+      <w:bookmarkStart w:id="9" w:name="_Toc69656827"/>
+      <w:r>
+        <w:rPr>
+          <w:szCs w:val="26"/>
+        </w:rPr>
+        <w:t>Ý tưởng đằng sau công nghệ blockchain được mô tả từ năm 1991, khi các nhà nghiên cứu Stuart Haber và W. Scott Stornetta giới thiệu một giải pháp thực tế về mặt tính toán để đánh dấu thời gian các văn bản số, để chúng không bị đề lùi ngày về trước hoặc can thiệp vào. Hệ thống đã sử dụng một chuỗi gồm các khối được bảo mật bằng mật mã để lưu trữ các văn bản được đánh dấu thời gian.</w:t>
+      </w:r>
+    </w:p>
+    <w:p>
+      <w:pPr>
+        <w:rPr>
+          <w:szCs w:val="26"/>
+        </w:rPr>
+      </w:pPr>
+      <w:r>
+        <w:rPr>
+          <w:szCs w:val="26"/>
+        </w:rPr>
+        <w:t>Và năm 1992, các cây Merkle đã được tích hợp vào thiết kế, khiến nó trở nên hiệu quả hơn bằng cách cho phép một khối có thể tập hợp một vài văn bản. Tuy nhiên, công nghệ này đã không được sử dụng và bằng sáng chế đã hết hạn vào năm 2004, bốn năm trước khi Bitcoin ra đời.</w:t>
+      </w:r>
+    </w:p>
+    <w:p>
+      <w:pPr>
+        <w:rPr>
+          <w:szCs w:val="26"/>
+        </w:rPr>
+      </w:pPr>
+      <w:r>
+        <w:rPr>
+          <w:szCs w:val="26"/>
+        </w:rPr>
+        <w:t xml:space="preserve">Năm 2004, nhà khoa học máy tính và người theo chủ nghĩa mật mã Hal Finney (Harold Thomas Finney II) đưa ra một hệ thống gọi là RPoW, Proof Of Work Tái sử dụng. Hệ thống hoạt động bằng cách nhận một Hashcash không </w:t>
+      </w:r>
+      <w:r>
+        <w:rPr>
+          <w:szCs w:val="26"/>
+        </w:rPr>
+        <w:lastRenderedPageBreak/>
+        <w:t>thể thay đổi hoặc không thể thay thế dựa trên token proof of work, và đổi lại đã tạo ra một token đã được ký RSA mà sau đó có thể được trao đổi trực tiếp từ người này sang người khác.</w:t>
+      </w:r>
+    </w:p>
+    <w:p>
+      <w:pPr>
+        <w:rPr>
+          <w:szCs w:val="26"/>
+        </w:rPr>
+      </w:pPr>
+      <w:r>
+        <w:rPr>
+          <w:szCs w:val="26"/>
+        </w:rPr>
+        <w:t>RPoW đã giải quyết vấn đề vì tiêu dùng hai lần bằng cách lưu giữ quyền sở hữu các token đã đăng ký trên một máy chủ đáng tin cậy; máy chủ này được thiết kế để cho phép người dùng trên toàn thế giới xác minh tính chính xác và liêm chính trong thời gian thực. RPoW có thể được xem là một thử nghiệm ban đầu và là những bước đầu tiên quan trọng trong lịch sử tiền điện tử.</w:t>
+      </w:r>
+    </w:p>
+    <w:p>
+      <w:pPr>
+        <w:rPr>
+          <w:szCs w:val="26"/>
+        </w:rPr>
+      </w:pPr>
+      <w:r>
+        <w:rPr>
+          <w:szCs w:val="26"/>
+        </w:rPr>
+        <w:t>Vào cuối năm 2008, cuốn sách trắng giới thiệu về hệ thống tiền mặt điện tử mạng ngang hàng, phi tập trung – tên là Bitcoin – đã được đăng trên danh sách nhận thư về mật mã học bởi một người hoặc tổ chức lấy biệt danh là Satoshi Nakamoto. Dựa trên thuật toán proof of work Hashcash, nhưng thay vì sử dụng một hàm tính toán dựa trên phần cứng như RPoW, tính năng chống chi tiêu hai lần trong Bitcoin được cung cấp bởi một giao thức mạng ngang hàng để theo dõi và xác thực các giao dịch. Nói ngắn gọn, các thợ đào “đào” Bitcoin để nhận phần thưởng bằng cách sử dụng cơ chế proof-of-work và sau đó xác minh bằng các node phi tập trung trong mạng. Vào ngày 3 tháng 1 năm 2009, Bitcoin ra đời khi Satoshi Nakamoto đào được khối bitcoin đầu tiên, đem lại phần thưởng 50 bitcoin. Người nhận Bitcoin đầu tiên là Hal Finney, ông ta nhận được 10 bitcoin từ Satoshi Nakamoto trong giao dịch bitcoin đầu tiên của thế giới vào ngày 12 tháng 1 năm 2009.</w:t>
+      </w:r>
+    </w:p>
+    <w:p>
+      <w:pPr>
         <w:rPr>
           <w:b/>
           <w:bCs/>
-          <w:sz w:val="26"/>
-          <w:szCs w:val="26"/>
-        </w:rPr>
-        <w:t>Lịch sử</w:t>
-      </w:r>
+          <w:szCs w:val="26"/>
+        </w:rPr>
+      </w:pPr>
       <w:r>
         <w:rPr>
           <w:b/>
           <w:bCs/>
-          <w:sz w:val="26"/>
-          <w:szCs w:val="26"/>
-        </w:rPr>
-        <w:t>:</w:t>
-      </w:r>
-      <w:bookmarkEnd w:id="7"/>
-      <w:bookmarkEnd w:id="8"/>
-    </w:p>
-    <w:p>
-      <w:pPr>
-        <w:rPr>
-          <w:sz w:val="26"/>
-          <w:szCs w:val="26"/>
-        </w:rPr>
-      </w:pPr>
-      <w:r>
-        <w:rPr>
-          <w:sz w:val="26"/>
-          <w:szCs w:val="26"/>
-        </w:rPr>
-        <w:tab/>
-      </w:r>
-      <w:bookmarkStart w:id="9" w:name="_Toc69656827"/>
-      <w:r>
-        <w:rPr>
-          <w:sz w:val="26"/>
-          <w:szCs w:val="26"/>
-        </w:rPr>
-        <w:t>Ý tưởng đằng sau công nghệ blockchain được mô tả từ năm 1991, khi các nhà nghiên cứu Stuart Haber và W. Scott Stornetta giới thiệu một giải pháp thực tế về mặt tính toán để đánh dấu thời gian các văn bản số, để chúng không bị đề lùi ngày về trước hoặc can thiệp vào. Hệ thống đã sử dụng một chuỗi gồm các khối được bảo mật bằng mật mã để lưu trữ các văn bản được đánh dấu thời gian.</w:t>
-      </w:r>
-    </w:p>
-    <w:p>
-      <w:pPr>
-        <w:rPr>
-          <w:sz w:val="26"/>
-          <w:szCs w:val="26"/>
-        </w:rPr>
-      </w:pPr>
-      <w:r>
-        <w:rPr>
-          <w:sz w:val="26"/>
-          <w:szCs w:val="26"/>
-        </w:rPr>
-        <w:t>Và năm 1992, các cây Merkle đã được tích hợp vào thiết kế, khiến nó trở nên hiệu quả hơn bằng cách cho phép một khối có thể tập hợp một vài văn bản. Tuy nhiên, công nghệ này đã không được sử dụng và bằng sáng chế đã hết hạn vào năm 2004, bốn năm trước khi Bitcoin ra đời.</w:t>
-      </w:r>
-    </w:p>
-    <w:p>
-      <w:pPr>
-        <w:rPr>
-          <w:sz w:val="26"/>
-          <w:szCs w:val="26"/>
-        </w:rPr>
-      </w:pPr>
-      <w:r>
-        <w:rPr>
-          <w:sz w:val="26"/>
-          <w:szCs w:val="26"/>
-        </w:rPr>
-        <w:t>Năm 2004, nhà khoa học máy tính và người theo chủ nghĩa mật mã Hal Finney (Harold Thomas Finney II) đưa ra một hệ thống gọi là RPoW, Proof Of Work Tái sử dụng. Hệ thống hoạt động bằng cách nhận một Hashcash không thể thay đổi hoặc không thể thay thế dựa trên token proof of work, và đổi lại đã tạo ra một token đã được ký RSA mà sau đó có thể được trao đổi trực tiếp từ người này sang người khác.</w:t>
-      </w:r>
-    </w:p>
-    <w:p>
-      <w:pPr>
-        <w:rPr>
-          <w:sz w:val="26"/>
-          <w:szCs w:val="26"/>
-        </w:rPr>
-      </w:pPr>
-      <w:r>
-        <w:rPr>
-          <w:sz w:val="26"/>
-          <w:szCs w:val="26"/>
-        </w:rPr>
-        <w:t>RPoW đã giải quyết vấn đề vì tiêu dùng hai lần bằng cách lưu giữ quyền sở hữu các token đã đăng ký trên một máy chủ đáng tin cậy; máy chủ này được thiết kế để cho phép người dùng trên toàn thế giới xác minh tính chính xác và liêm chính trong thời gian thực. RPoW có thể được xem là một thử nghiệm ban đầu và là những bước đầu tiên quan trọng trong lịch sử tiền điện tử.</w:t>
-      </w:r>
-    </w:p>
-    <w:p>
-      <w:pPr>
-        <w:rPr>
-          <w:sz w:val="26"/>
-          <w:szCs w:val="26"/>
-        </w:rPr>
-      </w:pPr>
-      <w:r>
-        <w:rPr>
-          <w:sz w:val="26"/>
-          <w:szCs w:val="26"/>
-        </w:rPr>
-        <w:t xml:space="preserve">Vào cuối năm 2008, cuốn sách trắng giới thiệu về hệ thống tiền mặt điện tử mạng ngang hàng, phi tập trung – tên là Bitcoin – đã được đăng trên danh sách nhận thư về mật mã học bởi một người hoặc tổ chức lấy biệt danh là Satoshi Nakamoto. Dựa trên thuật toán proof of work Hashcash, nhưng thay vì sử dụng một hàm tính toán dựa trên phần cứng như RPoW, tính năng chống chi tiêu hai lần trong Bitcoin được cung cấp bởi một giao thức mạng </w:t>
-      </w:r>
-      <w:r>
-        <w:rPr>
-          <w:sz w:val="26"/>
-          <w:szCs w:val="26"/>
-        </w:rPr>
-        <w:lastRenderedPageBreak/>
-        <w:t>ngang hàng để theo dõi và xác thực các giao dịch. Nói ngắn gọn, các thợ đào “đào” Bitcoin để nhận phần thưởng bằng cách sử dụng cơ chế proof-of-work và sau đó xác minh bằng các node phi tập trung trong mạng. Vào ngày 3 tháng 1 năm 2009, Bitcoin ra đời khi Satoshi Nakamoto đào được khối bitcoin đầu tiên, đem lại phần thưởng 50 bitcoin. Người nhận Bitcoin đầu tiên là Hal Finney, ông ta nhận được 10 bitcoin từ Satoshi Nakamoto trong giao dịch bitcoin đầu tiên của thế giới vào ngày 12 tháng 1 năm 2009.</w:t>
-      </w:r>
-    </w:p>
-    <w:p>
-      <w:pPr>
+          <w:szCs w:val="26"/>
+        </w:rPr>
+        <w:t xml:space="preserve">- </w:t>
+      </w:r>
+      <w:r>
         <w:rPr>
           <w:b/>
           <w:bCs/>
-          <w:sz w:val="26"/>
-          <w:szCs w:val="26"/>
-        </w:rPr>
-      </w:pPr>
-      <w:r>
-        <w:rPr>
-          <w:b/>
-          <w:bCs/>
-          <w:sz w:val="26"/>
-          <w:szCs w:val="26"/>
-        </w:rPr>
-        <w:t xml:space="preserve">- </w:t>
-      </w:r>
-      <w:r>
-        <w:rPr>
-          <w:b/>
-          <w:bCs/>
-          <w:sz w:val="26"/>
           <w:szCs w:val="26"/>
         </w:rPr>
         <w:t>Đặc điểm:</w:t>
@@ -1640,14 +1668,12 @@
         </w:numPr>
         <w:rPr>
           <w:bCs/>
-          <w:sz w:val="26"/>
           <w:szCs w:val="26"/>
         </w:rPr>
       </w:pPr>
       <w:r>
         <w:rPr>
           <w:bCs/>
-          <w:sz w:val="26"/>
           <w:szCs w:val="26"/>
         </w:rPr>
         <w:t>Không thể làm giả, không thể phá hủy các chuỗi Blockchain: theo như lý thuyết thì chỉ có máy tính lượng tử mới có thể giải mã Blockchain và công nghệ Blockchain biến mất khi không còn Internet trên toàn cầu.</w:t>
@@ -1662,14 +1688,12 @@
         </w:numPr>
         <w:rPr>
           <w:bCs/>
-          <w:sz w:val="26"/>
           <w:szCs w:val="26"/>
         </w:rPr>
       </w:pPr>
       <w:r>
         <w:rPr>
           <w:bCs/>
-          <w:sz w:val="26"/>
           <w:szCs w:val="26"/>
         </w:rPr>
         <w:t>Bất biến: dữ liệu trong Blockchain không thể sửa (có thể sửa nhưng sẽ để lại dấu vết) và sẽ lưu trữ mãi mãi.</w:t>
@@ -1684,14 +1708,12 @@
         </w:numPr>
         <w:rPr>
           <w:bCs/>
-          <w:sz w:val="26"/>
           <w:szCs w:val="26"/>
         </w:rPr>
       </w:pPr>
       <w:r>
         <w:rPr>
           <w:bCs/>
-          <w:sz w:val="26"/>
           <w:szCs w:val="26"/>
         </w:rPr>
         <w:t>Bảo mật: Các thông tin, dữ liệu trong Blockchain được phân tán và an toàn tuyệt đối.</w:t>
@@ -1706,14 +1728,12 @@
         </w:numPr>
         <w:rPr>
           <w:bCs/>
-          <w:sz w:val="26"/>
           <w:szCs w:val="26"/>
         </w:rPr>
       </w:pPr>
       <w:r>
         <w:rPr>
           <w:bCs/>
-          <w:sz w:val="26"/>
           <w:szCs w:val="26"/>
         </w:rPr>
         <w:t>Minh bạch: Ai cũng có thể theo dõi dữ liệu Blockchain đi từ địa chỉ này tới địa chỉ khác và có thể thống kê toàn bộ lịch sử trên địa chỉ đó.</w:t>
@@ -1728,14 +1748,12 @@
         </w:numPr>
         <w:rPr>
           <w:bCs/>
-          <w:sz w:val="26"/>
           <w:szCs w:val="26"/>
         </w:rPr>
       </w:pPr>
       <w:r>
         <w:rPr>
           <w:bCs/>
-          <w:sz w:val="26"/>
           <w:szCs w:val="26"/>
         </w:rPr>
         <w:t>Hợp đồng thông minh: là hợp đồng kỹ thuật số được nhúng vào đoạn code if-this-then-that (IFTTT), cho phép chúng tự thực thi mà không cần bên thứ ba.</w:t>
@@ -1743,31 +1761,466 @@
     </w:p>
     <w:p>
       <w:pPr>
-        <w:shd w:val="clear" w:color="auto" w:fill="FFFFFF"/>
-        <w:ind w:left="720"/>
-        <w:outlineLvl w:val="1"/>
-        <w:rPr>
-          <w:rFonts w:eastAsia="Times New Roman" w:cstheme="minorHAnsi"/>
-          <w:sz w:val="26"/>
-          <w:szCs w:val="26"/>
+        <w:rPr>
+          <w:rFonts w:asciiTheme="majorHAnsi" w:eastAsiaTheme="majorEastAsia" w:hAnsiTheme="majorHAnsi" w:cstheme="majorBidi"/>
+          <w:sz w:val="40"/>
+          <w:szCs w:val="26"/>
+        </w:rPr>
+      </w:pPr>
+      <w:r>
+        <w:br w:type="page"/>
+      </w:r>
+    </w:p>
+    <w:p>
+      <w:pPr>
+        <w:pStyle w:val="Heading2"/>
+        <w:numPr>
+          <w:ilvl w:val="0"/>
+          <w:numId w:val="10"/>
+        </w:numPr>
+        <w:spacing w:line="360" w:lineRule="auto"/>
+      </w:pPr>
+      <w:r>
+        <w:lastRenderedPageBreak/>
+        <w:t>Tại sao lạ</w:t>
+      </w:r>
+      <w:r>
+        <w:t>i dùng ví điện tử - BlockChain</w:t>
+      </w:r>
+    </w:p>
+    <w:p>
+      <w:pPr>
+        <w:pStyle w:val="ListParagraph"/>
+        <w:numPr>
+          <w:ilvl w:val="0"/>
+          <w:numId w:val="15"/>
+        </w:numPr>
+      </w:pPr>
+      <w:r>
+        <w:t>Thanh toán ngang hàng</w:t>
+      </w:r>
+      <w:r>
+        <w:t xml:space="preserve"> và dễ dàng sử dụng</w:t>
+      </w:r>
+    </w:p>
+    <w:p>
+      <w:r>
+        <w:t xml:space="preserve">Các thanh </w:t>
+      </w:r>
+      <w:r>
+        <w:t>toán ngang hàng là các kho</w:t>
+      </w:r>
+      <w:r>
+        <w:t>ả</w:t>
+      </w:r>
+      <w:r>
+        <w:t>n thanh toán không chính th</w:t>
+      </w:r>
+      <w:r>
+        <w:t>ứ</w:t>
+      </w:r>
+      <w:r>
+        <w:t>c t</w:t>
+      </w:r>
+      <w:r>
+        <w:t>ừ</w:t>
+      </w:r>
+      <w:r>
+        <w:t xml:space="preserve"> ngư</w:t>
+      </w:r>
+      <w:r>
+        <w:t>ờ</w:t>
+      </w:r>
+      <w:r>
+        <w:t>i này sang ngư</w:t>
+      </w:r>
+      <w:r>
+        <w:t>ờ</w:t>
+      </w:r>
+      <w:r>
+        <w:t>i khác. Cho phép h</w:t>
+      </w:r>
+      <w:r>
+        <w:t>ọ</w:t>
+      </w:r>
+      <w:r>
+        <w:t xml:space="preserve"> đư</w:t>
+      </w:r>
+      <w:r>
+        <w:t>ợ</w:t>
+      </w:r>
+      <w:r>
+        <w:t>c th</w:t>
+      </w:r>
+      <w:r>
+        <w:t>ự</w:t>
+      </w:r>
+      <w:r>
+        <w:t>c hi</w:t>
+      </w:r>
+      <w:r>
+        <w:t>ệ</w:t>
+      </w:r>
+      <w:r>
+        <w:t>n thông qua m</w:t>
+      </w:r>
+      <w:r>
+        <w:t>ộ</w:t>
+      </w:r>
+      <w:r>
+        <w:t xml:space="preserve">t </w:t>
+      </w:r>
+      <w:r>
+        <w:t>ứ</w:t>
+      </w:r>
+      <w:r>
+        <w:t>ng d</w:t>
+      </w:r>
+      <w:r>
+        <w:t>ụ</w:t>
+      </w:r>
+      <w:r>
+        <w:t>ng làm gi</w:t>
+      </w:r>
+      <w:r>
+        <w:t>ả</w:t>
+      </w:r>
+      <w:r>
+        <w:t>m nhu c</w:t>
+      </w:r>
+      <w:r>
+        <w:t>ầ</w:t>
+      </w:r>
+      <w:r>
+        <w:t>u ti</w:t>
+      </w:r>
+      <w:r>
+        <w:t>ề</w:t>
+      </w:r>
+      <w:r>
+        <w:t>n m</w:t>
+      </w:r>
+      <w:r>
+        <w:t>ặ</w:t>
+      </w:r>
+      <w:r>
+        <w:t>c.</w:t>
+      </w:r>
+    </w:p>
+    <w:p>
+      <w:r>
+        <w:t>Ngư</w:t>
+      </w:r>
+      <w:r>
+        <w:t>ờ</w:t>
+      </w:r>
+      <w:r>
+        <w:t>i dùng ch</w:t>
+      </w:r>
+      <w:r>
+        <w:t>ỉ</w:t>
+      </w:r>
+      <w:r>
+        <w:t xml:space="preserve"> c</w:t>
+      </w:r>
+      <w:r>
+        <w:t>ầ</w:t>
+      </w:r>
+      <w:r>
+        <w:t>n n</w:t>
+      </w:r>
+      <w:r>
+        <w:t>ạ</w:t>
+      </w:r>
+      <w:r>
+        <w:t>p ti</w:t>
+      </w:r>
+      <w:r>
+        <w:t>ề</w:t>
+      </w:r>
+      <w:r>
+        <w:t>n vào ví mình vào g</w:t>
+      </w:r>
+      <w:r>
+        <w:t>ử</w:t>
+      </w:r>
+      <w:r>
+        <w:t>i cho ngư</w:t>
+      </w:r>
+      <w:r>
+        <w:t>ờ</w:t>
+      </w:r>
+      <w:r>
+        <w:t>i c</w:t>
+      </w:r>
+      <w:r>
+        <w:t>ầ</w:t>
+      </w:r>
+      <w:r>
+        <w:t>n g</w:t>
+      </w:r>
+      <w:r>
+        <w:t>ử</w:t>
+      </w:r>
+      <w:r>
+        <w:t>i. Ch</w:t>
+      </w:r>
+      <w:r>
+        <w:t>ỉ</w:t>
+      </w:r>
+      <w:r>
+        <w:t xml:space="preserve"> vài giây! Không c</w:t>
+      </w:r>
+      <w:r>
+        <w:t>ầ</w:t>
+      </w:r>
+      <w:r>
+        <w:t>n bên th</w:t>
+      </w:r>
+      <w:r>
+        <w:t>ứ</w:t>
+      </w:r>
+      <w:r>
+        <w:t xml:space="preserve"> 3.</w:t>
+      </w:r>
+    </w:p>
+    <w:p>
+      <w:pPr>
+        <w:pStyle w:val="ListParagraph"/>
+        <w:numPr>
+          <w:ilvl w:val="0"/>
+          <w:numId w:val="16"/>
+        </w:numPr>
+      </w:pPr>
+      <w:r>
+        <w:rPr>
           <w:lang w:val="en-US"/>
         </w:rPr>
-      </w:pPr>
-      <w:bookmarkStart w:id="10" w:name="_Toc69656828"/>
-      <w:bookmarkStart w:id="11" w:name="_Toc70242341"/>
-      <w:r>
-        <w:rPr>
-          <w:rFonts w:eastAsia="Times New Roman" w:cstheme="minorHAnsi"/>
-          <w:b/>
-          <w:bCs/>
-          <w:sz w:val="26"/>
-          <w:szCs w:val="26"/>
+        <w:t>Chi phí giao dịch thấp</w:t>
+      </w:r>
+    </w:p>
+    <w:p>
+      <w:r>
+        <w:t>N</w:t>
+      </w:r>
+      <w:r>
+        <w:t>ế</w:t>
+      </w:r>
+      <w:r>
+        <w:t>u b</w:t>
+      </w:r>
+      <w:r>
+        <w:t>ạ</w:t>
+      </w:r>
+      <w:r>
+        <w:t>n mu</w:t>
+      </w:r>
+      <w:r>
+        <w:t>ố</w:t>
+      </w:r>
+      <w:r>
+        <w:t>n khách hàng chi tiêu nhi</w:t>
+      </w:r>
+      <w:r>
+        <w:t>ề</w:t>
+      </w:r>
+      <w:r>
+        <w:t>u hơn, thì hãy làm cho nó d</w:t>
+      </w:r>
+      <w:r>
+        <w:t>ễ</w:t>
+      </w:r>
+      <w:r>
+        <w:t xml:space="preserve"> dàng v</w:t>
+      </w:r>
+      <w:r>
+        <w:t>ớ</w:t>
+      </w:r>
+      <w:r>
+        <w:t>i h</w:t>
+      </w:r>
+      <w:r>
+        <w:t>ọ</w:t>
+      </w:r>
+      <w:r>
+        <w:t>! Hãy thi</w:t>
+      </w:r>
+      <w:r>
+        <w:t>ế</w:t>
+      </w:r>
+      <w:r>
+        <w:t>t l</w:t>
+      </w:r>
+      <w:r>
+        <w:t>ậ</w:t>
+      </w:r>
+      <w:r>
+        <w:t>p vi</w:t>
+      </w:r>
+      <w:r>
+        <w:t>ệ</w:t>
+      </w:r>
+      <w:r>
+        <w:t>c kinh doanh c</w:t>
+      </w:r>
+      <w:r>
+        <w:t>ủ</w:t>
+      </w:r>
+      <w:r>
+        <w:t>a b</w:t>
+      </w:r>
+      <w:r>
+        <w:t>ạ</w:t>
+      </w:r>
+      <w:r>
+        <w:t>n b</w:t>
+      </w:r>
+      <w:r>
+        <w:t>ằ</w:t>
+      </w:r>
+      <w:r>
+        <w:t>ng cách b</w:t>
+      </w:r>
+      <w:r>
+        <w:t>ắ</w:t>
+      </w:r>
+      <w:r>
+        <w:t>t đ</w:t>
+      </w:r>
+      <w:r>
+        <w:t>ầ</w:t>
+      </w:r>
+      <w:r>
+        <w:t>u ch</w:t>
+      </w:r>
+      <w:r>
+        <w:t>ấ</w:t>
+      </w:r>
+      <w:r>
+        <w:t>p nh</w:t>
+      </w:r>
+      <w:r>
+        <w:t>ậ</w:t>
+      </w:r>
+      <w:r>
+        <w:t xml:space="preserve">n nó. </w:t>
+      </w:r>
+    </w:p>
+    <w:p>
+      <w:pPr>
+        <w:pStyle w:val="ListParagraph"/>
+        <w:numPr>
+          <w:ilvl w:val="0"/>
+          <w:numId w:val="18"/>
+        </w:numPr>
+      </w:pPr>
+      <w:r>
+        <w:t>Tăng doanh thu</w:t>
+      </w:r>
+    </w:p>
+    <w:p>
+      <w:pPr>
+        <w:pStyle w:val="ListParagraph"/>
+        <w:numPr>
+          <w:ilvl w:val="0"/>
+          <w:numId w:val="16"/>
+        </w:numPr>
+      </w:pPr>
+      <w:r>
+        <w:t>G</w:t>
+      </w:r>
+      <w:r>
+        <w:t>iao dịch không thể bị bồi hoàn</w:t>
+      </w:r>
+    </w:p>
+    <w:p>
+      <w:r>
+        <w:t xml:space="preserve">Ít nguy </w:t>
+      </w:r>
+      <w:r>
+        <w:t>hi</w:t>
+      </w:r>
+      <w:r>
+        <w:t>ể</w:t>
+      </w:r>
+      <w:r>
+        <w:t>m cho các c</w:t>
+      </w:r>
+      <w:r>
+        <w:t>ử</w:t>
+      </w:r>
+      <w:r>
+        <w:t>a hàng ch</w:t>
+      </w:r>
+      <w:r>
+        <w:t>ấ</w:t>
+      </w:r>
+      <w:r>
+        <w:t>p nh</w:t>
+      </w:r>
+      <w:r>
+        <w:t>ậ</w:t>
+      </w:r>
+      <w:r>
+        <w:t>n giao d</w:t>
+      </w:r>
+      <w:r>
+        <w:t>ị</w:t>
+      </w:r>
+      <w:r>
+        <w:t>ch hơn vì giao d</w:t>
+      </w:r>
+      <w:r>
+        <w:t>ị</w:t>
+      </w:r>
+      <w:r>
+        <w:t>ch không th</w:t>
+      </w:r>
+      <w:r>
+        <w:t>ể</w:t>
+      </w:r>
+      <w:r>
+        <w:t xml:space="preserve"> b</w:t>
+      </w:r>
+      <w:r>
+        <w:t>ị</w:t>
+      </w:r>
+      <w:r>
+        <w:t xml:space="preserve"> b</w:t>
+      </w:r>
+      <w:r>
+        <w:t>ồ</w:t>
+      </w:r>
+      <w:r>
+        <w:t>i hoàn.</w:t>
+      </w:r>
+      <w:r>
+        <w:t xml:space="preserve"> </w:t>
+      </w:r>
+    </w:p>
+    <w:p/>
+    <w:p>
+      <w:pPr>
+        <w:pStyle w:val="Heading2"/>
+        <w:numPr>
+          <w:ilvl w:val="0"/>
+          <w:numId w:val="10"/>
+        </w:numPr>
+        <w:rPr>
+          <w:rFonts w:eastAsia="Times New Roman"/>
           <w:bdr w:val="none" w:sz="0" w:space="0" w:color="auto" w:frame="1"/>
-          <w:lang w:val="en-US"/>
+        </w:rPr>
+      </w:pPr>
+      <w:bookmarkStart w:id="10" w:name="_Toc70242341"/>
+      <w:bookmarkStart w:id="11" w:name="_Toc69656828"/>
+      <w:r>
+        <w:rPr>
+          <w:rFonts w:eastAsia="Times New Roman"/>
+          <w:bdr w:val="none" w:sz="0" w:space="0" w:color="auto" w:frame="1"/>
         </w:rPr>
         <w:t>Công nghệ Blockchain hoạt động như thế nào?</w:t>
       </w:r>
-      <w:bookmarkEnd w:id="11"/>
+      <w:bookmarkEnd w:id="10"/>
     </w:p>
     <w:p>
       <w:pPr>
@@ -1777,9 +2230,7 @@
         <w:rPr>
           <w:rFonts w:eastAsia="Times New Roman" w:cstheme="minorHAnsi"/>
           <w:color w:val="333333"/>
-          <w:sz w:val="26"/>
-          <w:szCs w:val="26"/>
-          <w:lang w:val="en-US"/>
+          <w:szCs w:val="26"/>
         </w:rPr>
       </w:pPr>
       <w:r>
@@ -1787,9 +2238,8 @@
           <w:rFonts w:eastAsia="Times New Roman" w:cstheme="minorHAnsi"/>
           <w:noProof/>
           <w:color w:val="333333"/>
-          <w:sz w:val="26"/>
-          <w:szCs w:val="26"/>
-          <w:lang w:val="en-US"/>
+          <w:szCs w:val="26"/>
+          <w:lang w:eastAsia="vi-VN"/>
         </w:rPr>
         <w:drawing>
           <wp:anchor distT="0" distB="0" distL="114300" distR="114300" simplePos="0" relativeHeight="251658240" behindDoc="0" locked="0" layoutInCell="1" allowOverlap="1" wp14:anchorId="4E842176" wp14:editId="43307A85">
@@ -1817,7 +2267,7 @@
                     </pic:cNvPicPr>
                   </pic:nvPicPr>
                   <pic:blipFill>
-                    <a:blip r:embed="rId9">
+                    <a:blip r:embed="rId10">
                       <a:extLst>
                         <a:ext uri="{28A0092B-C50C-407E-A947-70E740481C1C}">
                           <a14:useLocalDpi xmlns:a14="http://schemas.microsoft.com/office/drawing/2010/main" val="0"/>
@@ -1851,60 +2301,107 @@
     </w:p>
     <w:p>
       <w:pPr>
+        <w:pStyle w:val="Heading3"/>
+        <w:numPr>
+          <w:ilvl w:val="0"/>
+          <w:numId w:val="19"/>
+        </w:numPr>
         <w:rPr>
           <w:sz w:val="26"/>
-          <w:szCs w:val="26"/>
-        </w:rPr>
-      </w:pPr>
-      <w:r>
-        <w:rPr>
-          <w:sz w:val="26"/>
-          <w:szCs w:val="26"/>
-        </w:rPr>
-        <w:t>1. Nguyên lý mã hóa:</w:t>
-      </w:r>
-    </w:p>
-    <w:p>
-      <w:pPr>
-        <w:rPr>
-          <w:sz w:val="26"/>
-          <w:szCs w:val="26"/>
-        </w:rPr>
-      </w:pPr>
-      <w:r>
-        <w:rPr>
-          <w:sz w:val="26"/>
+        </w:rPr>
+      </w:pPr>
+      <w:r>
+        <w:t>Nguyên lý mã hóa</w:t>
+      </w:r>
+    </w:p>
+    <w:p>
+      <w:pPr>
+        <w:rPr>
+          <w:szCs w:val="26"/>
+        </w:rPr>
+      </w:pPr>
+      <w:r>
+        <w:rPr>
+          <w:szCs w:val="26"/>
+        </w:rPr>
+        <w:t xml:space="preserve">Trong hệ thống ngân hàng, chúng ta chỉ biết các giao dịch và số dư tài khoản của riêng mình thì trên blockchain của bitcoin bạn có thể xem các giao dịch của tất cả mọi người. ​Mạng lưới Bitcoin là mạng lưới phân tán không cần bên </w:t>
+      </w:r>
+      <w:r>
+        <w:rPr>
           <w:szCs w:val="26"/>
         </w:rPr>
         <w:lastRenderedPageBreak/>
-        <w:t>Trong hệ thống ngân hàng, chúng ta chỉ biết các giao dịch và số dư tài khoản của riêng mình thì trên blockchain của bitcoin bạn có thể xem các giao dịch của tất cả mọi người. ​Mạng lưới Bitcoin là mạng lưới phân tán không cần bên thứ ba đóng vai trò trung gian xử lý giao dịch.​ Hệ thống blockchain được thiết kế theo cách không yêu cầu sự tin cậy và bảo đảm bởi độ tin cậy có được thông qua các hàm mã hóa toán học đặc biệt. ​Để có thể thực hiện các giao dịch trên blockchain, bạn cần một phần mềm sẽ cho phép bạn lưu trữ và trao đổi các đồng Bitcoin của bạn gọi là ví tiền điện tử. Ví tiền điện tử này sẽ được bảo vệ bằng một phương pháp mã hóa đặc biệt đó là sử dụng một cặp khóa bảo mật duy nhất: khóa riêng tư (private key) và khóa công khai (public key).</w:t>
-      </w:r>
-    </w:p>
-    <w:p>
-      <w:pPr>
-        <w:rPr>
-          <w:sz w:val="26"/>
-          <w:szCs w:val="26"/>
-        </w:rPr>
-      </w:pPr>
-      <w:r>
-        <w:rPr>
-          <w:sz w:val="26"/>
-          <w:szCs w:val="26"/>
-        </w:rPr>
-        <w:t>2. Nguyên lý tạo khối</w:t>
-      </w:r>
-    </w:p>
-    <w:p>
-      <w:pPr>
-        <w:rPr>
-          <w:sz w:val="26"/>
-          <w:szCs w:val="26"/>
-        </w:rPr>
-      </w:pPr>
-      <w:r>
-        <w:rPr>
-          <w:sz w:val="26"/>
+        <w:t>thứ ba đóng vai trò trung gian xử lý giao dịch.​ Hệ thống blockchain được thiết kế theo cách không yêu cầu sự tin cậy và bảo đảm bởi độ tin cậy có được thông qua các hàm mã hóa toán học đặc biệt. ​Để có thể thực hiện các giao dịch trên blockchain, bạn cần một phần mềm sẽ cho phép bạn lưu trữ và trao đổi các đồng Bitcoin của bạn gọi là ví tiền điện tử. Ví tiền điện tử này sẽ được bảo vệ bằng một phương pháp mã hóa đặc biệt đó là sử dụng một cặp khóa bảo mật duy nhất: khóa riêng tư (private key) và khóa công khai (public key).</w:t>
+      </w:r>
+    </w:p>
+    <w:p>
+      <w:pPr>
+        <w:rPr>
+          <w:szCs w:val="26"/>
+        </w:rPr>
+      </w:pPr>
+      <w:r>
+        <w:rPr>
+          <w:noProof/>
+          <w:lang w:eastAsia="vi-VN"/>
+        </w:rPr>
+        <w:drawing>
+          <wp:inline distT="0" distB="0" distL="0" distR="0" wp14:anchorId="0CFC6E5F" wp14:editId="732B70EE">
+            <wp:extent cx="5731510" cy="2508250"/>
+            <wp:effectExtent l="0" t="0" r="2540" b="6350"/>
+            <wp:docPr id="5" name="Picture 5"/>
+            <wp:cNvGraphicFramePr>
+              <a:graphicFrameLocks xmlns:a="http://schemas.openxmlformats.org/drawingml/2006/main" noChangeAspect="1"/>
+            </wp:cNvGraphicFramePr>
+            <a:graphic xmlns:a="http://schemas.openxmlformats.org/drawingml/2006/main">
+              <a:graphicData uri="http://schemas.openxmlformats.org/drawingml/2006/picture">
+                <pic:pic xmlns:pic="http://schemas.openxmlformats.org/drawingml/2006/picture">
+                  <pic:nvPicPr>
+                    <pic:cNvPr id="1" name=""/>
+                    <pic:cNvPicPr/>
+                  </pic:nvPicPr>
+                  <pic:blipFill>
+                    <a:blip r:embed="rId11"/>
+                    <a:stretch>
+                      <a:fillRect/>
+                    </a:stretch>
+                  </pic:blipFill>
+                  <pic:spPr>
+                    <a:xfrm>
+                      <a:off x="0" y="0"/>
+                      <a:ext cx="5731510" cy="2508250"/>
+                    </a:xfrm>
+                    <a:prstGeom prst="rect">
+                      <a:avLst/>
+                    </a:prstGeom>
+                  </pic:spPr>
+                </pic:pic>
+              </a:graphicData>
+            </a:graphic>
+          </wp:inline>
+        </w:drawing>
+      </w:r>
+    </w:p>
+    <w:p>
+      <w:pPr>
+        <w:pStyle w:val="Heading3"/>
+        <w:numPr>
+          <w:ilvl w:val="0"/>
+          <w:numId w:val="19"/>
+        </w:numPr>
+      </w:pPr>
+      <w:r>
+        <w:t>Nguyên lý tạo khối</w:t>
+      </w:r>
+    </w:p>
+    <w:p>
+      <w:pPr>
+        <w:rPr>
+          <w:szCs w:val="26"/>
+        </w:rPr>
+      </w:pPr>
+      <w:r>
+        <w:rPr>
           <w:szCs w:val="26"/>
         </w:rPr>
         <w:t>Các giao dịch sau khi được gửi lên trên mạng lưới blockchain sẽ được nhóm vào các khối và các giao dịch trong cùng 1 khối (block) được coi là đã xảy ra cùng thời điểm. Các giao dịch chưa được thực hiện trong 1 khối được coi là chưa được xác nhận.</w:t>
@@ -1913,13 +2410,11 @@
     <w:p>
       <w:pPr>
         <w:rPr>
-          <w:sz w:val="26"/>
-          <w:szCs w:val="26"/>
-        </w:rPr>
-      </w:pPr>
-      <w:r>
-        <w:rPr>
-          <w:sz w:val="26"/>
+          <w:szCs w:val="26"/>
+        </w:rPr>
+      </w:pPr>
+      <w:r>
+        <w:rPr>
           <w:szCs w:val="26"/>
         </w:rPr>
         <w:t>Mỗi nút có thể nhóm các giao dịch với nhau thành một khối và gửi nó vào mạng lưới như một hàm ý cho các khối tiếp theo được gắn vào sau đó.</w:t>
@@ -1927,29 +2422,1659 @@
     </w:p>
     <w:p>
       <w:pPr>
-        <w:rPr>
-          <w:sz w:val="26"/>
-          <w:szCs w:val="26"/>
-        </w:rPr>
-      </w:pPr>
-      <w:r>
-        <w:rPr>
-          <w:sz w:val="26"/>
-          <w:szCs w:val="26"/>
-        </w:rPr>
-        <w:t>3. Thêm khối vào chuỗi:</w:t>
-      </w:r>
-    </w:p>
-    <w:p>
-      <w:pPr>
-        <w:rPr>
-          <w:sz w:val="26"/>
-          <w:szCs w:val="26"/>
-        </w:rPr>
-      </w:pPr>
-      <w:r>
-        <w:rPr>
-          <w:sz w:val="26"/>
+        <w:pStyle w:val="Heading3"/>
+        <w:numPr>
+          <w:ilvl w:val="0"/>
+          <w:numId w:val="19"/>
+        </w:numPr>
+        <w:rPr>
+          <w:lang w:val="en-US"/>
+        </w:rPr>
+      </w:pPr>
+      <w:r>
+        <w:rPr>
+          <w:lang w:val="en-US"/>
+        </w:rPr>
+        <w:t>Trong khối có gì</w:t>
+      </w:r>
+    </w:p>
+    <w:p>
+      <w:pPr>
+        <w:rPr>
+          <w:lang w:val="en-US"/>
+        </w:rPr>
+      </w:pPr>
+      <w:r>
+        <w:rPr>
+          <w:lang w:val="en-US"/>
+        </w:rPr>
+        <w:t>Sau khi tạo 1 giao dịch đồng nghĩa với việc tạo xong 1 khối trong block chain.</w:t>
+      </w:r>
+    </w:p>
+    <w:p>
+      <w:pPr>
+        <w:rPr>
+          <w:lang w:val="en-US"/>
+        </w:rPr>
+      </w:pPr>
+      <w:r>
+        <w:rPr>
+          <w:lang w:val="en-US"/>
+        </w:rPr>
+        <w:t>Chứa các giá trị sau:</w:t>
+      </w:r>
+    </w:p>
+    <w:p>
+      <w:pPr>
+        <w:rPr>
+          <w:lang w:eastAsia="vi-VN"/>
+        </w:rPr>
+      </w:pPr>
+      <w:r>
+        <w:rPr>
+          <w:lang w:eastAsia="vi-VN"/>
+        </w:rPr>
+        <w:t xml:space="preserve">Giá trị băm của khối </w:t>
+      </w:r>
+    </w:p>
+    <w:p>
+      <w:pPr>
+        <w:rPr>
+          <w:lang w:eastAsia="vi-VN"/>
+        </w:rPr>
+      </w:pPr>
+      <w:r>
+        <w:rPr>
+          <w:lang w:eastAsia="vi-VN"/>
+        </w:rPr>
+        <w:t>Giá trị băm của khối trước</w:t>
+      </w:r>
+      <w:r>
+        <w:rPr>
+          <w:lang w:eastAsia="vi-VN"/>
+        </w:rPr>
+        <w:t xml:space="preserve"> </w:t>
+      </w:r>
+    </w:p>
+    <w:p>
+      <w:pPr>
+        <w:rPr>
+          <w:lang w:eastAsia="vi-VN"/>
+        </w:rPr>
+      </w:pPr>
+      <w:r>
+        <w:rPr>
+          <w:lang w:eastAsia="vi-VN"/>
+        </w:rPr>
+        <w:t>Merkle Root</w:t>
+      </w:r>
+    </w:p>
+    <w:p>
+      <w:pPr>
+        <w:rPr>
+          <w:lang w:eastAsia="vi-VN"/>
+        </w:rPr>
+      </w:pPr>
+      <w:r>
+        <w:rPr>
+          <w:lang w:eastAsia="vi-VN"/>
+        </w:rPr>
+        <w:t>Dấu thời gian (time stamp)</w:t>
+      </w:r>
+    </w:p>
+    <w:p>
+      <w:pPr>
+        <w:rPr>
+          <w:lang w:eastAsia="vi-VN"/>
+        </w:rPr>
+      </w:pPr>
+      <w:r>
+        <w:rPr>
+          <w:lang w:eastAsia="vi-VN"/>
+        </w:rPr>
+        <w:t>Giá trị ngẫu nhiên Nonce là lời giải của bài toán Proof of Work</w:t>
+      </w:r>
+    </w:p>
+    <w:p>
+      <w:pPr>
+        <w:rPr>
+          <w:lang w:val="en-US"/>
+        </w:rPr>
+      </w:pPr>
+      <w:r>
+        <w:rPr>
+          <w:lang w:val="en-US"/>
+        </w:rPr>
+        <w:t>Transaction của khối</w:t>
+      </w:r>
+    </w:p>
+    <w:p>
+      <w:pPr>
+        <w:rPr>
+          <w:lang w:val="en-US"/>
+        </w:rPr>
+      </w:pPr>
+    </w:p>
+    <w:p>
+      <w:pPr>
+        <w:autoSpaceDE w:val="0"/>
+        <w:autoSpaceDN w:val="0"/>
+        <w:adjustRightInd w:val="0"/>
+        <w:spacing w:after="0" w:line="240" w:lineRule="auto"/>
+        <w:rPr>
+          <w:rFonts w:ascii="Consolas" w:hAnsi="Consolas" w:cs="Consolas"/>
+          <w:sz w:val="24"/>
+          <w:szCs w:val="24"/>
+        </w:rPr>
+      </w:pPr>
+    </w:p>
+    <w:p>
+      <w:r>
+        <w:t xml:space="preserve">VD: Anh A có khóa PublicKey là </w:t>
+      </w:r>
+      <w:r>
+        <w:rPr>
+          <w:rFonts w:ascii="Consolas" w:hAnsi="Consolas" w:cs="Consolas"/>
+          <w:color w:val="000000"/>
+          <w:sz w:val="24"/>
+          <w:szCs w:val="24"/>
+        </w:rPr>
+        <w:t>N83oMaSAIu9TY8zDXXuuKoDwV</w:t>
+      </w:r>
+      <w:r>
+        <w:rPr>
+          <w:rFonts w:ascii="Consolas" w:hAnsi="Consolas" w:cs="Consolas"/>
+          <w:color w:val="000000"/>
+          <w:sz w:val="24"/>
+          <w:szCs w:val="24"/>
+        </w:rPr>
+        <w:t xml:space="preserve"> </w:t>
+      </w:r>
+      <w:r>
+        <w:t>đã có sẵn 100k trong ví, sau đó gửi cho chị B với P</w:t>
+      </w:r>
+      <w:r>
+        <w:t>ublic</w:t>
+      </w:r>
+      <w:r>
+        <w:t>K</w:t>
+      </w:r>
+      <w:r>
+        <w:t xml:space="preserve">ey là </w:t>
+      </w:r>
+      <w:r>
+        <w:rPr>
+          <w:rFonts w:ascii="Consolas" w:hAnsi="Consolas" w:cs="Consolas"/>
+          <w:color w:val="000000"/>
+          <w:sz w:val="24"/>
+          <w:szCs w:val="24"/>
+        </w:rPr>
+        <w:t>GxpPKtpmextGxpPKtpmext</w:t>
+      </w:r>
+      <w:r>
+        <w:t xml:space="preserve"> </w:t>
+      </w:r>
+      <w:r>
+        <w:t>với giá trị là 60k.</w:t>
+      </w:r>
+      <w:r>
+        <w:t xml:space="preserve"> Hệ thống sẽ kiểm tra danh sách TransactionInput ( giao dịch đầu vào) để kiểm tra số tiền có đủ để gửi hay không. Nếu thỏa mãn các yêu cầu trên thì hệ thống sẽ đưa ra 2 TransactionOutput ( giao dịch đầu ra) cho người gửi và người nhận.</w:t>
+      </w:r>
+    </w:p>
+    <w:p/>
+    <w:p>
+      <w:r>
+        <w:t>Như các bán thấy, đầu ra cửa giao dịch này sẽ ra đầu vào của giao dịch sau  ( 4 -&gt; 2).</w:t>
+      </w:r>
+    </w:p>
+    <w:p/>
+    <w:p>
+      <w:pPr>
+        <w:autoSpaceDE w:val="0"/>
+        <w:autoSpaceDN w:val="0"/>
+        <w:adjustRightInd w:val="0"/>
+        <w:spacing w:after="0" w:line="240" w:lineRule="auto"/>
+        <w:rPr>
+          <w:rFonts w:ascii="Consolas" w:hAnsi="Consolas" w:cs="Consolas"/>
+          <w:sz w:val="24"/>
+          <w:szCs w:val="24"/>
+        </w:rPr>
+      </w:pPr>
+      <w:r>
+        <w:rPr>
+          <w:rFonts w:ascii="Consolas" w:hAnsi="Consolas" w:cs="Consolas"/>
+          <w:sz w:val="24"/>
+          <w:szCs w:val="24"/>
+        </w:rPr>
+        <w:t>1 Block</w:t>
+      </w:r>
+    </w:p>
+    <w:p>
+      <w:pPr>
+        <w:autoSpaceDE w:val="0"/>
+        <w:autoSpaceDN w:val="0"/>
+        <w:adjustRightInd w:val="0"/>
+        <w:spacing w:after="0" w:line="240" w:lineRule="auto"/>
+        <w:rPr>
+          <w:rFonts w:ascii="Consolas" w:hAnsi="Consolas" w:cs="Consolas"/>
+          <w:sz w:val="24"/>
+          <w:szCs w:val="24"/>
+        </w:rPr>
+      </w:pPr>
+      <w:r>
+        <w:rPr>
+          <w:rFonts w:ascii="Consolas" w:hAnsi="Consolas" w:cs="Consolas"/>
+          <w:color w:val="000000"/>
+          <w:sz w:val="24"/>
+          <w:szCs w:val="24"/>
+        </w:rPr>
+        <w:t>hash:</w:t>
+      </w:r>
+      <w:r>
+        <w:rPr>
+          <w:rFonts w:ascii="Consolas" w:hAnsi="Consolas" w:cs="Consolas"/>
+          <w:color w:val="000000"/>
+          <w:sz w:val="24"/>
+          <w:szCs w:val="24"/>
+        </w:rPr>
+        <w:tab/>
+      </w:r>
+      <w:r>
+        <w:rPr>
+          <w:rFonts w:ascii="Consolas" w:hAnsi="Consolas" w:cs="Consolas"/>
+          <w:color w:val="000000"/>
+          <w:sz w:val="24"/>
+          <w:szCs w:val="24"/>
+        </w:rPr>
+        <w:t xml:space="preserve">    </w:t>
+      </w:r>
+      <w:r>
+        <w:rPr>
+          <w:rFonts w:ascii="Consolas" w:hAnsi="Consolas" w:cs="Consolas"/>
+          <w:color w:val="000000"/>
+          <w:sz w:val="24"/>
+          <w:szCs w:val="24"/>
+        </w:rPr>
+        <w:tab/>
+      </w:r>
+      <w:r>
+        <w:rPr>
+          <w:rFonts w:ascii="Consolas" w:hAnsi="Consolas" w:cs="Consolas"/>
+          <w:color w:val="000000"/>
+          <w:sz w:val="24"/>
+          <w:szCs w:val="24"/>
+        </w:rPr>
+        <w:tab/>
+      </w:r>
+      <w:r>
+        <w:rPr>
+          <w:rFonts w:ascii="Consolas" w:hAnsi="Consolas" w:cs="Consolas"/>
+          <w:color w:val="000000"/>
+          <w:sz w:val="24"/>
+          <w:szCs w:val="24"/>
+        </w:rPr>
+        <w:tab/>
+      </w:r>
+      <w:r>
+        <w:rPr>
+          <w:rFonts w:ascii="Consolas" w:hAnsi="Consolas" w:cs="Consolas"/>
+          <w:color w:val="000000"/>
+          <w:sz w:val="24"/>
+          <w:szCs w:val="24"/>
+        </w:rPr>
+        <w:t>000ceb74ca7b97b0992</w:t>
+      </w:r>
+    </w:p>
+    <w:p>
+      <w:pPr>
+        <w:autoSpaceDE w:val="0"/>
+        <w:autoSpaceDN w:val="0"/>
+        <w:adjustRightInd w:val="0"/>
+        <w:spacing w:after="0" w:line="240" w:lineRule="auto"/>
+        <w:rPr>
+          <w:rFonts w:ascii="Consolas" w:hAnsi="Consolas" w:cs="Consolas"/>
+          <w:sz w:val="24"/>
+          <w:szCs w:val="24"/>
+        </w:rPr>
+      </w:pPr>
+      <w:r>
+        <w:rPr>
+          <w:rFonts w:ascii="Consolas" w:hAnsi="Consolas" w:cs="Consolas"/>
+          <w:color w:val="000000"/>
+          <w:sz w:val="24"/>
+          <w:szCs w:val="24"/>
+        </w:rPr>
+        <w:t xml:space="preserve">preHash: </w:t>
+      </w:r>
+      <w:r>
+        <w:rPr>
+          <w:rFonts w:ascii="Consolas" w:hAnsi="Consolas" w:cs="Consolas"/>
+          <w:color w:val="000000"/>
+          <w:sz w:val="24"/>
+          <w:szCs w:val="24"/>
+        </w:rPr>
+        <w:tab/>
+      </w:r>
+      <w:r>
+        <w:rPr>
+          <w:rFonts w:ascii="Consolas" w:hAnsi="Consolas" w:cs="Consolas"/>
+          <w:color w:val="000000"/>
+          <w:sz w:val="24"/>
+          <w:szCs w:val="24"/>
+        </w:rPr>
+        <w:tab/>
+      </w:r>
+      <w:r>
+        <w:rPr>
+          <w:rFonts w:ascii="Consolas" w:hAnsi="Consolas" w:cs="Consolas"/>
+          <w:color w:val="000000"/>
+          <w:sz w:val="24"/>
+          <w:szCs w:val="24"/>
+        </w:rPr>
+        <w:tab/>
+      </w:r>
+      <w:r>
+        <w:rPr>
+          <w:rFonts w:ascii="Consolas" w:hAnsi="Consolas" w:cs="Consolas"/>
+          <w:color w:val="000000"/>
+          <w:sz w:val="24"/>
+          <w:szCs w:val="24"/>
+        </w:rPr>
+        <w:t>000227ef792cfc43bf2a</w:t>
+      </w:r>
+    </w:p>
+    <w:p>
+      <w:pPr>
+        <w:shd w:val="clear" w:color="auto" w:fill="F7CAAC" w:themeFill="accent2" w:themeFillTint="66"/>
+        <w:autoSpaceDE w:val="0"/>
+        <w:autoSpaceDN w:val="0"/>
+        <w:adjustRightInd w:val="0"/>
+        <w:spacing w:after="0" w:line="240" w:lineRule="auto"/>
+        <w:rPr>
+          <w:rFonts w:ascii="Consolas" w:hAnsi="Consolas" w:cs="Consolas"/>
+          <w:sz w:val="24"/>
+          <w:szCs w:val="24"/>
+        </w:rPr>
+      </w:pPr>
+      <w:r>
+        <w:rPr>
+          <w:rFonts w:ascii="Consolas" w:hAnsi="Consolas" w:cs="Consolas"/>
+          <w:color w:val="000000"/>
+          <w:sz w:val="24"/>
+          <w:szCs w:val="24"/>
+        </w:rPr>
+        <w:t xml:space="preserve">Merkle: </w:t>
+      </w:r>
+      <w:r>
+        <w:rPr>
+          <w:rFonts w:ascii="Consolas" w:hAnsi="Consolas" w:cs="Consolas"/>
+          <w:color w:val="000000"/>
+          <w:sz w:val="24"/>
+          <w:szCs w:val="24"/>
+        </w:rPr>
+        <w:tab/>
+      </w:r>
+      <w:r>
+        <w:rPr>
+          <w:rFonts w:ascii="Consolas" w:hAnsi="Consolas" w:cs="Consolas"/>
+          <w:color w:val="000000"/>
+          <w:sz w:val="24"/>
+          <w:szCs w:val="24"/>
+        </w:rPr>
+        <w:tab/>
+      </w:r>
+      <w:r>
+        <w:rPr>
+          <w:rFonts w:ascii="Consolas" w:hAnsi="Consolas" w:cs="Consolas"/>
+          <w:color w:val="000000"/>
+          <w:sz w:val="24"/>
+          <w:szCs w:val="24"/>
+        </w:rPr>
+        <w:tab/>
+      </w:r>
+      <w:r>
+        <w:rPr>
+          <w:rFonts w:ascii="Consolas" w:hAnsi="Consolas" w:cs="Consolas"/>
+          <w:color w:val="000000"/>
+          <w:sz w:val="24"/>
+          <w:szCs w:val="24"/>
+        </w:rPr>
+        <w:t>1d0bd299e24415d4ffa6fea94ef8</w:t>
+      </w:r>
+    </w:p>
+    <w:p>
+      <w:pPr>
+        <w:autoSpaceDE w:val="0"/>
+        <w:autoSpaceDN w:val="0"/>
+        <w:adjustRightInd w:val="0"/>
+        <w:spacing w:after="0" w:line="240" w:lineRule="auto"/>
+        <w:rPr>
+          <w:rFonts w:ascii="Consolas" w:hAnsi="Consolas" w:cs="Consolas"/>
+          <w:sz w:val="24"/>
+          <w:szCs w:val="24"/>
+        </w:rPr>
+      </w:pPr>
+      <w:r>
+        <w:rPr>
+          <w:rFonts w:ascii="Consolas" w:hAnsi="Consolas" w:cs="Consolas"/>
+          <w:color w:val="000000"/>
+          <w:sz w:val="24"/>
+          <w:szCs w:val="24"/>
+        </w:rPr>
+        <w:t xml:space="preserve">TimeStamp: </w:t>
+      </w:r>
+      <w:r>
+        <w:rPr>
+          <w:rFonts w:ascii="Consolas" w:hAnsi="Consolas" w:cs="Consolas"/>
+          <w:color w:val="000000"/>
+          <w:sz w:val="24"/>
+          <w:szCs w:val="24"/>
+        </w:rPr>
+        <w:tab/>
+      </w:r>
+      <w:r>
+        <w:rPr>
+          <w:rFonts w:ascii="Consolas" w:hAnsi="Consolas" w:cs="Consolas"/>
+          <w:color w:val="000000"/>
+          <w:sz w:val="24"/>
+          <w:szCs w:val="24"/>
+        </w:rPr>
+        <w:tab/>
+      </w:r>
+      <w:r>
+        <w:rPr>
+          <w:rFonts w:ascii="Consolas" w:hAnsi="Consolas" w:cs="Consolas"/>
+          <w:color w:val="000000"/>
+          <w:sz w:val="24"/>
+          <w:szCs w:val="24"/>
+        </w:rPr>
+        <w:t>1619754713006</w:t>
+      </w:r>
+    </w:p>
+    <w:p>
+      <w:pPr>
+        <w:autoSpaceDE w:val="0"/>
+        <w:autoSpaceDN w:val="0"/>
+        <w:adjustRightInd w:val="0"/>
+        <w:spacing w:after="0" w:line="240" w:lineRule="auto"/>
+        <w:rPr>
+          <w:rFonts w:ascii="Consolas" w:hAnsi="Consolas" w:cs="Consolas"/>
+          <w:color w:val="000000"/>
+          <w:sz w:val="24"/>
+          <w:szCs w:val="24"/>
+        </w:rPr>
+      </w:pPr>
+      <w:r>
+        <w:rPr>
+          <w:rFonts w:ascii="Consolas" w:hAnsi="Consolas" w:cs="Consolas"/>
+          <w:color w:val="000000"/>
+          <w:sz w:val="24"/>
+          <w:szCs w:val="24"/>
+        </w:rPr>
+        <w:t xml:space="preserve">Nonce: </w:t>
+      </w:r>
+      <w:r>
+        <w:rPr>
+          <w:rFonts w:ascii="Consolas" w:hAnsi="Consolas" w:cs="Consolas"/>
+          <w:color w:val="000000"/>
+          <w:sz w:val="24"/>
+          <w:szCs w:val="24"/>
+        </w:rPr>
+        <w:tab/>
+      </w:r>
+      <w:r>
+        <w:rPr>
+          <w:rFonts w:ascii="Consolas" w:hAnsi="Consolas" w:cs="Consolas"/>
+          <w:color w:val="000000"/>
+          <w:sz w:val="24"/>
+          <w:szCs w:val="24"/>
+        </w:rPr>
+        <w:tab/>
+      </w:r>
+      <w:r>
+        <w:rPr>
+          <w:rFonts w:ascii="Consolas" w:hAnsi="Consolas" w:cs="Consolas"/>
+          <w:color w:val="000000"/>
+          <w:sz w:val="24"/>
+          <w:szCs w:val="24"/>
+        </w:rPr>
+        <w:tab/>
+      </w:r>
+      <w:r>
+        <w:rPr>
+          <w:rFonts w:ascii="Consolas" w:hAnsi="Consolas" w:cs="Consolas"/>
+          <w:color w:val="000000"/>
+          <w:sz w:val="24"/>
+          <w:szCs w:val="24"/>
+        </w:rPr>
+        <w:t>3936</w:t>
+      </w:r>
+    </w:p>
+    <w:p>
+      <w:pPr>
+        <w:autoSpaceDE w:val="0"/>
+        <w:autoSpaceDN w:val="0"/>
+        <w:adjustRightInd w:val="0"/>
+        <w:spacing w:after="0" w:line="240" w:lineRule="auto"/>
+        <w:rPr>
+          <w:rFonts w:ascii="Consolas" w:hAnsi="Consolas" w:cs="Consolas"/>
+          <w:sz w:val="24"/>
+          <w:szCs w:val="24"/>
+        </w:rPr>
+      </w:pPr>
+    </w:p>
+    <w:p>
+      <w:pPr>
+        <w:autoSpaceDE w:val="0"/>
+        <w:autoSpaceDN w:val="0"/>
+        <w:adjustRightInd w:val="0"/>
+        <w:spacing w:after="0" w:line="240" w:lineRule="auto"/>
+        <w:rPr>
+          <w:rFonts w:ascii="Consolas" w:hAnsi="Consolas" w:cs="Consolas"/>
+          <w:sz w:val="24"/>
+          <w:szCs w:val="24"/>
+          <w:lang w:val="en-US"/>
+        </w:rPr>
+      </w:pPr>
+      <w:r>
+        <w:rPr>
+          <w:rFonts w:ascii="Consolas" w:hAnsi="Consolas" w:cs="Consolas"/>
+          <w:sz w:val="24"/>
+          <w:szCs w:val="24"/>
+          <w:lang w:val="en-US"/>
+        </w:rPr>
+        <w:t xml:space="preserve">2 </w:t>
+      </w:r>
+      <w:r>
+        <w:rPr>
+          <w:rFonts w:ascii="Consolas" w:hAnsi="Consolas" w:cs="Consolas"/>
+          <w:sz w:val="24"/>
+          <w:szCs w:val="24"/>
+          <w:lang w:val="en-US"/>
+        </w:rPr>
+        <w:t xml:space="preserve">Transaction </w:t>
+      </w:r>
+    </w:p>
+    <w:p>
+      <w:pPr>
+        <w:shd w:val="clear" w:color="auto" w:fill="F7CAAC" w:themeFill="accent2" w:themeFillTint="66"/>
+        <w:autoSpaceDE w:val="0"/>
+        <w:autoSpaceDN w:val="0"/>
+        <w:adjustRightInd w:val="0"/>
+        <w:spacing w:after="0" w:line="240" w:lineRule="auto"/>
+        <w:rPr>
+          <w:rFonts w:ascii="Consolas" w:hAnsi="Consolas" w:cs="Consolas"/>
+          <w:sz w:val="24"/>
+          <w:szCs w:val="24"/>
+        </w:rPr>
+      </w:pPr>
+      <w:r>
+        <w:rPr>
+          <w:rFonts w:ascii="Consolas" w:hAnsi="Consolas" w:cs="Consolas"/>
+          <w:color w:val="000000"/>
+          <w:sz w:val="24"/>
+          <w:szCs w:val="24"/>
+        </w:rPr>
+        <w:t xml:space="preserve">transactionId: </w:t>
+      </w:r>
+      <w:r>
+        <w:rPr>
+          <w:rFonts w:ascii="Consolas" w:hAnsi="Consolas" w:cs="Consolas"/>
+          <w:color w:val="000000"/>
+          <w:sz w:val="24"/>
+          <w:szCs w:val="24"/>
+        </w:rPr>
+        <w:tab/>
+      </w:r>
+      <w:r>
+        <w:rPr>
+          <w:rFonts w:ascii="Consolas" w:hAnsi="Consolas" w:cs="Consolas"/>
+          <w:color w:val="000000"/>
+          <w:sz w:val="24"/>
+          <w:szCs w:val="24"/>
+        </w:rPr>
+        <w:tab/>
+      </w:r>
+      <w:r>
+        <w:rPr>
+          <w:rFonts w:ascii="Consolas" w:hAnsi="Consolas" w:cs="Consolas"/>
+          <w:color w:val="000000"/>
+          <w:sz w:val="24"/>
+          <w:szCs w:val="24"/>
+        </w:rPr>
+        <w:t>1d0bd299e24415d4ffa6fea94ef8d</w:t>
+      </w:r>
+    </w:p>
+    <w:p>
+      <w:pPr>
+        <w:shd w:val="clear" w:color="auto" w:fill="BFBFBF" w:themeFill="background1" w:themeFillShade="BF"/>
+        <w:autoSpaceDE w:val="0"/>
+        <w:autoSpaceDN w:val="0"/>
+        <w:adjustRightInd w:val="0"/>
+        <w:spacing w:after="0" w:line="240" w:lineRule="auto"/>
+        <w:rPr>
+          <w:rFonts w:ascii="Consolas" w:hAnsi="Consolas" w:cs="Consolas"/>
+          <w:sz w:val="24"/>
+          <w:szCs w:val="24"/>
+        </w:rPr>
+      </w:pPr>
+      <w:r>
+        <w:rPr>
+          <w:rFonts w:ascii="Consolas" w:hAnsi="Consolas" w:cs="Consolas"/>
+          <w:color w:val="000000"/>
+          <w:sz w:val="24"/>
+          <w:szCs w:val="24"/>
+        </w:rPr>
+        <w:t xml:space="preserve">SenderKey: </w:t>
+      </w:r>
+      <w:r>
+        <w:rPr>
+          <w:rFonts w:ascii="Consolas" w:hAnsi="Consolas" w:cs="Consolas"/>
+          <w:color w:val="000000"/>
+          <w:sz w:val="24"/>
+          <w:szCs w:val="24"/>
+        </w:rPr>
+        <w:tab/>
+      </w:r>
+      <w:r>
+        <w:rPr>
+          <w:rFonts w:ascii="Consolas" w:hAnsi="Consolas" w:cs="Consolas"/>
+          <w:color w:val="000000"/>
+          <w:sz w:val="24"/>
+          <w:szCs w:val="24"/>
+        </w:rPr>
+        <w:tab/>
+      </w:r>
+      <w:r>
+        <w:rPr>
+          <w:rFonts w:ascii="Consolas" w:hAnsi="Consolas" w:cs="Consolas"/>
+          <w:color w:val="000000"/>
+          <w:sz w:val="24"/>
+          <w:szCs w:val="24"/>
+        </w:rPr>
+        <w:t>N83oMaSAIu9TY8zDXXuuKoDwVE4</w:t>
+      </w:r>
+    </w:p>
+    <w:p>
+      <w:pPr>
+        <w:shd w:val="clear" w:color="auto" w:fill="D9E2F3" w:themeFill="accent1" w:themeFillTint="33"/>
+        <w:autoSpaceDE w:val="0"/>
+        <w:autoSpaceDN w:val="0"/>
+        <w:adjustRightInd w:val="0"/>
+        <w:spacing w:after="0" w:line="240" w:lineRule="auto"/>
+        <w:rPr>
+          <w:rFonts w:ascii="Consolas" w:hAnsi="Consolas" w:cs="Consolas"/>
+          <w:sz w:val="24"/>
+          <w:szCs w:val="24"/>
+        </w:rPr>
+      </w:pPr>
+      <w:r>
+        <w:rPr>
+          <w:rFonts w:ascii="Consolas" w:hAnsi="Consolas" w:cs="Consolas"/>
+          <w:color w:val="000000"/>
+          <w:sz w:val="24"/>
+          <w:szCs w:val="24"/>
+        </w:rPr>
+        <w:t>ReciverKey:</w:t>
+      </w:r>
+      <w:r>
+        <w:rPr>
+          <w:rFonts w:ascii="Consolas" w:hAnsi="Consolas" w:cs="Consolas"/>
+          <w:color w:val="000000"/>
+          <w:sz w:val="24"/>
+          <w:szCs w:val="24"/>
+        </w:rPr>
+        <w:tab/>
+      </w:r>
+      <w:r>
+        <w:rPr>
+          <w:rFonts w:ascii="Consolas" w:hAnsi="Consolas" w:cs="Consolas"/>
+          <w:color w:val="000000"/>
+          <w:sz w:val="24"/>
+          <w:szCs w:val="24"/>
+        </w:rPr>
+        <w:tab/>
+      </w:r>
+      <w:r>
+        <w:rPr>
+          <w:rFonts w:ascii="Consolas" w:hAnsi="Consolas" w:cs="Consolas"/>
+          <w:color w:val="000000"/>
+          <w:sz w:val="24"/>
+          <w:szCs w:val="24"/>
+        </w:rPr>
+        <w:t>GxpPKtpmextGxpPKtpmext</w:t>
+      </w:r>
+    </w:p>
+    <w:p>
+      <w:pPr>
+        <w:autoSpaceDE w:val="0"/>
+        <w:autoSpaceDN w:val="0"/>
+        <w:adjustRightInd w:val="0"/>
+        <w:spacing w:after="0" w:line="240" w:lineRule="auto"/>
+        <w:rPr>
+          <w:rFonts w:ascii="Consolas" w:hAnsi="Consolas" w:cs="Consolas"/>
+          <w:sz w:val="24"/>
+          <w:szCs w:val="24"/>
+        </w:rPr>
+      </w:pPr>
+      <w:r>
+        <w:rPr>
+          <w:rFonts w:ascii="Consolas" w:hAnsi="Consolas" w:cs="Consolas"/>
+          <w:color w:val="000000"/>
+          <w:sz w:val="24"/>
+          <w:szCs w:val="24"/>
+        </w:rPr>
+        <w:t xml:space="preserve">Value: </w:t>
+      </w:r>
+      <w:r>
+        <w:rPr>
+          <w:rFonts w:ascii="Consolas" w:hAnsi="Consolas" w:cs="Consolas"/>
+          <w:color w:val="000000"/>
+          <w:sz w:val="24"/>
+          <w:szCs w:val="24"/>
+        </w:rPr>
+        <w:tab/>
+      </w:r>
+      <w:r>
+        <w:rPr>
+          <w:rFonts w:ascii="Consolas" w:hAnsi="Consolas" w:cs="Consolas"/>
+          <w:color w:val="000000"/>
+          <w:sz w:val="24"/>
+          <w:szCs w:val="24"/>
+        </w:rPr>
+        <w:tab/>
+      </w:r>
+      <w:r>
+        <w:rPr>
+          <w:rFonts w:ascii="Consolas" w:hAnsi="Consolas" w:cs="Consolas"/>
+          <w:color w:val="000000"/>
+          <w:sz w:val="24"/>
+          <w:szCs w:val="24"/>
+        </w:rPr>
+        <w:tab/>
+      </w:r>
+      <w:r>
+        <w:rPr>
+          <w:rFonts w:ascii="Consolas" w:hAnsi="Consolas" w:cs="Consolas"/>
+          <w:color w:val="000000"/>
+          <w:sz w:val="24"/>
+          <w:szCs w:val="24"/>
+        </w:rPr>
+        <w:t>60.0</w:t>
+      </w:r>
+    </w:p>
+    <w:p>
+      <w:pPr>
+        <w:autoSpaceDE w:val="0"/>
+        <w:autoSpaceDN w:val="0"/>
+        <w:adjustRightInd w:val="0"/>
+        <w:spacing w:after="0" w:line="240" w:lineRule="auto"/>
+        <w:rPr>
+          <w:rFonts w:ascii="Consolas" w:hAnsi="Consolas" w:cs="Consolas"/>
+          <w:color w:val="000000"/>
+          <w:sz w:val="24"/>
+          <w:szCs w:val="24"/>
+        </w:rPr>
+      </w:pPr>
+      <w:r>
+        <w:rPr>
+          <w:rFonts w:ascii="Consolas" w:hAnsi="Consolas" w:cs="Consolas"/>
+          <w:color w:val="000000"/>
+          <w:sz w:val="24"/>
+          <w:szCs w:val="24"/>
+        </w:rPr>
+        <w:t xml:space="preserve">Signature: </w:t>
+      </w:r>
+      <w:r>
+        <w:rPr>
+          <w:rFonts w:ascii="Consolas" w:hAnsi="Consolas" w:cs="Consolas"/>
+          <w:color w:val="000000"/>
+          <w:sz w:val="24"/>
+          <w:szCs w:val="24"/>
+        </w:rPr>
+        <w:tab/>
+      </w:r>
+      <w:r>
+        <w:rPr>
+          <w:rFonts w:ascii="Consolas" w:hAnsi="Consolas" w:cs="Consolas"/>
+          <w:color w:val="000000"/>
+          <w:sz w:val="24"/>
+          <w:szCs w:val="24"/>
+        </w:rPr>
+        <w:tab/>
+      </w:r>
+      <w:r>
+        <w:rPr>
+          <w:rFonts w:ascii="Consolas" w:hAnsi="Consolas" w:cs="Consolas"/>
+          <w:color w:val="000000"/>
+          <w:sz w:val="24"/>
+          <w:szCs w:val="24"/>
+        </w:rPr>
+        <w:t>MDUCGQDQxnie77hiS6Azg</w:t>
+      </w:r>
+    </w:p>
+    <w:p>
+      <w:pPr>
+        <w:autoSpaceDE w:val="0"/>
+        <w:autoSpaceDN w:val="0"/>
+        <w:adjustRightInd w:val="0"/>
+        <w:spacing w:after="0" w:line="240" w:lineRule="auto"/>
+        <w:rPr>
+          <w:rFonts w:ascii="Consolas" w:hAnsi="Consolas" w:cs="Consolas"/>
+          <w:sz w:val="24"/>
+          <w:szCs w:val="24"/>
+          <w:lang w:val="en-US"/>
+        </w:rPr>
+      </w:pPr>
+    </w:p>
+    <w:p>
+      <w:pPr>
+        <w:autoSpaceDE w:val="0"/>
+        <w:autoSpaceDN w:val="0"/>
+        <w:adjustRightInd w:val="0"/>
+        <w:spacing w:after="0" w:line="240" w:lineRule="auto"/>
+        <w:rPr>
+          <w:rFonts w:ascii="Consolas" w:hAnsi="Consolas" w:cs="Consolas"/>
+          <w:sz w:val="24"/>
+          <w:szCs w:val="24"/>
+          <w:lang w:val="en-US"/>
+        </w:rPr>
+      </w:pPr>
+      <w:r>
+        <w:rPr>
+          <w:rFonts w:ascii="Consolas" w:hAnsi="Consolas" w:cs="Consolas"/>
+          <w:sz w:val="24"/>
+          <w:szCs w:val="24"/>
+          <w:lang w:val="en-US"/>
+        </w:rPr>
+        <w:t xml:space="preserve">3 </w:t>
+      </w:r>
+      <w:r>
+        <w:rPr>
+          <w:rFonts w:ascii="Consolas" w:hAnsi="Consolas" w:cs="Consolas"/>
+          <w:sz w:val="24"/>
+          <w:szCs w:val="24"/>
+          <w:lang w:val="en-US"/>
+        </w:rPr>
+        <w:t>TransactionInput</w:t>
+      </w:r>
+    </w:p>
+    <w:p>
+      <w:pPr>
+        <w:autoSpaceDE w:val="0"/>
+        <w:autoSpaceDN w:val="0"/>
+        <w:adjustRightInd w:val="0"/>
+        <w:spacing w:after="0" w:line="240" w:lineRule="auto"/>
+        <w:rPr>
+          <w:rFonts w:ascii="Consolas" w:hAnsi="Consolas" w:cs="Consolas"/>
+          <w:sz w:val="24"/>
+          <w:szCs w:val="24"/>
+        </w:rPr>
+      </w:pPr>
+      <w:r>
+        <w:rPr>
+          <w:rFonts w:ascii="Consolas" w:hAnsi="Consolas" w:cs="Consolas"/>
+          <w:color w:val="000000"/>
+          <w:sz w:val="24"/>
+          <w:szCs w:val="24"/>
+        </w:rPr>
+        <w:t xml:space="preserve">transactionOutputId: </w:t>
+      </w:r>
+      <w:r>
+        <w:rPr>
+          <w:rFonts w:ascii="Consolas" w:hAnsi="Consolas" w:cs="Consolas"/>
+          <w:color w:val="000000"/>
+          <w:sz w:val="24"/>
+          <w:szCs w:val="24"/>
+        </w:rPr>
+        <w:t xml:space="preserve"> </w:t>
+      </w:r>
+      <w:r>
+        <w:rPr>
+          <w:rFonts w:ascii="Consolas" w:hAnsi="Consolas" w:cs="Consolas"/>
+          <w:color w:val="000000"/>
+          <w:sz w:val="24"/>
+          <w:szCs w:val="24"/>
+        </w:rPr>
+        <w:t>721c49398cd7884c98</w:t>
+      </w:r>
+    </w:p>
+    <w:p>
+      <w:pPr>
+        <w:autoSpaceDE w:val="0"/>
+        <w:autoSpaceDN w:val="0"/>
+        <w:adjustRightInd w:val="0"/>
+        <w:spacing w:after="0" w:line="240" w:lineRule="auto"/>
+        <w:rPr>
+          <w:rFonts w:ascii="Consolas" w:hAnsi="Consolas" w:cs="Consolas"/>
+          <w:sz w:val="24"/>
+          <w:szCs w:val="24"/>
+        </w:rPr>
+      </w:pPr>
+      <w:r>
+        <w:rPr>
+          <w:rFonts w:ascii="Consolas" w:hAnsi="Consolas" w:cs="Consolas"/>
+          <w:color w:val="000000"/>
+          <w:sz w:val="24"/>
+          <w:szCs w:val="24"/>
+        </w:rPr>
+        <w:t xml:space="preserve">IdOutput: </w:t>
+      </w:r>
+      <w:r>
+        <w:rPr>
+          <w:rFonts w:ascii="Consolas" w:hAnsi="Consolas" w:cs="Consolas"/>
+          <w:color w:val="000000"/>
+          <w:sz w:val="24"/>
+          <w:szCs w:val="24"/>
+        </w:rPr>
+        <w:tab/>
+      </w:r>
+      <w:r>
+        <w:rPr>
+          <w:rFonts w:ascii="Consolas" w:hAnsi="Consolas" w:cs="Consolas"/>
+          <w:color w:val="000000"/>
+          <w:sz w:val="24"/>
+          <w:szCs w:val="24"/>
+        </w:rPr>
+        <w:tab/>
+      </w:r>
+      <w:r>
+        <w:rPr>
+          <w:rFonts w:ascii="Consolas" w:hAnsi="Consolas" w:cs="Consolas"/>
+          <w:color w:val="000000"/>
+          <w:sz w:val="24"/>
+          <w:szCs w:val="24"/>
+        </w:rPr>
+        <w:tab/>
+      </w:r>
+      <w:r>
+        <w:rPr>
+          <w:rFonts w:ascii="Consolas" w:hAnsi="Consolas" w:cs="Consolas"/>
+          <w:color w:val="000000"/>
+          <w:sz w:val="24"/>
+          <w:szCs w:val="24"/>
+        </w:rPr>
+        <w:t>721c49398cd7884c98</w:t>
+      </w:r>
+    </w:p>
+    <w:p>
+      <w:pPr>
+        <w:shd w:val="clear" w:color="auto" w:fill="BFBFBF" w:themeFill="background1" w:themeFillShade="BF"/>
+        <w:autoSpaceDE w:val="0"/>
+        <w:autoSpaceDN w:val="0"/>
+        <w:adjustRightInd w:val="0"/>
+        <w:spacing w:after="0" w:line="240" w:lineRule="auto"/>
+        <w:rPr>
+          <w:rFonts w:ascii="Consolas" w:hAnsi="Consolas" w:cs="Consolas"/>
+          <w:sz w:val="24"/>
+          <w:szCs w:val="24"/>
+        </w:rPr>
+      </w:pPr>
+      <w:r>
+        <w:rPr>
+          <w:rFonts w:ascii="Consolas" w:hAnsi="Consolas" w:cs="Consolas"/>
+          <w:color w:val="000000"/>
+          <w:sz w:val="24"/>
+          <w:szCs w:val="24"/>
+        </w:rPr>
+        <w:t xml:space="preserve">SenderKey: </w:t>
+      </w:r>
+      <w:r>
+        <w:rPr>
+          <w:rFonts w:ascii="Consolas" w:hAnsi="Consolas" w:cs="Consolas"/>
+          <w:color w:val="000000"/>
+          <w:sz w:val="24"/>
+          <w:szCs w:val="24"/>
+        </w:rPr>
+        <w:tab/>
+      </w:r>
+      <w:r>
+        <w:rPr>
+          <w:rFonts w:ascii="Consolas" w:hAnsi="Consolas" w:cs="Consolas"/>
+          <w:color w:val="000000"/>
+          <w:sz w:val="24"/>
+          <w:szCs w:val="24"/>
+        </w:rPr>
+        <w:tab/>
+      </w:r>
+      <w:r>
+        <w:rPr>
+          <w:rFonts w:ascii="Consolas" w:hAnsi="Consolas" w:cs="Consolas"/>
+          <w:color w:val="000000"/>
+          <w:sz w:val="24"/>
+          <w:szCs w:val="24"/>
+        </w:rPr>
+        <w:t>N83oMaSAIu9TY8zDXXuuKoDwVE4</w:t>
+      </w:r>
+    </w:p>
+    <w:p>
+      <w:pPr>
+        <w:autoSpaceDE w:val="0"/>
+        <w:autoSpaceDN w:val="0"/>
+        <w:adjustRightInd w:val="0"/>
+        <w:spacing w:after="0" w:line="240" w:lineRule="auto"/>
+        <w:rPr>
+          <w:rFonts w:ascii="Consolas" w:hAnsi="Consolas" w:cs="Consolas"/>
+          <w:sz w:val="24"/>
+          <w:szCs w:val="24"/>
+        </w:rPr>
+      </w:pPr>
+      <w:r>
+        <w:rPr>
+          <w:rFonts w:ascii="Consolas" w:hAnsi="Consolas" w:cs="Consolas"/>
+          <w:color w:val="000000"/>
+          <w:sz w:val="24"/>
+          <w:szCs w:val="24"/>
+        </w:rPr>
+        <w:t xml:space="preserve">Value: </w:t>
+      </w:r>
+      <w:r>
+        <w:rPr>
+          <w:rFonts w:ascii="Consolas" w:hAnsi="Consolas" w:cs="Consolas"/>
+          <w:color w:val="000000"/>
+          <w:sz w:val="24"/>
+          <w:szCs w:val="24"/>
+        </w:rPr>
+        <w:tab/>
+      </w:r>
+      <w:r>
+        <w:rPr>
+          <w:rFonts w:ascii="Consolas" w:hAnsi="Consolas" w:cs="Consolas"/>
+          <w:color w:val="000000"/>
+          <w:sz w:val="24"/>
+          <w:szCs w:val="24"/>
+        </w:rPr>
+        <w:tab/>
+      </w:r>
+      <w:r>
+        <w:rPr>
+          <w:rFonts w:ascii="Consolas" w:hAnsi="Consolas" w:cs="Consolas"/>
+          <w:color w:val="000000"/>
+          <w:sz w:val="24"/>
+          <w:szCs w:val="24"/>
+        </w:rPr>
+        <w:tab/>
+      </w:r>
+      <w:r>
+        <w:rPr>
+          <w:rFonts w:ascii="Consolas" w:hAnsi="Consolas" w:cs="Consolas"/>
+          <w:color w:val="000000"/>
+          <w:sz w:val="24"/>
+          <w:szCs w:val="24"/>
+        </w:rPr>
+        <w:t>100.0</w:t>
+      </w:r>
+    </w:p>
+    <w:p>
+      <w:pPr>
+        <w:shd w:val="clear" w:color="auto" w:fill="FFFFFF" w:themeFill="background1"/>
+        <w:autoSpaceDE w:val="0"/>
+        <w:autoSpaceDN w:val="0"/>
+        <w:adjustRightInd w:val="0"/>
+        <w:spacing w:after="0" w:line="240" w:lineRule="auto"/>
+        <w:rPr>
+          <w:rFonts w:ascii="Consolas" w:hAnsi="Consolas" w:cs="Consolas"/>
+          <w:color w:val="000000"/>
+          <w:sz w:val="24"/>
+          <w:szCs w:val="24"/>
+        </w:rPr>
+      </w:pPr>
+      <w:r>
+        <w:rPr>
+          <w:rFonts w:ascii="Consolas" w:hAnsi="Consolas" w:cs="Consolas"/>
+          <w:color w:val="000000"/>
+          <w:sz w:val="24"/>
+          <w:szCs w:val="24"/>
+        </w:rPr>
+        <w:t xml:space="preserve">parentTransactionId: </w:t>
+      </w:r>
+      <w:r>
+        <w:rPr>
+          <w:rFonts w:ascii="Consolas" w:hAnsi="Consolas" w:cs="Consolas"/>
+          <w:color w:val="000000"/>
+          <w:sz w:val="24"/>
+          <w:szCs w:val="24"/>
+        </w:rPr>
+        <w:tab/>
+      </w:r>
+      <w:r>
+        <w:rPr>
+          <w:rFonts w:ascii="Consolas" w:hAnsi="Consolas" w:cs="Consolas"/>
+          <w:color w:val="000000"/>
+          <w:sz w:val="24"/>
+          <w:szCs w:val="24"/>
+        </w:rPr>
+        <w:t>e07a3b4143c67b78ae1423bb64e3fd</w:t>
+      </w:r>
+    </w:p>
+    <w:p>
+      <w:pPr>
+        <w:autoSpaceDE w:val="0"/>
+        <w:autoSpaceDN w:val="0"/>
+        <w:adjustRightInd w:val="0"/>
+        <w:spacing w:after="0" w:line="240" w:lineRule="auto"/>
+        <w:rPr>
+          <w:rFonts w:ascii="Consolas" w:hAnsi="Consolas" w:cs="Consolas"/>
+          <w:sz w:val="24"/>
+          <w:szCs w:val="24"/>
+        </w:rPr>
+      </w:pPr>
+    </w:p>
+    <w:p>
+      <w:pPr>
+        <w:autoSpaceDE w:val="0"/>
+        <w:autoSpaceDN w:val="0"/>
+        <w:adjustRightInd w:val="0"/>
+        <w:spacing w:after="0" w:line="240" w:lineRule="auto"/>
+        <w:rPr>
+          <w:rFonts w:ascii="Consolas" w:hAnsi="Consolas" w:cs="Consolas"/>
+          <w:sz w:val="24"/>
+          <w:szCs w:val="24"/>
+          <w:lang w:val="en-US"/>
+        </w:rPr>
+      </w:pPr>
+      <w:r>
+        <w:rPr>
+          <w:rFonts w:ascii="Consolas" w:hAnsi="Consolas" w:cs="Consolas"/>
+          <w:sz w:val="24"/>
+          <w:szCs w:val="24"/>
+          <w:lang w:val="en-US"/>
+        </w:rPr>
+        <w:t xml:space="preserve">4 </w:t>
+      </w:r>
+      <w:r>
+        <w:rPr>
+          <w:rFonts w:ascii="Consolas" w:hAnsi="Consolas" w:cs="Consolas"/>
+          <w:sz w:val="24"/>
+          <w:szCs w:val="24"/>
+          <w:lang w:val="en-US"/>
+        </w:rPr>
+        <w:t>TransactionOutput</w:t>
+      </w:r>
+    </w:p>
+    <w:p>
+      <w:pPr>
+        <w:autoSpaceDE w:val="0"/>
+        <w:autoSpaceDN w:val="0"/>
+        <w:adjustRightInd w:val="0"/>
+        <w:spacing w:after="0" w:line="240" w:lineRule="auto"/>
+        <w:rPr>
+          <w:rFonts w:ascii="Consolas" w:hAnsi="Consolas" w:cs="Consolas"/>
+          <w:sz w:val="24"/>
+          <w:szCs w:val="24"/>
+        </w:rPr>
+      </w:pPr>
+      <w:r>
+        <w:rPr>
+          <w:rFonts w:ascii="Consolas" w:hAnsi="Consolas" w:cs="Consolas"/>
+          <w:color w:val="000000"/>
+          <w:sz w:val="24"/>
+          <w:szCs w:val="24"/>
+        </w:rPr>
+        <w:t xml:space="preserve">IdOutput: </w:t>
+      </w:r>
+      <w:r>
+        <w:rPr>
+          <w:rFonts w:ascii="Consolas" w:hAnsi="Consolas" w:cs="Consolas"/>
+          <w:color w:val="000000"/>
+          <w:sz w:val="24"/>
+          <w:szCs w:val="24"/>
+        </w:rPr>
+        <w:tab/>
+      </w:r>
+      <w:r>
+        <w:rPr>
+          <w:rFonts w:ascii="Consolas" w:hAnsi="Consolas" w:cs="Consolas"/>
+          <w:color w:val="000000"/>
+          <w:sz w:val="24"/>
+          <w:szCs w:val="24"/>
+        </w:rPr>
+        <w:tab/>
+      </w:r>
+      <w:r>
+        <w:rPr>
+          <w:rFonts w:ascii="Consolas" w:hAnsi="Consolas" w:cs="Consolas"/>
+          <w:color w:val="000000"/>
+          <w:sz w:val="24"/>
+          <w:szCs w:val="24"/>
+        </w:rPr>
+        <w:tab/>
+      </w:r>
+      <w:r>
+        <w:rPr>
+          <w:rFonts w:ascii="Consolas" w:hAnsi="Consolas" w:cs="Consolas"/>
+          <w:color w:val="000000"/>
+          <w:sz w:val="24"/>
+          <w:szCs w:val="24"/>
+        </w:rPr>
+        <w:t>e01f2a4b868981a579add0095</w:t>
+      </w:r>
+    </w:p>
+    <w:p>
+      <w:pPr>
+        <w:shd w:val="clear" w:color="auto" w:fill="D9E2F3" w:themeFill="accent1" w:themeFillTint="33"/>
+        <w:autoSpaceDE w:val="0"/>
+        <w:autoSpaceDN w:val="0"/>
+        <w:adjustRightInd w:val="0"/>
+        <w:spacing w:after="0" w:line="240" w:lineRule="auto"/>
+        <w:rPr>
+          <w:rFonts w:ascii="Consolas" w:hAnsi="Consolas" w:cs="Consolas"/>
+          <w:sz w:val="24"/>
+          <w:szCs w:val="24"/>
+        </w:rPr>
+      </w:pPr>
+      <w:r>
+        <w:rPr>
+          <w:rFonts w:ascii="Consolas" w:hAnsi="Consolas" w:cs="Consolas"/>
+          <w:color w:val="000000"/>
+          <w:sz w:val="24"/>
+          <w:szCs w:val="24"/>
+          <w:shd w:val="clear" w:color="auto" w:fill="D9E2F3" w:themeFill="accent1" w:themeFillTint="33"/>
+        </w:rPr>
+        <w:t xml:space="preserve">ReciverKey: </w:t>
+      </w:r>
+      <w:r>
+        <w:rPr>
+          <w:rFonts w:ascii="Consolas" w:hAnsi="Consolas" w:cs="Consolas"/>
+          <w:color w:val="000000"/>
+          <w:sz w:val="24"/>
+          <w:szCs w:val="24"/>
+          <w:shd w:val="clear" w:color="auto" w:fill="D9E2F3" w:themeFill="accent1" w:themeFillTint="33"/>
+        </w:rPr>
+        <w:tab/>
+      </w:r>
+      <w:r>
+        <w:rPr>
+          <w:rFonts w:ascii="Consolas" w:hAnsi="Consolas" w:cs="Consolas"/>
+          <w:color w:val="000000"/>
+          <w:sz w:val="24"/>
+          <w:szCs w:val="24"/>
+          <w:shd w:val="clear" w:color="auto" w:fill="D9E2F3" w:themeFill="accent1" w:themeFillTint="33"/>
+        </w:rPr>
+        <w:tab/>
+      </w:r>
+      <w:r>
+        <w:rPr>
+          <w:rFonts w:ascii="Consolas" w:hAnsi="Consolas" w:cs="Consolas"/>
+          <w:color w:val="000000"/>
+          <w:sz w:val="24"/>
+          <w:szCs w:val="24"/>
+          <w:shd w:val="clear" w:color="auto" w:fill="D9E2F3" w:themeFill="accent1" w:themeFillTint="33"/>
+        </w:rPr>
+        <w:t>GxpPKtpmext</w:t>
+      </w:r>
+      <w:r>
+        <w:rPr>
+          <w:rFonts w:ascii="Consolas" w:hAnsi="Consolas" w:cs="Consolas"/>
+          <w:color w:val="000000"/>
+          <w:sz w:val="24"/>
+          <w:szCs w:val="24"/>
+        </w:rPr>
+        <w:t>GxpPKtpmext</w:t>
+      </w:r>
+    </w:p>
+    <w:p>
+      <w:pPr>
+        <w:autoSpaceDE w:val="0"/>
+        <w:autoSpaceDN w:val="0"/>
+        <w:adjustRightInd w:val="0"/>
+        <w:spacing w:after="0" w:line="240" w:lineRule="auto"/>
+        <w:rPr>
+          <w:rFonts w:ascii="Consolas" w:hAnsi="Consolas" w:cs="Consolas"/>
+          <w:sz w:val="24"/>
+          <w:szCs w:val="24"/>
+        </w:rPr>
+      </w:pPr>
+      <w:r>
+        <w:rPr>
+          <w:rFonts w:ascii="Consolas" w:hAnsi="Consolas" w:cs="Consolas"/>
+          <w:color w:val="000000"/>
+          <w:sz w:val="24"/>
+          <w:szCs w:val="24"/>
+        </w:rPr>
+        <w:t xml:space="preserve">Value: </w:t>
+      </w:r>
+      <w:r>
+        <w:rPr>
+          <w:rFonts w:ascii="Consolas" w:hAnsi="Consolas" w:cs="Consolas"/>
+          <w:color w:val="000000"/>
+          <w:sz w:val="24"/>
+          <w:szCs w:val="24"/>
+        </w:rPr>
+        <w:tab/>
+      </w:r>
+      <w:r>
+        <w:rPr>
+          <w:rFonts w:ascii="Consolas" w:hAnsi="Consolas" w:cs="Consolas"/>
+          <w:color w:val="000000"/>
+          <w:sz w:val="24"/>
+          <w:szCs w:val="24"/>
+        </w:rPr>
+        <w:tab/>
+      </w:r>
+      <w:r>
+        <w:rPr>
+          <w:rFonts w:ascii="Consolas" w:hAnsi="Consolas" w:cs="Consolas"/>
+          <w:color w:val="000000"/>
+          <w:sz w:val="24"/>
+          <w:szCs w:val="24"/>
+        </w:rPr>
+        <w:tab/>
+      </w:r>
+      <w:r>
+        <w:rPr>
+          <w:rFonts w:ascii="Consolas" w:hAnsi="Consolas" w:cs="Consolas"/>
+          <w:color w:val="000000"/>
+          <w:sz w:val="24"/>
+          <w:szCs w:val="24"/>
+        </w:rPr>
+        <w:t>60.0</w:t>
+      </w:r>
+    </w:p>
+    <w:p>
+      <w:pPr>
+        <w:shd w:val="clear" w:color="auto" w:fill="F7CAAC" w:themeFill="accent2" w:themeFillTint="66"/>
+        <w:autoSpaceDE w:val="0"/>
+        <w:autoSpaceDN w:val="0"/>
+        <w:adjustRightInd w:val="0"/>
+        <w:spacing w:after="0" w:line="240" w:lineRule="auto"/>
+        <w:rPr>
+          <w:rFonts w:ascii="Consolas" w:hAnsi="Consolas" w:cs="Consolas"/>
+          <w:color w:val="000000"/>
+          <w:sz w:val="24"/>
+          <w:szCs w:val="24"/>
+        </w:rPr>
+      </w:pPr>
+      <w:r>
+        <w:rPr>
+          <w:rFonts w:ascii="Consolas" w:hAnsi="Consolas" w:cs="Consolas"/>
+          <w:color w:val="000000"/>
+          <w:sz w:val="24"/>
+          <w:szCs w:val="24"/>
+        </w:rPr>
+        <w:t xml:space="preserve">parentTransactionId: </w:t>
+      </w:r>
+      <w:r>
+        <w:rPr>
+          <w:rFonts w:ascii="Consolas" w:hAnsi="Consolas" w:cs="Consolas"/>
+          <w:color w:val="000000"/>
+          <w:sz w:val="24"/>
+          <w:szCs w:val="24"/>
+        </w:rPr>
+        <w:tab/>
+      </w:r>
+      <w:r>
+        <w:rPr>
+          <w:rFonts w:ascii="Consolas" w:hAnsi="Consolas" w:cs="Consolas"/>
+          <w:color w:val="000000"/>
+          <w:sz w:val="24"/>
+          <w:szCs w:val="24"/>
+        </w:rPr>
+        <w:t>1d0bd299e24415d4ffa6fea94ef8</w:t>
+      </w:r>
+    </w:p>
+    <w:p>
+      <w:pPr>
+        <w:autoSpaceDE w:val="0"/>
+        <w:autoSpaceDN w:val="0"/>
+        <w:adjustRightInd w:val="0"/>
+        <w:spacing w:after="0" w:line="240" w:lineRule="auto"/>
+        <w:rPr>
+          <w:rFonts w:ascii="Consolas" w:hAnsi="Consolas" w:cs="Consolas"/>
+          <w:sz w:val="24"/>
+          <w:szCs w:val="24"/>
+        </w:rPr>
+      </w:pPr>
+    </w:p>
+    <w:p>
+      <w:pPr>
+        <w:autoSpaceDE w:val="0"/>
+        <w:autoSpaceDN w:val="0"/>
+        <w:adjustRightInd w:val="0"/>
+        <w:spacing w:after="0" w:line="240" w:lineRule="auto"/>
+        <w:rPr>
+          <w:rFonts w:ascii="Consolas" w:hAnsi="Consolas" w:cs="Consolas"/>
+          <w:sz w:val="24"/>
+          <w:szCs w:val="24"/>
+        </w:rPr>
+      </w:pPr>
+      <w:r>
+        <w:rPr>
+          <w:rFonts w:ascii="Consolas" w:hAnsi="Consolas" w:cs="Consolas"/>
+          <w:color w:val="000000"/>
+          <w:sz w:val="24"/>
+          <w:szCs w:val="24"/>
+        </w:rPr>
+        <w:t xml:space="preserve">IdOutput: </w:t>
+      </w:r>
+      <w:r>
+        <w:rPr>
+          <w:rFonts w:ascii="Consolas" w:hAnsi="Consolas" w:cs="Consolas"/>
+          <w:color w:val="000000"/>
+          <w:sz w:val="24"/>
+          <w:szCs w:val="24"/>
+        </w:rPr>
+        <w:tab/>
+      </w:r>
+      <w:r>
+        <w:rPr>
+          <w:rFonts w:ascii="Consolas" w:hAnsi="Consolas" w:cs="Consolas"/>
+          <w:color w:val="000000"/>
+          <w:sz w:val="24"/>
+          <w:szCs w:val="24"/>
+        </w:rPr>
+        <w:tab/>
+      </w:r>
+      <w:r>
+        <w:rPr>
+          <w:rFonts w:ascii="Consolas" w:hAnsi="Consolas" w:cs="Consolas"/>
+          <w:color w:val="000000"/>
+          <w:sz w:val="24"/>
+          <w:szCs w:val="24"/>
+        </w:rPr>
+        <w:tab/>
+      </w:r>
+      <w:r>
+        <w:rPr>
+          <w:rFonts w:ascii="Consolas" w:hAnsi="Consolas" w:cs="Consolas"/>
+          <w:color w:val="000000"/>
+          <w:sz w:val="24"/>
+          <w:szCs w:val="24"/>
+        </w:rPr>
+        <w:t>9b517723ed4bb8291ac7e7</w:t>
+      </w:r>
+    </w:p>
+    <w:p>
+      <w:pPr>
+        <w:shd w:val="clear" w:color="auto" w:fill="BFBFBF" w:themeFill="background1" w:themeFillShade="BF"/>
+        <w:autoSpaceDE w:val="0"/>
+        <w:autoSpaceDN w:val="0"/>
+        <w:adjustRightInd w:val="0"/>
+        <w:spacing w:after="0" w:line="240" w:lineRule="auto"/>
+        <w:rPr>
+          <w:rFonts w:ascii="Consolas" w:hAnsi="Consolas" w:cs="Consolas"/>
+          <w:sz w:val="24"/>
+          <w:szCs w:val="24"/>
+        </w:rPr>
+      </w:pPr>
+      <w:r>
+        <w:rPr>
+          <w:rFonts w:ascii="Consolas" w:hAnsi="Consolas" w:cs="Consolas"/>
+          <w:color w:val="000000"/>
+          <w:sz w:val="24"/>
+          <w:szCs w:val="24"/>
+        </w:rPr>
+        <w:t>SenderKey:</w:t>
+      </w:r>
+      <w:r>
+        <w:rPr>
+          <w:rFonts w:ascii="Consolas" w:hAnsi="Consolas" w:cs="Consolas"/>
+          <w:color w:val="000000"/>
+          <w:sz w:val="24"/>
+          <w:szCs w:val="24"/>
+        </w:rPr>
+        <w:tab/>
+      </w:r>
+      <w:r>
+        <w:rPr>
+          <w:rFonts w:ascii="Consolas" w:hAnsi="Consolas" w:cs="Consolas"/>
+          <w:color w:val="000000"/>
+          <w:sz w:val="24"/>
+          <w:szCs w:val="24"/>
+        </w:rPr>
+        <w:tab/>
+        <w:t xml:space="preserve"> </w:t>
+      </w:r>
+      <w:r>
+        <w:rPr>
+          <w:rFonts w:ascii="Consolas" w:hAnsi="Consolas" w:cs="Consolas"/>
+          <w:color w:val="000000"/>
+          <w:sz w:val="24"/>
+          <w:szCs w:val="24"/>
+        </w:rPr>
+        <w:tab/>
+      </w:r>
+      <w:r>
+        <w:rPr>
+          <w:rFonts w:ascii="Consolas" w:hAnsi="Consolas" w:cs="Consolas"/>
+          <w:color w:val="000000"/>
+          <w:sz w:val="24"/>
+          <w:szCs w:val="24"/>
+        </w:rPr>
+        <w:t>N83oMaSAIu9TY8zDXXuuKoDwVE4</w:t>
+      </w:r>
+    </w:p>
+    <w:p>
+      <w:pPr>
+        <w:autoSpaceDE w:val="0"/>
+        <w:autoSpaceDN w:val="0"/>
+        <w:adjustRightInd w:val="0"/>
+        <w:spacing w:after="0" w:line="240" w:lineRule="auto"/>
+        <w:rPr>
+          <w:rFonts w:ascii="Consolas" w:hAnsi="Consolas" w:cs="Consolas"/>
+          <w:sz w:val="24"/>
+          <w:szCs w:val="24"/>
+        </w:rPr>
+      </w:pPr>
+      <w:r>
+        <w:rPr>
+          <w:rFonts w:ascii="Consolas" w:hAnsi="Consolas" w:cs="Consolas"/>
+          <w:color w:val="000000"/>
+          <w:sz w:val="24"/>
+          <w:szCs w:val="24"/>
+        </w:rPr>
+        <w:t xml:space="preserve">Value: </w:t>
+      </w:r>
+      <w:r>
+        <w:rPr>
+          <w:rFonts w:ascii="Consolas" w:hAnsi="Consolas" w:cs="Consolas"/>
+          <w:color w:val="000000"/>
+          <w:sz w:val="24"/>
+          <w:szCs w:val="24"/>
+        </w:rPr>
+        <w:tab/>
+      </w:r>
+      <w:r>
+        <w:rPr>
+          <w:rFonts w:ascii="Consolas" w:hAnsi="Consolas" w:cs="Consolas"/>
+          <w:color w:val="000000"/>
+          <w:sz w:val="24"/>
+          <w:szCs w:val="24"/>
+        </w:rPr>
+        <w:tab/>
+      </w:r>
+      <w:r>
+        <w:rPr>
+          <w:rFonts w:ascii="Consolas" w:hAnsi="Consolas" w:cs="Consolas"/>
+          <w:color w:val="000000"/>
+          <w:sz w:val="24"/>
+          <w:szCs w:val="24"/>
+        </w:rPr>
+        <w:tab/>
+      </w:r>
+      <w:r>
+        <w:rPr>
+          <w:rFonts w:ascii="Consolas" w:hAnsi="Consolas" w:cs="Consolas"/>
+          <w:color w:val="000000"/>
+          <w:sz w:val="24"/>
+          <w:szCs w:val="24"/>
+        </w:rPr>
+        <w:t>40.0</w:t>
+      </w:r>
+    </w:p>
+    <w:p>
+      <w:pPr>
+        <w:shd w:val="clear" w:color="auto" w:fill="F7CAAC" w:themeFill="accent2" w:themeFillTint="66"/>
+        <w:autoSpaceDE w:val="0"/>
+        <w:autoSpaceDN w:val="0"/>
+        <w:adjustRightInd w:val="0"/>
+        <w:spacing w:after="0" w:line="240" w:lineRule="auto"/>
+        <w:rPr>
+          <w:rFonts w:ascii="Consolas" w:hAnsi="Consolas" w:cs="Consolas"/>
+          <w:color w:val="000000"/>
+          <w:sz w:val="24"/>
+          <w:szCs w:val="24"/>
+        </w:rPr>
+      </w:pPr>
+      <w:r>
+        <w:rPr>
+          <w:rFonts w:ascii="Consolas" w:hAnsi="Consolas" w:cs="Consolas"/>
+          <w:color w:val="000000"/>
+          <w:sz w:val="24"/>
+          <w:szCs w:val="24"/>
+        </w:rPr>
+        <w:t xml:space="preserve">parentTransactionId: </w:t>
+      </w:r>
+      <w:r>
+        <w:rPr>
+          <w:rFonts w:ascii="Consolas" w:hAnsi="Consolas" w:cs="Consolas"/>
+          <w:color w:val="000000"/>
+          <w:sz w:val="24"/>
+          <w:szCs w:val="24"/>
+        </w:rPr>
+        <w:tab/>
+      </w:r>
+      <w:r>
+        <w:rPr>
+          <w:rFonts w:ascii="Consolas" w:hAnsi="Consolas" w:cs="Consolas"/>
+          <w:color w:val="000000"/>
+          <w:sz w:val="24"/>
+          <w:szCs w:val="24"/>
+        </w:rPr>
+        <w:t>1d0bd299e24415d4ffa6fea94ef8</w:t>
+      </w:r>
+    </w:p>
+    <w:p>
+      <w:pPr>
+        <w:rPr>
+          <w:szCs w:val="26"/>
+        </w:rPr>
+      </w:pPr>
+    </w:p>
+    <w:p>
+      <w:pPr>
+        <w:pStyle w:val="Heading2"/>
+        <w:numPr>
+          <w:ilvl w:val="0"/>
+          <w:numId w:val="10"/>
+        </w:numPr>
+      </w:pPr>
+      <w:r>
+        <w:lastRenderedPageBreak/>
+        <w:t>Thêm khối vào chuỗ</w:t>
+      </w:r>
+      <w:r>
+        <w:t>i</w:t>
+      </w:r>
+    </w:p>
+    <w:p>
+      <w:pPr>
+        <w:rPr>
+          <w:szCs w:val="26"/>
+        </w:rPr>
+      </w:pPr>
+      <w:r>
+        <w:rPr>
           <w:szCs w:val="26"/>
         </w:rPr>
         <w:t>Cơ chế đồng thuận phân tán đồng đẳng (hay còn gọi là cơ chế đồng thuận phân quyền) (Distributed)</w:t>
@@ -1958,13 +4083,11 @@
     <w:p>
       <w:pPr>
         <w:rPr>
-          <w:sz w:val="26"/>
-          <w:szCs w:val="26"/>
-        </w:rPr>
-      </w:pPr>
-      <w:r>
-        <w:rPr>
-          <w:sz w:val="26"/>
+          <w:szCs w:val="26"/>
+        </w:rPr>
+      </w:pPr>
+      <w:r>
+        <w:rPr>
           <w:szCs w:val="26"/>
         </w:rPr>
         <w:t xml:space="preserve">Mỗi Blockchain sẽ thêm các block vào chain theo những cách khác nhau, tất cả đều sử dụng cơ chế đồng thuận phân tán đồng đẳng. </w:t>
@@ -1973,13 +4096,11 @@
     <w:p>
       <w:pPr>
         <w:rPr>
-          <w:sz w:val="26"/>
-          <w:szCs w:val="26"/>
-        </w:rPr>
-      </w:pPr>
-      <w:r>
-        <w:rPr>
-          <w:sz w:val="26"/>
+          <w:szCs w:val="26"/>
+        </w:rPr>
+      </w:pPr>
+      <w:r>
+        <w:rPr>
           <w:szCs w:val="26"/>
         </w:rPr>
         <w:t>Có nhiều cơ chế đồng thuận phân tán đồng đẳng như: Proof of Work, Proof of Stake, Delegated Proof-of-Stake, Proof of Authority, Proof-of-Weight, Byzantine Fault Tolerance..</w:t>
@@ -1988,13 +4109,11 @@
     <w:p>
       <w:pPr>
         <w:rPr>
-          <w:sz w:val="26"/>
-          <w:szCs w:val="26"/>
-        </w:rPr>
-      </w:pPr>
-      <w:r>
-        <w:rPr>
-          <w:sz w:val="26"/>
+          <w:szCs w:val="26"/>
+        </w:rPr>
+      </w:pPr>
+      <w:r>
+        <w:rPr>
           <w:szCs w:val="26"/>
         </w:rPr>
         <w:t xml:space="preserve">Nổi bật nhất hiện nay là cơ chế đồng thuận được sử dụng bởi Bitcoin – Proof of work (Bằng chứng công việc). </w:t>
@@ -2003,13 +4122,11 @@
     <w:p>
       <w:pPr>
         <w:rPr>
-          <w:sz w:val="26"/>
-          <w:szCs w:val="26"/>
-        </w:rPr>
-      </w:pPr>
-      <w:r>
-        <w:rPr>
-          <w:sz w:val="26"/>
+          <w:szCs w:val="26"/>
+        </w:rPr>
+      </w:pPr>
+      <w:r>
+        <w:rPr>
           <w:szCs w:val="26"/>
           <w:lang w:val="en-US"/>
         </w:rPr>
@@ -2019,13 +4136,11 @@
     <w:p>
       <w:pPr>
         <w:rPr>
-          <w:sz w:val="26"/>
-          <w:szCs w:val="26"/>
-        </w:rPr>
-      </w:pPr>
-      <w:r>
-        <w:rPr>
-          <w:sz w:val="26"/>
+          <w:szCs w:val="26"/>
+        </w:rPr>
+      </w:pPr>
+      <w:r>
+        <w:rPr>
           <w:szCs w:val="26"/>
         </w:rPr>
         <w:tab/>
@@ -2035,23 +4150,18 @@
     <w:p>
       <w:pPr>
         <w:rPr>
-          <w:sz w:val="26"/>
-          <w:szCs w:val="26"/>
-        </w:rPr>
-      </w:pPr>
-      <w:r>
-        <w:rPr>
-          <w:sz w:val="26"/>
-          <w:szCs w:val="26"/>
-          <w:lang w:val="en-US"/>
+          <w:szCs w:val="26"/>
+        </w:rPr>
+      </w:pPr>
+      <w:r>
+        <w:rPr>
+          <w:szCs w:val="26"/>
         </w:rPr>
         <w:t xml:space="preserve"> </w:t>
       </w:r>
       <w:r>
         <w:rPr>
-          <w:sz w:val="26"/>
-          <w:szCs w:val="26"/>
-          <w:lang w:val="en-US"/>
+          <w:szCs w:val="26"/>
         </w:rPr>
         <w:tab/>
         <w:t>Quy tắc đầu tiên của PoW là trung bình phải mất 10 phút để 1 block mới được thêm vào chain.</w:t>
@@ -2060,15 +4170,12 @@
     <w:p>
       <w:pPr>
         <w:rPr>
-          <w:sz w:val="26"/>
-          <w:szCs w:val="26"/>
-        </w:rPr>
-      </w:pPr>
-      <w:r>
-        <w:rPr>
-          <w:sz w:val="26"/>
-          <w:szCs w:val="26"/>
-          <w:lang w:val="en-US"/>
+          <w:szCs w:val="26"/>
+        </w:rPr>
+      </w:pPr>
+      <w:r>
+        <w:rPr>
+          <w:szCs w:val="26"/>
         </w:rPr>
         <w:tab/>
         <w:t>Quá trình này được gọi là “mining”, mỗi node cố gắng thêm 1 khối vào chuỗi bằng cách sử dụng sức mạnh tính toán của máy tính để giải các bài toán. Quy tắc bắt buộc 1 khối chỉ được thêm vào chuỗi chỉ khi tìm được lời giải cho các bài toán trên.</w:t>
@@ -2077,17 +4184,13 @@
     <w:p>
       <w:pPr>
         <w:rPr>
-          <w:sz w:val="26"/>
-          <w:szCs w:val="26"/>
-        </w:rPr>
-      </w:pPr>
-      <w:r>
-        <w:rPr>
-          <w:sz w:val="26"/>
-          <w:szCs w:val="26"/>
-          <w:lang w:val="en-US"/>
-        </w:rPr>
-        <w:lastRenderedPageBreak/>
+          <w:szCs w:val="26"/>
+        </w:rPr>
+      </w:pPr>
+      <w:r>
+        <w:rPr>
+          <w:szCs w:val="26"/>
+        </w:rPr>
         <w:tab/>
         <w:t>Thợ đào (miner) sẽ được thưởng 1 lượng tiền thưởng cộng với chi phí của tất cả giao dịch có trong khối khi thêm thành công một khối vào chuỗi.</w:t>
       </w:r>
@@ -2095,13 +4198,11 @@
     <w:p>
       <w:pPr>
         <w:rPr>
-          <w:sz w:val="26"/>
-          <w:szCs w:val="26"/>
-        </w:rPr>
-      </w:pPr>
-      <w:r>
-        <w:rPr>
-          <w:sz w:val="26"/>
+          <w:szCs w:val="26"/>
+        </w:rPr>
+      </w:pPr>
+      <w:r>
+        <w:rPr>
           <w:szCs w:val="26"/>
         </w:rPr>
         <w:t>Để được thêm vào blockchain, mỗi khối phải chứa một đoạn mã đóng vai trò như một đáp án cho một vấn đề toán học phức tạp được tạo ra bằng hàm mã hóa băm không thể đảo ngược.</w:t>
@@ -2110,13 +4211,11 @@
     <w:p>
       <w:pPr>
         <w:rPr>
-          <w:sz w:val="26"/>
-          <w:szCs w:val="26"/>
-        </w:rPr>
-      </w:pPr>
-      <w:r>
-        <w:rPr>
-          <w:sz w:val="26"/>
+          <w:szCs w:val="26"/>
+        </w:rPr>
+      </w:pPr>
+      <w:r>
+        <w:rPr>
           <w:szCs w:val="26"/>
         </w:rPr>
         <w:t>Cách duy nhất để giải quyết vấn đề toán học như vậy là đoán các số ngẫu nhiên, những số khi mà kết hợp với nội dung khối trước tạo ra một kết quả đã được hệ thống định nghĩa. Điều này nhiều khi có thể mất khoảng một năm cho một máy tính điển hình với một cấu hình cơ bản có thể đoán đúng các con số đáp án của vấn đề toán học này.</w:t>
@@ -2125,13 +4224,11 @@
     <w:p>
       <w:pPr>
         <w:rPr>
-          <w:sz w:val="26"/>
-          <w:szCs w:val="26"/>
-        </w:rPr>
-      </w:pPr>
-      <w:r>
-        <w:rPr>
-          <w:sz w:val="26"/>
+          <w:szCs w:val="26"/>
+        </w:rPr>
+      </w:pPr>
+      <w:r>
+        <w:rPr>
           <w:szCs w:val="26"/>
         </w:rPr>
         <w:t>Mạng lưới quy định mỗi khối được tạo ra sau một quãng thời gian là 10 phút một lần, bởi vì trong mạng lưới luôn có một số lượng lớn các máy tính đều tập trung vào việc đoán ra dãy số này. Nút nào giải quyết được vấn đề toán học như vậy sẽ được quyền gắn khối tiếp theo lên trên chuỗi và gửi nó tới toàn bộ mạng lưới.</w:t>
@@ -2140,15 +4237,16 @@
     <w:p>
       <w:pPr>
         <w:rPr>
-          <w:sz w:val="26"/>
-          <w:szCs w:val="26"/>
-        </w:rPr>
-      </w:pPr>
-      <w:r>
-        <w:rPr>
-          <w:sz w:val="26"/>
-          <w:szCs w:val="26"/>
-        </w:rPr>
+          <w:szCs w:val="26"/>
+        </w:rPr>
+      </w:pPr>
+      <w:r>
+        <w:rPr>
+          <w:noProof/>
+          <w:szCs w:val="26"/>
+          <w:lang w:eastAsia="vi-VN"/>
+        </w:rPr>
+        <w:lastRenderedPageBreak/>
         <w:drawing>
           <wp:inline distT="0" distB="0" distL="0" distR="0" wp14:anchorId="385CCEE5" wp14:editId="0AAE0664">
             <wp:extent cx="5731510" cy="2047240"/>
@@ -2179,7 +4277,7 @@
                     </pic:cNvPicPr>
                   </pic:nvPicPr>
                   <pic:blipFill>
-                    <a:blip r:embed="rId10">
+                    <a:blip r:embed="rId12">
                       <a:extLst>
                         <a:ext uri="{28A0092B-C50C-407E-A947-70E740481C1C}">
                           <a14:useLocalDpi xmlns:a14="http://schemas.microsoft.com/office/drawing/2010/main" val="0"/>
@@ -2211,13 +4309,11 @@
     <w:p>
       <w:pPr>
         <w:rPr>
-          <w:sz w:val="26"/>
-          <w:szCs w:val="26"/>
-        </w:rPr>
-      </w:pPr>
-      <w:r>
-        <w:rPr>
-          <w:sz w:val="26"/>
+          <w:szCs w:val="26"/>
+        </w:rPr>
+      </w:pPr>
+      <w:r>
+        <w:rPr>
           <w:szCs w:val="26"/>
         </w:rPr>
         <w:t>- Những ưu điểm của Blockchain:</w:t>
@@ -2348,7 +4444,6 @@
           <w:szCs w:val="23"/>
           <w:lang w:eastAsia="vi-VN"/>
         </w:rPr>
-        <w:lastRenderedPageBreak/>
         <w:t>Rút ngắn được thời gian và tiết kiệm chi phí</w:t>
       </w:r>
       <w:r>
@@ -2409,7 +4504,6 @@
         <w:rPr>
           <w:b/>
           <w:bCs/>
-          <w:sz w:val="26"/>
           <w:szCs w:val="26"/>
         </w:rPr>
       </w:pPr>
@@ -2417,7 +4511,6 @@
         <w:rPr>
           <w:b/>
           <w:bCs/>
-          <w:sz w:val="26"/>
           <w:szCs w:val="26"/>
         </w:rPr>
         <w:t xml:space="preserve">- </w:t>
@@ -2426,30 +4519,33 @@
         <w:rPr>
           <w:b/>
           <w:bCs/>
-          <w:sz w:val="26"/>
           <w:szCs w:val="26"/>
         </w:rPr>
         <w:t>Ứng dụng:</w:t>
       </w:r>
-      <w:bookmarkEnd w:id="10"/>
-    </w:p>
-    <w:p>
-      <w:pPr>
-        <w:rPr>
-          <w:sz w:val="26"/>
-          <w:szCs w:val="26"/>
-        </w:rPr>
-      </w:pPr>
-      <w:r>
-        <w:rPr>
-          <w:sz w:val="26"/>
-          <w:szCs w:val="26"/>
-        </w:rPr>
-        <w:t>Blockchain được ứng dụng vào rất nhiều lĩnh vực như: Tiền điện tử, chuỗi cung ứng, hợp đồng thông minh, các dịch vụ tài chính, video games, chăm sóc sức khỏe, tên domain...</w:t>
-      </w:r>
-      <w:r>
-        <w:rPr>
-          <w:sz w:val="26"/>
+      <w:bookmarkEnd w:id="11"/>
+    </w:p>
+    <w:p>
+      <w:pPr>
+        <w:rPr>
+          <w:szCs w:val="26"/>
+        </w:rPr>
+      </w:pPr>
+      <w:r>
+        <w:rPr>
+          <w:szCs w:val="26"/>
+        </w:rPr>
+        <w:t xml:space="preserve">Blockchain được ứng dụng vào rất nhiều lĩnh vực như: Tiền điện tử, chuỗi cung ứng, hợp đồng thông minh, các dịch vụ tài chính, video games, chăm </w:t>
+      </w:r>
+      <w:r>
+        <w:rPr>
+          <w:szCs w:val="26"/>
+        </w:rPr>
+        <w:lastRenderedPageBreak/>
+        <w:t>sóc sức khỏe, tên domain...</w:t>
+      </w:r>
+      <w:r>
+        <w:rPr>
           <w:szCs w:val="26"/>
         </w:rPr>
         <w:t xml:space="preserve"> và gần đây là được ứng dụng vào thương mại điện tử.</w:t>
@@ -2457,392 +4553,45 @@
     </w:p>
     <w:p>
       <w:pPr>
-        <w:rPr>
-          <w:sz w:val="26"/>
-          <w:szCs w:val="26"/>
-        </w:rPr>
-      </w:pPr>
-    </w:p>
-    <w:p>
-      <w:pPr>
-        <w:outlineLvl w:val="0"/>
-        <w:rPr>
-          <w:b/>
-          <w:bCs/>
-          <w:sz w:val="28"/>
-          <w:szCs w:val="28"/>
-        </w:rPr>
-      </w:pPr>
-      <w:bookmarkStart w:id="12" w:name="_Toc69656829"/>
-      <w:bookmarkStart w:id="13" w:name="_Toc70242342"/>
-      <w:r>
-        <w:rPr>
-          <w:b/>
-          <w:bCs/>
-          <w:sz w:val="28"/>
-          <w:szCs w:val="28"/>
-        </w:rPr>
-        <w:t xml:space="preserve">2. </w:t>
-      </w:r>
-      <w:r>
-        <w:rPr>
-          <w:b/>
-          <w:bCs/>
-          <w:sz w:val="28"/>
-          <w:szCs w:val="28"/>
-        </w:rPr>
-        <w:t xml:space="preserve">Ví điện tử </w:t>
-      </w:r>
-      <w:r>
-        <w:rPr>
-          <w:b/>
-          <w:bCs/>
-          <w:sz w:val="28"/>
-          <w:szCs w:val="28"/>
-        </w:rPr>
-        <w:t>áp dụng blockchain – Ví Blockchain</w:t>
-      </w:r>
-      <w:r>
-        <w:rPr>
-          <w:b/>
-          <w:bCs/>
-          <w:sz w:val="28"/>
-          <w:szCs w:val="28"/>
-        </w:rPr>
-        <w:t>?</w:t>
-      </w:r>
-      <w:bookmarkEnd w:id="12"/>
-      <w:bookmarkEnd w:id="13"/>
-    </w:p>
-    <w:p>
-      <w:pPr>
-        <w:outlineLvl w:val="1"/>
-        <w:rPr>
-          <w:b/>
-          <w:bCs/>
-          <w:sz w:val="26"/>
-          <w:szCs w:val="26"/>
-        </w:rPr>
-      </w:pPr>
-      <w:bookmarkStart w:id="14" w:name="_Toc69656830"/>
-      <w:bookmarkStart w:id="15" w:name="_Toc70242343"/>
-      <w:r>
-        <w:rPr>
-          <w:b/>
-          <w:bCs/>
-          <w:sz w:val="26"/>
-          <w:szCs w:val="26"/>
-        </w:rPr>
-        <w:t xml:space="preserve">- </w:t>
-      </w:r>
-      <w:bookmarkEnd w:id="14"/>
-      <w:r>
-        <w:rPr>
-          <w:b/>
-          <w:bCs/>
-          <w:sz w:val="26"/>
-          <w:szCs w:val="26"/>
-        </w:rPr>
-        <w:t>Ví blockchain là gì?</w:t>
-      </w:r>
-      <w:bookmarkEnd w:id="15"/>
-    </w:p>
-    <w:p>
-      <w:pPr>
-        <w:rPr>
-          <w:sz w:val="26"/>
-          <w:szCs w:val="26"/>
+        <w:pStyle w:val="Heading2"/>
+        <w:numPr>
+          <w:ilvl w:val="0"/>
+          <w:numId w:val="10"/>
+        </w:numPr>
+        <w:rPr>
           <w:lang w:val="en-US"/>
         </w:rPr>
       </w:pPr>
       <w:r>
         <w:rPr>
-          <w:sz w:val="26"/>
-          <w:szCs w:val="26"/>
-        </w:rPr>
-        <w:tab/>
-      </w:r>
-      <w:bookmarkStart w:id="16" w:name="_Toc69656831"/>
-      <w:r>
-        <w:rPr>
-          <w:sz w:val="26"/>
-          <w:szCs w:val="26"/>
           <w:lang w:val="en-US"/>
         </w:rPr>
-        <w:t>Ví blockchain là một ví tiền điện tử cho phép người dùng quản lý các loại tiền điện tử khác nhau — ví dụ: Bitcoin hoặc Ethereum. Ví blockchain giúp ai đó trao đổi tiền một cách dễ dàng. Các giao dịch được bảo mật vì chúng được ký bằng mật mã. Ví có thể truy cập từ các thiết bị web, bao gồm cả thiết bị di động và quyền riêng tư và danh tính của người dùng được duy trì. Vì vậy, ví blockchain cung cấp tất cả các tính năng cần thiết cho việc chuyển và trao đổi tiền giữa các bên khác nhau một cách an toàn và bảo mật.</w:t>
-      </w:r>
-    </w:p>
-    <w:p>
-      <w:pPr>
-        <w:rPr>
-          <w:b/>
-          <w:bCs/>
-          <w:sz w:val="26"/>
-          <w:szCs w:val="26"/>
-        </w:rPr>
-      </w:pPr>
-      <w:r>
-        <w:rPr>
-          <w:b/>
-          <w:bCs/>
-          <w:sz w:val="26"/>
-          <w:szCs w:val="26"/>
-        </w:rPr>
-        <w:t xml:space="preserve">- </w:t>
-      </w:r>
-      <w:bookmarkEnd w:id="16"/>
-      <w:r>
-        <w:rPr>
-          <w:b/>
-          <w:bCs/>
-          <w:sz w:val="26"/>
-          <w:szCs w:val="26"/>
-        </w:rPr>
-        <w:t>Ví blockchain hoạt động như thế nào?</w:t>
-      </w:r>
-    </w:p>
-    <w:p>
-      <w:pPr>
-        <w:rPr>
-          <w:sz w:val="26"/>
-          <w:szCs w:val="26"/>
-        </w:rPr>
-      </w:pPr>
-      <w:bookmarkStart w:id="17" w:name="_Toc69656832"/>
-      <w:r>
-        <w:rPr>
-          <w:sz w:val="26"/>
-          <w:szCs w:val="26"/>
-        </w:rPr>
-        <w:t>Public key (khóa công khai) và private keys (khóa bí mật)</w:t>
-      </w:r>
-    </w:p>
-    <w:p>
-      <w:pPr>
-        <w:rPr>
-          <w:sz w:val="26"/>
-          <w:szCs w:val="26"/>
-        </w:rPr>
-      </w:pPr>
-      <w:r>
-        <w:rPr>
-          <w:sz w:val="26"/>
-          <w:szCs w:val="26"/>
-        </w:rPr>
-        <w:t>Đối với đồng tiền kĩ thuật số, public key (khóa công khai) sẽ hoạt động như địa chỉ. Bạn có thể chia sẻ khóa công khai này với những người khác để nhận thanh toán. Private keys (khóa bí mật) được sử dụng để ký các giao dịch, để không ai có thể chi tiêu đồng tiền ngoài chủ sở hữu của chúng. Người dùng sẽ phải giữ bí mật Private keys (khóa bí mật) của họ! Chúng ta cũng gửi khóa công khai cùng với giao dịch và nó có thể sử dụng để xác minh rằng chữ ký hợp lệ và dữ liệu không bị giả mạo.</w:t>
-      </w:r>
-    </w:p>
-    <w:p>
-      <w:pPr>
-        <w:rPr>
-          <w:sz w:val="26"/>
-          <w:szCs w:val="26"/>
-        </w:rPr>
-      </w:pPr>
-      <w:r>
-        <w:rPr>
-          <w:sz w:val="26"/>
-          <w:szCs w:val="26"/>
-        </w:rPr>
-        <w:t>Các đặc điểm của ví blockchain:</w:t>
-      </w:r>
-    </w:p>
-    <w:p>
-      <w:pPr>
-        <w:rPr>
-          <w:sz w:val="26"/>
-          <w:szCs w:val="26"/>
-        </w:rPr>
-      </w:pPr>
-      <w:r>
-        <w:rPr>
-          <w:b/>
-          <w:bCs/>
-          <w:sz w:val="26"/>
-          <w:szCs w:val="26"/>
+        <w:t>Gửi tiền</w:t>
+      </w:r>
+    </w:p>
+    <w:p>
+      <w:pPr>
+        <w:rPr>
           <w:lang w:val="en-US"/>
         </w:rPr>
-        <w:lastRenderedPageBreak/>
-        <w:t>Dễ sử dụng</w:t>
-      </w:r>
-      <w:r>
-        <w:rPr>
-          <w:sz w:val="26"/>
-          <w:szCs w:val="26"/>
-          <w:lang w:val="en-US"/>
-        </w:rPr>
-        <w:t>: ví blockchain cũng giống như các loại ví điện tử khác, người dùng có thể thực hiện các giao dịch chuyển - nhận tiền điện tử cũng như các dịch vụ thanh toán khác.</w:t>
-      </w:r>
-    </w:p>
-    <w:p>
-      <w:pPr>
-        <w:rPr>
-          <w:sz w:val="26"/>
-          <w:szCs w:val="26"/>
-        </w:rPr>
-      </w:pPr>
-      <w:r>
-        <w:rPr>
-          <w:b/>
-          <w:bCs/>
-          <w:sz w:val="26"/>
-          <w:szCs w:val="26"/>
-          <w:lang w:val="en-US"/>
-        </w:rPr>
-        <w:t>Bảo mật cao</w:t>
-      </w:r>
-      <w:r>
-        <w:rPr>
-          <w:sz w:val="26"/>
-          <w:szCs w:val="26"/>
-          <w:lang w:val="en-US"/>
-        </w:rPr>
-        <w:t>: mức độ bảo mật của ví blockchain tùy thuộc vào thuật toán bảo mật được áp dụng trong ví cũng như private key của bạn.</w:t>
-      </w:r>
-    </w:p>
-    <w:p>
-      <w:pPr>
-        <w:rPr>
-          <w:sz w:val="26"/>
-          <w:szCs w:val="26"/>
-        </w:rPr>
-      </w:pPr>
-      <w:r>
-        <w:rPr>
-          <w:b/>
-          <w:bCs/>
-          <w:sz w:val="26"/>
-          <w:szCs w:val="26"/>
-          <w:lang w:val="en-US"/>
-        </w:rPr>
-        <w:t>Cho phép giao dịch tức thì</w:t>
-      </w:r>
-      <w:r>
-        <w:rPr>
-          <w:sz w:val="26"/>
-          <w:szCs w:val="26"/>
-          <w:lang w:val="en-US"/>
-        </w:rPr>
-        <w:t xml:space="preserve"> trên các khu vực địa lý. Không rào cản, không qua trung gian.</w:t>
-      </w:r>
-    </w:p>
-    <w:p>
-      <w:pPr>
-        <w:rPr>
-          <w:sz w:val="26"/>
-          <w:szCs w:val="26"/>
-        </w:rPr>
-      </w:pPr>
-      <w:r>
-        <w:rPr>
-          <w:b/>
-          <w:bCs/>
-          <w:sz w:val="26"/>
-          <w:szCs w:val="26"/>
-          <w:lang w:val="en-US"/>
-        </w:rPr>
-        <w:t xml:space="preserve">Phí giao dịch thấp </w:t>
-      </w:r>
-      <w:r>
-        <w:rPr>
-          <w:sz w:val="26"/>
-          <w:szCs w:val="26"/>
-          <w:lang w:val="en-US"/>
-        </w:rPr>
-        <w:t>do không qua trung gian.</w:t>
-      </w:r>
-    </w:p>
-    <w:p>
-      <w:pPr>
-        <w:rPr>
-          <w:sz w:val="26"/>
-          <w:szCs w:val="26"/>
-          <w:lang w:val="en-US"/>
-        </w:rPr>
-      </w:pPr>
-      <w:r>
-        <w:rPr>
-          <w:b/>
-          <w:bCs/>
-          <w:sz w:val="26"/>
-          <w:szCs w:val="26"/>
-          <w:lang w:val="en-US"/>
-        </w:rPr>
-        <w:t>Cho phép giao dịch giữa các loại tiền điện tử khác nhau</w:t>
-      </w:r>
-      <w:r>
-        <w:rPr>
-          <w:sz w:val="26"/>
-          <w:szCs w:val="26"/>
-          <w:lang w:val="en-US"/>
-        </w:rPr>
-        <w:t>, chuyển đổi đơn giản, thuận tiện.</w:t>
-      </w:r>
-    </w:p>
-    <w:p>
-      <w:pPr>
-        <w:rPr>
-          <w:b/>
-          <w:bCs/>
-          <w:sz w:val="26"/>
-          <w:szCs w:val="26"/>
-        </w:rPr>
-      </w:pPr>
-      <w:r>
-        <w:rPr>
-          <w:b/>
-          <w:bCs/>
-          <w:sz w:val="26"/>
-          <w:szCs w:val="26"/>
-        </w:rPr>
-        <w:t xml:space="preserve">- </w:t>
-      </w:r>
-      <w:r>
-        <w:rPr>
-          <w:b/>
-          <w:bCs/>
-          <w:sz w:val="26"/>
-          <w:szCs w:val="26"/>
-        </w:rPr>
-        <w:t>Các loại ví blockchain</w:t>
-      </w:r>
-      <w:r>
-        <w:rPr>
-          <w:b/>
-          <w:bCs/>
-          <w:sz w:val="26"/>
-          <w:szCs w:val="26"/>
-        </w:rPr>
-        <w:t>:</w:t>
-      </w:r>
-    </w:p>
-    <w:p>
-      <w:pPr>
-        <w:rPr>
-          <w:b/>
-          <w:bCs/>
-          <w:sz w:val="26"/>
-          <w:szCs w:val="26"/>
-        </w:rPr>
-      </w:pPr>
-      <w:r>
-        <w:rPr>
-          <w:b/>
-          <w:bCs/>
-          <w:sz w:val="26"/>
-          <w:szCs w:val="26"/>
+      </w:pPr>
+    </w:p>
+    <w:p>
+      <w:pPr>
+        <w:rPr>
+          <w:szCs w:val="26"/>
+        </w:rPr>
+      </w:pPr>
+      <w:r>
+        <w:rPr>
+          <w:noProof/>
+          <w:lang w:eastAsia="vi-VN"/>
         </w:rPr>
         <w:drawing>
-          <wp:inline distT="0" distB="0" distL="0" distR="0" wp14:anchorId="7389B5F4" wp14:editId="419702AF">
-            <wp:extent cx="5731510" cy="2797175"/>
-            <wp:effectExtent l="0" t="0" r="2540" b="3175"/>
-            <wp:docPr id="7170" name="Picture 2" descr="Types of Blockchain Wallets">
-              <a:extLst xmlns:a="http://schemas.openxmlformats.org/drawingml/2006/main">
-                <a:ext uri="{FF2B5EF4-FFF2-40B4-BE49-F238E27FC236}">
-                  <a16:creationId xmlns:a16="http://schemas.microsoft.com/office/drawing/2014/main" id="{8967CCDE-966A-4E97-A51E-446C34711927}"/>
-                </a:ext>
-              </a:extLst>
-            </wp:docPr>
+          <wp:inline distT="0" distB="0" distL="0" distR="0" wp14:anchorId="1F075E47" wp14:editId="0A966D74">
+            <wp:extent cx="5731510" cy="2554605"/>
+            <wp:effectExtent l="0" t="0" r="2540" b="0"/>
+            <wp:docPr id="6" name="Picture 6"/>
             <wp:cNvGraphicFramePr>
               <a:graphicFrameLocks xmlns:a="http://schemas.openxmlformats.org/drawingml/2006/main" noChangeAspect="1"/>
             </wp:cNvGraphicFramePr>
@@ -2850,39 +4599,23 @@
               <a:graphicData uri="http://schemas.openxmlformats.org/drawingml/2006/picture">
                 <pic:pic xmlns:pic="http://schemas.openxmlformats.org/drawingml/2006/picture">
                   <pic:nvPicPr>
-                    <pic:cNvPr id="7170" name="Picture 2" descr="Types of Blockchain Wallets">
-                      <a:extLst>
-                        <a:ext uri="{FF2B5EF4-FFF2-40B4-BE49-F238E27FC236}">
-                          <a16:creationId xmlns:a16="http://schemas.microsoft.com/office/drawing/2014/main" id="{8967CCDE-966A-4E97-A51E-446C34711927}"/>
-                        </a:ext>
-                      </a:extLst>
-                    </pic:cNvPr>
-                    <pic:cNvPicPr>
-                      <a:picLocks noChangeAspect="1" noChangeArrowheads="1"/>
-                    </pic:cNvPicPr>
+                    <pic:cNvPr id="1" name=""/>
+                    <pic:cNvPicPr/>
                   </pic:nvPicPr>
                   <pic:blipFill>
-                    <a:blip r:embed="rId11">
-                      <a:extLst>
-                        <a:ext uri="{28A0092B-C50C-407E-A947-70E740481C1C}">
-                          <a14:useLocalDpi xmlns:a14="http://schemas.microsoft.com/office/drawing/2010/main" val="0"/>
-                        </a:ext>
-                      </a:extLst>
-                    </a:blip>
-                    <a:srcRect/>
+                    <a:blip r:embed="rId13"/>
                     <a:stretch>
                       <a:fillRect/>
                     </a:stretch>
                   </pic:blipFill>
-                  <pic:spPr bwMode="auto">
+                  <pic:spPr>
                     <a:xfrm>
                       <a:off x="0" y="0"/>
-                      <a:ext cx="5731510" cy="2797175"/>
+                      <a:ext cx="5731510" cy="2554605"/>
                     </a:xfrm>
                     <a:prstGeom prst="rect">
                       <a:avLst/>
                     </a:prstGeom>
-                    <a:noFill/>
                   </pic:spPr>
                 </pic:pic>
               </a:graphicData>
@@ -2894,36 +4627,463 @@
     <w:p>
       <w:pPr>
         <w:rPr>
-          <w:b/>
-          <w:bCs/>
-          <w:sz w:val="26"/>
-          <w:szCs w:val="26"/>
-        </w:rPr>
-      </w:pPr>
-    </w:p>
-    <w:p>
-      <w:pPr>
+          <w:szCs w:val="26"/>
+        </w:rPr>
+      </w:pPr>
+    </w:p>
+    <w:p>
+      <w:pPr>
+        <w:pStyle w:val="ListParagraph"/>
+        <w:numPr>
+          <w:ilvl w:val="0"/>
+          <w:numId w:val="10"/>
+        </w:numPr>
         <w:outlineLvl w:val="0"/>
-        <w:rPr>
-          <w:sz w:val="26"/>
-          <w:szCs w:val="26"/>
-          <w:lang w:val="en-US"/>
-        </w:rPr>
-      </w:pPr>
-    </w:p>
-    <w:p>
-      <w:pPr>
-        <w:outlineLvl w:val="1"/>
-      </w:pPr>
-      <w:bookmarkStart w:id="18" w:name="_Toc70242344"/>
-      <w:bookmarkEnd w:id="17"/>
-      <w:r>
         <w:rPr>
           <w:b/>
           <w:bCs/>
           <w:sz w:val="28"/>
           <w:szCs w:val="28"/>
         </w:rPr>
+      </w:pPr>
+      <w:bookmarkStart w:id="12" w:name="_Toc69656829"/>
+      <w:bookmarkStart w:id="13" w:name="_Toc70242342"/>
+      <w:r>
+        <w:rPr>
+          <w:rStyle w:val="Heading2Char"/>
+        </w:rPr>
+        <w:t xml:space="preserve">Ví điện tử </w:t>
+      </w:r>
+      <w:r>
+        <w:rPr>
+          <w:rStyle w:val="Heading2Char"/>
+        </w:rPr>
+        <w:t>áp dụng blockchain – Ví Blockchain</w:t>
+      </w:r>
+      <w:r>
+        <w:rPr>
+          <w:rStyle w:val="Heading2Char"/>
+        </w:rPr>
+        <w:t>?</w:t>
+      </w:r>
+      <w:bookmarkEnd w:id="12"/>
+      <w:bookmarkEnd w:id="13"/>
+    </w:p>
+    <w:p>
+      <w:pPr>
+        <w:outlineLvl w:val="1"/>
+        <w:rPr>
+          <w:b/>
+          <w:bCs/>
+          <w:szCs w:val="26"/>
+        </w:rPr>
+      </w:pPr>
+      <w:bookmarkStart w:id="14" w:name="_Toc69656830"/>
+      <w:bookmarkStart w:id="15" w:name="_Toc70242343"/>
+      <w:r>
+        <w:rPr>
+          <w:b/>
+          <w:bCs/>
+          <w:szCs w:val="26"/>
+        </w:rPr>
+        <w:t xml:space="preserve">- </w:t>
+      </w:r>
+      <w:bookmarkEnd w:id="14"/>
+      <w:r>
+        <w:rPr>
+          <w:b/>
+          <w:bCs/>
+          <w:szCs w:val="26"/>
+        </w:rPr>
+        <w:t>Ví blockchain là gì?</w:t>
+      </w:r>
+      <w:bookmarkEnd w:id="15"/>
+    </w:p>
+    <w:p>
+      <w:pPr>
+        <w:rPr>
+          <w:szCs w:val="26"/>
+        </w:rPr>
+      </w:pPr>
+      <w:r>
+        <w:rPr>
+          <w:szCs w:val="26"/>
+        </w:rPr>
+        <w:tab/>
+      </w:r>
+      <w:bookmarkStart w:id="16" w:name="_Toc69656831"/>
+      <w:r>
+        <w:rPr>
+          <w:szCs w:val="26"/>
+        </w:rPr>
+        <w:t>Ví blockchain là một ví tiền điện tử cho phép người dùng quản lý các loại tiền điện tử khác nhau — ví dụ: Bitcoin hoặc Ethereum. Ví blockchain giúp ai đó trao đổi tiền một cách dễ dàng. Các giao dịch được bảo mật vì chúng được ký bằng mật mã. Ví có thể truy cập từ các thiết bị web, bao gồm cả thiết bị di động và quyền riêng tư và danh tính của người dùng được duy trì. Vì vậy, ví blockchain cung cấp tất cả các tính năng cần thiết cho việc chuyển và trao đổi tiền giữa các bên khác nhau một cách an toàn và bảo mật.</w:t>
+      </w:r>
+    </w:p>
+    <w:p>
+      <w:pPr>
+        <w:rPr>
+          <w:b/>
+          <w:bCs/>
+          <w:szCs w:val="26"/>
+        </w:rPr>
+      </w:pPr>
+      <w:r>
+        <w:rPr>
+          <w:b/>
+          <w:bCs/>
+          <w:szCs w:val="26"/>
+        </w:rPr>
+        <w:t xml:space="preserve">- </w:t>
+      </w:r>
+      <w:bookmarkEnd w:id="16"/>
+      <w:r>
+        <w:rPr>
+          <w:b/>
+          <w:bCs/>
+          <w:szCs w:val="26"/>
+        </w:rPr>
+        <w:t>Ví blockchain hoạt động như thế nào?</w:t>
+      </w:r>
+    </w:p>
+    <w:p>
+      <w:pPr>
+        <w:rPr>
+          <w:szCs w:val="26"/>
+        </w:rPr>
+      </w:pPr>
+      <w:bookmarkStart w:id="17" w:name="_Toc69656832"/>
+      <w:r>
+        <w:rPr>
+          <w:szCs w:val="26"/>
+        </w:rPr>
+        <w:t>Public key (khóa công khai) và private keys (khóa bí mật)</w:t>
+      </w:r>
+    </w:p>
+    <w:p>
+      <w:pPr>
+        <w:rPr>
+          <w:szCs w:val="26"/>
+        </w:rPr>
+      </w:pPr>
+      <w:r>
+        <w:rPr>
+          <w:szCs w:val="26"/>
+        </w:rPr>
+        <w:t>Đối với đồng tiền kĩ thuật số, public key (khóa công khai) sẽ hoạt động như địa chỉ. Bạn có thể chia sẻ khóa công khai này với những người khác để nhận thanh toán. Private keys (khóa bí mật) được sử dụng để ký các giao dịch, để không ai có thể chi tiêu đồng tiền ngoài chủ sở hữu của chúng. Người dùng sẽ phải giữ bí mật Private keys (khóa bí mật) của họ! Chúng ta cũng gửi khóa công khai cùng với giao dịch và nó có thể sử dụng để xác minh rằng chữ ký hợp lệ và dữ liệu không bị giả mạo.</w:t>
+      </w:r>
+    </w:p>
+    <w:p>
+      <w:pPr>
+        <w:pStyle w:val="ListParagraph"/>
+        <w:numPr>
+          <w:ilvl w:val="0"/>
+          <w:numId w:val="24"/>
+        </w:numPr>
+        <w:rPr>
+          <w:szCs w:val="26"/>
+        </w:rPr>
+      </w:pPr>
+      <w:r>
+        <w:rPr>
+          <w:rStyle w:val="Heading3Char"/>
+        </w:rPr>
+        <w:t>Các đặc điểm của ví blockchain</w:t>
+      </w:r>
+      <w:r>
+        <w:rPr>
+          <w:szCs w:val="26"/>
+        </w:rPr>
+        <w:t>:</w:t>
+      </w:r>
+    </w:p>
+    <w:p>
+      <w:pPr>
+        <w:rPr>
+          <w:szCs w:val="26"/>
+        </w:rPr>
+      </w:pPr>
+      <w:r>
+        <w:rPr>
+          <w:b/>
+          <w:bCs/>
+          <w:szCs w:val="26"/>
+        </w:rPr>
+        <w:lastRenderedPageBreak/>
+        <w:t>Dễ sử dụng</w:t>
+      </w:r>
+      <w:r>
+        <w:rPr>
+          <w:szCs w:val="26"/>
+        </w:rPr>
+        <w:t>: ví blockchain cũng giống như các loại ví điện tử khác, người dùng có thể thực hiện các giao dịch chuyển - nhận tiền điện tử cũng như các dịch vụ thanh toán khác.</w:t>
+      </w:r>
+    </w:p>
+    <w:p>
+      <w:pPr>
+        <w:rPr>
+          <w:szCs w:val="26"/>
+        </w:rPr>
+      </w:pPr>
+      <w:r>
+        <w:rPr>
+          <w:b/>
+          <w:bCs/>
+          <w:szCs w:val="26"/>
+        </w:rPr>
+        <w:t>Bảo mật cao</w:t>
+      </w:r>
+      <w:r>
+        <w:rPr>
+          <w:szCs w:val="26"/>
+        </w:rPr>
+        <w:t>: mức độ bảo mật của ví blockchain tùy thuộc vào thuật toán bảo mật được áp dụng trong ví cũng như private key của bạn.</w:t>
+      </w:r>
+    </w:p>
+    <w:p>
+      <w:pPr>
+        <w:rPr>
+          <w:szCs w:val="26"/>
+        </w:rPr>
+      </w:pPr>
+      <w:r>
+        <w:rPr>
+          <w:b/>
+          <w:bCs/>
+          <w:szCs w:val="26"/>
+        </w:rPr>
+        <w:t>Cho phép giao dịch tức thì</w:t>
+      </w:r>
+      <w:r>
+        <w:rPr>
+          <w:szCs w:val="26"/>
+        </w:rPr>
+        <w:t xml:space="preserve"> trên các khu vực địa lý. </w:t>
+      </w:r>
+      <w:r>
+        <w:rPr>
+          <w:szCs w:val="26"/>
+          <w:lang w:val="en-US"/>
+        </w:rPr>
+        <w:t>Không rào cản, không qua trung gian.</w:t>
+      </w:r>
+    </w:p>
+    <w:p>
+      <w:pPr>
+        <w:rPr>
+          <w:szCs w:val="26"/>
+        </w:rPr>
+      </w:pPr>
+      <w:r>
+        <w:rPr>
+          <w:b/>
+          <w:bCs/>
+          <w:szCs w:val="26"/>
+          <w:lang w:val="en-US"/>
+        </w:rPr>
+        <w:t xml:space="preserve">Phí giao dịch thấp </w:t>
+      </w:r>
+      <w:r>
+        <w:rPr>
+          <w:szCs w:val="26"/>
+          <w:lang w:val="en-US"/>
+        </w:rPr>
+        <w:t>do không qua trung gian.</w:t>
+      </w:r>
+    </w:p>
+    <w:p>
+      <w:pPr>
+        <w:rPr>
+          <w:szCs w:val="26"/>
+        </w:rPr>
+      </w:pPr>
+      <w:r>
+        <w:rPr>
+          <w:b/>
+          <w:bCs/>
+          <w:szCs w:val="26"/>
+        </w:rPr>
+        <w:t>Cho phép giao dịch giữa các loại tiền điện tử khác nhau</w:t>
+      </w:r>
+      <w:r>
+        <w:rPr>
+          <w:szCs w:val="26"/>
+        </w:rPr>
+        <w:t>, chuyển đổi đơn giản, thuận tiện.</w:t>
+      </w:r>
+      <w:bookmarkStart w:id="18" w:name="_Toc70242344"/>
+      <w:bookmarkEnd w:id="17"/>
+    </w:p>
+    <w:p>
+      <w:pPr>
+        <w:pStyle w:val="Heading3"/>
+        <w:numPr>
+          <w:ilvl w:val="0"/>
+          <w:numId w:val="24"/>
+        </w:numPr>
+        <w:rPr>
+          <w:lang w:val="en-US"/>
+        </w:rPr>
+      </w:pPr>
+      <w:r>
+        <w:rPr>
+          <w:lang w:val="en-US"/>
+        </w:rPr>
+        <w:t>Nhược điểm:</w:t>
+      </w:r>
+    </w:p>
+    <w:p>
+      <w:pPr>
+        <w:rPr>
+          <w:lang w:val="en-US"/>
+        </w:rPr>
+      </w:pPr>
+      <w:r>
+        <w:rPr>
+          <w:b/>
+          <w:lang w:val="en-US"/>
+        </w:rPr>
+        <w:t>Thông tin lưu trữ mãi mãi và không thể sửa được</w:t>
+      </w:r>
+      <w:r>
+        <w:rPr>
+          <w:lang w:val="en-US"/>
+        </w:rPr>
+        <w:t xml:space="preserve">: </w:t>
+      </w:r>
+      <w:r>
+        <w:rPr>
+          <w:lang w:val="en-US"/>
+        </w:rPr>
+        <w:t>Khi lưu trữ file trên nền tảng blockchain, tôi có cần biết cách đây 10 năm tôi đã upload file gì lên không?</w:t>
+      </w:r>
+    </w:p>
+    <w:p>
+      <w:pPr>
+        <w:rPr>
+          <w:lang w:val="en-US"/>
+        </w:rPr>
+      </w:pPr>
+      <w:r>
+        <w:rPr>
+          <w:lang w:val="en-US"/>
+        </w:rPr>
+        <w:t>Trong phần lớn trường hợp, câu trả lời sẽ là “Không”.</w:t>
+      </w:r>
+    </w:p>
+    <w:p>
+      <w:pPr>
+        <w:rPr>
+          <w:lang w:val="en-US"/>
+        </w:rPr>
+      </w:pPr>
+      <w:r>
+        <w:rPr>
+          <w:b/>
+          <w:lang w:val="en-US"/>
+        </w:rPr>
+        <w:t>Vấn đề băng thông</w:t>
+      </w:r>
+      <w:r>
+        <w:rPr>
+          <w:lang w:val="en-US"/>
+        </w:rPr>
+        <w:t xml:space="preserve">: </w:t>
+      </w:r>
+      <w:r>
+        <w:rPr>
+          <w:lang w:val="en-US"/>
+        </w:rPr>
+        <w:t xml:space="preserve">Mỗi node cần liên lạc với những node khác để nhận giao dịch về, xác thực giao dịch và công bố kết quả kiểm tra giao dịch. Những nhiệm vụ này làm tốn băng thông mạng, có thể ảnh hưởng lớn tới mạng Internet trong khu vực. </w:t>
+      </w:r>
+    </w:p>
+    <w:p>
+      <w:pPr>
+        <w:rPr>
+          <w:lang w:val="en-US"/>
+        </w:rPr>
+      </w:pPr>
+      <w:r>
+        <w:rPr>
+          <w:b/>
+          <w:lang w:val="en-US"/>
+        </w:rPr>
+        <w:t>Vấn đề về xử lý</w:t>
+      </w:r>
+      <w:r>
+        <w:rPr>
+          <w:lang w:val="en-US"/>
+        </w:rPr>
+        <w:t xml:space="preserve">: </w:t>
+      </w:r>
+      <w:r>
+        <w:rPr>
+          <w:lang w:val="en-US"/>
+        </w:rPr>
+        <w:t>Mạng Blockchain như Bitcoin sử dụng Proof of Work, nôm na là “làm việc hăng say, vận may sẽ tới”. Càng bỏ nhiều công sứ</w:t>
+      </w:r>
+      <w:r>
+        <w:rPr>
+          <w:lang w:val="en-US"/>
+        </w:rPr>
+        <w:t>c thì xác s</w:t>
+      </w:r>
+      <w:r>
+        <w:rPr>
+          <w:lang w:val="en-US"/>
+        </w:rPr>
+        <w:t xml:space="preserve">uất kiếm được thưởng càng cao. Việc này đã tạo nên cơn sốt card đồ họa mà chúng ra đã thấy. Người người nhà nhà thi nhau tậu dàn trâu cày khủng để đào tiền kỹ thuật số và duy trì mạng Blockchain. Điều này đồng nghĩa việc xây dựng mạng blockchain trên ứng dụng di động là bất khả thi do giới hạn về năng lực tính toán. </w:t>
+      </w:r>
+    </w:p>
+    <w:p>
+      <w:pPr>
+        <w:rPr>
+          <w:lang w:val="en-US"/>
+        </w:rPr>
+      </w:pPr>
+      <w:r>
+        <w:rPr>
+          <w:b/>
+          <w:lang w:val="en-US"/>
+        </w:rPr>
+        <w:t>Vấn đề bảo mật tài khoản</w:t>
+      </w:r>
+      <w:r>
+        <w:rPr>
+          <w:b/>
+          <w:lang w:val="en-US"/>
+        </w:rPr>
+        <w:t xml:space="preserve">: </w:t>
+      </w:r>
+      <w:r>
+        <w:rPr>
+          <w:lang w:val="en-US"/>
+        </w:rPr>
+        <w:t>Blockchain cung cấp cho chúng ta một cái hòm chứa tiền và quảng cáo rằng không gì có thể phá vỡ được. Tiền của bạn sẽ mãi là của bạn, miễn là “bạn giữ chìa khóa”. Chìa khóa ở đây là 1 chuỗi ký tự dài mà bạn không thể nhớ theo cách thông thường bạn nhớ mật khẩu đăng nhập website.</w:t>
+      </w:r>
+    </w:p>
+    <w:p>
+      <w:pPr>
+        <w:rPr>
+          <w:lang w:val="en-US"/>
+        </w:rPr>
+      </w:pPr>
+      <w:r>
+        <w:rPr>
+          <w:lang w:val="en-US"/>
+        </w:rPr>
+        <w:t>Có rất nhiều câu chuyện kể về một anh chàng nào đấy mất đi cả 1 gia tài chỉ vì thanh lý máy tính cũ, mà trong đó có chứa chìa khóa tới ví Bitcoin đào từ nhiều năm trước.</w:t>
+      </w:r>
+      <w:bookmarkStart w:id="19" w:name="_GoBack"/>
+      <w:bookmarkEnd w:id="19"/>
+    </w:p>
+    <w:p>
+      <w:r>
+        <w:rPr>
+          <w:b/>
+          <w:bCs/>
+          <w:sz w:val="28"/>
+          <w:szCs w:val="28"/>
+        </w:rPr>
         <w:t>- Ví dụ: Blockchain.com – Ví blockchain phổ biến nhất hiện nay:</w:t>
       </w:r>
       <w:bookmarkEnd w:id="18"/>
@@ -2932,7 +5092,7 @@
       <w:r>
         <w:rPr>
           <w:noProof/>
-          <w:lang w:val="en-US"/>
+          <w:lang w:eastAsia="vi-VN"/>
         </w:rPr>
         <w:lastRenderedPageBreak/>
         <w:drawing>
@@ -2951,7 +5111,7 @@
                     <pic:cNvPicPr/>
                   </pic:nvPicPr>
                   <pic:blipFill>
-                    <a:blip r:embed="rId12">
+                    <a:blip r:embed="rId14">
                       <a:extLst>
                         <a:ext uri="{28A0092B-C50C-407E-A947-70E740481C1C}">
                           <a14:useLocalDpi xmlns:a14="http://schemas.microsoft.com/office/drawing/2010/main" val="0"/>
@@ -2980,31 +5140,169 @@
     </w:p>
     <w:p>
       <w:pPr>
-        <w:outlineLvl w:val="0"/>
-        <w:rPr>
+        <w:pStyle w:val="Heading2"/>
+        <w:numPr>
+          <w:ilvl w:val="0"/>
+          <w:numId w:val="10"/>
+        </w:numPr>
+      </w:pPr>
+      <w:bookmarkStart w:id="20" w:name="_Toc69656835"/>
+      <w:bookmarkStart w:id="21" w:name="_Toc70242345"/>
+      <w:r>
+        <w:t>Demo sản phẩm ví điện tử do nhóm thực hiện:</w:t>
+      </w:r>
+      <w:bookmarkEnd w:id="20"/>
+      <w:bookmarkEnd w:id="21"/>
+      <w:r>
+        <w:t xml:space="preserve"> </w:t>
+      </w:r>
+    </w:p>
+    <w:p>
+      <w:pPr>
+        <w:rPr>
+          <w:rFonts w:cstheme="minorHAnsi"/>
           <w:b/>
-          <w:bCs/>
-        </w:rPr>
-      </w:pPr>
-      <w:bookmarkStart w:id="19" w:name="_Toc69656835"/>
-      <w:bookmarkStart w:id="20" w:name="_Toc70242345"/>
-      <w:r>
-        <w:rPr>
-          <w:b/>
-          <w:bCs/>
+          <w:color w:val="292B2C"/>
           <w:sz w:val="28"/>
           <w:szCs w:val="28"/>
         </w:rPr>
-        <w:t>4. Demo sản phẩm ví điện tử do nhóm thực hiện:</w:t>
-      </w:r>
-      <w:bookmarkEnd w:id="19"/>
-      <w:bookmarkEnd w:id="20"/>
-      <w:r>
-        <w:rPr>
+      </w:pPr>
+      <w:r>
+        <w:rPr>
+          <w:rFonts w:cstheme="minorHAnsi"/>
           <w:b/>
+          <w:color w:val="292B2C"/>
+          <w:sz w:val="28"/>
+          <w:szCs w:val="28"/>
+        </w:rPr>
+        <w:t>Các chức năng của ví blockchain</w:t>
+      </w:r>
+      <w:r>
+        <w:rPr>
+          <w:rFonts w:cstheme="minorHAnsi"/>
+          <w:b/>
+          <w:color w:val="292B2C"/>
+          <w:sz w:val="28"/>
+          <w:szCs w:val="28"/>
+        </w:rPr>
+        <w:t>:</w:t>
+      </w:r>
+    </w:p>
+    <w:p>
+      <w:pPr>
+        <w:numPr>
+          <w:ilvl w:val="0"/>
+          <w:numId w:val="7"/>
+        </w:numPr>
+        <w:rPr>
+          <w:rFonts w:cstheme="minorHAnsi"/>
           <w:bCs/>
-        </w:rPr>
-        <w:t xml:space="preserve"> </w:t>
+          <w:color w:val="292B2C"/>
+          <w:szCs w:val="26"/>
+        </w:rPr>
+      </w:pPr>
+      <w:r>
+        <w:rPr>
+          <w:rFonts w:cstheme="minorHAnsi"/>
+          <w:bCs/>
+          <w:color w:val="292B2C"/>
+          <w:szCs w:val="26"/>
+          <w:lang w:val="en-US"/>
+        </w:rPr>
+        <w:t>Tạo tài khoản người dùng</w:t>
+      </w:r>
+    </w:p>
+    <w:p>
+      <w:pPr>
+        <w:numPr>
+          <w:ilvl w:val="0"/>
+          <w:numId w:val="7"/>
+        </w:numPr>
+        <w:rPr>
+          <w:rFonts w:cstheme="minorHAnsi"/>
+          <w:bCs/>
+          <w:color w:val="292B2C"/>
+          <w:szCs w:val="26"/>
+        </w:rPr>
+      </w:pPr>
+      <w:r>
+        <w:rPr>
+          <w:rFonts w:cstheme="minorHAnsi"/>
+          <w:bCs/>
+          <w:color w:val="292B2C"/>
+          <w:szCs w:val="26"/>
+          <w:lang w:val="en-US"/>
+        </w:rPr>
+        <w:t>Tạo ví blockchain</w:t>
+      </w:r>
+    </w:p>
+    <w:p>
+      <w:pPr>
+        <w:numPr>
+          <w:ilvl w:val="0"/>
+          <w:numId w:val="7"/>
+        </w:numPr>
+        <w:rPr>
+          <w:rFonts w:cstheme="minorHAnsi"/>
+          <w:bCs/>
+          <w:color w:val="292B2C"/>
+          <w:szCs w:val="26"/>
+        </w:rPr>
+      </w:pPr>
+      <w:r>
+        <w:rPr>
+          <w:rFonts w:cstheme="minorHAnsi"/>
+          <w:bCs/>
+          <w:color w:val="292B2C"/>
+          <w:szCs w:val="26"/>
+        </w:rPr>
+        <w:t>Kiểm tra thông tin ví và thông tin người dùng</w:t>
+      </w:r>
+    </w:p>
+    <w:p>
+      <w:pPr>
+        <w:numPr>
+          <w:ilvl w:val="0"/>
+          <w:numId w:val="7"/>
+        </w:numPr>
+        <w:rPr>
+          <w:rFonts w:cstheme="minorHAnsi"/>
+          <w:bCs/>
+          <w:color w:val="292B2C"/>
+          <w:szCs w:val="26"/>
+        </w:rPr>
+      </w:pPr>
+      <w:r>
+        <w:rPr>
+          <w:rFonts w:cstheme="minorHAnsi"/>
+          <w:bCs/>
+          <w:color w:val="292B2C"/>
+          <w:szCs w:val="26"/>
+        </w:rPr>
+        <w:t>Nạp tiền vào ví, kiểm tra số dư tài khoản</w:t>
+      </w:r>
+    </w:p>
+    <w:p>
+      <w:pPr>
+        <w:numPr>
+          <w:ilvl w:val="0"/>
+          <w:numId w:val="7"/>
+        </w:numPr>
+        <w:rPr>
+          <w:rFonts w:cstheme="minorHAnsi"/>
+          <w:bCs/>
+          <w:color w:val="292B2C"/>
+          <w:szCs w:val="26"/>
+        </w:rPr>
+      </w:pPr>
+      <w:r>
+        <w:rPr>
+          <w:rFonts w:cstheme="minorHAnsi"/>
+          <w:bCs/>
+          <w:color w:val="292B2C"/>
+          <w:szCs w:val="26"/>
+        </w:rPr>
+        <w:t>Tạo giao dịch mới, chuyển tiền giữa các tài khoản</w:t>
       </w:r>
     </w:p>
     <w:p>
@@ -3026,7 +5324,7 @@
           <w:szCs w:val="28"/>
           <w:lang w:val="en-US"/>
         </w:rPr>
-        <w:t>Các chức năng của ví blockchain</w:t>
+        <w:t>T</w:t>
       </w:r>
       <w:r>
         <w:rPr>
@@ -3036,149 +5334,8 @@
           <w:sz w:val="28"/>
           <w:szCs w:val="28"/>
         </w:rPr>
-        <w:t>:</w:t>
-      </w:r>
-    </w:p>
-    <w:p>
-      <w:pPr>
-        <w:numPr>
-          <w:ilvl w:val="0"/>
-          <w:numId w:val="7"/>
-        </w:numPr>
-        <w:rPr>
-          <w:rFonts w:cstheme="minorHAnsi"/>
-          <w:bCs/>
-          <w:color w:val="292B2C"/>
-          <w:sz w:val="26"/>
-          <w:szCs w:val="26"/>
-        </w:rPr>
-      </w:pPr>
-      <w:r>
-        <w:rPr>
-          <w:rFonts w:cstheme="minorHAnsi"/>
-          <w:bCs/>
-          <w:color w:val="292B2C"/>
-          <w:sz w:val="26"/>
-          <w:szCs w:val="26"/>
-          <w:lang w:val="en-US"/>
-        </w:rPr>
-        <w:t>Tạo tài khoản người dùng</w:t>
-      </w:r>
-    </w:p>
-    <w:p>
-      <w:pPr>
-        <w:numPr>
-          <w:ilvl w:val="0"/>
-          <w:numId w:val="7"/>
-        </w:numPr>
-        <w:rPr>
-          <w:rFonts w:cstheme="minorHAnsi"/>
-          <w:bCs/>
-          <w:color w:val="292B2C"/>
-          <w:sz w:val="26"/>
-          <w:szCs w:val="26"/>
-        </w:rPr>
-      </w:pPr>
-      <w:r>
-        <w:rPr>
-          <w:rFonts w:cstheme="minorHAnsi"/>
-          <w:bCs/>
-          <w:color w:val="292B2C"/>
-          <w:sz w:val="26"/>
-          <w:szCs w:val="26"/>
-          <w:lang w:val="en-US"/>
-        </w:rPr>
-        <w:t>Tạo ví blockchain</w:t>
-      </w:r>
-    </w:p>
-    <w:p>
-      <w:pPr>
-        <w:numPr>
-          <w:ilvl w:val="0"/>
-          <w:numId w:val="7"/>
-        </w:numPr>
-        <w:rPr>
-          <w:rFonts w:cstheme="minorHAnsi"/>
-          <w:bCs/>
-          <w:color w:val="292B2C"/>
-          <w:sz w:val="26"/>
-          <w:szCs w:val="26"/>
-        </w:rPr>
-      </w:pPr>
-      <w:r>
-        <w:rPr>
-          <w:rFonts w:cstheme="minorHAnsi"/>
-          <w:bCs/>
-          <w:color w:val="292B2C"/>
-          <w:sz w:val="26"/>
-          <w:szCs w:val="26"/>
-          <w:lang w:val="en-US"/>
-        </w:rPr>
-        <w:t>Kiểm tra thông tin ví và thông tin người dùng</w:t>
-      </w:r>
-    </w:p>
-    <w:p>
-      <w:pPr>
-        <w:numPr>
-          <w:ilvl w:val="0"/>
-          <w:numId w:val="7"/>
-        </w:numPr>
-        <w:rPr>
-          <w:rFonts w:cstheme="minorHAnsi"/>
-          <w:bCs/>
-          <w:color w:val="292B2C"/>
-          <w:sz w:val="26"/>
-          <w:szCs w:val="26"/>
-        </w:rPr>
-      </w:pPr>
-      <w:r>
-        <w:rPr>
-          <w:rFonts w:cstheme="minorHAnsi"/>
-          <w:bCs/>
-          <w:color w:val="292B2C"/>
-          <w:sz w:val="26"/>
-          <w:szCs w:val="26"/>
-          <w:lang w:val="en-US"/>
-        </w:rPr>
-        <w:t>Nạp tiền vào ví, kiểm tra số dư tài khoản</w:t>
-      </w:r>
-    </w:p>
-    <w:p>
-      <w:pPr>
-        <w:numPr>
-          <w:ilvl w:val="0"/>
-          <w:numId w:val="7"/>
-        </w:numPr>
-        <w:rPr>
-          <w:rFonts w:cstheme="minorHAnsi"/>
-          <w:bCs/>
-          <w:color w:val="292B2C"/>
-          <w:sz w:val="26"/>
-          <w:szCs w:val="26"/>
-        </w:rPr>
-      </w:pPr>
-      <w:r>
-        <w:rPr>
-          <w:rFonts w:cstheme="minorHAnsi"/>
-          <w:bCs/>
-          <w:color w:val="292B2C"/>
-          <w:sz w:val="26"/>
-          <w:szCs w:val="26"/>
-          <w:lang w:val="en-US"/>
-        </w:rPr>
-        <w:t>Tạo giao dịch mới, chuyển tiền giữa các tài khoản</w:t>
-      </w:r>
-    </w:p>
-    <w:p>
-      <w:pPr>
-        <w:rPr>
-          <w:rFonts w:cstheme="minorHAnsi"/>
-          <w:b/>
-          <w:color w:val="292B2C"/>
-          <w:sz w:val="28"/>
-          <w:szCs w:val="28"/>
-        </w:rPr>
-      </w:pPr>
+        <w:t xml:space="preserve">ạo đối tượng block, </w:t>
+      </w:r>
       <w:r>
         <w:rPr>
           <w:rFonts w:cstheme="minorHAnsi"/>
@@ -3188,7 +5345,7 @@
           <w:szCs w:val="28"/>
           <w:lang w:val="en-US"/>
         </w:rPr>
-        <w:t>T</w:t>
+        <w:t xml:space="preserve">thứ </w:t>
       </w:r>
       <w:r>
         <w:rPr>
@@ -3198,19 +5355,76 @@
           <w:sz w:val="28"/>
           <w:szCs w:val="28"/>
         </w:rPr>
-        <w:t xml:space="preserve">ạo đối tượng block, </w:t>
-      </w:r>
-      <w:r>
+        <w:t>tạo ra blockchain</w:t>
+      </w:r>
+    </w:p>
+    <w:p>
+      <w:pPr>
+        <w:rPr>
+          <w:rFonts w:cstheme="minorHAnsi"/>
+          <w:bCs/>
+          <w:color w:val="292B2C"/>
+          <w:szCs w:val="26"/>
+        </w:rPr>
+      </w:pPr>
+      <w:r>
+        <w:rPr>
+          <w:rFonts w:cstheme="minorHAnsi"/>
+          <w:bCs/>
+          <w:color w:val="292B2C"/>
+          <w:szCs w:val="26"/>
+        </w:rPr>
+        <w:t>- Block chứa mã hash của nó, mã hash của khối trước nó, nonce, timetamp và thông tin giao dịch.</w:t>
+      </w:r>
+    </w:p>
+    <w:p>
+      <w:pPr>
+        <w:rPr>
+          <w:rFonts w:cstheme="minorHAnsi"/>
+          <w:bCs/>
+          <w:color w:val="292B2C"/>
+          <w:szCs w:val="26"/>
+        </w:rPr>
+      </w:pPr>
+      <w:r>
+        <w:rPr>
+          <w:rFonts w:cstheme="minorHAnsi"/>
+          <w:bCs/>
+          <w:color w:val="292B2C"/>
+          <w:szCs w:val="26"/>
+        </w:rPr>
+        <w:t>Hash = Digital signature (Chữ ký số)</w:t>
+      </w:r>
+    </w:p>
+    <w:p>
+      <w:pPr>
+        <w:rPr>
+          <w:rFonts w:cstheme="minorHAnsi"/>
+          <w:bCs/>
+          <w:color w:val="292B2C"/>
+          <w:szCs w:val="26"/>
+        </w:rPr>
+      </w:pPr>
+      <w:r>
+        <w:rPr>
+          <w:rFonts w:cstheme="minorHAnsi"/>
+          <w:bCs/>
+          <w:color w:val="292B2C"/>
+          <w:szCs w:val="26"/>
+        </w:rPr>
+        <w:t xml:space="preserve">Cách để tạo ra Chữ ký số: Có rất nhiều thuật toán để tạo ra chữ ký số, trong số đó là mã hóa SHA256 và mã hóa ECDSA. </w:t>
+      </w:r>
+    </w:p>
+    <w:p>
+      <w:pPr>
         <w:rPr>
           <w:rFonts w:cstheme="minorHAnsi"/>
           <w:b/>
           <w:color w:val="292B2C"/>
           <w:sz w:val="28"/>
           <w:szCs w:val="28"/>
-          <w:lang w:val="en-US"/>
-        </w:rPr>
-        <w:t xml:space="preserve">thứ </w:t>
-      </w:r>
+        </w:rPr>
+      </w:pPr>
       <w:r>
         <w:rPr>
           <w:rFonts w:cstheme="minorHAnsi"/>
@@ -3219,74 +5433,9 @@
           <w:sz w:val="28"/>
           <w:szCs w:val="28"/>
         </w:rPr>
-        <w:t>tạo ra blockchain</w:t>
-      </w:r>
-    </w:p>
-    <w:p>
-      <w:pPr>
-        <w:rPr>
-          <w:rFonts w:cstheme="minorHAnsi"/>
-          <w:bCs/>
-          <w:color w:val="292B2C"/>
-          <w:sz w:val="26"/>
-          <w:szCs w:val="26"/>
-        </w:rPr>
-      </w:pPr>
-      <w:r>
-        <w:rPr>
-          <w:rFonts w:cstheme="minorHAnsi"/>
-          <w:bCs/>
-          <w:color w:val="292B2C"/>
-          <w:sz w:val="26"/>
-          <w:szCs w:val="26"/>
-        </w:rPr>
-        <w:t>- Block chứa mã hash của nó, mã hash của khối trước nó, nonce, timetamp và thông tin giao dịch.</w:t>
-      </w:r>
-    </w:p>
-    <w:p>
-      <w:pPr>
-        <w:rPr>
-          <w:rFonts w:cstheme="minorHAnsi"/>
-          <w:bCs/>
-          <w:color w:val="292B2C"/>
-          <w:sz w:val="26"/>
-          <w:szCs w:val="26"/>
-        </w:rPr>
-      </w:pPr>
-      <w:r>
-        <w:rPr>
-          <w:rFonts w:cstheme="minorHAnsi"/>
-          <w:bCs/>
-          <w:color w:val="292B2C"/>
-          <w:sz w:val="26"/>
-          <w:szCs w:val="26"/>
-        </w:rPr>
-        <w:t>Hash = Digital signature (Chữ ký số)</w:t>
-      </w:r>
-    </w:p>
-    <w:p>
-      <w:pPr>
-        <w:rPr>
-          <w:rFonts w:cstheme="minorHAnsi"/>
-          <w:bCs/>
-          <w:color w:val="292B2C"/>
-          <w:sz w:val="26"/>
-          <w:szCs w:val="26"/>
-        </w:rPr>
-      </w:pPr>
-      <w:r>
-        <w:rPr>
-          <w:rFonts w:cstheme="minorHAnsi"/>
-          <w:bCs/>
-          <w:color w:val="292B2C"/>
-          <w:sz w:val="26"/>
-          <w:szCs w:val="26"/>
-        </w:rPr>
-        <w:t xml:space="preserve">Cách để tạo ra Chữ ký số: Có rất nhiều thuật toán để tạo ra chữ ký số, trong số đó là mã hóa SHA256 và mã hóa ECDSA. </w:t>
-      </w:r>
-    </w:p>
-    <w:p>
-      <w:pPr>
+        <w:t>Tiếp theo c</w:t>
+      </w:r>
+      <w:r>
         <w:rPr>
           <w:rFonts w:cstheme="minorHAnsi"/>
           <w:b/>
@@ -3294,7 +5443,8 @@
           <w:sz w:val="28"/>
           <w:szCs w:val="28"/>
         </w:rPr>
-      </w:pPr>
+        <w:t>hú</w:t>
+      </w:r>
       <w:r>
         <w:rPr>
           <w:rFonts w:cstheme="minorHAnsi"/>
@@ -3303,26 +5453,6 @@
           <w:sz w:val="28"/>
           <w:szCs w:val="28"/>
         </w:rPr>
-        <w:t>Tiếp theo c</w:t>
-      </w:r>
-      <w:r>
-        <w:rPr>
-          <w:rFonts w:cstheme="minorHAnsi"/>
-          <w:b/>
-          <w:color w:val="292B2C"/>
-          <w:sz w:val="28"/>
-          <w:szCs w:val="28"/>
-        </w:rPr>
-        <w:t>hú</w:t>
-      </w:r>
-      <w:r>
-        <w:rPr>
-          <w:rFonts w:cstheme="minorHAnsi"/>
-          <w:b/>
-          <w:color w:val="292B2C"/>
-          <w:sz w:val="28"/>
-          <w:szCs w:val="28"/>
-        </w:rPr>
         <w:t>ng ta sẽ cần một cách để sinh ra chữ ký số (Digital signature)</w:t>
       </w:r>
     </w:p>
@@ -3337,6 +5467,7 @@
           <w:spacing w:val="-1"/>
           <w:sz w:val="26"/>
           <w:szCs w:val="26"/>
+          <w:lang w:val="vi-VN"/>
         </w:rPr>
       </w:pPr>
       <w:r>
@@ -3346,37 +5477,15 @@
           <w:spacing w:val="-1"/>
           <w:sz w:val="26"/>
           <w:szCs w:val="26"/>
-        </w:rPr>
-        <w:t xml:space="preserve">Có rất nhiều thuật toán mã hóa bạn có thể lựa chọn, tuy nhiên SHA256 phù hợp tốt cho ví dụ này. Chúng ta có thể import </w:t>
-      </w:r>
-      <w:proofErr w:type="gramStart"/>
-      <w:r>
-        <w:rPr>
-          <w:rFonts w:asciiTheme="minorHAnsi" w:hAnsiTheme="minorHAnsi" w:cstheme="minorHAnsi"/>
-          <w:color w:val="1B1B1B"/>
-          <w:spacing w:val="-1"/>
-          <w:sz w:val="26"/>
-          <w:szCs w:val="26"/>
-        </w:rPr>
-        <w:t>java.security</w:t>
-      </w:r>
-      <w:proofErr w:type="gramEnd"/>
-      <w:r>
-        <w:rPr>
-          <w:rFonts w:asciiTheme="minorHAnsi" w:hAnsiTheme="minorHAnsi" w:cstheme="minorHAnsi"/>
-          <w:color w:val="1B1B1B"/>
-          <w:spacing w:val="-1"/>
-          <w:sz w:val="26"/>
-          <w:szCs w:val="26"/>
-        </w:rPr>
-        <w:t>.MessageDigest; để có được quyền truy cập vào thuật toán SHA256.</w:t>
+          <w:lang w:val="vi-VN"/>
+        </w:rPr>
+        <w:t>Có rất nhiều thuật toán mã hóa bạn có thể lựa chọn, tuy nhiên SHA256 phù hợp tốt cho ví dụ này. Chúng ta có thể import java.security.MessageDigest; để có được quyền truy cập vào thuật toán SHA256.</w:t>
       </w:r>
     </w:p>
     <w:p>
       <w:pPr>
         <w:rPr>
           <w:rFonts w:cstheme="minorHAnsi"/>
-          <w:sz w:val="26"/>
           <w:szCs w:val="26"/>
         </w:rPr>
       </w:pPr>
@@ -3385,7 +5494,6 @@
           <w:rFonts w:cstheme="minorHAnsi"/>
           <w:b/>
           <w:bCs/>
-          <w:sz w:val="26"/>
           <w:szCs w:val="26"/>
         </w:rPr>
         <w:t>ECDSA</w:t>
@@ -3393,7 +5501,6 @@
       <w:r>
         <w:rPr>
           <w:rFonts w:cstheme="minorHAnsi"/>
-          <w:sz w:val="26"/>
           <w:szCs w:val="26"/>
         </w:rPr>
         <w:t xml:space="preserve"> là gì</w:t>
@@ -3401,7 +5508,6 @@
       <w:r>
         <w:rPr>
           <w:rFonts w:cstheme="minorHAnsi"/>
-          <w:sz w:val="26"/>
           <w:szCs w:val="26"/>
         </w:rPr>
         <w:t>?</w:t>
@@ -3415,6 +5521,7 @@
           <w:rFonts w:asciiTheme="minorHAnsi" w:hAnsiTheme="minorHAnsi" w:cstheme="minorHAnsi"/>
           <w:sz w:val="26"/>
           <w:szCs w:val="26"/>
+          <w:lang w:val="vi-VN"/>
         </w:rPr>
       </w:pPr>
       <w:r>
@@ -3422,6 +5529,7 @@
           <w:rFonts w:asciiTheme="minorHAnsi" w:hAnsiTheme="minorHAnsi" w:cstheme="minorHAnsi"/>
           <w:sz w:val="26"/>
           <w:szCs w:val="26"/>
+          <w:lang w:val="vi-VN"/>
         </w:rPr>
         <w:t xml:space="preserve">ECDSA là viết tắt của Elliptic Curve Digital Signature Algorithm, tạm gọi là thuật toán chữ kí số đường cong Elliptic. Đây là 1 thuật toán nổi tiếng trong mật mã học, thường được sử dụng trong các nền tảng blockchain, ví dụ như </w:t>
       </w:r>
@@ -3430,6 +5538,7 @@
           <w:rFonts w:asciiTheme="minorHAnsi" w:hAnsiTheme="minorHAnsi" w:cstheme="minorHAnsi"/>
           <w:sz w:val="26"/>
           <w:szCs w:val="26"/>
+          <w:lang w:val="vi-VN"/>
         </w:rPr>
         <w:lastRenderedPageBreak/>
         <w:t>Bitcoin, Ethereum ...</w:t>
@@ -3439,6 +5548,7 @@
           <w:rFonts w:asciiTheme="minorHAnsi" w:hAnsiTheme="minorHAnsi" w:cstheme="minorHAnsi"/>
           <w:sz w:val="26"/>
           <w:szCs w:val="26"/>
+          <w:lang w:val="vi-VN"/>
         </w:rPr>
         <w:br/>
         <w:t>Thuật toán này được sử dụng để tạo chữ kí số (digital signature) cho dữ liệu (ví dụ 1 tệp tin) giúp ta có thể xác minh tính xác thực của dữ liệu mà không ảnh hưởng đến độ bảo mật của nó. Có thể so sánh chữ kí số với chữ kí ngoài đời thực về tác dụng của nó, có 1 chút khác biệt là ngoài đời ta có thể giả mạo chữ kí của người khác mà không bị phát hiện nhưng ECDSA signature thì ta không thể giả mạo.</w:t>
@@ -3448,14 +5558,12 @@
       <w:pPr>
         <w:rPr>
           <w:rFonts w:cstheme="minorHAnsi"/>
-          <w:sz w:val="26"/>
           <w:szCs w:val="26"/>
         </w:rPr>
       </w:pPr>
       <w:r>
         <w:rPr>
           <w:rFonts w:cstheme="minorHAnsi"/>
-          <w:sz w:val="26"/>
           <w:szCs w:val="26"/>
         </w:rPr>
         <w:t>Nguyên lí cơ bản</w:t>
@@ -3469,6 +5577,7 @@
           <w:rFonts w:asciiTheme="minorHAnsi" w:hAnsiTheme="minorHAnsi" w:cstheme="minorHAnsi"/>
           <w:sz w:val="26"/>
           <w:szCs w:val="26"/>
+          <w:lang w:val="vi-VN"/>
         </w:rPr>
       </w:pPr>
       <w:r>
@@ -3476,6 +5585,7 @@
           <w:rFonts w:asciiTheme="minorHAnsi" w:hAnsiTheme="minorHAnsi" w:cstheme="minorHAnsi"/>
           <w:sz w:val="26"/>
           <w:szCs w:val="26"/>
+          <w:lang w:val="vi-VN"/>
         </w:rPr>
         <w:t>Nguyên lí của thuật toán rất đơn giản, ta có 1 phương trình toán học được thể hiện bằng 1 đường cong</w:t>
       </w:r>
@@ -3484,6 +5594,7 @@
           <w:rFonts w:asciiTheme="minorHAnsi" w:hAnsiTheme="minorHAnsi" w:cstheme="minorHAnsi"/>
           <w:sz w:val="26"/>
           <w:szCs w:val="26"/>
+          <w:lang w:val="vi-VN"/>
         </w:rPr>
         <w:t xml:space="preserve"> Elliptic trên đồ thị.</w:t>
       </w:r>
@@ -3492,14 +5603,12 @@
       <w:pPr>
         <w:rPr>
           <w:rFonts w:cstheme="minorHAnsi"/>
-          <w:sz w:val="26"/>
           <w:szCs w:val="26"/>
         </w:rPr>
       </w:pPr>
       <w:r>
         <w:rPr>
           <w:rFonts w:cstheme="minorHAnsi"/>
-          <w:sz w:val="26"/>
           <w:szCs w:val="26"/>
         </w:rPr>
         <w:t>Giải mã thuật toán</w:t>
@@ -3513,6 +5622,7 @@
           <w:rFonts w:asciiTheme="minorHAnsi" w:hAnsiTheme="minorHAnsi" w:cstheme="minorHAnsi"/>
           <w:sz w:val="26"/>
           <w:szCs w:val="26"/>
+          <w:lang w:val="vi-VN"/>
         </w:rPr>
       </w:pPr>
     </w:p>
@@ -3524,6 +5634,7 @@
           <w:rFonts w:asciiTheme="minorHAnsi" w:hAnsiTheme="minorHAnsi" w:cstheme="minorHAnsi"/>
           <w:sz w:val="26"/>
           <w:szCs w:val="26"/>
+          <w:lang w:val="vi-VN"/>
         </w:rPr>
       </w:pPr>
       <w:r>
@@ -3531,6 +5642,7 @@
           <w:rFonts w:asciiTheme="minorHAnsi" w:hAnsiTheme="minorHAnsi" w:cstheme="minorHAnsi"/>
           <w:sz w:val="26"/>
           <w:szCs w:val="26"/>
+          <w:lang w:val="vi-VN"/>
         </w:rPr>
         <w:t>ECDSA chỉ sử dụng toán học </w:t>
       </w:r>
@@ -3540,6 +5652,7 @@
           <w:rFonts w:asciiTheme="minorHAnsi" w:hAnsiTheme="minorHAnsi" w:cstheme="minorHAnsi"/>
           <w:sz w:val="26"/>
           <w:szCs w:val="26"/>
+          <w:lang w:val="vi-VN"/>
         </w:rPr>
         <w:t>số nguyên</w:t>
       </w:r>
@@ -3548,6 +5661,7 @@
           <w:rFonts w:asciiTheme="minorHAnsi" w:hAnsiTheme="minorHAnsi" w:cstheme="minorHAnsi"/>
           <w:sz w:val="26"/>
           <w:szCs w:val="26"/>
+          <w:lang w:val="vi-VN"/>
         </w:rPr>
         <w:t>, phạm vi của các số bị ràng buộc bởi số lượng bit được sử dụng trong chữ kí, thông thường ECDSA sẽ sử dụng tổng cộng 160 bit do đó sẽ có 1 phạm vi tương đối rộng đủ được coi là an toàn (phải tốn 1 lượng tính toán không tưởng để tấn công vét cạn và không khả thi với năng lực phần cứng hiện tại).</w:t>
       </w:r>
@@ -3556,6 +5670,7 @@
           <w:rFonts w:asciiTheme="minorHAnsi" w:hAnsiTheme="minorHAnsi" w:cstheme="minorHAnsi"/>
           <w:sz w:val="26"/>
           <w:szCs w:val="26"/>
+          <w:lang w:val="vi-VN"/>
         </w:rPr>
         <w:br/>
         <w:t>ECDSA sử dụng hàm băm mật mã SHA1 để băm thông điệp và kí vào thông điệp đã được băm. Hàm băm đơn giản là 1 phương trình toán học mà với mỗi thay đổi dù là nhỏ nhất ở đầu vào, nó sẽ cho ra đầu ra hoàn toàn khác, SHA1 luôn cho ra đầu ra với kích thước cố định là 160 bit (tương đương 20 byte), điều này đặc biệt hữu ích với ECDSA để tăng tính bảo mật của giải thuật.</w:t>
@@ -3565,6 +5680,7 @@
           <w:rFonts w:asciiTheme="minorHAnsi" w:hAnsiTheme="minorHAnsi" w:cstheme="minorHAnsi"/>
           <w:sz w:val="26"/>
           <w:szCs w:val="26"/>
+          <w:lang w:val="vi-VN"/>
         </w:rPr>
         <w:br/>
       </w:r>
@@ -3575,15 +5691,19 @@
         <w:spacing w:before="0" w:beforeAutospacing="0"/>
         <w:rPr>
           <w:rFonts w:asciiTheme="minorHAnsi" w:hAnsiTheme="minorHAnsi" w:cstheme="minorHAnsi"/>
+          <w:b/>
           <w:sz w:val="26"/>
           <w:szCs w:val="26"/>
+          <w:lang w:val="fr-FR"/>
         </w:rPr>
       </w:pPr>
       <w:r>
         <w:rPr>
           <w:rFonts w:asciiTheme="minorHAnsi" w:hAnsiTheme="minorHAnsi" w:cstheme="minorHAnsi"/>
+          <w:b/>
           <w:sz w:val="26"/>
           <w:szCs w:val="26"/>
+          <w:lang w:val="fr-FR"/>
         </w:rPr>
         <w:t>Mã hoá SHA là gì?</w:t>
       </w:r>
@@ -3592,14 +5712,12 @@
       <w:pPr>
         <w:rPr>
           <w:rFonts w:cstheme="minorHAnsi"/>
-          <w:sz w:val="26"/>
           <w:szCs w:val="26"/>
         </w:rPr>
       </w:pPr>
       <w:r>
         <w:rPr>
           <w:rFonts w:cstheme="minorHAnsi"/>
-          <w:sz w:val="26"/>
           <w:szCs w:val="26"/>
         </w:rPr>
         <w:t>SHA (Secure Hash Algorithm) bao gồm 5 thuật toán được chấp nhận bởi FIPS – Tiêu chuẩn Xử lý Thông tin Liên bang, dùng để chuyển một đoạn dữ liệu nhất định thành một đoạn dữ liệu có chiều dài không đổi với xác suất khác biệt cao. 5 thuật toán đó bao gồm:</w:t>
@@ -3609,7 +5727,6 @@
       <w:pPr>
         <w:rPr>
           <w:rFonts w:cstheme="minorHAnsi"/>
-          <w:sz w:val="26"/>
           <w:szCs w:val="26"/>
         </w:rPr>
       </w:pPr>
@@ -3618,14 +5735,12 @@
       <w:pPr>
         <w:rPr>
           <w:rFonts w:cstheme="minorHAnsi"/>
-          <w:sz w:val="26"/>
           <w:szCs w:val="26"/>
         </w:rPr>
       </w:pPr>
       <w:r>
         <w:rPr>
           <w:rFonts w:cstheme="minorHAnsi"/>
-          <w:sz w:val="26"/>
           <w:szCs w:val="26"/>
         </w:rPr>
         <w:t>SHA-1 (trả lại kết quả dài 160 bit)</w:t>
@@ -3635,14 +5750,12 @@
       <w:pPr>
         <w:rPr>
           <w:rFonts w:cstheme="minorHAnsi"/>
-          <w:sz w:val="26"/>
           <w:szCs w:val="26"/>
         </w:rPr>
       </w:pPr>
       <w:r>
         <w:rPr>
           <w:rFonts w:cstheme="minorHAnsi"/>
-          <w:sz w:val="26"/>
           <w:szCs w:val="26"/>
         </w:rPr>
         <w:t>SHA-224 (trả lại kết quả dài 224 bit)</w:t>
@@ -3652,14 +5765,12 @@
       <w:pPr>
         <w:rPr>
           <w:rFonts w:cstheme="minorHAnsi"/>
-          <w:sz w:val="26"/>
           <w:szCs w:val="26"/>
         </w:rPr>
       </w:pPr>
       <w:r>
         <w:rPr>
           <w:rFonts w:cstheme="minorHAnsi"/>
-          <w:sz w:val="26"/>
           <w:szCs w:val="26"/>
         </w:rPr>
         <w:t>SHA-256 (trả lại kết quả dài 256 bit)</w:t>
@@ -3669,14 +5780,12 @@
       <w:pPr>
         <w:rPr>
           <w:rFonts w:cstheme="minorHAnsi"/>
-          <w:sz w:val="26"/>
           <w:szCs w:val="26"/>
         </w:rPr>
       </w:pPr>
       <w:r>
         <w:rPr>
           <w:rFonts w:cstheme="minorHAnsi"/>
-          <w:sz w:val="26"/>
           <w:szCs w:val="26"/>
         </w:rPr>
         <w:t>SHA-384 (trả lại kết quả dài 384 bit)</w:t>
@@ -3686,14 +5795,12 @@
       <w:pPr>
         <w:rPr>
           <w:rFonts w:cstheme="minorHAnsi"/>
-          <w:sz w:val="26"/>
           <w:szCs w:val="26"/>
         </w:rPr>
       </w:pPr>
       <w:r>
         <w:rPr>
           <w:rFonts w:cstheme="minorHAnsi"/>
-          <w:sz w:val="26"/>
           <w:szCs w:val="26"/>
         </w:rPr>
         <w:t>SHA-512 (trả lại kết quả</w:t>
@@ -3701,7 +5808,6 @@
       <w:r>
         <w:rPr>
           <w:rFonts w:cstheme="minorHAnsi"/>
-          <w:sz w:val="26"/>
           <w:szCs w:val="26"/>
         </w:rPr>
         <w:t xml:space="preserve"> dài 512 bit)</w:t>
@@ -3711,7 +5817,6 @@
       <w:pPr>
         <w:rPr>
           <w:rFonts w:cstheme="minorHAnsi"/>
-          <w:sz w:val="26"/>
           <w:szCs w:val="26"/>
         </w:rPr>
       </w:pPr>
@@ -3721,7 +5826,6 @@
         <w:rPr>
           <w:rFonts w:cstheme="minorHAnsi"/>
           <w:b/>
-          <w:sz w:val="26"/>
           <w:szCs w:val="26"/>
         </w:rPr>
       </w:pPr>
@@ -3729,7 +5833,6 @@
         <w:rPr>
           <w:rFonts w:cstheme="minorHAnsi"/>
           <w:b/>
-          <w:sz w:val="26"/>
           <w:szCs w:val="26"/>
         </w:rPr>
         <w:lastRenderedPageBreak/>
@@ -3740,14 +5843,12 @@
       <w:pPr>
         <w:rPr>
           <w:rFonts w:cstheme="minorHAnsi"/>
-          <w:sz w:val="26"/>
           <w:szCs w:val="26"/>
         </w:rPr>
       </w:pPr>
       <w:r>
         <w:rPr>
           <w:rFonts w:cstheme="minorHAnsi"/>
-          <w:sz w:val="26"/>
           <w:szCs w:val="26"/>
         </w:rPr>
         <w:t>SHA-256 là Thuật toán băm bảo mật 256 bit và dùng để tạo ra các hàm băm không thể đảo ngược và duy nhất. Số lượng hàm băm có thể có càng lớn, thì xác suất để hai giá trị sẽ tạo ra cùng một giá trị băm càng nhỏ.</w:t>
@@ -3757,7 +5858,6 @@
       <w:pPr>
         <w:rPr>
           <w:rFonts w:cstheme="minorHAnsi"/>
-          <w:sz w:val="26"/>
           <w:szCs w:val="26"/>
         </w:rPr>
       </w:pPr>
@@ -3766,14 +5866,12 @@
       <w:pPr>
         <w:rPr>
           <w:rFonts w:cstheme="minorHAnsi"/>
-          <w:sz w:val="26"/>
           <w:szCs w:val="26"/>
         </w:rPr>
       </w:pPr>
       <w:r>
         <w:rPr>
           <w:rFonts w:cstheme="minorHAnsi"/>
-          <w:sz w:val="26"/>
           <w:szCs w:val="26"/>
         </w:rPr>
         <w:t>Ví dụ:</w:t>
@@ -3803,7 +5901,6 @@
               <w:jc w:val="center"/>
               <w:rPr>
                 <w:rFonts w:cstheme="minorHAnsi"/>
-                <w:sz w:val="26"/>
                 <w:szCs w:val="26"/>
               </w:rPr>
             </w:pPr>
@@ -3813,14 +5910,12 @@
               <w:jc w:val="center"/>
               <w:rPr>
                 <w:rFonts w:cstheme="minorHAnsi"/>
-                <w:sz w:val="26"/>
                 <w:szCs w:val="26"/>
               </w:rPr>
             </w:pPr>
             <w:r>
               <w:rPr>
                 <w:rFonts w:cstheme="minorHAnsi"/>
-                <w:sz w:val="26"/>
                 <w:szCs w:val="26"/>
               </w:rPr>
               <w:t>DỮ LIỆU</w:t>
@@ -3837,7 +5932,6 @@
               <w:jc w:val="center"/>
               <w:rPr>
                 <w:rFonts w:cstheme="minorHAnsi"/>
-                <w:sz w:val="26"/>
                 <w:szCs w:val="26"/>
               </w:rPr>
             </w:pPr>
@@ -3847,14 +5941,12 @@
               <w:jc w:val="center"/>
               <w:rPr>
                 <w:rFonts w:cstheme="minorHAnsi"/>
-                <w:sz w:val="26"/>
                 <w:szCs w:val="26"/>
               </w:rPr>
             </w:pPr>
             <w:r>
               <w:rPr>
                 <w:rFonts w:cstheme="minorHAnsi"/>
-                <w:sz w:val="26"/>
                 <w:szCs w:val="26"/>
               </w:rPr>
               <w:t>CHUỖI MÃ HÓA</w:t>
@@ -3865,7 +5957,6 @@
               <w:jc w:val="center"/>
               <w:rPr>
                 <w:rFonts w:cstheme="minorHAnsi"/>
-                <w:sz w:val="26"/>
                 <w:szCs w:val="26"/>
               </w:rPr>
             </w:pPr>
@@ -3884,14 +5975,12 @@
             <w:pPr>
               <w:rPr>
                 <w:rFonts w:cstheme="minorHAnsi"/>
-                <w:sz w:val="26"/>
                 <w:szCs w:val="26"/>
               </w:rPr>
             </w:pPr>
             <w:r>
               <w:rPr>
                 <w:rFonts w:cstheme="minorHAnsi"/>
-                <w:sz w:val="26"/>
                 <w:szCs w:val="26"/>
               </w:rPr>
               <w:t>Bitcoin Vietnam News</w:t>
@@ -3906,14 +5995,12 @@
             <w:pPr>
               <w:rPr>
                 <w:rFonts w:cstheme="minorHAnsi"/>
-                <w:sz w:val="26"/>
                 <w:szCs w:val="26"/>
               </w:rPr>
             </w:pPr>
             <w:r>
               <w:rPr>
                 <w:rFonts w:cstheme="minorHAnsi"/>
-                <w:sz w:val="26"/>
                 <w:szCs w:val="26"/>
               </w:rPr>
               <w:t>f3ad777234a24bfacbd8123d6ea0a1961</w:t>
@@ -3921,7 +6008,6 @@
             <w:r>
               <w:rPr>
                 <w:rFonts w:cstheme="minorHAnsi"/>
-                <w:sz w:val="26"/>
                 <w:szCs w:val="26"/>
               </w:rPr>
               <w:t>e8539b74b5fa8f2f371ea2cf7b21215</w:t>
@@ -3941,14 +6027,12 @@
             <w:pPr>
               <w:rPr>
                 <w:rFonts w:cstheme="minorHAnsi"/>
-                <w:sz w:val="26"/>
                 <w:szCs w:val="26"/>
               </w:rPr>
             </w:pPr>
             <w:r>
               <w:rPr>
                 <w:rFonts w:cstheme="minorHAnsi"/>
-                <w:sz w:val="26"/>
                 <w:szCs w:val="26"/>
               </w:rPr>
               <w:t>cryptoviet.com</w:t>
@@ -3956,7 +6040,6 @@
             <w:r>
               <w:rPr>
                 <w:rFonts w:cstheme="minorHAnsi"/>
-                <w:sz w:val="26"/>
                 <w:szCs w:val="26"/>
               </w:rPr>
               <w:tab/>
@@ -3971,7 +6054,6 @@
             <w:pPr>
               <w:rPr>
                 <w:rFonts w:cstheme="minorHAnsi"/>
-                <w:sz w:val="26"/>
                 <w:szCs w:val="26"/>
                 <w:lang w:val="en-US"/>
               </w:rPr>
@@ -3979,7 +6061,6 @@
             <w:r>
               <w:rPr>
                 <w:rFonts w:cstheme="minorHAnsi"/>
-                <w:sz w:val="26"/>
                 <w:szCs w:val="26"/>
               </w:rPr>
               <w:t>cbab80bf094869581bb45557b64a8db0b8bab8c8817b5facd0c975d9a5a47805</w:t>
@@ -3989,7 +6070,6 @@
             <w:pPr>
               <w:rPr>
                 <w:rFonts w:cstheme="minorHAnsi"/>
-                <w:sz w:val="26"/>
                 <w:szCs w:val="26"/>
               </w:rPr>
             </w:pPr>
@@ -4001,7 +6081,6 @@
       <w:pPr>
         <w:rPr>
           <w:rFonts w:cstheme="minorHAnsi"/>
-          <w:sz w:val="26"/>
           <w:szCs w:val="26"/>
         </w:rPr>
       </w:pPr>
@@ -4010,14 +6089,12 @@
       <w:pPr>
         <w:rPr>
           <w:rFonts w:cstheme="minorHAnsi"/>
-          <w:sz w:val="26"/>
           <w:szCs w:val="26"/>
         </w:rPr>
       </w:pPr>
       <w:r>
         <w:rPr>
           <w:rFonts w:cstheme="minorHAnsi"/>
-          <w:sz w:val="26"/>
           <w:szCs w:val="26"/>
         </w:rPr>
         <w:t>SHA-256 là một nhánh của hàm băm mật mã SHA-2 được sử dụng trong nhiều phần khác nhau của mạng Bitcoin:</w:t>
@@ -4027,14 +6104,12 @@
       <w:pPr>
         <w:rPr>
           <w:rFonts w:cstheme="minorHAnsi"/>
-          <w:sz w:val="26"/>
           <w:szCs w:val="26"/>
         </w:rPr>
       </w:pPr>
       <w:r>
         <w:rPr>
           <w:rFonts w:cstheme="minorHAnsi"/>
-          <w:sz w:val="26"/>
           <w:szCs w:val="26"/>
         </w:rPr>
         <w:t>Khai thác sử dụng SHA-256 là thuật toán Proof of Work.</w:t>
@@ -4044,14 +6119,12 @@
       <w:pPr>
         <w:rPr>
           <w:rFonts w:cstheme="minorHAnsi"/>
-          <w:sz w:val="26"/>
           <w:szCs w:val="26"/>
         </w:rPr>
       </w:pPr>
       <w:r>
         <w:rPr>
           <w:rFonts w:cstheme="minorHAnsi"/>
-          <w:sz w:val="26"/>
           <w:szCs w:val="26"/>
         </w:rPr>
         <w:t>SHA-256 được sử dụng trong việc tạo ra các địa chỉ bitcoin để cải thiện an ninh và bảo mật.</w:t>
@@ -4061,14 +6134,12 @@
       <w:pPr>
         <w:rPr>
           <w:rFonts w:cstheme="minorHAnsi"/>
-          <w:sz w:val="26"/>
           <w:szCs w:val="26"/>
         </w:rPr>
       </w:pPr>
       <w:r>
         <w:rPr>
           <w:rFonts w:cstheme="minorHAnsi"/>
-          <w:sz w:val="26"/>
           <w:szCs w:val="26"/>
         </w:rPr>
         <w:t>Thuật toán SHA-256 tạo ra một mã băm có cố định 256-bit (32-byte) gần như duy nhất. Một chuỗi băm được tạo ra không thể được tính toán trở lại. Điều này làm cho nó phù hợp để xác nhận mật khẩu, thách thức xác thực hàm băm, chống giả mạo, chữ ký số.</w:t>
@@ -4078,14 +6149,12 @@
       <w:pPr>
         <w:rPr>
           <w:rFonts w:cstheme="minorHAnsi"/>
-          <w:sz w:val="26"/>
           <w:szCs w:val="26"/>
         </w:rPr>
       </w:pPr>
       <w:r>
         <w:rPr>
           <w:rFonts w:cstheme="minorHAnsi"/>
-          <w:sz w:val="26"/>
           <w:szCs w:val="26"/>
         </w:rPr>
         <w:t>SHA-256 là một trong những hàm băm kế tiếp đối sau SHA-1 và là một trong những hàm băm mạnh nhất hiện tại.</w:t>
@@ -4097,7 +6166,6 @@
           <w:rFonts w:cstheme="minorHAnsi"/>
           <w:b/>
           <w:color w:val="292B2C"/>
-          <w:sz w:val="26"/>
           <w:szCs w:val="26"/>
         </w:rPr>
       </w:pPr>
@@ -4106,7 +6174,6 @@
           <w:rFonts w:cstheme="minorHAnsi"/>
           <w:b/>
           <w:color w:val="292B2C"/>
-          <w:sz w:val="26"/>
           <w:szCs w:val="26"/>
         </w:rPr>
         <w:t>Chuẩn bị ví</w:t>
@@ -4116,7 +6183,6 @@
           <w:rFonts w:cstheme="minorHAnsi"/>
           <w:b/>
           <w:color w:val="292B2C"/>
-          <w:sz w:val="26"/>
           <w:szCs w:val="26"/>
         </w:rPr>
         <w:t>:</w:t>
@@ -4127,7 +6193,6 @@
         <w:rPr>
           <w:rFonts w:cstheme="minorHAnsi"/>
           <w:color w:val="292B2C"/>
-          <w:sz w:val="26"/>
           <w:szCs w:val="26"/>
         </w:rPr>
       </w:pPr>
@@ -4135,7 +6200,6 @@
         <w:rPr>
           <w:rFonts w:cstheme="minorHAnsi"/>
           <w:color w:val="292B2C"/>
-          <w:sz w:val="26"/>
           <w:szCs w:val="26"/>
         </w:rPr>
         <w:t>- Tạo public key(khóa công khai) và private keys(khóa bí mật);</w:t>
@@ -4146,7 +6210,6 @@
         <w:rPr>
           <w:rFonts w:cstheme="minorHAnsi"/>
           <w:color w:val="292B2C"/>
-          <w:sz w:val="26"/>
           <w:szCs w:val="26"/>
         </w:rPr>
       </w:pPr>
@@ -4154,7 +6217,6 @@
         <w:rPr>
           <w:rFonts w:cstheme="minorHAnsi"/>
           <w:color w:val="292B2C"/>
-          <w:sz w:val="26"/>
           <w:szCs w:val="26"/>
         </w:rPr>
         <w:t>- Viết các hàm xem số dư và kiểm tra quỹ (sendFunds);</w:t>
@@ -4165,7 +6227,6 @@
         <w:rPr>
           <w:rFonts w:cstheme="minorHAnsi"/>
           <w:color w:val="292B2C"/>
-          <w:sz w:val="26"/>
           <w:szCs w:val="26"/>
         </w:rPr>
       </w:pPr>
@@ -4173,7 +6234,6 @@
         <w:rPr>
           <w:rFonts w:cstheme="minorHAnsi"/>
           <w:color w:val="292B2C"/>
-          <w:sz w:val="26"/>
           <w:szCs w:val="26"/>
         </w:rPr>
         <w:t>- Viết các hàm xem khóa công khai và khóa riêng tư;</w:t>
@@ -4186,7 +6246,6 @@
           <w:b/>
           <w:bCs/>
           <w:color w:val="292B2C"/>
-          <w:sz w:val="26"/>
           <w:szCs w:val="26"/>
         </w:rPr>
       </w:pPr>
@@ -4196,7 +6255,6 @@
           <w:b/>
           <w:bCs/>
           <w:color w:val="292B2C"/>
-          <w:sz w:val="26"/>
           <w:szCs w:val="26"/>
         </w:rPr>
         <w:t>Các giao dịch và chữ ký số</w:t>
@@ -4207,7 +6265,6 @@
           <w:b/>
           <w:bCs/>
           <w:color w:val="292B2C"/>
-          <w:sz w:val="26"/>
           <w:szCs w:val="26"/>
         </w:rPr>
         <w:t>:</w:t>
@@ -4224,6 +6281,7 @@
           <w:spacing w:val="-1"/>
           <w:sz w:val="26"/>
           <w:szCs w:val="26"/>
+          <w:lang w:val="vi-VN"/>
         </w:rPr>
       </w:pPr>
       <w:r>
@@ -4233,6 +6291,7 @@
           <w:spacing w:val="-1"/>
           <w:sz w:val="26"/>
           <w:szCs w:val="26"/>
+          <w:lang w:val="vi-VN"/>
         </w:rPr>
         <w:t>Mỗi giao dịch sẽ mang một lượng dữ liệu nhất định:</w:t>
       </w:r>
@@ -4248,7 +6307,6 @@
         <w:rPr>
           <w:rFonts w:cstheme="minorHAnsi"/>
           <w:color w:val="292B2C"/>
-          <w:sz w:val="26"/>
           <w:szCs w:val="26"/>
         </w:rPr>
       </w:pPr>
@@ -4256,7 +6314,6 @@
         <w:rPr>
           <w:rFonts w:cstheme="minorHAnsi"/>
           <w:color w:val="292B2C"/>
-          <w:sz w:val="26"/>
           <w:szCs w:val="26"/>
         </w:rPr>
         <w:t>Khóa công khai (địa chỉ) của người gửi tiền.</w:t>
@@ -4273,7 +6330,6 @@
         <w:rPr>
           <w:rFonts w:cstheme="minorHAnsi"/>
           <w:color w:val="292B2C"/>
-          <w:sz w:val="26"/>
           <w:szCs w:val="26"/>
         </w:rPr>
       </w:pPr>
@@ -4281,7 +6337,6 @@
         <w:rPr>
           <w:rFonts w:cstheme="minorHAnsi"/>
           <w:color w:val="292B2C"/>
-          <w:sz w:val="26"/>
           <w:szCs w:val="26"/>
         </w:rPr>
         <w:lastRenderedPageBreak/>
@@ -4299,7 +6354,6 @@
         <w:rPr>
           <w:rFonts w:cstheme="minorHAnsi"/>
           <w:color w:val="292B2C"/>
-          <w:sz w:val="26"/>
           <w:szCs w:val="26"/>
         </w:rPr>
       </w:pPr>
@@ -4307,7 +6361,6 @@
         <w:rPr>
           <w:rFonts w:cstheme="minorHAnsi"/>
           <w:color w:val="292B2C"/>
-          <w:sz w:val="26"/>
           <w:szCs w:val="26"/>
         </w:rPr>
         <w:t>Giá trị / số tiền cần chuyển.</w:t>
@@ -4324,7 +6377,6 @@
         <w:rPr>
           <w:rFonts w:cstheme="minorHAnsi"/>
           <w:color w:val="292B2C"/>
-          <w:sz w:val="26"/>
           <w:szCs w:val="26"/>
         </w:rPr>
       </w:pPr>
@@ -4332,7 +6384,6 @@
         <w:rPr>
           <w:rFonts w:cstheme="minorHAnsi"/>
           <w:color w:val="292B2C"/>
-          <w:sz w:val="26"/>
           <w:szCs w:val="26"/>
         </w:rPr>
         <w:t>Đầu vào, là các tham chiếu đến các giao dịch trước đó chứng minh người gửi có tiền để gửi.</w:t>
@@ -4349,7 +6400,6 @@
         <w:rPr>
           <w:rFonts w:cstheme="minorHAnsi"/>
           <w:color w:val="292B2C"/>
-          <w:sz w:val="26"/>
           <w:szCs w:val="26"/>
         </w:rPr>
       </w:pPr>
@@ -4357,7 +6407,6 @@
         <w:rPr>
           <w:rFonts w:cstheme="minorHAnsi"/>
           <w:color w:val="292B2C"/>
-          <w:sz w:val="26"/>
           <w:szCs w:val="26"/>
         </w:rPr>
         <w:t>Kết quả, cho thấy số lượng địa chỉ liên quan nhận được trong giao dịch. (Những đầu ra này được tham chiếu như đầu vào trong các giao dịch mới)</w:t>
@@ -4374,7 +6423,6 @@
         <w:rPr>
           <w:rFonts w:cstheme="minorHAnsi"/>
           <w:color w:val="292B2C"/>
-          <w:sz w:val="26"/>
           <w:szCs w:val="26"/>
         </w:rPr>
       </w:pPr>
@@ -4382,7 +6430,6 @@
         <w:rPr>
           <w:rFonts w:cstheme="minorHAnsi"/>
           <w:color w:val="292B2C"/>
-          <w:sz w:val="26"/>
           <w:szCs w:val="26"/>
         </w:rPr>
         <w:t>Một chữ ký mã hoá, chứng minh chủ sở hữu địa chỉ là người gửi giao dịch này và dữ liệu không bị thay đổi. (ví dụ: ngăn cản một bên thứ ba thay đổi số tiền đã gửi)</w:t>
@@ -4410,9 +6457,8 @@
           <w:sz w:val="26"/>
           <w:szCs w:val="26"/>
         </w:rPr>
-        <w:t xml:space="preserve">Giờ hãy cùng tạo 2 class rỗng </w:t>
-      </w:r>
-      <w:proofErr w:type="gramStart"/>
+        <w:t>Giờ hãy cùng tạo 2 class rỗng Transacti</w:t>
+      </w:r>
       <w:r>
         <w:rPr>
           <w:rFonts w:asciiTheme="minorHAnsi" w:hAnsiTheme="minorHAnsi" w:cstheme="minorHAnsi"/>
@@ -4421,7 +6467,7 @@
           <w:sz w:val="26"/>
           <w:szCs w:val="26"/>
         </w:rPr>
-        <w:t>Transacti</w:t>
+        <w:t xml:space="preserve">onInput ,TransactionOutput và </w:t>
       </w:r>
       <w:r>
         <w:rPr>
@@ -4431,9 +6477,8 @@
           <w:sz w:val="26"/>
           <w:szCs w:val="26"/>
         </w:rPr>
-        <w:t>onInput ,TransactionOutput</w:t>
-      </w:r>
-      <w:proofErr w:type="gramEnd"/>
+        <w:t>Transaction class</w:t>
+      </w:r>
       <w:r>
         <w:rPr>
           <w:rFonts w:asciiTheme="minorHAnsi" w:hAnsiTheme="minorHAnsi" w:cstheme="minorHAnsi"/>
@@ -4441,19 +6486,42 @@
           <w:spacing w:val="-1"/>
           <w:sz w:val="26"/>
           <w:szCs w:val="26"/>
-        </w:rPr>
-        <w:t xml:space="preserve"> và </w:t>
-      </w:r>
-      <w:r>
+          <w:lang w:val="vi-VN"/>
+        </w:rPr>
+        <w:t>.</w:t>
+      </w:r>
+    </w:p>
+    <w:p>
+      <w:pPr>
+        <w:rPr>
+          <w:rFonts w:cstheme="minorHAnsi"/>
+          <w:color w:val="292B2C"/>
+          <w:szCs w:val="26"/>
+        </w:rPr>
+      </w:pPr>
+      <w:r>
+        <w:rPr>
+          <w:rFonts w:cstheme="minorHAnsi"/>
+          <w:color w:val="292B2C"/>
+          <w:szCs w:val="26"/>
+        </w:rPr>
+        <w:t>Mục đích của chữ ký là gì và nó làm việc như thế nào?</w:t>
+      </w:r>
+    </w:p>
+    <w:p>
+      <w:pPr>
+        <w:pStyle w:val="NormalWeb"/>
+        <w:shd w:val="clear" w:color="auto" w:fill="FFFFFF"/>
+        <w:spacing w:before="120" w:beforeAutospacing="0" w:after="0" w:afterAutospacing="0"/>
         <w:rPr>
           <w:rFonts w:asciiTheme="minorHAnsi" w:hAnsiTheme="minorHAnsi" w:cstheme="minorHAnsi"/>
           <w:color w:val="1B1B1B"/>
           <w:spacing w:val="-1"/>
           <w:sz w:val="26"/>
           <w:szCs w:val="26"/>
-        </w:rPr>
-        <w:t>Transaction class</w:t>
-      </w:r>
+          <w:lang w:val="vi-VN"/>
+        </w:rPr>
+      </w:pPr>
       <w:r>
         <w:rPr>
           <w:rFonts w:asciiTheme="minorHAnsi" w:hAnsiTheme="minorHAnsi" w:cstheme="minorHAnsi"/>
@@ -4463,26 +6531,7 @@
           <w:szCs w:val="26"/>
           <w:lang w:val="vi-VN"/>
         </w:rPr>
-        <w:t>.</w:t>
-      </w:r>
-    </w:p>
-    <w:p>
-      <w:pPr>
-        <w:rPr>
-          <w:rFonts w:cstheme="minorHAnsi"/>
-          <w:color w:val="292B2C"/>
-          <w:sz w:val="26"/>
-          <w:szCs w:val="26"/>
-        </w:rPr>
-      </w:pPr>
-      <w:r>
-        <w:rPr>
-          <w:rFonts w:cstheme="minorHAnsi"/>
-          <w:color w:val="292B2C"/>
-          <w:sz w:val="26"/>
-          <w:szCs w:val="26"/>
-        </w:rPr>
-        <w:t>Mục đích của chữ ký là gì và nó làm việc như thế nào?</w:t>
+        <w:t>Chữ ký thực hiện hai nhiệm vụ rất quan trọng trên blockchain: Thứ nhất, nó chỉ cho phép chủ sở hữu chi tiêu tiền của họ, thứ hai, nó ngăn chặn người khác can thiệp vào giao dịch trước khi một block mới được khai thác.</w:t>
       </w:r>
     </w:p>
     <w:p>
@@ -4496,6 +6545,7 @@
           <w:spacing w:val="-1"/>
           <w:sz w:val="26"/>
           <w:szCs w:val="26"/>
+          <w:lang w:val="vi-VN"/>
         </w:rPr>
       </w:pPr>
       <w:r>
@@ -4505,30 +6555,7 @@
           <w:spacing w:val="-1"/>
           <w:sz w:val="26"/>
           <w:szCs w:val="26"/>
-        </w:rPr>
-        <w:t>Chữ ký thực hiện hai nhiệm vụ rất quan trọng trên blockchain: Thứ nhất, nó chỉ cho phép chủ sở hữu chi tiêu tiền của họ, thứ hai, nó ngăn chặn người khác can thiệp vào giao dịch trước khi một block mới được khai thác.</w:t>
-      </w:r>
-    </w:p>
-    <w:p>
-      <w:pPr>
-        <w:pStyle w:val="NormalWeb"/>
-        <w:shd w:val="clear" w:color="auto" w:fill="FFFFFF"/>
-        <w:spacing w:before="120" w:beforeAutospacing="0" w:after="0" w:afterAutospacing="0"/>
-        <w:rPr>
-          <w:rFonts w:asciiTheme="minorHAnsi" w:hAnsiTheme="minorHAnsi" w:cstheme="minorHAnsi"/>
-          <w:color w:val="1B1B1B"/>
-          <w:spacing w:val="-1"/>
-          <w:sz w:val="26"/>
-          <w:szCs w:val="26"/>
-        </w:rPr>
-      </w:pPr>
-      <w:r>
-        <w:rPr>
-          <w:rFonts w:asciiTheme="minorHAnsi" w:hAnsiTheme="minorHAnsi" w:cstheme="minorHAnsi"/>
-          <w:color w:val="1B1B1B"/>
-          <w:spacing w:val="-1"/>
-          <w:sz w:val="26"/>
-          <w:szCs w:val="26"/>
+          <w:lang w:val="vi-VN"/>
         </w:rPr>
         <w:t>Ví dụ: Bob muốn gửi 2coin đến Sally, do đó ví của họ tạo ra giao dịch và gửi cho người khai thác mỏ để thêm dữ liệu vào trong block tiếp theo. Một thợ mỏ cố gắng để thay đổi người nhận của 2 đồng tiền là John. Tuy nhiên, may mắn thay, Bob đã ký kết dữ liệu giao dịch với khóa riêng của mình, cho phép bất cứ ai kiểm tra xem dữ liệu giao dịch đã được thay đổi bằng khóa công khai của Bob hay không.</w:t>
       </w:r>
@@ -4660,6 +6687,7 @@
           <w:spacing w:val="-1"/>
           <w:sz w:val="26"/>
           <w:szCs w:val="26"/>
+          <w:lang w:val="vi-VN"/>
         </w:rPr>
       </w:pPr>
       <w:r>
@@ -4669,6 +6697,7 @@
           <w:spacing w:val="-1"/>
           <w:sz w:val="26"/>
           <w:szCs w:val="26"/>
+          <w:lang w:val="vi-VN"/>
         </w:rPr>
         <w:t>Để bạn sở hữu 1 bitcoin, bạn phải nhận được 1 Bitcoin. Sổ cái không thực sự thêm một bitcoin cho bạn và trừ đi một bitcoin từ người gửi, người gửi phải tham chiếu rằng trước đây họ đã nhận được một bitcoin, sau đó một giao dịch được tạo ra cho thấy 1 Bitcoin được gửi đến địa chỉ của bạn. (Đầu vào của giao dịch tham chiếu đến kết quả các giao dịch trước đó).</w:t>
       </w:r>
@@ -4677,13 +6706,103 @@
       <w:pPr>
         <w:rPr>
           <w:rFonts w:cstheme="minorHAnsi"/>
-          <w:sz w:val="26"/>
-          <w:szCs w:val="26"/>
-        </w:rPr>
-      </w:pPr>
-    </w:p>
+          <w:szCs w:val="26"/>
+        </w:rPr>
+      </w:pPr>
+    </w:p>
+    <w:p>
+      <w:pPr>
+        <w:pStyle w:val="Heading2"/>
+        <w:numPr>
+          <w:ilvl w:val="0"/>
+          <w:numId w:val="10"/>
+        </w:numPr>
+        <w:rPr>
+          <w:lang w:val="en-US"/>
+        </w:rPr>
+      </w:pPr>
+      <w:r>
+        <w:rPr>
+          <w:lang w:val="en-US"/>
+        </w:rPr>
+        <w:t>Tài liệu tham khảo</w:t>
+      </w:r>
+    </w:p>
+    <w:p>
+      <w:pPr>
+        <w:numPr>
+          <w:ilvl w:val="0"/>
+          <w:numId w:val="23"/>
+        </w:numPr>
+        <w:rPr>
+          <w:rFonts w:cstheme="minorHAnsi"/>
+          <w:szCs w:val="26"/>
+        </w:rPr>
+      </w:pPr>
+      <w:r>
+        <w:rPr>
+          <w:rFonts w:cstheme="minorHAnsi"/>
+          <w:szCs w:val="26"/>
+          <w:lang w:val="en-US"/>
+        </w:rPr>
+        <w:t>Piero Martini, “BlockChain Revolution”, 10 – 4 – 2021.</w:t>
+      </w:r>
+    </w:p>
+    <w:p>
+      <w:pPr>
+        <w:numPr>
+          <w:ilvl w:val="0"/>
+          <w:numId w:val="23"/>
+        </w:numPr>
+        <w:rPr>
+          <w:rFonts w:cstheme="minorHAnsi"/>
+          <w:szCs w:val="26"/>
+        </w:rPr>
+      </w:pPr>
+      <w:r>
+        <w:rPr>
+          <w:rFonts w:cstheme="minorHAnsi"/>
+          <w:szCs w:val="26"/>
+          <w:lang w:val="fr-FR"/>
+        </w:rPr>
+        <w:t>Tran Anh Vu, “T</w:t>
+      </w:r>
+      <w:r>
+        <w:rPr>
+          <w:rFonts w:cstheme="minorHAnsi"/>
+          <w:szCs w:val="26"/>
+          <w:lang w:val="fr-FR"/>
+        </w:rPr>
+        <w:t>ạ</w:t>
+      </w:r>
+      <w:r>
+        <w:rPr>
+          <w:rFonts w:cstheme="minorHAnsi"/>
+          <w:szCs w:val="26"/>
+          <w:lang w:val="fr-FR"/>
+        </w:rPr>
+        <w:t>o blockchain v</w:t>
+      </w:r>
+      <w:r>
+        <w:rPr>
+          <w:rFonts w:cstheme="minorHAnsi"/>
+          <w:szCs w:val="26"/>
+          <w:lang w:val="fr-FR"/>
+        </w:rPr>
+        <w:t>ớ</w:t>
+      </w:r>
+      <w:r>
+        <w:rPr>
+          <w:rFonts w:cstheme="minorHAnsi"/>
+          <w:szCs w:val="26"/>
+          <w:lang w:val="fr-FR"/>
+        </w:rPr>
+        <w:t>i Java” https://viblo.asia/ , 10 – 4 – 2021.</w:t>
+      </w:r>
+    </w:p>
+    <w:p/>
     <w:sectPr>
-      <w:footerReference w:type="default" r:id="rId13"/>
+      <w:footerReference w:type="default" r:id="rId15"/>
       <w:pgSz w:w="11906" w:h="16838"/>
       <w:pgMar w:top="1440" w:right="1440" w:bottom="1440" w:left="1440" w:header="708" w:footer="708" w:gutter="0"/>
       <w:pgNumType w:start="1"/>
@@ -4695,7 +6814,7 @@
 </file>
 
 <file path=word/endnotes.xml><?xml version="1.0" encoding="utf-8"?>
-<w:endnotes xmlns:wpc="http://schemas.microsoft.com/office/word/2010/wordprocessingCanvas" xmlns:cx="http://schemas.microsoft.com/office/drawing/2014/chartex" xmlns:cx1="http://schemas.microsoft.com/office/drawing/2015/9/8/chartex" xmlns:cx2="http://schemas.microsoft.com/office/drawing/2015/10/21/chartex" xmlns:cx3="http://schemas.microsoft.com/office/drawing/2016/5/9/chartex" xmlns:cx4="http://schemas.microsoft.com/office/drawing/2016/5/10/chartex" xmlns:cx5="http://schemas.microsoft.com/office/drawing/2016/5/11/chartex" xmlns:cx6="http://schemas.microsoft.com/office/drawing/2016/5/12/chartex" xmlns:cx7="http://schemas.microsoft.com/office/drawing/2016/5/13/chartex" xmlns:cx8="http://schemas.microsoft.com/office/drawing/2016/5/14/chartex" xmlns:mc="http://schemas.openxmlformats.org/markup-compatibility/2006" xmlns:aink="http://schemas.microsoft.com/office/drawing/2016/ink" xmlns:am3d="http://schemas.microsoft.com/office/drawing/2017/model3d" xmlns:o="urn:schemas-microsoft-com:office:office" xmlns:r="http://schemas.openxmlformats.org/officeDocument/2006/relationships" xmlns:m="http://schemas.openxmlformats.org/officeDocument/2006/math" xmlns:v="urn:schemas-microsoft-com:vml" xmlns:wp14="http://schemas.microsoft.com/office/word/2010/wordprocessingDrawing" xmlns:wp="http://schemas.openxmlformats.org/drawingml/2006/wordprocessingDrawing" xmlns:w10="urn:schemas-microsoft-com:office:word" xmlns:w="http://schemas.openxmlformats.org/wordprocessingml/2006/main" xmlns:w14="http://schemas.microsoft.com/office/word/2010/wordml" xmlns:w15="http://schemas.microsoft.com/office/word/2012/wordml" xmlns:w16cex="http://schemas.microsoft.com/office/word/2018/wordml/cex" xmlns:w16cid="http://schemas.microsoft.com/office/word/2016/wordml/cid" xmlns:w16="http://schemas.microsoft.com/office/word/2018/wordml" xmlns:w16sdtdh="http://schemas.microsoft.com/office/word/2020/wordml/sdtdatahash" xmlns:w16se="http://schemas.microsoft.com/office/word/2015/wordml/symex" xmlns:wpg="http://schemas.microsoft.com/office/word/2010/wordprocessingGroup" xmlns:wpi="http://schemas.microsoft.com/office/word/2010/wordprocessingInk" xmlns:wne="http://schemas.microsoft.com/office/word/2006/wordml" xmlns:wps="http://schemas.microsoft.com/office/word/2010/wordprocessingShape" mc:Ignorable="w14 w15 w16se w16cid w16 w16cex w16sdtdh wp14">
+<w:endnotes xmlns:wpc="http://schemas.microsoft.com/office/word/2010/wordprocessingCanvas" xmlns:cx="http://schemas.microsoft.com/office/drawing/2014/chartex" xmlns:mc="http://schemas.openxmlformats.org/markup-compatibility/2006" xmlns:o="urn:schemas-microsoft-com:office:office" xmlns:r="http://schemas.openxmlformats.org/officeDocument/2006/relationships" xmlns:m="http://schemas.openxmlformats.org/officeDocument/2006/math" xmlns:v="urn:schemas-microsoft-com:vml" xmlns:wp14="http://schemas.microsoft.com/office/word/2010/wordprocessingDrawing" xmlns:wp="http://schemas.openxmlformats.org/drawingml/2006/wordprocessingDrawing" xmlns:w10="urn:schemas-microsoft-com:office:word" xmlns:w="http://schemas.openxmlformats.org/wordprocessingml/2006/main" xmlns:w14="http://schemas.microsoft.com/office/word/2010/wordml" xmlns:w15="http://schemas.microsoft.com/office/word/2012/wordml" xmlns:w16se="http://schemas.microsoft.com/office/word/2015/wordml/symex" xmlns:wpg="http://schemas.microsoft.com/office/word/2010/wordprocessingGroup" xmlns:wpi="http://schemas.microsoft.com/office/word/2010/wordprocessingInk" xmlns:wne="http://schemas.microsoft.com/office/word/2006/wordml" xmlns:wps="http://schemas.microsoft.com/office/word/2010/wordprocessingShape" mc:Ignorable="w14 w15 w16se wp14">
   <w:endnote w:type="separator" w:id="-1">
     <w:p>
       <w:pPr>
@@ -4720,7 +6839,7 @@
 </file>
 
 <file path=word/footer1.xml><?xml version="1.0" encoding="utf-8"?>
-<w:ftr xmlns:wpc="http://schemas.microsoft.com/office/word/2010/wordprocessingCanvas" xmlns:cx="http://schemas.microsoft.com/office/drawing/2014/chartex" xmlns:cx1="http://schemas.microsoft.com/office/drawing/2015/9/8/chartex" xmlns:cx2="http://schemas.microsoft.com/office/drawing/2015/10/21/chartex" xmlns:cx3="http://schemas.microsoft.com/office/drawing/2016/5/9/chartex" xmlns:cx4="http://schemas.microsoft.com/office/drawing/2016/5/10/chartex" xmlns:cx5="http://schemas.microsoft.com/office/drawing/2016/5/11/chartex" xmlns:cx6="http://schemas.microsoft.com/office/drawing/2016/5/12/chartex" xmlns:cx7="http://schemas.microsoft.com/office/drawing/2016/5/13/chartex" xmlns:cx8="http://schemas.microsoft.com/office/drawing/2016/5/14/chartex" xmlns:mc="http://schemas.openxmlformats.org/markup-compatibility/2006" xmlns:aink="http://schemas.microsoft.com/office/drawing/2016/ink" xmlns:am3d="http://schemas.microsoft.com/office/drawing/2017/model3d" xmlns:o="urn:schemas-microsoft-com:office:office" xmlns:r="http://schemas.openxmlformats.org/officeDocument/2006/relationships" xmlns:m="http://schemas.openxmlformats.org/officeDocument/2006/math" xmlns:v="urn:schemas-microsoft-com:vml" xmlns:wp14="http://schemas.microsoft.com/office/word/2010/wordprocessingDrawing" xmlns:wp="http://schemas.openxmlformats.org/drawingml/2006/wordprocessingDrawing" xmlns:w10="urn:schemas-microsoft-com:office:word" xmlns:w="http://schemas.openxmlformats.org/wordprocessingml/2006/main" xmlns:w14="http://schemas.microsoft.com/office/word/2010/wordml" xmlns:w15="http://schemas.microsoft.com/office/word/2012/wordml" xmlns:w16cex="http://schemas.microsoft.com/office/word/2018/wordml/cex" xmlns:w16cid="http://schemas.microsoft.com/office/word/2016/wordml/cid" xmlns:w16="http://schemas.microsoft.com/office/word/2018/wordml" xmlns:w16sdtdh="http://schemas.microsoft.com/office/word/2020/wordml/sdtdatahash" xmlns:w16se="http://schemas.microsoft.com/office/word/2015/wordml/symex" xmlns:wpg="http://schemas.microsoft.com/office/word/2010/wordprocessingGroup" xmlns:wpi="http://schemas.microsoft.com/office/word/2010/wordprocessingInk" xmlns:wne="http://schemas.microsoft.com/office/word/2006/wordml" xmlns:wps="http://schemas.microsoft.com/office/word/2010/wordprocessingShape" mc:Ignorable="w14 w15 w16se w16cid w16 w16cex w16sdtdh wp14">
+<w:ftr xmlns:wpc="http://schemas.microsoft.com/office/word/2010/wordprocessingCanvas" xmlns:cx="http://schemas.microsoft.com/office/drawing/2014/chartex" xmlns:mc="http://schemas.openxmlformats.org/markup-compatibility/2006" xmlns:o="urn:schemas-microsoft-com:office:office" xmlns:r="http://schemas.openxmlformats.org/officeDocument/2006/relationships" xmlns:m="http://schemas.openxmlformats.org/officeDocument/2006/math" xmlns:v="urn:schemas-microsoft-com:vml" xmlns:wp14="http://schemas.microsoft.com/office/word/2010/wordprocessingDrawing" xmlns:wp="http://schemas.openxmlformats.org/drawingml/2006/wordprocessingDrawing" xmlns:w10="urn:schemas-microsoft-com:office:word" xmlns:w="http://schemas.openxmlformats.org/wordprocessingml/2006/main" xmlns:w14="http://schemas.microsoft.com/office/word/2010/wordml" xmlns:w15="http://schemas.microsoft.com/office/word/2012/wordml" xmlns:w16se="http://schemas.microsoft.com/office/word/2015/wordml/symex" xmlns:wpg="http://schemas.microsoft.com/office/word/2010/wordprocessingGroup" xmlns:wpi="http://schemas.microsoft.com/office/word/2010/wordprocessingInk" xmlns:wne="http://schemas.microsoft.com/office/word/2006/wordml" xmlns:wps="http://schemas.microsoft.com/office/word/2010/wordprocessingShape" mc:Ignorable="w14 w15 w16se wp14">
   <w:p>
     <w:pPr>
       <w:pStyle w:val="Footer"/>
@@ -4736,7 +6855,7 @@
 </file>
 
 <file path=word/footer2.xml><?xml version="1.0" encoding="utf-8"?>
-<w:ftr xmlns:wpc="http://schemas.microsoft.com/office/word/2010/wordprocessingCanvas" xmlns:cx="http://schemas.microsoft.com/office/drawing/2014/chartex" xmlns:cx1="http://schemas.microsoft.com/office/drawing/2015/9/8/chartex" xmlns:cx2="http://schemas.microsoft.com/office/drawing/2015/10/21/chartex" xmlns:cx3="http://schemas.microsoft.com/office/drawing/2016/5/9/chartex" xmlns:cx4="http://schemas.microsoft.com/office/drawing/2016/5/10/chartex" xmlns:cx5="http://schemas.microsoft.com/office/drawing/2016/5/11/chartex" xmlns:cx6="http://schemas.microsoft.com/office/drawing/2016/5/12/chartex" xmlns:cx7="http://schemas.microsoft.com/office/drawing/2016/5/13/chartex" xmlns:cx8="http://schemas.microsoft.com/office/drawing/2016/5/14/chartex" xmlns:mc="http://schemas.openxmlformats.org/markup-compatibility/2006" xmlns:aink="http://schemas.microsoft.com/office/drawing/2016/ink" xmlns:am3d="http://schemas.microsoft.com/office/drawing/2017/model3d" xmlns:o="urn:schemas-microsoft-com:office:office" xmlns:r="http://schemas.openxmlformats.org/officeDocument/2006/relationships" xmlns:m="http://schemas.openxmlformats.org/officeDocument/2006/math" xmlns:v="urn:schemas-microsoft-com:vml" xmlns:wp14="http://schemas.microsoft.com/office/word/2010/wordprocessingDrawing" xmlns:wp="http://schemas.openxmlformats.org/drawingml/2006/wordprocessingDrawing" xmlns:w10="urn:schemas-microsoft-com:office:word" xmlns:w="http://schemas.openxmlformats.org/wordprocessingml/2006/main" xmlns:w14="http://schemas.microsoft.com/office/word/2010/wordml" xmlns:w15="http://schemas.microsoft.com/office/word/2012/wordml" xmlns:w16cex="http://schemas.microsoft.com/office/word/2018/wordml/cex" xmlns:w16cid="http://schemas.microsoft.com/office/word/2016/wordml/cid" xmlns:w16="http://schemas.microsoft.com/office/word/2018/wordml" xmlns:w16sdtdh="http://schemas.microsoft.com/office/word/2020/wordml/sdtdatahash" xmlns:w16se="http://schemas.microsoft.com/office/word/2015/wordml/symex" xmlns:wpg="http://schemas.microsoft.com/office/word/2010/wordprocessingGroup" xmlns:wpi="http://schemas.microsoft.com/office/word/2010/wordprocessingInk" xmlns:wne="http://schemas.microsoft.com/office/word/2006/wordml" xmlns:wps="http://schemas.microsoft.com/office/word/2010/wordprocessingShape" mc:Ignorable="w14 w15 w16se w16cid w16 w16cex w16sdtdh wp14">
+<w:ftr xmlns:wpc="http://schemas.microsoft.com/office/word/2010/wordprocessingCanvas" xmlns:cx="http://schemas.microsoft.com/office/drawing/2014/chartex" xmlns:mc="http://schemas.openxmlformats.org/markup-compatibility/2006" xmlns:o="urn:schemas-microsoft-com:office:office" xmlns:r="http://schemas.openxmlformats.org/officeDocument/2006/relationships" xmlns:m="http://schemas.openxmlformats.org/officeDocument/2006/math" xmlns:v="urn:schemas-microsoft-com:vml" xmlns:wp14="http://schemas.microsoft.com/office/word/2010/wordprocessingDrawing" xmlns:wp="http://schemas.openxmlformats.org/drawingml/2006/wordprocessingDrawing" xmlns:w10="urn:schemas-microsoft-com:office:word" xmlns:w="http://schemas.openxmlformats.org/wordprocessingml/2006/main" xmlns:w14="http://schemas.microsoft.com/office/word/2010/wordml" xmlns:w15="http://schemas.microsoft.com/office/word/2012/wordml" xmlns:w16se="http://schemas.microsoft.com/office/word/2015/wordml/symex" xmlns:wpg="http://schemas.microsoft.com/office/word/2010/wordprocessingGroup" xmlns:wpi="http://schemas.microsoft.com/office/word/2010/wordprocessingInk" xmlns:wne="http://schemas.microsoft.com/office/word/2006/wordml" xmlns:wps="http://schemas.microsoft.com/office/word/2010/wordprocessingShape" mc:Ignorable="w14 w15 w16se wp14">
   <w:sdt>
     <w:sdtPr>
       <w:id w:val="-1366441544"/>
@@ -4769,13 +6888,7 @@
           <w:rPr>
             <w:noProof/>
           </w:rPr>
-          <w:t>1</w:t>
-        </w:r>
-        <w:r>
-          <w:rPr>
-            <w:noProof/>
-          </w:rPr>
-          <w:t>1</w:t>
+          <w:t>15</w:t>
         </w:r>
         <w:r>
           <w:rPr>
@@ -4795,7 +6908,7 @@
 </file>
 
 <file path=word/footnotes.xml><?xml version="1.0" encoding="utf-8"?>
-<w:footnotes xmlns:wpc="http://schemas.microsoft.com/office/word/2010/wordprocessingCanvas" xmlns:cx="http://schemas.microsoft.com/office/drawing/2014/chartex" xmlns:cx1="http://schemas.microsoft.com/office/drawing/2015/9/8/chartex" xmlns:cx2="http://schemas.microsoft.com/office/drawing/2015/10/21/chartex" xmlns:cx3="http://schemas.microsoft.com/office/drawing/2016/5/9/chartex" xmlns:cx4="http://schemas.microsoft.com/office/drawing/2016/5/10/chartex" xmlns:cx5="http://schemas.microsoft.com/office/drawing/2016/5/11/chartex" xmlns:cx6="http://schemas.microsoft.com/office/drawing/2016/5/12/chartex" xmlns:cx7="http://schemas.microsoft.com/office/drawing/2016/5/13/chartex" xmlns:cx8="http://schemas.microsoft.com/office/drawing/2016/5/14/chartex" xmlns:mc="http://schemas.openxmlformats.org/markup-compatibility/2006" xmlns:aink="http://schemas.microsoft.com/office/drawing/2016/ink" xmlns:am3d="http://schemas.microsoft.com/office/drawing/2017/model3d" xmlns:o="urn:schemas-microsoft-com:office:office" xmlns:r="http://schemas.openxmlformats.org/officeDocument/2006/relationships" xmlns:m="http://schemas.openxmlformats.org/officeDocument/2006/math" xmlns:v="urn:schemas-microsoft-com:vml" xmlns:wp14="http://schemas.microsoft.com/office/word/2010/wordprocessingDrawing" xmlns:wp="http://schemas.openxmlformats.org/drawingml/2006/wordprocessingDrawing" xmlns:w10="urn:schemas-microsoft-com:office:word" xmlns:w="http://schemas.openxmlformats.org/wordprocessingml/2006/main" xmlns:w14="http://schemas.microsoft.com/office/word/2010/wordml" xmlns:w15="http://schemas.microsoft.com/office/word/2012/wordml" xmlns:w16cex="http://schemas.microsoft.com/office/word/2018/wordml/cex" xmlns:w16cid="http://schemas.microsoft.com/office/word/2016/wordml/cid" xmlns:w16="http://schemas.microsoft.com/office/word/2018/wordml" xmlns:w16sdtdh="http://schemas.microsoft.com/office/word/2020/wordml/sdtdatahash" xmlns:w16se="http://schemas.microsoft.com/office/word/2015/wordml/symex" xmlns:wpg="http://schemas.microsoft.com/office/word/2010/wordprocessingGroup" xmlns:wpi="http://schemas.microsoft.com/office/word/2010/wordprocessingInk" xmlns:wne="http://schemas.microsoft.com/office/word/2006/wordml" xmlns:wps="http://schemas.microsoft.com/office/word/2010/wordprocessingShape" mc:Ignorable="w14 w15 w16se w16cid w16 w16cex w16sdtdh wp14">
+<w:footnotes xmlns:wpc="http://schemas.microsoft.com/office/word/2010/wordprocessingCanvas" xmlns:cx="http://schemas.microsoft.com/office/drawing/2014/chartex" xmlns:mc="http://schemas.openxmlformats.org/markup-compatibility/2006" xmlns:o="urn:schemas-microsoft-com:office:office" xmlns:r="http://schemas.openxmlformats.org/officeDocument/2006/relationships" xmlns:m="http://schemas.openxmlformats.org/officeDocument/2006/math" xmlns:v="urn:schemas-microsoft-com:vml" xmlns:wp14="http://schemas.microsoft.com/office/word/2010/wordprocessingDrawing" xmlns:wp="http://schemas.openxmlformats.org/drawingml/2006/wordprocessingDrawing" xmlns:w10="urn:schemas-microsoft-com:office:word" xmlns:w="http://schemas.openxmlformats.org/wordprocessingml/2006/main" xmlns:w14="http://schemas.microsoft.com/office/word/2010/wordml" xmlns:w15="http://schemas.microsoft.com/office/word/2012/wordml" xmlns:w16se="http://schemas.microsoft.com/office/word/2015/wordml/symex" xmlns:wpg="http://schemas.microsoft.com/office/word/2010/wordprocessingGroup" xmlns:wpi="http://schemas.microsoft.com/office/word/2010/wordprocessingInk" xmlns:wne="http://schemas.microsoft.com/office/word/2006/wordml" xmlns:wps="http://schemas.microsoft.com/office/word/2010/wordprocessingShape" mc:Ignorable="w14 w15 w16se wp14">
   <w:footnote w:type="separator" w:id="-1">
     <w:p>
       <w:pPr>
@@ -4820,7 +6933,7 @@
 </file>
 
 <file path=word/numbering.xml><?xml version="1.0" encoding="utf-8"?>
-<w:numbering xmlns:wpc="http://schemas.microsoft.com/office/word/2010/wordprocessingCanvas" xmlns:cx="http://schemas.microsoft.com/office/drawing/2014/chartex" xmlns:cx1="http://schemas.microsoft.com/office/drawing/2015/9/8/chartex" xmlns:cx2="http://schemas.microsoft.com/office/drawing/2015/10/21/chartex" xmlns:cx3="http://schemas.microsoft.com/office/drawing/2016/5/9/chartex" xmlns:cx4="http://schemas.microsoft.com/office/drawing/2016/5/10/chartex" xmlns:cx5="http://schemas.microsoft.com/office/drawing/2016/5/11/chartex" xmlns:cx6="http://schemas.microsoft.com/office/drawing/2016/5/12/chartex" xmlns:cx7="http://schemas.microsoft.com/office/drawing/2016/5/13/chartex" xmlns:cx8="http://schemas.microsoft.com/office/drawing/2016/5/14/chartex" xmlns:mc="http://schemas.openxmlformats.org/markup-compatibility/2006" xmlns:aink="http://schemas.microsoft.com/office/drawing/2016/ink" xmlns:am3d="http://schemas.microsoft.com/office/drawing/2017/model3d" xmlns:o="urn:schemas-microsoft-com:office:office" xmlns:r="http://schemas.openxmlformats.org/officeDocument/2006/relationships" xmlns:m="http://schemas.openxmlformats.org/officeDocument/2006/math" xmlns:v="urn:schemas-microsoft-com:vml" xmlns:wp14="http://schemas.microsoft.com/office/word/2010/wordprocessingDrawing" xmlns:wp="http://schemas.openxmlformats.org/drawingml/2006/wordprocessingDrawing" xmlns:w10="urn:schemas-microsoft-com:office:word" xmlns:w="http://schemas.openxmlformats.org/wordprocessingml/2006/main" xmlns:w14="http://schemas.microsoft.com/office/word/2010/wordml" xmlns:w15="http://schemas.microsoft.com/office/word/2012/wordml" xmlns:w16cex="http://schemas.microsoft.com/office/word/2018/wordml/cex" xmlns:w16cid="http://schemas.microsoft.com/office/word/2016/wordml/cid" xmlns:w16="http://schemas.microsoft.com/office/word/2018/wordml" xmlns:w16sdtdh="http://schemas.microsoft.com/office/word/2020/wordml/sdtdatahash" xmlns:w16se="http://schemas.microsoft.com/office/word/2015/wordml/symex" xmlns:wpg="http://schemas.microsoft.com/office/word/2010/wordprocessingGroup" xmlns:wpi="http://schemas.microsoft.com/office/word/2010/wordprocessingInk" xmlns:wne="http://schemas.microsoft.com/office/word/2006/wordml" xmlns:wps="http://schemas.microsoft.com/office/word/2010/wordprocessingShape" mc:Ignorable="w14 w15 w16se w16cid w16 w16cex w16sdtdh wp14">
+<w:numbering xmlns:wpc="http://schemas.microsoft.com/office/word/2010/wordprocessingCanvas" xmlns:cx="http://schemas.microsoft.com/office/drawing/2014/chartex" xmlns:mc="http://schemas.openxmlformats.org/markup-compatibility/2006" xmlns:o="urn:schemas-microsoft-com:office:office" xmlns:r="http://schemas.openxmlformats.org/officeDocument/2006/relationships" xmlns:m="http://schemas.openxmlformats.org/officeDocument/2006/math" xmlns:v="urn:schemas-microsoft-com:vml" xmlns:wp14="http://schemas.microsoft.com/office/word/2010/wordprocessingDrawing" xmlns:wp="http://schemas.openxmlformats.org/drawingml/2006/wordprocessingDrawing" xmlns:w10="urn:schemas-microsoft-com:office:word" xmlns:w="http://schemas.openxmlformats.org/wordprocessingml/2006/main" xmlns:w14="http://schemas.microsoft.com/office/word/2010/wordml" xmlns:w15="http://schemas.microsoft.com/office/word/2012/wordml" xmlns:w16se="http://schemas.microsoft.com/office/word/2015/wordml/symex" xmlns:wpg="http://schemas.microsoft.com/office/word/2010/wordprocessingGroup" xmlns:wpi="http://schemas.microsoft.com/office/word/2010/wordprocessingInk" xmlns:wne="http://schemas.microsoft.com/office/word/2006/wordml" xmlns:wps="http://schemas.microsoft.com/office/word/2010/wordprocessingShape" mc:Ignorable="w14 w15 w16se wp14">
   <w:abstractNum w:abstractNumId="0" w15:restartNumberingAfterBreak="0">
     <w:nsid w:val="02FD4CAF"/>
     <w:multiLevelType w:val="multilevel"/>
@@ -5120,6 +7233,1511 @@
     </w:lvl>
   </w:abstractNum>
   <w:abstractNum w:abstractNumId="2" w15:restartNumberingAfterBreak="0">
+    <w:nsid w:val="07EC075B"/>
+    <w:multiLevelType w:val="hybridMultilevel"/>
+    <w:tmpl w:val="9CCA5C70"/>
+    <w:lvl w:ilvl="0" w:tplc="C3007CE4">
+      <w:start w:val="1"/>
+      <w:numFmt w:val="bullet"/>
+      <w:lvlText w:val=""/>
+      <w:lvlJc w:val="left"/>
+      <w:pPr>
+        <w:tabs>
+          <w:tab w:val="num" w:pos="720"/>
+        </w:tabs>
+        <w:ind w:left="720" w:hanging="360"/>
+      </w:pPr>
+      <w:rPr>
+        <w:rFonts w:ascii="Wingdings" w:hAnsi="Wingdings" w:hint="default"/>
+      </w:rPr>
+    </w:lvl>
+    <w:lvl w:ilvl="1" w:tplc="9DA402A2" w:tentative="1">
+      <w:start w:val="1"/>
+      <w:numFmt w:val="bullet"/>
+      <w:lvlText w:val=""/>
+      <w:lvlJc w:val="left"/>
+      <w:pPr>
+        <w:tabs>
+          <w:tab w:val="num" w:pos="1440"/>
+        </w:tabs>
+        <w:ind w:left="1440" w:hanging="360"/>
+      </w:pPr>
+      <w:rPr>
+        <w:rFonts w:ascii="Wingdings" w:hAnsi="Wingdings" w:hint="default"/>
+      </w:rPr>
+    </w:lvl>
+    <w:lvl w:ilvl="2" w:tplc="59BAA7C2" w:tentative="1">
+      <w:start w:val="1"/>
+      <w:numFmt w:val="bullet"/>
+      <w:lvlText w:val=""/>
+      <w:lvlJc w:val="left"/>
+      <w:pPr>
+        <w:tabs>
+          <w:tab w:val="num" w:pos="2160"/>
+        </w:tabs>
+        <w:ind w:left="2160" w:hanging="360"/>
+      </w:pPr>
+      <w:rPr>
+        <w:rFonts w:ascii="Wingdings" w:hAnsi="Wingdings" w:hint="default"/>
+      </w:rPr>
+    </w:lvl>
+    <w:lvl w:ilvl="3" w:tplc="46B2A594" w:tentative="1">
+      <w:start w:val="1"/>
+      <w:numFmt w:val="bullet"/>
+      <w:lvlText w:val=""/>
+      <w:lvlJc w:val="left"/>
+      <w:pPr>
+        <w:tabs>
+          <w:tab w:val="num" w:pos="2880"/>
+        </w:tabs>
+        <w:ind w:left="2880" w:hanging="360"/>
+      </w:pPr>
+      <w:rPr>
+        <w:rFonts w:ascii="Wingdings" w:hAnsi="Wingdings" w:hint="default"/>
+      </w:rPr>
+    </w:lvl>
+    <w:lvl w:ilvl="4" w:tplc="AD58A60C" w:tentative="1">
+      <w:start w:val="1"/>
+      <w:numFmt w:val="bullet"/>
+      <w:lvlText w:val=""/>
+      <w:lvlJc w:val="left"/>
+      <w:pPr>
+        <w:tabs>
+          <w:tab w:val="num" w:pos="3600"/>
+        </w:tabs>
+        <w:ind w:left="3600" w:hanging="360"/>
+      </w:pPr>
+      <w:rPr>
+        <w:rFonts w:ascii="Wingdings" w:hAnsi="Wingdings" w:hint="default"/>
+      </w:rPr>
+    </w:lvl>
+    <w:lvl w:ilvl="5" w:tplc="82463C02" w:tentative="1">
+      <w:start w:val="1"/>
+      <w:numFmt w:val="bullet"/>
+      <w:lvlText w:val=""/>
+      <w:lvlJc w:val="left"/>
+      <w:pPr>
+        <w:tabs>
+          <w:tab w:val="num" w:pos="4320"/>
+        </w:tabs>
+        <w:ind w:left="4320" w:hanging="360"/>
+      </w:pPr>
+      <w:rPr>
+        <w:rFonts w:ascii="Wingdings" w:hAnsi="Wingdings" w:hint="default"/>
+      </w:rPr>
+    </w:lvl>
+    <w:lvl w:ilvl="6" w:tplc="93F8187A" w:tentative="1">
+      <w:start w:val="1"/>
+      <w:numFmt w:val="bullet"/>
+      <w:lvlText w:val=""/>
+      <w:lvlJc w:val="left"/>
+      <w:pPr>
+        <w:tabs>
+          <w:tab w:val="num" w:pos="5040"/>
+        </w:tabs>
+        <w:ind w:left="5040" w:hanging="360"/>
+      </w:pPr>
+      <w:rPr>
+        <w:rFonts w:ascii="Wingdings" w:hAnsi="Wingdings" w:hint="default"/>
+      </w:rPr>
+    </w:lvl>
+    <w:lvl w:ilvl="7" w:tplc="5AEC8BC2" w:tentative="1">
+      <w:start w:val="1"/>
+      <w:numFmt w:val="bullet"/>
+      <w:lvlText w:val=""/>
+      <w:lvlJc w:val="left"/>
+      <w:pPr>
+        <w:tabs>
+          <w:tab w:val="num" w:pos="5760"/>
+        </w:tabs>
+        <w:ind w:left="5760" w:hanging="360"/>
+      </w:pPr>
+      <w:rPr>
+        <w:rFonts w:ascii="Wingdings" w:hAnsi="Wingdings" w:hint="default"/>
+      </w:rPr>
+    </w:lvl>
+    <w:lvl w:ilvl="8" w:tplc="FC7CE81A" w:tentative="1">
+      <w:start w:val="1"/>
+      <w:numFmt w:val="bullet"/>
+      <w:lvlText w:val=""/>
+      <w:lvlJc w:val="left"/>
+      <w:pPr>
+        <w:tabs>
+          <w:tab w:val="num" w:pos="6480"/>
+        </w:tabs>
+        <w:ind w:left="6480" w:hanging="360"/>
+      </w:pPr>
+      <w:rPr>
+        <w:rFonts w:ascii="Wingdings" w:hAnsi="Wingdings" w:hint="default"/>
+      </w:rPr>
+    </w:lvl>
+  </w:abstractNum>
+  <w:abstractNum w:abstractNumId="3" w15:restartNumberingAfterBreak="0">
+    <w:nsid w:val="0A3A0807"/>
+    <w:multiLevelType w:val="multilevel"/>
+    <w:tmpl w:val="46F214FA"/>
+    <w:lvl w:ilvl="0">
+      <w:start w:val="1"/>
+      <w:numFmt w:val="decimal"/>
+      <w:lvlText w:val="%1."/>
+      <w:lvlJc w:val="left"/>
+      <w:pPr>
+        <w:ind w:left="720" w:hanging="360"/>
+      </w:pPr>
+    </w:lvl>
+    <w:lvl w:ilvl="1" w:tentative="1">
+      <w:start w:val="1"/>
+      <w:numFmt w:val="lowerLetter"/>
+      <w:lvlText w:val="%2."/>
+      <w:lvlJc w:val="left"/>
+      <w:pPr>
+        <w:ind w:left="1440" w:hanging="360"/>
+      </w:pPr>
+    </w:lvl>
+    <w:lvl w:ilvl="2" w:tentative="1">
+      <w:start w:val="1"/>
+      <w:numFmt w:val="lowerRoman"/>
+      <w:lvlText w:val="%3."/>
+      <w:lvlJc w:val="right"/>
+      <w:pPr>
+        <w:ind w:left="2160" w:hanging="180"/>
+      </w:pPr>
+    </w:lvl>
+    <w:lvl w:ilvl="3" w:tentative="1">
+      <w:start w:val="1"/>
+      <w:numFmt w:val="decimal"/>
+      <w:lvlText w:val="%4."/>
+      <w:lvlJc w:val="left"/>
+      <w:pPr>
+        <w:ind w:left="2880" w:hanging="360"/>
+      </w:pPr>
+    </w:lvl>
+    <w:lvl w:ilvl="4" w:tentative="1">
+      <w:start w:val="1"/>
+      <w:numFmt w:val="lowerLetter"/>
+      <w:lvlText w:val="%5."/>
+      <w:lvlJc w:val="left"/>
+      <w:pPr>
+        <w:ind w:left="3600" w:hanging="360"/>
+      </w:pPr>
+    </w:lvl>
+    <w:lvl w:ilvl="5" w:tentative="1">
+      <w:start w:val="1"/>
+      <w:numFmt w:val="lowerRoman"/>
+      <w:lvlText w:val="%6."/>
+      <w:lvlJc w:val="right"/>
+      <w:pPr>
+        <w:ind w:left="4320" w:hanging="180"/>
+      </w:pPr>
+    </w:lvl>
+    <w:lvl w:ilvl="6" w:tentative="1">
+      <w:start w:val="1"/>
+      <w:numFmt w:val="decimal"/>
+      <w:lvlText w:val="%7."/>
+      <w:lvlJc w:val="left"/>
+      <w:pPr>
+        <w:ind w:left="5040" w:hanging="360"/>
+      </w:pPr>
+    </w:lvl>
+    <w:lvl w:ilvl="7" w:tentative="1">
+      <w:start w:val="1"/>
+      <w:numFmt w:val="lowerLetter"/>
+      <w:lvlText w:val="%8."/>
+      <w:lvlJc w:val="left"/>
+      <w:pPr>
+        <w:ind w:left="5760" w:hanging="360"/>
+      </w:pPr>
+    </w:lvl>
+    <w:lvl w:ilvl="8" w:tentative="1">
+      <w:start w:val="1"/>
+      <w:numFmt w:val="lowerRoman"/>
+      <w:lvlText w:val="%9."/>
+      <w:lvlJc w:val="right"/>
+      <w:pPr>
+        <w:ind w:left="6480" w:hanging="180"/>
+      </w:pPr>
+    </w:lvl>
+  </w:abstractNum>
+  <w:abstractNum w:abstractNumId="4" w15:restartNumberingAfterBreak="0">
+    <w:nsid w:val="0D801E09"/>
+    <w:multiLevelType w:val="hybridMultilevel"/>
+    <w:tmpl w:val="EC44B34A"/>
+    <w:lvl w:ilvl="0" w:tplc="4CE8D3EC">
+      <w:start w:val="1"/>
+      <w:numFmt w:val="bullet"/>
+      <w:lvlText w:val=""/>
+      <w:lvlJc w:val="left"/>
+      <w:pPr>
+        <w:ind w:left="720" w:hanging="360"/>
+      </w:pPr>
+      <w:rPr>
+        <w:rFonts w:ascii="Wingdings" w:hAnsi="Wingdings" w:hint="default"/>
+      </w:rPr>
+    </w:lvl>
+    <w:lvl w:ilvl="1" w:tplc="042A0003" w:tentative="1">
+      <w:start w:val="1"/>
+      <w:numFmt w:val="bullet"/>
+      <w:lvlText w:val="o"/>
+      <w:lvlJc w:val="left"/>
+      <w:pPr>
+        <w:ind w:left="1440" w:hanging="360"/>
+      </w:pPr>
+      <w:rPr>
+        <w:rFonts w:ascii="Courier New" w:hAnsi="Courier New" w:cs="Courier New" w:hint="default"/>
+      </w:rPr>
+    </w:lvl>
+    <w:lvl w:ilvl="2" w:tplc="042A0005" w:tentative="1">
+      <w:start w:val="1"/>
+      <w:numFmt w:val="bullet"/>
+      <w:lvlText w:val=""/>
+      <w:lvlJc w:val="left"/>
+      <w:pPr>
+        <w:ind w:left="2160" w:hanging="360"/>
+      </w:pPr>
+      <w:rPr>
+        <w:rFonts w:ascii="Wingdings" w:hAnsi="Wingdings" w:hint="default"/>
+      </w:rPr>
+    </w:lvl>
+    <w:lvl w:ilvl="3" w:tplc="042A0001" w:tentative="1">
+      <w:start w:val="1"/>
+      <w:numFmt w:val="bullet"/>
+      <w:lvlText w:val=""/>
+      <w:lvlJc w:val="left"/>
+      <w:pPr>
+        <w:ind w:left="2880" w:hanging="360"/>
+      </w:pPr>
+      <w:rPr>
+        <w:rFonts w:ascii="Symbol" w:hAnsi="Symbol" w:hint="default"/>
+      </w:rPr>
+    </w:lvl>
+    <w:lvl w:ilvl="4" w:tplc="042A0003" w:tentative="1">
+      <w:start w:val="1"/>
+      <w:numFmt w:val="bullet"/>
+      <w:lvlText w:val="o"/>
+      <w:lvlJc w:val="left"/>
+      <w:pPr>
+        <w:ind w:left="3600" w:hanging="360"/>
+      </w:pPr>
+      <w:rPr>
+        <w:rFonts w:ascii="Courier New" w:hAnsi="Courier New" w:cs="Courier New" w:hint="default"/>
+      </w:rPr>
+    </w:lvl>
+    <w:lvl w:ilvl="5" w:tplc="042A0005" w:tentative="1">
+      <w:start w:val="1"/>
+      <w:numFmt w:val="bullet"/>
+      <w:lvlText w:val=""/>
+      <w:lvlJc w:val="left"/>
+      <w:pPr>
+        <w:ind w:left="4320" w:hanging="360"/>
+      </w:pPr>
+      <w:rPr>
+        <w:rFonts w:ascii="Wingdings" w:hAnsi="Wingdings" w:hint="default"/>
+      </w:rPr>
+    </w:lvl>
+    <w:lvl w:ilvl="6" w:tplc="042A0001" w:tentative="1">
+      <w:start w:val="1"/>
+      <w:numFmt w:val="bullet"/>
+      <w:lvlText w:val=""/>
+      <w:lvlJc w:val="left"/>
+      <w:pPr>
+        <w:ind w:left="5040" w:hanging="360"/>
+      </w:pPr>
+      <w:rPr>
+        <w:rFonts w:ascii="Symbol" w:hAnsi="Symbol" w:hint="default"/>
+      </w:rPr>
+    </w:lvl>
+    <w:lvl w:ilvl="7" w:tplc="042A0003" w:tentative="1">
+      <w:start w:val="1"/>
+      <w:numFmt w:val="bullet"/>
+      <w:lvlText w:val="o"/>
+      <w:lvlJc w:val="left"/>
+      <w:pPr>
+        <w:ind w:left="5760" w:hanging="360"/>
+      </w:pPr>
+      <w:rPr>
+        <w:rFonts w:ascii="Courier New" w:hAnsi="Courier New" w:cs="Courier New" w:hint="default"/>
+      </w:rPr>
+    </w:lvl>
+    <w:lvl w:ilvl="8" w:tplc="042A0005" w:tentative="1">
+      <w:start w:val="1"/>
+      <w:numFmt w:val="bullet"/>
+      <w:lvlText w:val=""/>
+      <w:lvlJc w:val="left"/>
+      <w:pPr>
+        <w:ind w:left="6480" w:hanging="360"/>
+      </w:pPr>
+      <w:rPr>
+        <w:rFonts w:ascii="Wingdings" w:hAnsi="Wingdings" w:hint="default"/>
+      </w:rPr>
+    </w:lvl>
+  </w:abstractNum>
+  <w:abstractNum w:abstractNumId="5" w15:restartNumberingAfterBreak="0">
+    <w:nsid w:val="1384674C"/>
+    <w:multiLevelType w:val="hybridMultilevel"/>
+    <w:tmpl w:val="5DAAB34C"/>
+    <w:lvl w:ilvl="0" w:tplc="042A000B">
+      <w:start w:val="1"/>
+      <w:numFmt w:val="bullet"/>
+      <w:lvlText w:val=""/>
+      <w:lvlJc w:val="left"/>
+      <w:pPr>
+        <w:ind w:left="720" w:hanging="360"/>
+      </w:pPr>
+      <w:rPr>
+        <w:rFonts w:ascii="Wingdings" w:hAnsi="Wingdings" w:hint="default"/>
+      </w:rPr>
+    </w:lvl>
+    <w:lvl w:ilvl="1" w:tplc="042A0003" w:tentative="1">
+      <w:start w:val="1"/>
+      <w:numFmt w:val="bullet"/>
+      <w:lvlText w:val="o"/>
+      <w:lvlJc w:val="left"/>
+      <w:pPr>
+        <w:ind w:left="1440" w:hanging="360"/>
+      </w:pPr>
+      <w:rPr>
+        <w:rFonts w:ascii="Courier New" w:hAnsi="Courier New" w:cs="Courier New" w:hint="default"/>
+      </w:rPr>
+    </w:lvl>
+    <w:lvl w:ilvl="2" w:tplc="042A0005" w:tentative="1">
+      <w:start w:val="1"/>
+      <w:numFmt w:val="bullet"/>
+      <w:lvlText w:val=""/>
+      <w:lvlJc w:val="left"/>
+      <w:pPr>
+        <w:ind w:left="2160" w:hanging="360"/>
+      </w:pPr>
+      <w:rPr>
+        <w:rFonts w:ascii="Wingdings" w:hAnsi="Wingdings" w:hint="default"/>
+      </w:rPr>
+    </w:lvl>
+    <w:lvl w:ilvl="3" w:tplc="042A0001" w:tentative="1">
+      <w:start w:val="1"/>
+      <w:numFmt w:val="bullet"/>
+      <w:lvlText w:val=""/>
+      <w:lvlJc w:val="left"/>
+      <w:pPr>
+        <w:ind w:left="2880" w:hanging="360"/>
+      </w:pPr>
+      <w:rPr>
+        <w:rFonts w:ascii="Symbol" w:hAnsi="Symbol" w:hint="default"/>
+      </w:rPr>
+    </w:lvl>
+    <w:lvl w:ilvl="4" w:tplc="042A0003" w:tentative="1">
+      <w:start w:val="1"/>
+      <w:numFmt w:val="bullet"/>
+      <w:lvlText w:val="o"/>
+      <w:lvlJc w:val="left"/>
+      <w:pPr>
+        <w:ind w:left="3600" w:hanging="360"/>
+      </w:pPr>
+      <w:rPr>
+        <w:rFonts w:ascii="Courier New" w:hAnsi="Courier New" w:cs="Courier New" w:hint="default"/>
+      </w:rPr>
+    </w:lvl>
+    <w:lvl w:ilvl="5" w:tplc="042A0005" w:tentative="1">
+      <w:start w:val="1"/>
+      <w:numFmt w:val="bullet"/>
+      <w:lvlText w:val=""/>
+      <w:lvlJc w:val="left"/>
+      <w:pPr>
+        <w:ind w:left="4320" w:hanging="360"/>
+      </w:pPr>
+      <w:rPr>
+        <w:rFonts w:ascii="Wingdings" w:hAnsi="Wingdings" w:hint="default"/>
+      </w:rPr>
+    </w:lvl>
+    <w:lvl w:ilvl="6" w:tplc="042A0001" w:tentative="1">
+      <w:start w:val="1"/>
+      <w:numFmt w:val="bullet"/>
+      <w:lvlText w:val=""/>
+      <w:lvlJc w:val="left"/>
+      <w:pPr>
+        <w:ind w:left="5040" w:hanging="360"/>
+      </w:pPr>
+      <w:rPr>
+        <w:rFonts w:ascii="Symbol" w:hAnsi="Symbol" w:hint="default"/>
+      </w:rPr>
+    </w:lvl>
+    <w:lvl w:ilvl="7" w:tplc="042A0003" w:tentative="1">
+      <w:start w:val="1"/>
+      <w:numFmt w:val="bullet"/>
+      <w:lvlText w:val="o"/>
+      <w:lvlJc w:val="left"/>
+      <w:pPr>
+        <w:ind w:left="5760" w:hanging="360"/>
+      </w:pPr>
+      <w:rPr>
+        <w:rFonts w:ascii="Courier New" w:hAnsi="Courier New" w:cs="Courier New" w:hint="default"/>
+      </w:rPr>
+    </w:lvl>
+    <w:lvl w:ilvl="8" w:tplc="042A0005" w:tentative="1">
+      <w:start w:val="1"/>
+      <w:numFmt w:val="bullet"/>
+      <w:lvlText w:val=""/>
+      <w:lvlJc w:val="left"/>
+      <w:pPr>
+        <w:ind w:left="6480" w:hanging="360"/>
+      </w:pPr>
+      <w:rPr>
+        <w:rFonts w:ascii="Wingdings" w:hAnsi="Wingdings" w:hint="default"/>
+      </w:rPr>
+    </w:lvl>
+  </w:abstractNum>
+  <w:abstractNum w:abstractNumId="6" w15:restartNumberingAfterBreak="0">
+    <w:nsid w:val="169B79A4"/>
+    <w:multiLevelType w:val="multilevel"/>
+    <w:tmpl w:val="46F214FA"/>
+    <w:lvl w:ilvl="0">
+      <w:start w:val="1"/>
+      <w:numFmt w:val="decimal"/>
+      <w:lvlText w:val="%1."/>
+      <w:lvlJc w:val="left"/>
+      <w:pPr>
+        <w:ind w:left="720" w:hanging="360"/>
+      </w:pPr>
+    </w:lvl>
+    <w:lvl w:ilvl="1" w:tentative="1">
+      <w:start w:val="1"/>
+      <w:numFmt w:val="lowerLetter"/>
+      <w:lvlText w:val="%2."/>
+      <w:lvlJc w:val="left"/>
+      <w:pPr>
+        <w:ind w:left="1440" w:hanging="360"/>
+      </w:pPr>
+    </w:lvl>
+    <w:lvl w:ilvl="2" w:tentative="1">
+      <w:start w:val="1"/>
+      <w:numFmt w:val="lowerRoman"/>
+      <w:lvlText w:val="%3."/>
+      <w:lvlJc w:val="right"/>
+      <w:pPr>
+        <w:ind w:left="2160" w:hanging="180"/>
+      </w:pPr>
+    </w:lvl>
+    <w:lvl w:ilvl="3" w:tentative="1">
+      <w:start w:val="1"/>
+      <w:numFmt w:val="decimal"/>
+      <w:lvlText w:val="%4."/>
+      <w:lvlJc w:val="left"/>
+      <w:pPr>
+        <w:ind w:left="2880" w:hanging="360"/>
+      </w:pPr>
+    </w:lvl>
+    <w:lvl w:ilvl="4" w:tentative="1">
+      <w:start w:val="1"/>
+      <w:numFmt w:val="lowerLetter"/>
+      <w:lvlText w:val="%5."/>
+      <w:lvlJc w:val="left"/>
+      <w:pPr>
+        <w:ind w:left="3600" w:hanging="360"/>
+      </w:pPr>
+    </w:lvl>
+    <w:lvl w:ilvl="5" w:tentative="1">
+      <w:start w:val="1"/>
+      <w:numFmt w:val="lowerRoman"/>
+      <w:lvlText w:val="%6."/>
+      <w:lvlJc w:val="right"/>
+      <w:pPr>
+        <w:ind w:left="4320" w:hanging="180"/>
+      </w:pPr>
+    </w:lvl>
+    <w:lvl w:ilvl="6" w:tentative="1">
+      <w:start w:val="1"/>
+      <w:numFmt w:val="decimal"/>
+      <w:lvlText w:val="%7."/>
+      <w:lvlJc w:val="left"/>
+      <w:pPr>
+        <w:ind w:left="5040" w:hanging="360"/>
+      </w:pPr>
+    </w:lvl>
+    <w:lvl w:ilvl="7" w:tentative="1">
+      <w:start w:val="1"/>
+      <w:numFmt w:val="lowerLetter"/>
+      <w:lvlText w:val="%8."/>
+      <w:lvlJc w:val="left"/>
+      <w:pPr>
+        <w:ind w:left="5760" w:hanging="360"/>
+      </w:pPr>
+    </w:lvl>
+    <w:lvl w:ilvl="8" w:tentative="1">
+      <w:start w:val="1"/>
+      <w:numFmt w:val="lowerRoman"/>
+      <w:lvlText w:val="%9."/>
+      <w:lvlJc w:val="right"/>
+      <w:pPr>
+        <w:ind w:left="6480" w:hanging="180"/>
+      </w:pPr>
+    </w:lvl>
+  </w:abstractNum>
+  <w:abstractNum w:abstractNumId="7" w15:restartNumberingAfterBreak="0">
+    <w:nsid w:val="1C5A4C8D"/>
+    <w:multiLevelType w:val="hybridMultilevel"/>
+    <w:tmpl w:val="860E4E62"/>
+    <w:lvl w:ilvl="0" w:tplc="042A0019">
+      <w:start w:val="1"/>
+      <w:numFmt w:val="lowerLetter"/>
+      <w:lvlText w:val="%1."/>
+      <w:lvlJc w:val="left"/>
+      <w:pPr>
+        <w:ind w:left="720" w:hanging="360"/>
+      </w:pPr>
+    </w:lvl>
+    <w:lvl w:ilvl="1" w:tplc="042A0019" w:tentative="1">
+      <w:start w:val="1"/>
+      <w:numFmt w:val="lowerLetter"/>
+      <w:lvlText w:val="%2."/>
+      <w:lvlJc w:val="left"/>
+      <w:pPr>
+        <w:ind w:left="1440" w:hanging="360"/>
+      </w:pPr>
+    </w:lvl>
+    <w:lvl w:ilvl="2" w:tplc="042A001B" w:tentative="1">
+      <w:start w:val="1"/>
+      <w:numFmt w:val="lowerRoman"/>
+      <w:lvlText w:val="%3."/>
+      <w:lvlJc w:val="right"/>
+      <w:pPr>
+        <w:ind w:left="2160" w:hanging="180"/>
+      </w:pPr>
+    </w:lvl>
+    <w:lvl w:ilvl="3" w:tplc="042A000F" w:tentative="1">
+      <w:start w:val="1"/>
+      <w:numFmt w:val="decimal"/>
+      <w:lvlText w:val="%4."/>
+      <w:lvlJc w:val="left"/>
+      <w:pPr>
+        <w:ind w:left="2880" w:hanging="360"/>
+      </w:pPr>
+    </w:lvl>
+    <w:lvl w:ilvl="4" w:tplc="042A0019" w:tentative="1">
+      <w:start w:val="1"/>
+      <w:numFmt w:val="lowerLetter"/>
+      <w:lvlText w:val="%5."/>
+      <w:lvlJc w:val="left"/>
+      <w:pPr>
+        <w:ind w:left="3600" w:hanging="360"/>
+      </w:pPr>
+    </w:lvl>
+    <w:lvl w:ilvl="5" w:tplc="042A001B" w:tentative="1">
+      <w:start w:val="1"/>
+      <w:numFmt w:val="lowerRoman"/>
+      <w:lvlText w:val="%6."/>
+      <w:lvlJc w:val="right"/>
+      <w:pPr>
+        <w:ind w:left="4320" w:hanging="180"/>
+      </w:pPr>
+    </w:lvl>
+    <w:lvl w:ilvl="6" w:tplc="042A000F" w:tentative="1">
+      <w:start w:val="1"/>
+      <w:numFmt w:val="decimal"/>
+      <w:lvlText w:val="%7."/>
+      <w:lvlJc w:val="left"/>
+      <w:pPr>
+        <w:ind w:left="5040" w:hanging="360"/>
+      </w:pPr>
+    </w:lvl>
+    <w:lvl w:ilvl="7" w:tplc="042A0019" w:tentative="1">
+      <w:start w:val="1"/>
+      <w:numFmt w:val="lowerLetter"/>
+      <w:lvlText w:val="%8."/>
+      <w:lvlJc w:val="left"/>
+      <w:pPr>
+        <w:ind w:left="5760" w:hanging="360"/>
+      </w:pPr>
+    </w:lvl>
+    <w:lvl w:ilvl="8" w:tplc="042A001B" w:tentative="1">
+      <w:start w:val="1"/>
+      <w:numFmt w:val="lowerRoman"/>
+      <w:lvlText w:val="%9."/>
+      <w:lvlJc w:val="right"/>
+      <w:pPr>
+        <w:ind w:left="6480" w:hanging="180"/>
+      </w:pPr>
+    </w:lvl>
+  </w:abstractNum>
+  <w:abstractNum w:abstractNumId="8" w15:restartNumberingAfterBreak="0">
+    <w:nsid w:val="1D562DF5"/>
+    <w:multiLevelType w:val="hybridMultilevel"/>
+    <w:tmpl w:val="46F214FA"/>
+    <w:lvl w:ilvl="0" w:tplc="042A000F">
+      <w:start w:val="1"/>
+      <w:numFmt w:val="decimal"/>
+      <w:lvlText w:val="%1."/>
+      <w:lvlJc w:val="left"/>
+      <w:pPr>
+        <w:ind w:left="720" w:hanging="360"/>
+      </w:pPr>
+    </w:lvl>
+    <w:lvl w:ilvl="1" w:tplc="042A0019" w:tentative="1">
+      <w:start w:val="1"/>
+      <w:numFmt w:val="lowerLetter"/>
+      <w:lvlText w:val="%2."/>
+      <w:lvlJc w:val="left"/>
+      <w:pPr>
+        <w:ind w:left="1440" w:hanging="360"/>
+      </w:pPr>
+    </w:lvl>
+    <w:lvl w:ilvl="2" w:tplc="042A001B" w:tentative="1">
+      <w:start w:val="1"/>
+      <w:numFmt w:val="lowerRoman"/>
+      <w:lvlText w:val="%3."/>
+      <w:lvlJc w:val="right"/>
+      <w:pPr>
+        <w:ind w:left="2160" w:hanging="180"/>
+      </w:pPr>
+    </w:lvl>
+    <w:lvl w:ilvl="3" w:tplc="042A000F" w:tentative="1">
+      <w:start w:val="1"/>
+      <w:numFmt w:val="decimal"/>
+      <w:lvlText w:val="%4."/>
+      <w:lvlJc w:val="left"/>
+      <w:pPr>
+        <w:ind w:left="2880" w:hanging="360"/>
+      </w:pPr>
+    </w:lvl>
+    <w:lvl w:ilvl="4" w:tplc="042A0019" w:tentative="1">
+      <w:start w:val="1"/>
+      <w:numFmt w:val="lowerLetter"/>
+      <w:lvlText w:val="%5."/>
+      <w:lvlJc w:val="left"/>
+      <w:pPr>
+        <w:ind w:left="3600" w:hanging="360"/>
+      </w:pPr>
+    </w:lvl>
+    <w:lvl w:ilvl="5" w:tplc="042A001B" w:tentative="1">
+      <w:start w:val="1"/>
+      <w:numFmt w:val="lowerRoman"/>
+      <w:lvlText w:val="%6."/>
+      <w:lvlJc w:val="right"/>
+      <w:pPr>
+        <w:ind w:left="4320" w:hanging="180"/>
+      </w:pPr>
+    </w:lvl>
+    <w:lvl w:ilvl="6" w:tplc="042A000F" w:tentative="1">
+      <w:start w:val="1"/>
+      <w:numFmt w:val="decimal"/>
+      <w:lvlText w:val="%7."/>
+      <w:lvlJc w:val="left"/>
+      <w:pPr>
+        <w:ind w:left="5040" w:hanging="360"/>
+      </w:pPr>
+    </w:lvl>
+    <w:lvl w:ilvl="7" w:tplc="042A0019" w:tentative="1">
+      <w:start w:val="1"/>
+      <w:numFmt w:val="lowerLetter"/>
+      <w:lvlText w:val="%8."/>
+      <w:lvlJc w:val="left"/>
+      <w:pPr>
+        <w:ind w:left="5760" w:hanging="360"/>
+      </w:pPr>
+    </w:lvl>
+    <w:lvl w:ilvl="8" w:tplc="042A001B" w:tentative="1">
+      <w:start w:val="1"/>
+      <w:numFmt w:val="lowerRoman"/>
+      <w:lvlText w:val="%9."/>
+      <w:lvlJc w:val="right"/>
+      <w:pPr>
+        <w:ind w:left="6480" w:hanging="180"/>
+      </w:pPr>
+    </w:lvl>
+  </w:abstractNum>
+  <w:abstractNum w:abstractNumId="9" w15:restartNumberingAfterBreak="0">
+    <w:nsid w:val="1EF261F8"/>
+    <w:multiLevelType w:val="hybridMultilevel"/>
+    <w:tmpl w:val="7B480914"/>
+    <w:lvl w:ilvl="0" w:tplc="93E2B652">
+      <w:start w:val="1"/>
+      <w:numFmt w:val="bullet"/>
+      <w:lvlText w:val=""/>
+      <w:lvlJc w:val="left"/>
+      <w:pPr>
+        <w:tabs>
+          <w:tab w:val="num" w:pos="720"/>
+        </w:tabs>
+        <w:ind w:left="720" w:hanging="360"/>
+      </w:pPr>
+      <w:rPr>
+        <w:rFonts w:ascii="Wingdings" w:hAnsi="Wingdings" w:hint="default"/>
+      </w:rPr>
+    </w:lvl>
+    <w:lvl w:ilvl="1" w:tplc="022CD4D4" w:tentative="1">
+      <w:start w:val="1"/>
+      <w:numFmt w:val="bullet"/>
+      <w:lvlText w:val=""/>
+      <w:lvlJc w:val="left"/>
+      <w:pPr>
+        <w:tabs>
+          <w:tab w:val="num" w:pos="1440"/>
+        </w:tabs>
+        <w:ind w:left="1440" w:hanging="360"/>
+      </w:pPr>
+      <w:rPr>
+        <w:rFonts w:ascii="Wingdings" w:hAnsi="Wingdings" w:hint="default"/>
+      </w:rPr>
+    </w:lvl>
+    <w:lvl w:ilvl="2" w:tplc="430ED6B6" w:tentative="1">
+      <w:start w:val="1"/>
+      <w:numFmt w:val="bullet"/>
+      <w:lvlText w:val=""/>
+      <w:lvlJc w:val="left"/>
+      <w:pPr>
+        <w:tabs>
+          <w:tab w:val="num" w:pos="2160"/>
+        </w:tabs>
+        <w:ind w:left="2160" w:hanging="360"/>
+      </w:pPr>
+      <w:rPr>
+        <w:rFonts w:ascii="Wingdings" w:hAnsi="Wingdings" w:hint="default"/>
+      </w:rPr>
+    </w:lvl>
+    <w:lvl w:ilvl="3" w:tplc="8200E092" w:tentative="1">
+      <w:start w:val="1"/>
+      <w:numFmt w:val="bullet"/>
+      <w:lvlText w:val=""/>
+      <w:lvlJc w:val="left"/>
+      <w:pPr>
+        <w:tabs>
+          <w:tab w:val="num" w:pos="2880"/>
+        </w:tabs>
+        <w:ind w:left="2880" w:hanging="360"/>
+      </w:pPr>
+      <w:rPr>
+        <w:rFonts w:ascii="Wingdings" w:hAnsi="Wingdings" w:hint="default"/>
+      </w:rPr>
+    </w:lvl>
+    <w:lvl w:ilvl="4" w:tplc="E1A03CEC" w:tentative="1">
+      <w:start w:val="1"/>
+      <w:numFmt w:val="bullet"/>
+      <w:lvlText w:val=""/>
+      <w:lvlJc w:val="left"/>
+      <w:pPr>
+        <w:tabs>
+          <w:tab w:val="num" w:pos="3600"/>
+        </w:tabs>
+        <w:ind w:left="3600" w:hanging="360"/>
+      </w:pPr>
+      <w:rPr>
+        <w:rFonts w:ascii="Wingdings" w:hAnsi="Wingdings" w:hint="default"/>
+      </w:rPr>
+    </w:lvl>
+    <w:lvl w:ilvl="5" w:tplc="7CE60C98" w:tentative="1">
+      <w:start w:val="1"/>
+      <w:numFmt w:val="bullet"/>
+      <w:lvlText w:val=""/>
+      <w:lvlJc w:val="left"/>
+      <w:pPr>
+        <w:tabs>
+          <w:tab w:val="num" w:pos="4320"/>
+        </w:tabs>
+        <w:ind w:left="4320" w:hanging="360"/>
+      </w:pPr>
+      <w:rPr>
+        <w:rFonts w:ascii="Wingdings" w:hAnsi="Wingdings" w:hint="default"/>
+      </w:rPr>
+    </w:lvl>
+    <w:lvl w:ilvl="6" w:tplc="8318964A" w:tentative="1">
+      <w:start w:val="1"/>
+      <w:numFmt w:val="bullet"/>
+      <w:lvlText w:val=""/>
+      <w:lvlJc w:val="left"/>
+      <w:pPr>
+        <w:tabs>
+          <w:tab w:val="num" w:pos="5040"/>
+        </w:tabs>
+        <w:ind w:left="5040" w:hanging="360"/>
+      </w:pPr>
+      <w:rPr>
+        <w:rFonts w:ascii="Wingdings" w:hAnsi="Wingdings" w:hint="default"/>
+      </w:rPr>
+    </w:lvl>
+    <w:lvl w:ilvl="7" w:tplc="0E26431A" w:tentative="1">
+      <w:start w:val="1"/>
+      <w:numFmt w:val="bullet"/>
+      <w:lvlText w:val=""/>
+      <w:lvlJc w:val="left"/>
+      <w:pPr>
+        <w:tabs>
+          <w:tab w:val="num" w:pos="5760"/>
+        </w:tabs>
+        <w:ind w:left="5760" w:hanging="360"/>
+      </w:pPr>
+      <w:rPr>
+        <w:rFonts w:ascii="Wingdings" w:hAnsi="Wingdings" w:hint="default"/>
+      </w:rPr>
+    </w:lvl>
+    <w:lvl w:ilvl="8" w:tplc="A64AE294" w:tentative="1">
+      <w:start w:val="1"/>
+      <w:numFmt w:val="bullet"/>
+      <w:lvlText w:val=""/>
+      <w:lvlJc w:val="left"/>
+      <w:pPr>
+        <w:tabs>
+          <w:tab w:val="num" w:pos="6480"/>
+        </w:tabs>
+        <w:ind w:left="6480" w:hanging="360"/>
+      </w:pPr>
+      <w:rPr>
+        <w:rFonts w:ascii="Wingdings" w:hAnsi="Wingdings" w:hint="default"/>
+      </w:rPr>
+    </w:lvl>
+  </w:abstractNum>
+  <w:abstractNum w:abstractNumId="10" w15:restartNumberingAfterBreak="0">
+    <w:nsid w:val="28D65467"/>
+    <w:multiLevelType w:val="hybridMultilevel"/>
+    <w:tmpl w:val="9728518E"/>
+    <w:lvl w:ilvl="0" w:tplc="042A0009">
+      <w:start w:val="1"/>
+      <w:numFmt w:val="bullet"/>
+      <w:lvlText w:val=""/>
+      <w:lvlJc w:val="left"/>
+      <w:pPr>
+        <w:ind w:left="720" w:hanging="360"/>
+      </w:pPr>
+      <w:rPr>
+        <w:rFonts w:ascii="Wingdings" w:hAnsi="Wingdings" w:hint="default"/>
+      </w:rPr>
+    </w:lvl>
+    <w:lvl w:ilvl="1" w:tplc="042A0003" w:tentative="1">
+      <w:start w:val="1"/>
+      <w:numFmt w:val="bullet"/>
+      <w:lvlText w:val="o"/>
+      <w:lvlJc w:val="left"/>
+      <w:pPr>
+        <w:ind w:left="1440" w:hanging="360"/>
+      </w:pPr>
+      <w:rPr>
+        <w:rFonts w:ascii="Courier New" w:hAnsi="Courier New" w:cs="Courier New" w:hint="default"/>
+      </w:rPr>
+    </w:lvl>
+    <w:lvl w:ilvl="2" w:tplc="042A0005" w:tentative="1">
+      <w:start w:val="1"/>
+      <w:numFmt w:val="bullet"/>
+      <w:lvlText w:val=""/>
+      <w:lvlJc w:val="left"/>
+      <w:pPr>
+        <w:ind w:left="2160" w:hanging="360"/>
+      </w:pPr>
+      <w:rPr>
+        <w:rFonts w:ascii="Wingdings" w:hAnsi="Wingdings" w:hint="default"/>
+      </w:rPr>
+    </w:lvl>
+    <w:lvl w:ilvl="3" w:tplc="042A0001" w:tentative="1">
+      <w:start w:val="1"/>
+      <w:numFmt w:val="bullet"/>
+      <w:lvlText w:val=""/>
+      <w:lvlJc w:val="left"/>
+      <w:pPr>
+        <w:ind w:left="2880" w:hanging="360"/>
+      </w:pPr>
+      <w:rPr>
+        <w:rFonts w:ascii="Symbol" w:hAnsi="Symbol" w:hint="default"/>
+      </w:rPr>
+    </w:lvl>
+    <w:lvl w:ilvl="4" w:tplc="042A0003" w:tentative="1">
+      <w:start w:val="1"/>
+      <w:numFmt w:val="bullet"/>
+      <w:lvlText w:val="o"/>
+      <w:lvlJc w:val="left"/>
+      <w:pPr>
+        <w:ind w:left="3600" w:hanging="360"/>
+      </w:pPr>
+      <w:rPr>
+        <w:rFonts w:ascii="Courier New" w:hAnsi="Courier New" w:cs="Courier New" w:hint="default"/>
+      </w:rPr>
+    </w:lvl>
+    <w:lvl w:ilvl="5" w:tplc="042A0005" w:tentative="1">
+      <w:start w:val="1"/>
+      <w:numFmt w:val="bullet"/>
+      <w:lvlText w:val=""/>
+      <w:lvlJc w:val="left"/>
+      <w:pPr>
+        <w:ind w:left="4320" w:hanging="360"/>
+      </w:pPr>
+      <w:rPr>
+        <w:rFonts w:ascii="Wingdings" w:hAnsi="Wingdings" w:hint="default"/>
+      </w:rPr>
+    </w:lvl>
+    <w:lvl w:ilvl="6" w:tplc="042A0001" w:tentative="1">
+      <w:start w:val="1"/>
+      <w:numFmt w:val="bullet"/>
+      <w:lvlText w:val=""/>
+      <w:lvlJc w:val="left"/>
+      <w:pPr>
+        <w:ind w:left="5040" w:hanging="360"/>
+      </w:pPr>
+      <w:rPr>
+        <w:rFonts w:ascii="Symbol" w:hAnsi="Symbol" w:hint="default"/>
+      </w:rPr>
+    </w:lvl>
+    <w:lvl w:ilvl="7" w:tplc="042A0003" w:tentative="1">
+      <w:start w:val="1"/>
+      <w:numFmt w:val="bullet"/>
+      <w:lvlText w:val="o"/>
+      <w:lvlJc w:val="left"/>
+      <w:pPr>
+        <w:ind w:left="5760" w:hanging="360"/>
+      </w:pPr>
+      <w:rPr>
+        <w:rFonts w:ascii="Courier New" w:hAnsi="Courier New" w:cs="Courier New" w:hint="default"/>
+      </w:rPr>
+    </w:lvl>
+    <w:lvl w:ilvl="8" w:tplc="042A0005" w:tentative="1">
+      <w:start w:val="1"/>
+      <w:numFmt w:val="bullet"/>
+      <w:lvlText w:val=""/>
+      <w:lvlJc w:val="left"/>
+      <w:pPr>
+        <w:ind w:left="6480" w:hanging="360"/>
+      </w:pPr>
+      <w:rPr>
+        <w:rFonts w:ascii="Wingdings" w:hAnsi="Wingdings" w:hint="default"/>
+      </w:rPr>
+    </w:lvl>
+  </w:abstractNum>
+  <w:abstractNum w:abstractNumId="11" w15:restartNumberingAfterBreak="0">
+    <w:nsid w:val="29AC597C"/>
+    <w:multiLevelType w:val="multilevel"/>
+    <w:tmpl w:val="E2768E5C"/>
+    <w:lvl w:ilvl="0">
+      <w:start w:val="1"/>
+      <w:numFmt w:val="decimal"/>
+      <w:lvlText w:val="%1."/>
+      <w:lvlJc w:val="left"/>
+      <w:pPr>
+        <w:tabs>
+          <w:tab w:val="num" w:pos="720"/>
+        </w:tabs>
+        <w:ind w:left="720" w:hanging="360"/>
+      </w:pPr>
+    </w:lvl>
+    <w:lvl w:ilvl="1" w:tentative="1">
+      <w:start w:val="1"/>
+      <w:numFmt w:val="decimal"/>
+      <w:lvlText w:val="%2."/>
+      <w:lvlJc w:val="left"/>
+      <w:pPr>
+        <w:tabs>
+          <w:tab w:val="num" w:pos="1440"/>
+        </w:tabs>
+        <w:ind w:left="1440" w:hanging="360"/>
+      </w:pPr>
+    </w:lvl>
+    <w:lvl w:ilvl="2" w:tentative="1">
+      <w:start w:val="1"/>
+      <w:numFmt w:val="decimal"/>
+      <w:lvlText w:val="%3."/>
+      <w:lvlJc w:val="left"/>
+      <w:pPr>
+        <w:tabs>
+          <w:tab w:val="num" w:pos="2160"/>
+        </w:tabs>
+        <w:ind w:left="2160" w:hanging="360"/>
+      </w:pPr>
+    </w:lvl>
+    <w:lvl w:ilvl="3" w:tentative="1">
+      <w:start w:val="1"/>
+      <w:numFmt w:val="decimal"/>
+      <w:lvlText w:val="%4."/>
+      <w:lvlJc w:val="left"/>
+      <w:pPr>
+        <w:tabs>
+          <w:tab w:val="num" w:pos="2880"/>
+        </w:tabs>
+        <w:ind w:left="2880" w:hanging="360"/>
+      </w:pPr>
+    </w:lvl>
+    <w:lvl w:ilvl="4" w:tentative="1">
+      <w:start w:val="1"/>
+      <w:numFmt w:val="decimal"/>
+      <w:lvlText w:val="%5."/>
+      <w:lvlJc w:val="left"/>
+      <w:pPr>
+        <w:tabs>
+          <w:tab w:val="num" w:pos="3600"/>
+        </w:tabs>
+        <w:ind w:left="3600" w:hanging="360"/>
+      </w:pPr>
+    </w:lvl>
+    <w:lvl w:ilvl="5" w:tentative="1">
+      <w:start w:val="1"/>
+      <w:numFmt w:val="decimal"/>
+      <w:lvlText w:val="%6."/>
+      <w:lvlJc w:val="left"/>
+      <w:pPr>
+        <w:tabs>
+          <w:tab w:val="num" w:pos="4320"/>
+        </w:tabs>
+        <w:ind w:left="4320" w:hanging="360"/>
+      </w:pPr>
+    </w:lvl>
+    <w:lvl w:ilvl="6" w:tentative="1">
+      <w:start w:val="1"/>
+      <w:numFmt w:val="decimal"/>
+      <w:lvlText w:val="%7."/>
+      <w:lvlJc w:val="left"/>
+      <w:pPr>
+        <w:tabs>
+          <w:tab w:val="num" w:pos="5040"/>
+        </w:tabs>
+        <w:ind w:left="5040" w:hanging="360"/>
+      </w:pPr>
+    </w:lvl>
+    <w:lvl w:ilvl="7" w:tentative="1">
+      <w:start w:val="1"/>
+      <w:numFmt w:val="decimal"/>
+      <w:lvlText w:val="%8."/>
+      <w:lvlJc w:val="left"/>
+      <w:pPr>
+        <w:tabs>
+          <w:tab w:val="num" w:pos="5760"/>
+        </w:tabs>
+        <w:ind w:left="5760" w:hanging="360"/>
+      </w:pPr>
+    </w:lvl>
+    <w:lvl w:ilvl="8" w:tentative="1">
+      <w:start w:val="1"/>
+      <w:numFmt w:val="decimal"/>
+      <w:lvlText w:val="%9."/>
+      <w:lvlJc w:val="left"/>
+      <w:pPr>
+        <w:tabs>
+          <w:tab w:val="num" w:pos="6480"/>
+        </w:tabs>
+        <w:ind w:left="6480" w:hanging="360"/>
+      </w:pPr>
+    </w:lvl>
+  </w:abstractNum>
+  <w:abstractNum w:abstractNumId="12" w15:restartNumberingAfterBreak="0">
+    <w:nsid w:val="2F2B32E4"/>
+    <w:multiLevelType w:val="multilevel"/>
+    <w:tmpl w:val="14E29CEC"/>
+    <w:lvl w:ilvl="0">
+      <w:start w:val="1"/>
+      <w:numFmt w:val="bullet"/>
+      <w:lvlText w:val=""/>
+      <w:lvlJc w:val="left"/>
+      <w:pPr>
+        <w:tabs>
+          <w:tab w:val="num" w:pos="720"/>
+        </w:tabs>
+        <w:ind w:left="720" w:hanging="360"/>
+      </w:pPr>
+      <w:rPr>
+        <w:rFonts w:ascii="Symbol" w:hAnsi="Symbol" w:hint="default"/>
+        <w:sz w:val="20"/>
+      </w:rPr>
+    </w:lvl>
+    <w:lvl w:ilvl="1" w:tentative="1">
+      <w:start w:val="1"/>
+      <w:numFmt w:val="bullet"/>
+      <w:lvlText w:val="o"/>
+      <w:lvlJc w:val="left"/>
+      <w:pPr>
+        <w:tabs>
+          <w:tab w:val="num" w:pos="1440"/>
+        </w:tabs>
+        <w:ind w:left="1440" w:hanging="360"/>
+      </w:pPr>
+      <w:rPr>
+        <w:rFonts w:ascii="Courier New" w:hAnsi="Courier New" w:hint="default"/>
+        <w:sz w:val="20"/>
+      </w:rPr>
+    </w:lvl>
+    <w:lvl w:ilvl="2" w:tentative="1">
+      <w:start w:val="1"/>
+      <w:numFmt w:val="bullet"/>
+      <w:lvlText w:val=""/>
+      <w:lvlJc w:val="left"/>
+      <w:pPr>
+        <w:tabs>
+          <w:tab w:val="num" w:pos="2160"/>
+        </w:tabs>
+        <w:ind w:left="2160" w:hanging="360"/>
+      </w:pPr>
+      <w:rPr>
+        <w:rFonts w:ascii="Wingdings" w:hAnsi="Wingdings" w:hint="default"/>
+        <w:sz w:val="20"/>
+      </w:rPr>
+    </w:lvl>
+    <w:lvl w:ilvl="3" w:tentative="1">
+      <w:start w:val="1"/>
+      <w:numFmt w:val="bullet"/>
+      <w:lvlText w:val=""/>
+      <w:lvlJc w:val="left"/>
+      <w:pPr>
+        <w:tabs>
+          <w:tab w:val="num" w:pos="2880"/>
+        </w:tabs>
+        <w:ind w:left="2880" w:hanging="360"/>
+      </w:pPr>
+      <w:rPr>
+        <w:rFonts w:ascii="Wingdings" w:hAnsi="Wingdings" w:hint="default"/>
+        <w:sz w:val="20"/>
+      </w:rPr>
+    </w:lvl>
+    <w:lvl w:ilvl="4" w:tentative="1">
+      <w:start w:val="1"/>
+      <w:numFmt w:val="bullet"/>
+      <w:lvlText w:val=""/>
+      <w:lvlJc w:val="left"/>
+      <w:pPr>
+        <w:tabs>
+          <w:tab w:val="num" w:pos="3600"/>
+        </w:tabs>
+        <w:ind w:left="3600" w:hanging="360"/>
+      </w:pPr>
+      <w:rPr>
+        <w:rFonts w:ascii="Wingdings" w:hAnsi="Wingdings" w:hint="default"/>
+        <w:sz w:val="20"/>
+      </w:rPr>
+    </w:lvl>
+    <w:lvl w:ilvl="5" w:tentative="1">
+      <w:start w:val="1"/>
+      <w:numFmt w:val="bullet"/>
+      <w:lvlText w:val=""/>
+      <w:lvlJc w:val="left"/>
+      <w:pPr>
+        <w:tabs>
+          <w:tab w:val="num" w:pos="4320"/>
+        </w:tabs>
+        <w:ind w:left="4320" w:hanging="360"/>
+      </w:pPr>
+      <w:rPr>
+        <w:rFonts w:ascii="Wingdings" w:hAnsi="Wingdings" w:hint="default"/>
+        <w:sz w:val="20"/>
+      </w:rPr>
+    </w:lvl>
+    <w:lvl w:ilvl="6" w:tentative="1">
+      <w:start w:val="1"/>
+      <w:numFmt w:val="bullet"/>
+      <w:lvlText w:val=""/>
+      <w:lvlJc w:val="left"/>
+      <w:pPr>
+        <w:tabs>
+          <w:tab w:val="num" w:pos="5040"/>
+        </w:tabs>
+        <w:ind w:left="5040" w:hanging="360"/>
+      </w:pPr>
+      <w:rPr>
+        <w:rFonts w:ascii="Wingdings" w:hAnsi="Wingdings" w:hint="default"/>
+        <w:sz w:val="20"/>
+      </w:rPr>
+    </w:lvl>
+    <w:lvl w:ilvl="7" w:tentative="1">
+      <w:start w:val="1"/>
+      <w:numFmt w:val="bullet"/>
+      <w:lvlText w:val=""/>
+      <w:lvlJc w:val="left"/>
+      <w:pPr>
+        <w:tabs>
+          <w:tab w:val="num" w:pos="5760"/>
+        </w:tabs>
+        <w:ind w:left="5760" w:hanging="360"/>
+      </w:pPr>
+      <w:rPr>
+        <w:rFonts w:ascii="Wingdings" w:hAnsi="Wingdings" w:hint="default"/>
+        <w:sz w:val="20"/>
+      </w:rPr>
+    </w:lvl>
+    <w:lvl w:ilvl="8" w:tentative="1">
+      <w:start w:val="1"/>
+      <w:numFmt w:val="bullet"/>
+      <w:lvlText w:val=""/>
+      <w:lvlJc w:val="left"/>
+      <w:pPr>
+        <w:tabs>
+          <w:tab w:val="num" w:pos="6480"/>
+        </w:tabs>
+        <w:ind w:left="6480" w:hanging="360"/>
+      </w:pPr>
+      <w:rPr>
+        <w:rFonts w:ascii="Wingdings" w:hAnsi="Wingdings" w:hint="default"/>
+        <w:sz w:val="20"/>
+      </w:rPr>
+    </w:lvl>
+  </w:abstractNum>
+  <w:abstractNum w:abstractNumId="13" w15:restartNumberingAfterBreak="0">
+    <w:nsid w:val="361E5AE3"/>
+    <w:multiLevelType w:val="hybridMultilevel"/>
+    <w:tmpl w:val="1AFA278E"/>
+    <w:lvl w:ilvl="0" w:tplc="C2942ED8">
+      <w:start w:val="1"/>
+      <w:numFmt w:val="bullet"/>
+      <w:lvlText w:val=""/>
+      <w:lvlJc w:val="left"/>
+      <w:pPr>
+        <w:tabs>
+          <w:tab w:val="num" w:pos="720"/>
+        </w:tabs>
+        <w:ind w:left="720" w:hanging="360"/>
+      </w:pPr>
+      <w:rPr>
+        <w:rFonts w:ascii="Wingdings" w:hAnsi="Wingdings" w:hint="default"/>
+      </w:rPr>
+    </w:lvl>
+    <w:lvl w:ilvl="1" w:tplc="81A07B26" w:tentative="1">
+      <w:start w:val="1"/>
+      <w:numFmt w:val="bullet"/>
+      <w:lvlText w:val=""/>
+      <w:lvlJc w:val="left"/>
+      <w:pPr>
+        <w:tabs>
+          <w:tab w:val="num" w:pos="1440"/>
+        </w:tabs>
+        <w:ind w:left="1440" w:hanging="360"/>
+      </w:pPr>
+      <w:rPr>
+        <w:rFonts w:ascii="Wingdings" w:hAnsi="Wingdings" w:hint="default"/>
+      </w:rPr>
+    </w:lvl>
+    <w:lvl w:ilvl="2" w:tplc="CAC465EE" w:tentative="1">
+      <w:start w:val="1"/>
+      <w:numFmt w:val="bullet"/>
+      <w:lvlText w:val=""/>
+      <w:lvlJc w:val="left"/>
+      <w:pPr>
+        <w:tabs>
+          <w:tab w:val="num" w:pos="2160"/>
+        </w:tabs>
+        <w:ind w:left="2160" w:hanging="360"/>
+      </w:pPr>
+      <w:rPr>
+        <w:rFonts w:ascii="Wingdings" w:hAnsi="Wingdings" w:hint="default"/>
+      </w:rPr>
+    </w:lvl>
+    <w:lvl w:ilvl="3" w:tplc="F8883222" w:tentative="1">
+      <w:start w:val="1"/>
+      <w:numFmt w:val="bullet"/>
+      <w:lvlText w:val=""/>
+      <w:lvlJc w:val="left"/>
+      <w:pPr>
+        <w:tabs>
+          <w:tab w:val="num" w:pos="2880"/>
+        </w:tabs>
+        <w:ind w:left="2880" w:hanging="360"/>
+      </w:pPr>
+      <w:rPr>
+        <w:rFonts w:ascii="Wingdings" w:hAnsi="Wingdings" w:hint="default"/>
+      </w:rPr>
+    </w:lvl>
+    <w:lvl w:ilvl="4" w:tplc="D30E50F6" w:tentative="1">
+      <w:start w:val="1"/>
+      <w:numFmt w:val="bullet"/>
+      <w:lvlText w:val=""/>
+      <w:lvlJc w:val="left"/>
+      <w:pPr>
+        <w:tabs>
+          <w:tab w:val="num" w:pos="3600"/>
+        </w:tabs>
+        <w:ind w:left="3600" w:hanging="360"/>
+      </w:pPr>
+      <w:rPr>
+        <w:rFonts w:ascii="Wingdings" w:hAnsi="Wingdings" w:hint="default"/>
+      </w:rPr>
+    </w:lvl>
+    <w:lvl w:ilvl="5" w:tplc="6C963992" w:tentative="1">
+      <w:start w:val="1"/>
+      <w:numFmt w:val="bullet"/>
+      <w:lvlText w:val=""/>
+      <w:lvlJc w:val="left"/>
+      <w:pPr>
+        <w:tabs>
+          <w:tab w:val="num" w:pos="4320"/>
+        </w:tabs>
+        <w:ind w:left="4320" w:hanging="360"/>
+      </w:pPr>
+      <w:rPr>
+        <w:rFonts w:ascii="Wingdings" w:hAnsi="Wingdings" w:hint="default"/>
+      </w:rPr>
+    </w:lvl>
+    <w:lvl w:ilvl="6" w:tplc="08D4EDEA" w:tentative="1">
+      <w:start w:val="1"/>
+      <w:numFmt w:val="bullet"/>
+      <w:lvlText w:val=""/>
+      <w:lvlJc w:val="left"/>
+      <w:pPr>
+        <w:tabs>
+          <w:tab w:val="num" w:pos="5040"/>
+        </w:tabs>
+        <w:ind w:left="5040" w:hanging="360"/>
+      </w:pPr>
+      <w:rPr>
+        <w:rFonts w:ascii="Wingdings" w:hAnsi="Wingdings" w:hint="default"/>
+      </w:rPr>
+    </w:lvl>
+    <w:lvl w:ilvl="7" w:tplc="B39866D8" w:tentative="1">
+      <w:start w:val="1"/>
+      <w:numFmt w:val="bullet"/>
+      <w:lvlText w:val=""/>
+      <w:lvlJc w:val="left"/>
+      <w:pPr>
+        <w:tabs>
+          <w:tab w:val="num" w:pos="5760"/>
+        </w:tabs>
+        <w:ind w:left="5760" w:hanging="360"/>
+      </w:pPr>
+      <w:rPr>
+        <w:rFonts w:ascii="Wingdings" w:hAnsi="Wingdings" w:hint="default"/>
+      </w:rPr>
+    </w:lvl>
+    <w:lvl w:ilvl="8" w:tplc="C2163F5E" w:tentative="1">
+      <w:start w:val="1"/>
+      <w:numFmt w:val="bullet"/>
+      <w:lvlText w:val=""/>
+      <w:lvlJc w:val="left"/>
+      <w:pPr>
+        <w:tabs>
+          <w:tab w:val="num" w:pos="6480"/>
+        </w:tabs>
+        <w:ind w:left="6480" w:hanging="360"/>
+      </w:pPr>
+      <w:rPr>
+        <w:rFonts w:ascii="Wingdings" w:hAnsi="Wingdings" w:hint="default"/>
+      </w:rPr>
+    </w:lvl>
+  </w:abstractNum>
+  <w:abstractNum w:abstractNumId="14" w15:restartNumberingAfterBreak="0">
+    <w:nsid w:val="37B30A3C"/>
+    <w:multiLevelType w:val="hybridMultilevel"/>
+    <w:tmpl w:val="BD586F2E"/>
+    <w:lvl w:ilvl="0" w:tplc="921480C6">
+      <w:start w:val="1"/>
+      <w:numFmt w:val="bullet"/>
+      <w:lvlText w:val=""/>
+      <w:lvlJc w:val="left"/>
+      <w:pPr>
+        <w:tabs>
+          <w:tab w:val="num" w:pos="720"/>
+        </w:tabs>
+        <w:ind w:left="720" w:hanging="360"/>
+      </w:pPr>
+      <w:rPr>
+        <w:rFonts w:ascii="Wingdings" w:hAnsi="Wingdings" w:hint="default"/>
+      </w:rPr>
+    </w:lvl>
+    <w:lvl w:ilvl="1" w:tplc="AA9EEE28" w:tentative="1">
+      <w:start w:val="1"/>
+      <w:numFmt w:val="bullet"/>
+      <w:lvlText w:val=""/>
+      <w:lvlJc w:val="left"/>
+      <w:pPr>
+        <w:tabs>
+          <w:tab w:val="num" w:pos="1440"/>
+        </w:tabs>
+        <w:ind w:left="1440" w:hanging="360"/>
+      </w:pPr>
+      <w:rPr>
+        <w:rFonts w:ascii="Wingdings" w:hAnsi="Wingdings" w:hint="default"/>
+      </w:rPr>
+    </w:lvl>
+    <w:lvl w:ilvl="2" w:tplc="14926C44" w:tentative="1">
+      <w:start w:val="1"/>
+      <w:numFmt w:val="bullet"/>
+      <w:lvlText w:val=""/>
+      <w:lvlJc w:val="left"/>
+      <w:pPr>
+        <w:tabs>
+          <w:tab w:val="num" w:pos="2160"/>
+        </w:tabs>
+        <w:ind w:left="2160" w:hanging="360"/>
+      </w:pPr>
+      <w:rPr>
+        <w:rFonts w:ascii="Wingdings" w:hAnsi="Wingdings" w:hint="default"/>
+      </w:rPr>
+    </w:lvl>
+    <w:lvl w:ilvl="3" w:tplc="F7A65D36" w:tentative="1">
+      <w:start w:val="1"/>
+      <w:numFmt w:val="bullet"/>
+      <w:lvlText w:val=""/>
+      <w:lvlJc w:val="left"/>
+      <w:pPr>
+        <w:tabs>
+          <w:tab w:val="num" w:pos="2880"/>
+        </w:tabs>
+        <w:ind w:left="2880" w:hanging="360"/>
+      </w:pPr>
+      <w:rPr>
+        <w:rFonts w:ascii="Wingdings" w:hAnsi="Wingdings" w:hint="default"/>
+      </w:rPr>
+    </w:lvl>
+    <w:lvl w:ilvl="4" w:tplc="7932F308" w:tentative="1">
+      <w:start w:val="1"/>
+      <w:numFmt w:val="bullet"/>
+      <w:lvlText w:val=""/>
+      <w:lvlJc w:val="left"/>
+      <w:pPr>
+        <w:tabs>
+          <w:tab w:val="num" w:pos="3600"/>
+        </w:tabs>
+        <w:ind w:left="3600" w:hanging="360"/>
+      </w:pPr>
+      <w:rPr>
+        <w:rFonts w:ascii="Wingdings" w:hAnsi="Wingdings" w:hint="default"/>
+      </w:rPr>
+    </w:lvl>
+    <w:lvl w:ilvl="5" w:tplc="2592AE24" w:tentative="1">
+      <w:start w:val="1"/>
+      <w:numFmt w:val="bullet"/>
+      <w:lvlText w:val=""/>
+      <w:lvlJc w:val="left"/>
+      <w:pPr>
+        <w:tabs>
+          <w:tab w:val="num" w:pos="4320"/>
+        </w:tabs>
+        <w:ind w:left="4320" w:hanging="360"/>
+      </w:pPr>
+      <w:rPr>
+        <w:rFonts w:ascii="Wingdings" w:hAnsi="Wingdings" w:hint="default"/>
+      </w:rPr>
+    </w:lvl>
+    <w:lvl w:ilvl="6" w:tplc="42C61AA6" w:tentative="1">
+      <w:start w:val="1"/>
+      <w:numFmt w:val="bullet"/>
+      <w:lvlText w:val=""/>
+      <w:lvlJc w:val="left"/>
+      <w:pPr>
+        <w:tabs>
+          <w:tab w:val="num" w:pos="5040"/>
+        </w:tabs>
+        <w:ind w:left="5040" w:hanging="360"/>
+      </w:pPr>
+      <w:rPr>
+        <w:rFonts w:ascii="Wingdings" w:hAnsi="Wingdings" w:hint="default"/>
+      </w:rPr>
+    </w:lvl>
+    <w:lvl w:ilvl="7" w:tplc="CA2C7F2C" w:tentative="1">
+      <w:start w:val="1"/>
+      <w:numFmt w:val="bullet"/>
+      <w:lvlText w:val=""/>
+      <w:lvlJc w:val="left"/>
+      <w:pPr>
+        <w:tabs>
+          <w:tab w:val="num" w:pos="5760"/>
+        </w:tabs>
+        <w:ind w:left="5760" w:hanging="360"/>
+      </w:pPr>
+      <w:rPr>
+        <w:rFonts w:ascii="Wingdings" w:hAnsi="Wingdings" w:hint="default"/>
+      </w:rPr>
+    </w:lvl>
+    <w:lvl w:ilvl="8" w:tplc="2CF050DC" w:tentative="1">
+      <w:start w:val="1"/>
+      <w:numFmt w:val="bullet"/>
+      <w:lvlText w:val=""/>
+      <w:lvlJc w:val="left"/>
+      <w:pPr>
+        <w:tabs>
+          <w:tab w:val="num" w:pos="6480"/>
+        </w:tabs>
+        <w:ind w:left="6480" w:hanging="360"/>
+      </w:pPr>
+      <w:rPr>
+        <w:rFonts w:ascii="Wingdings" w:hAnsi="Wingdings" w:hint="default"/>
+      </w:rPr>
+    </w:lvl>
+  </w:abstractNum>
+  <w:abstractNum w:abstractNumId="15" w15:restartNumberingAfterBreak="0">
     <w:nsid w:val="40ED18CC"/>
     <w:multiLevelType w:val="hybridMultilevel"/>
     <w:tmpl w:val="DAB2954A"/>
@@ -5259,7 +8877,260 @@
       </w:rPr>
     </w:lvl>
   </w:abstractNum>
-  <w:abstractNum w:abstractNumId="3" w15:restartNumberingAfterBreak="0">
+  <w:abstractNum w:abstractNumId="16" w15:restartNumberingAfterBreak="0">
+    <w:nsid w:val="43B83DD6"/>
+    <w:multiLevelType w:val="hybridMultilevel"/>
+    <w:tmpl w:val="460222F4"/>
+    <w:lvl w:ilvl="0" w:tplc="042A0009">
+      <w:start w:val="1"/>
+      <w:numFmt w:val="bullet"/>
+      <w:lvlText w:val=""/>
+      <w:lvlJc w:val="left"/>
+      <w:pPr>
+        <w:ind w:left="720" w:hanging="360"/>
+      </w:pPr>
+      <w:rPr>
+        <w:rFonts w:ascii="Wingdings" w:hAnsi="Wingdings" w:hint="default"/>
+      </w:rPr>
+    </w:lvl>
+    <w:lvl w:ilvl="1" w:tplc="042A0003" w:tentative="1">
+      <w:start w:val="1"/>
+      <w:numFmt w:val="bullet"/>
+      <w:lvlText w:val="o"/>
+      <w:lvlJc w:val="left"/>
+      <w:pPr>
+        <w:ind w:left="1440" w:hanging="360"/>
+      </w:pPr>
+      <w:rPr>
+        <w:rFonts w:ascii="Courier New" w:hAnsi="Courier New" w:cs="Courier New" w:hint="default"/>
+      </w:rPr>
+    </w:lvl>
+    <w:lvl w:ilvl="2" w:tplc="042A0005" w:tentative="1">
+      <w:start w:val="1"/>
+      <w:numFmt w:val="bullet"/>
+      <w:lvlText w:val=""/>
+      <w:lvlJc w:val="left"/>
+      <w:pPr>
+        <w:ind w:left="2160" w:hanging="360"/>
+      </w:pPr>
+      <w:rPr>
+        <w:rFonts w:ascii="Wingdings" w:hAnsi="Wingdings" w:hint="default"/>
+      </w:rPr>
+    </w:lvl>
+    <w:lvl w:ilvl="3" w:tplc="042A0001" w:tentative="1">
+      <w:start w:val="1"/>
+      <w:numFmt w:val="bullet"/>
+      <w:lvlText w:val=""/>
+      <w:lvlJc w:val="left"/>
+      <w:pPr>
+        <w:ind w:left="2880" w:hanging="360"/>
+      </w:pPr>
+      <w:rPr>
+        <w:rFonts w:ascii="Symbol" w:hAnsi="Symbol" w:hint="default"/>
+      </w:rPr>
+    </w:lvl>
+    <w:lvl w:ilvl="4" w:tplc="042A0003" w:tentative="1">
+      <w:start w:val="1"/>
+      <w:numFmt w:val="bullet"/>
+      <w:lvlText w:val="o"/>
+      <w:lvlJc w:val="left"/>
+      <w:pPr>
+        <w:ind w:left="3600" w:hanging="360"/>
+      </w:pPr>
+      <w:rPr>
+        <w:rFonts w:ascii="Courier New" w:hAnsi="Courier New" w:cs="Courier New" w:hint="default"/>
+      </w:rPr>
+    </w:lvl>
+    <w:lvl w:ilvl="5" w:tplc="042A0005" w:tentative="1">
+      <w:start w:val="1"/>
+      <w:numFmt w:val="bullet"/>
+      <w:lvlText w:val=""/>
+      <w:lvlJc w:val="left"/>
+      <w:pPr>
+        <w:ind w:left="4320" w:hanging="360"/>
+      </w:pPr>
+      <w:rPr>
+        <w:rFonts w:ascii="Wingdings" w:hAnsi="Wingdings" w:hint="default"/>
+      </w:rPr>
+    </w:lvl>
+    <w:lvl w:ilvl="6" w:tplc="042A0001" w:tentative="1">
+      <w:start w:val="1"/>
+      <w:numFmt w:val="bullet"/>
+      <w:lvlText w:val=""/>
+      <w:lvlJc w:val="left"/>
+      <w:pPr>
+        <w:ind w:left="5040" w:hanging="360"/>
+      </w:pPr>
+      <w:rPr>
+        <w:rFonts w:ascii="Symbol" w:hAnsi="Symbol" w:hint="default"/>
+      </w:rPr>
+    </w:lvl>
+    <w:lvl w:ilvl="7" w:tplc="042A0003" w:tentative="1">
+      <w:start w:val="1"/>
+      <w:numFmt w:val="bullet"/>
+      <w:lvlText w:val="o"/>
+      <w:lvlJc w:val="left"/>
+      <w:pPr>
+        <w:ind w:left="5760" w:hanging="360"/>
+      </w:pPr>
+      <w:rPr>
+        <w:rFonts w:ascii="Courier New" w:hAnsi="Courier New" w:cs="Courier New" w:hint="default"/>
+      </w:rPr>
+    </w:lvl>
+    <w:lvl w:ilvl="8" w:tplc="042A0005" w:tentative="1">
+      <w:start w:val="1"/>
+      <w:numFmt w:val="bullet"/>
+      <w:lvlText w:val=""/>
+      <w:lvlJc w:val="left"/>
+      <w:pPr>
+        <w:ind w:left="6480" w:hanging="360"/>
+      </w:pPr>
+      <w:rPr>
+        <w:rFonts w:ascii="Wingdings" w:hAnsi="Wingdings" w:hint="default"/>
+      </w:rPr>
+    </w:lvl>
+  </w:abstractNum>
+  <w:abstractNum w:abstractNumId="17" w15:restartNumberingAfterBreak="0">
+    <w:nsid w:val="43F67C22"/>
+    <w:multiLevelType w:val="hybridMultilevel"/>
+    <w:tmpl w:val="D7A67620"/>
+    <w:lvl w:ilvl="0" w:tplc="4CE8D3EC">
+      <w:start w:val="1"/>
+      <w:numFmt w:val="bullet"/>
+      <w:lvlText w:val=""/>
+      <w:lvlJc w:val="left"/>
+      <w:pPr>
+        <w:tabs>
+          <w:tab w:val="num" w:pos="720"/>
+        </w:tabs>
+        <w:ind w:left="720" w:hanging="360"/>
+      </w:pPr>
+      <w:rPr>
+        <w:rFonts w:ascii="Wingdings" w:hAnsi="Wingdings" w:hint="default"/>
+      </w:rPr>
+    </w:lvl>
+    <w:lvl w:ilvl="1" w:tplc="A99A01FA" w:tentative="1">
+      <w:start w:val="1"/>
+      <w:numFmt w:val="bullet"/>
+      <w:lvlText w:val=""/>
+      <w:lvlJc w:val="left"/>
+      <w:pPr>
+        <w:tabs>
+          <w:tab w:val="num" w:pos="1440"/>
+        </w:tabs>
+        <w:ind w:left="1440" w:hanging="360"/>
+      </w:pPr>
+      <w:rPr>
+        <w:rFonts w:ascii="Wingdings" w:hAnsi="Wingdings" w:hint="default"/>
+      </w:rPr>
+    </w:lvl>
+    <w:lvl w:ilvl="2" w:tplc="23ACFDDC" w:tentative="1">
+      <w:start w:val="1"/>
+      <w:numFmt w:val="bullet"/>
+      <w:lvlText w:val=""/>
+      <w:lvlJc w:val="left"/>
+      <w:pPr>
+        <w:tabs>
+          <w:tab w:val="num" w:pos="2160"/>
+        </w:tabs>
+        <w:ind w:left="2160" w:hanging="360"/>
+      </w:pPr>
+      <w:rPr>
+        <w:rFonts w:ascii="Wingdings" w:hAnsi="Wingdings" w:hint="default"/>
+      </w:rPr>
+    </w:lvl>
+    <w:lvl w:ilvl="3" w:tplc="8ECEFB8A" w:tentative="1">
+      <w:start w:val="1"/>
+      <w:numFmt w:val="bullet"/>
+      <w:lvlText w:val=""/>
+      <w:lvlJc w:val="left"/>
+      <w:pPr>
+        <w:tabs>
+          <w:tab w:val="num" w:pos="2880"/>
+        </w:tabs>
+        <w:ind w:left="2880" w:hanging="360"/>
+      </w:pPr>
+      <w:rPr>
+        <w:rFonts w:ascii="Wingdings" w:hAnsi="Wingdings" w:hint="default"/>
+      </w:rPr>
+    </w:lvl>
+    <w:lvl w:ilvl="4" w:tplc="7ED08F28" w:tentative="1">
+      <w:start w:val="1"/>
+      <w:numFmt w:val="bullet"/>
+      <w:lvlText w:val=""/>
+      <w:lvlJc w:val="left"/>
+      <w:pPr>
+        <w:tabs>
+          <w:tab w:val="num" w:pos="3600"/>
+        </w:tabs>
+        <w:ind w:left="3600" w:hanging="360"/>
+      </w:pPr>
+      <w:rPr>
+        <w:rFonts w:ascii="Wingdings" w:hAnsi="Wingdings" w:hint="default"/>
+      </w:rPr>
+    </w:lvl>
+    <w:lvl w:ilvl="5" w:tplc="8402D8A0" w:tentative="1">
+      <w:start w:val="1"/>
+      <w:numFmt w:val="bullet"/>
+      <w:lvlText w:val=""/>
+      <w:lvlJc w:val="left"/>
+      <w:pPr>
+        <w:tabs>
+          <w:tab w:val="num" w:pos="4320"/>
+        </w:tabs>
+        <w:ind w:left="4320" w:hanging="360"/>
+      </w:pPr>
+      <w:rPr>
+        <w:rFonts w:ascii="Wingdings" w:hAnsi="Wingdings" w:hint="default"/>
+      </w:rPr>
+    </w:lvl>
+    <w:lvl w:ilvl="6" w:tplc="EAE63DDA" w:tentative="1">
+      <w:start w:val="1"/>
+      <w:numFmt w:val="bullet"/>
+      <w:lvlText w:val=""/>
+      <w:lvlJc w:val="left"/>
+      <w:pPr>
+        <w:tabs>
+          <w:tab w:val="num" w:pos="5040"/>
+        </w:tabs>
+        <w:ind w:left="5040" w:hanging="360"/>
+      </w:pPr>
+      <w:rPr>
+        <w:rFonts w:ascii="Wingdings" w:hAnsi="Wingdings" w:hint="default"/>
+      </w:rPr>
+    </w:lvl>
+    <w:lvl w:ilvl="7" w:tplc="62224BE8" w:tentative="1">
+      <w:start w:val="1"/>
+      <w:numFmt w:val="bullet"/>
+      <w:lvlText w:val=""/>
+      <w:lvlJc w:val="left"/>
+      <w:pPr>
+        <w:tabs>
+          <w:tab w:val="num" w:pos="5760"/>
+        </w:tabs>
+        <w:ind w:left="5760" w:hanging="360"/>
+      </w:pPr>
+      <w:rPr>
+        <w:rFonts w:ascii="Wingdings" w:hAnsi="Wingdings" w:hint="default"/>
+      </w:rPr>
+    </w:lvl>
+    <w:lvl w:ilvl="8" w:tplc="86E2EE3C" w:tentative="1">
+      <w:start w:val="1"/>
+      <w:numFmt w:val="bullet"/>
+      <w:lvlText w:val=""/>
+      <w:lvlJc w:val="left"/>
+      <w:pPr>
+        <w:tabs>
+          <w:tab w:val="num" w:pos="6480"/>
+        </w:tabs>
+        <w:ind w:left="6480" w:hanging="360"/>
+      </w:pPr>
+      <w:rPr>
+        <w:rFonts w:ascii="Wingdings" w:hAnsi="Wingdings" w:hint="default"/>
+      </w:rPr>
+    </w:lvl>
+  </w:abstractNum>
+  <w:abstractNum w:abstractNumId="18" w15:restartNumberingAfterBreak="0">
     <w:nsid w:val="531524D3"/>
     <w:multiLevelType w:val="multilevel"/>
     <w:tmpl w:val="D6D41110"/>
@@ -5408,7 +9279,7 @@
       </w:rPr>
     </w:lvl>
   </w:abstractNum>
-  <w:abstractNum w:abstractNumId="4" w15:restartNumberingAfterBreak="0">
+  <w:abstractNum w:abstractNumId="19" w15:restartNumberingAfterBreak="0">
     <w:nsid w:val="5A86099D"/>
     <w:multiLevelType w:val="multilevel"/>
     <w:tmpl w:val="E2768E5C"/>
@@ -5521,7 +9392,93 @@
       </w:pPr>
     </w:lvl>
   </w:abstractNum>
-  <w:abstractNum w:abstractNumId="5" w15:restartNumberingAfterBreak="0">
+  <w:abstractNum w:abstractNumId="20" w15:restartNumberingAfterBreak="0">
+    <w:nsid w:val="63C96E59"/>
+    <w:multiLevelType w:val="hybridMultilevel"/>
+    <w:tmpl w:val="219A986E"/>
+    <w:lvl w:ilvl="0" w:tplc="042A000F">
+      <w:start w:val="1"/>
+      <w:numFmt w:val="decimal"/>
+      <w:lvlText w:val="%1."/>
+      <w:lvlJc w:val="left"/>
+      <w:pPr>
+        <w:ind w:left="720" w:hanging="360"/>
+      </w:pPr>
+    </w:lvl>
+    <w:lvl w:ilvl="1" w:tplc="042A0019" w:tentative="1">
+      <w:start w:val="1"/>
+      <w:numFmt w:val="lowerLetter"/>
+      <w:lvlText w:val="%2."/>
+      <w:lvlJc w:val="left"/>
+      <w:pPr>
+        <w:ind w:left="1440" w:hanging="360"/>
+      </w:pPr>
+    </w:lvl>
+    <w:lvl w:ilvl="2" w:tplc="042A001B" w:tentative="1">
+      <w:start w:val="1"/>
+      <w:numFmt w:val="lowerRoman"/>
+      <w:lvlText w:val="%3."/>
+      <w:lvlJc w:val="right"/>
+      <w:pPr>
+        <w:ind w:left="2160" w:hanging="180"/>
+      </w:pPr>
+    </w:lvl>
+    <w:lvl w:ilvl="3" w:tplc="042A000F" w:tentative="1">
+      <w:start w:val="1"/>
+      <w:numFmt w:val="decimal"/>
+      <w:lvlText w:val="%4."/>
+      <w:lvlJc w:val="left"/>
+      <w:pPr>
+        <w:ind w:left="2880" w:hanging="360"/>
+      </w:pPr>
+    </w:lvl>
+    <w:lvl w:ilvl="4" w:tplc="042A0019" w:tentative="1">
+      <w:start w:val="1"/>
+      <w:numFmt w:val="lowerLetter"/>
+      <w:lvlText w:val="%5."/>
+      <w:lvlJc w:val="left"/>
+      <w:pPr>
+        <w:ind w:left="3600" w:hanging="360"/>
+      </w:pPr>
+    </w:lvl>
+    <w:lvl w:ilvl="5" w:tplc="042A001B" w:tentative="1">
+      <w:start w:val="1"/>
+      <w:numFmt w:val="lowerRoman"/>
+      <w:lvlText w:val="%6."/>
+      <w:lvlJc w:val="right"/>
+      <w:pPr>
+        <w:ind w:left="4320" w:hanging="180"/>
+      </w:pPr>
+    </w:lvl>
+    <w:lvl w:ilvl="6" w:tplc="042A000F" w:tentative="1">
+      <w:start w:val="1"/>
+      <w:numFmt w:val="decimal"/>
+      <w:lvlText w:val="%7."/>
+      <w:lvlJc w:val="left"/>
+      <w:pPr>
+        <w:ind w:left="5040" w:hanging="360"/>
+      </w:pPr>
+    </w:lvl>
+    <w:lvl w:ilvl="7" w:tplc="042A0019" w:tentative="1">
+      <w:start w:val="1"/>
+      <w:numFmt w:val="lowerLetter"/>
+      <w:lvlText w:val="%8."/>
+      <w:lvlJc w:val="left"/>
+      <w:pPr>
+        <w:ind w:left="5760" w:hanging="360"/>
+      </w:pPr>
+    </w:lvl>
+    <w:lvl w:ilvl="8" w:tplc="042A001B" w:tentative="1">
+      <w:start w:val="1"/>
+      <w:numFmt w:val="lowerRoman"/>
+      <w:lvlText w:val="%9."/>
+      <w:lvlJc w:val="right"/>
+      <w:pPr>
+        <w:ind w:left="6480" w:hanging="180"/>
+      </w:pPr>
+    </w:lvl>
+  </w:abstractNum>
+  <w:abstractNum w:abstractNumId="21" w15:restartNumberingAfterBreak="0">
     <w:nsid w:val="64961927"/>
     <w:multiLevelType w:val="hybridMultilevel"/>
     <w:tmpl w:val="63CE5366"/>
@@ -5661,7 +9618,7 @@
       </w:rPr>
     </w:lvl>
   </w:abstractNum>
-  <w:abstractNum w:abstractNumId="6" w15:restartNumberingAfterBreak="0">
+  <w:abstractNum w:abstractNumId="22" w15:restartNumberingAfterBreak="0">
     <w:nsid w:val="67980D26"/>
     <w:multiLevelType w:val="hybridMultilevel"/>
     <w:tmpl w:val="191C8A84"/>
@@ -5774,8 +9731,94 @@
       </w:rPr>
     </w:lvl>
   </w:abstractNum>
+  <w:abstractNum w:abstractNumId="23" w15:restartNumberingAfterBreak="0">
+    <w:nsid w:val="6FAB52F1"/>
+    <w:multiLevelType w:val="hybridMultilevel"/>
+    <w:tmpl w:val="586461A0"/>
+    <w:lvl w:ilvl="0" w:tplc="042A000F">
+      <w:start w:val="1"/>
+      <w:numFmt w:val="decimal"/>
+      <w:lvlText w:val="%1."/>
+      <w:lvlJc w:val="left"/>
+      <w:pPr>
+        <w:ind w:left="720" w:hanging="360"/>
+      </w:pPr>
+    </w:lvl>
+    <w:lvl w:ilvl="1" w:tplc="042A0019" w:tentative="1">
+      <w:start w:val="1"/>
+      <w:numFmt w:val="lowerLetter"/>
+      <w:lvlText w:val="%2."/>
+      <w:lvlJc w:val="left"/>
+      <w:pPr>
+        <w:ind w:left="1440" w:hanging="360"/>
+      </w:pPr>
+    </w:lvl>
+    <w:lvl w:ilvl="2" w:tplc="042A001B" w:tentative="1">
+      <w:start w:val="1"/>
+      <w:numFmt w:val="lowerRoman"/>
+      <w:lvlText w:val="%3."/>
+      <w:lvlJc w:val="right"/>
+      <w:pPr>
+        <w:ind w:left="2160" w:hanging="180"/>
+      </w:pPr>
+    </w:lvl>
+    <w:lvl w:ilvl="3" w:tplc="042A000F" w:tentative="1">
+      <w:start w:val="1"/>
+      <w:numFmt w:val="decimal"/>
+      <w:lvlText w:val="%4."/>
+      <w:lvlJc w:val="left"/>
+      <w:pPr>
+        <w:ind w:left="2880" w:hanging="360"/>
+      </w:pPr>
+    </w:lvl>
+    <w:lvl w:ilvl="4" w:tplc="042A0019" w:tentative="1">
+      <w:start w:val="1"/>
+      <w:numFmt w:val="lowerLetter"/>
+      <w:lvlText w:val="%5."/>
+      <w:lvlJc w:val="left"/>
+      <w:pPr>
+        <w:ind w:left="3600" w:hanging="360"/>
+      </w:pPr>
+    </w:lvl>
+    <w:lvl w:ilvl="5" w:tplc="042A001B" w:tentative="1">
+      <w:start w:val="1"/>
+      <w:numFmt w:val="lowerRoman"/>
+      <w:lvlText w:val="%6."/>
+      <w:lvlJc w:val="right"/>
+      <w:pPr>
+        <w:ind w:left="4320" w:hanging="180"/>
+      </w:pPr>
+    </w:lvl>
+    <w:lvl w:ilvl="6" w:tplc="042A000F" w:tentative="1">
+      <w:start w:val="1"/>
+      <w:numFmt w:val="decimal"/>
+      <w:lvlText w:val="%7."/>
+      <w:lvlJc w:val="left"/>
+      <w:pPr>
+        <w:ind w:left="5040" w:hanging="360"/>
+      </w:pPr>
+    </w:lvl>
+    <w:lvl w:ilvl="7" w:tplc="042A0019" w:tentative="1">
+      <w:start w:val="1"/>
+      <w:numFmt w:val="lowerLetter"/>
+      <w:lvlText w:val="%8."/>
+      <w:lvlJc w:val="left"/>
+      <w:pPr>
+        <w:ind w:left="5760" w:hanging="360"/>
+      </w:pPr>
+    </w:lvl>
+    <w:lvl w:ilvl="8" w:tplc="042A001B" w:tentative="1">
+      <w:start w:val="1"/>
+      <w:numFmt w:val="lowerRoman"/>
+      <w:lvlText w:val="%9."/>
+      <w:lvlJc w:val="right"/>
+      <w:pPr>
+        <w:ind w:left="6480" w:hanging="180"/>
+      </w:pPr>
+    </w:lvl>
+  </w:abstractNum>
   <w:num w:numId="1">
-    <w:abstractNumId w:val="6"/>
+    <w:abstractNumId w:val="22"/>
   </w:num>
   <w:num w:numId="2">
     <w:abstractNumId w:val="1"/>
@@ -5784,22 +9827,73 @@
     <w:abstractNumId w:val="0"/>
   </w:num>
   <w:num w:numId="4">
-    <w:abstractNumId w:val="3"/>
+    <w:abstractNumId w:val="18"/>
   </w:num>
   <w:num w:numId="5">
+    <w:abstractNumId w:val="19"/>
+  </w:num>
+  <w:num w:numId="6">
+    <w:abstractNumId w:val="15"/>
+  </w:num>
+  <w:num w:numId="7">
+    <w:abstractNumId w:val="21"/>
+  </w:num>
+  <w:num w:numId="8">
+    <w:abstractNumId w:val="23"/>
+  </w:num>
+  <w:num w:numId="9">
+    <w:abstractNumId w:val="20"/>
+  </w:num>
+  <w:num w:numId="10">
+    <w:abstractNumId w:val="8"/>
+  </w:num>
+  <w:num w:numId="11">
+    <w:abstractNumId w:val="17"/>
+  </w:num>
+  <w:num w:numId="12">
+    <w:abstractNumId w:val="2"/>
+  </w:num>
+  <w:num w:numId="13">
+    <w:abstractNumId w:val="9"/>
+  </w:num>
+  <w:num w:numId="14">
+    <w:abstractNumId w:val="13"/>
+  </w:num>
+  <w:num w:numId="15">
     <w:abstractNumId w:val="4"/>
   </w:num>
-  <w:num w:numId="6">
-    <w:abstractNumId w:val="2"/>
+  <w:num w:numId="16">
+    <w:abstractNumId w:val="16"/>
   </w:num>
-  <w:num w:numId="7">
+  <w:num w:numId="17">
+    <w:abstractNumId w:val="10"/>
+  </w:num>
+  <w:num w:numId="18">
     <w:abstractNumId w:val="5"/>
+  </w:num>
+  <w:num w:numId="19">
+    <w:abstractNumId w:val="7"/>
+  </w:num>
+  <w:num w:numId="20">
+    <w:abstractNumId w:val="12"/>
+  </w:num>
+  <w:num w:numId="21">
+    <w:abstractNumId w:val="11"/>
+  </w:num>
+  <w:num w:numId="22">
+    <w:abstractNumId w:val="6"/>
+  </w:num>
+  <w:num w:numId="23">
+    <w:abstractNumId w:val="14"/>
+  </w:num>
+  <w:num w:numId="24">
+    <w:abstractNumId w:val="3"/>
   </w:num>
 </w:numbering>
 </file>
 
 <file path=word/styles.xml><?xml version="1.0" encoding="utf-8"?>
-<w:styles xmlns:mc="http://schemas.openxmlformats.org/markup-compatibility/2006" xmlns:r="http://schemas.openxmlformats.org/officeDocument/2006/relationships" xmlns:w="http://schemas.openxmlformats.org/wordprocessingml/2006/main" xmlns:w14="http://schemas.microsoft.com/office/word/2010/wordml" xmlns:w15="http://schemas.microsoft.com/office/word/2012/wordml" xmlns:w16cex="http://schemas.microsoft.com/office/word/2018/wordml/cex" xmlns:w16cid="http://schemas.microsoft.com/office/word/2016/wordml/cid" xmlns:w16="http://schemas.microsoft.com/office/word/2018/wordml" xmlns:w16sdtdh="http://schemas.microsoft.com/office/word/2020/wordml/sdtdatahash" xmlns:w16se="http://schemas.microsoft.com/office/word/2015/wordml/symex" mc:Ignorable="w14 w15 w16se w16cid w16 w16cex w16sdtdh">
+<w:styles xmlns:mc="http://schemas.openxmlformats.org/markup-compatibility/2006" xmlns:r="http://schemas.openxmlformats.org/officeDocument/2006/relationships" xmlns:w="http://schemas.openxmlformats.org/wordprocessingml/2006/main" xmlns:w14="http://schemas.microsoft.com/office/word/2010/wordml" xmlns:w15="http://schemas.microsoft.com/office/word/2012/wordml" xmlns:w16se="http://schemas.microsoft.com/office/word/2015/wordml/symex" mc:Ignorable="w14 w15 w16se">
   <w:docDefaults>
     <w:rPrDefault>
       <w:rPr>
@@ -5815,7 +9909,7 @@
       </w:pPr>
     </w:pPrDefault>
   </w:docDefaults>
-  <w:latentStyles w:defLockedState="0" w:defUIPriority="99" w:defSemiHidden="0" w:defUnhideWhenUsed="0" w:defQFormat="0" w:count="376">
+  <w:latentStyles w:defLockedState="0" w:defUIPriority="99" w:defSemiHidden="0" w:defUnhideWhenUsed="0" w:defQFormat="0" w:count="371">
     <w:lsdException w:name="Normal" w:uiPriority="0" w:qFormat="1"/>
     <w:lsdException w:name="heading 1" w:uiPriority="9" w:qFormat="1"/>
     <w:lsdException w:name="heading 2" w:semiHidden="1" w:uiPriority="9" w:unhideWhenUsed="1" w:qFormat="1"/>
@@ -5921,6 +10015,7 @@
     <w:lsdException w:name="HTML Sample" w:semiHidden="1" w:unhideWhenUsed="1"/>
     <w:lsdException w:name="HTML Typewriter" w:semiHidden="1" w:unhideWhenUsed="1"/>
     <w:lsdException w:name="HTML Variable" w:semiHidden="1" w:unhideWhenUsed="1"/>
+    <w:lsdException w:name="Normal Table" w:semiHidden="1" w:unhideWhenUsed="1"/>
     <w:lsdException w:name="annotation subject" w:semiHidden="1" w:unhideWhenUsed="1"/>
     <w:lsdException w:name="No List" w:semiHidden="1" w:unhideWhenUsed="1"/>
     <w:lsdException w:name="Outline List 1" w:semiHidden="1" w:unhideWhenUsed="1"/>
@@ -5963,8 +10058,11 @@
     <w:lsdException w:name="Table Contemporary" w:semiHidden="1" w:unhideWhenUsed="1"/>
     <w:lsdException w:name="Table Elegant" w:semiHidden="1" w:unhideWhenUsed="1"/>
     <w:lsdException w:name="Table Professional" w:semiHidden="1" w:unhideWhenUsed="1"/>
+    <w:lsdException w:name="Table Subtle 1" w:semiHidden="1" w:unhideWhenUsed="1"/>
     <w:lsdException w:name="Table Subtle 2" w:semiHidden="1" w:unhideWhenUsed="1"/>
     <w:lsdException w:name="Table Web 1" w:semiHidden="1" w:unhideWhenUsed="1"/>
+    <w:lsdException w:name="Table Web 2" w:semiHidden="1" w:unhideWhenUsed="1"/>
+    <w:lsdException w:name="Table Web 3" w:semiHidden="1" w:unhideWhenUsed="1"/>
     <w:lsdException w:name="Balloon Text" w:semiHidden="1" w:unhideWhenUsed="1"/>
     <w:lsdException w:name="Table Grid" w:uiPriority="39"/>
     <w:lsdException w:name="Table Theme" w:semiHidden="1" w:unhideWhenUsed="1"/>
@@ -6183,15 +10281,14 @@
     <w:lsdException w:name="List Table 5 Dark Accent 6" w:uiPriority="50"/>
     <w:lsdException w:name="List Table 6 Colorful Accent 6" w:uiPriority="51"/>
     <w:lsdException w:name="List Table 7 Colorful Accent 6" w:uiPriority="52"/>
-    <w:lsdException w:name="Mention" w:semiHidden="1" w:unhideWhenUsed="1"/>
-    <w:lsdException w:name="Smart Hyperlink" w:semiHidden="1" w:unhideWhenUsed="1"/>
-    <w:lsdException w:name="Hashtag" w:semiHidden="1" w:unhideWhenUsed="1"/>
-    <w:lsdException w:name="Unresolved Mention" w:semiHidden="1" w:unhideWhenUsed="1"/>
-    <w:lsdException w:name="Smart Link" w:semiHidden="1" w:unhideWhenUsed="1"/>
   </w:latentStyles>
   <w:style w:type="paragraph" w:default="1" w:styleId="Normal">
     <w:name w:val="Normal"/>
     <w:qFormat/>
+    <w:rsid w:val="00EC7271"/>
+    <w:rPr>
+      <w:sz w:val="26"/>
+    </w:rPr>
   </w:style>
   <w:style w:type="paragraph" w:styleId="Heading1">
     <w:name w:val="heading 1"/>
@@ -6222,7 +10319,7 @@
     <w:uiPriority w:val="9"/>
     <w:unhideWhenUsed/>
     <w:qFormat/>
-    <w:rsid w:val="00027E37"/>
+    <w:rsid w:val="00EC7271"/>
     <w:pPr>
       <w:keepNext/>
       <w:keepLines/>
@@ -6231,8 +10328,7 @@
     </w:pPr>
     <w:rPr>
       <w:rFonts w:asciiTheme="majorHAnsi" w:eastAsiaTheme="majorEastAsia" w:hAnsiTheme="majorHAnsi" w:cstheme="majorBidi"/>
-      <w:color w:val="2F5496" w:themeColor="accent1" w:themeShade="BF"/>
-      <w:sz w:val="26"/>
+      <w:sz w:val="40"/>
       <w:szCs w:val="26"/>
     </w:rPr>
   </w:style>
@@ -6242,10 +10338,9 @@
     <w:next w:val="Normal"/>
     <w:link w:val="Heading3Char"/>
     <w:uiPriority w:val="9"/>
-    <w:semiHidden/>
     <w:unhideWhenUsed/>
     <w:qFormat/>
-    <w:rsid w:val="00992F05"/>
+    <w:rsid w:val="007457F1"/>
     <w:pPr>
       <w:keepNext/>
       <w:keepLines/>
@@ -6253,9 +10348,8 @@
       <w:outlineLvl w:val="2"/>
     </w:pPr>
     <w:rPr>
-      <w:rFonts w:asciiTheme="majorHAnsi" w:eastAsiaTheme="majorEastAsia" w:hAnsiTheme="majorHAnsi" w:cstheme="majorBidi"/>
-      <w:color w:val="1F3763" w:themeColor="accent1" w:themeShade="7F"/>
-      <w:sz w:val="24"/>
+      <w:rFonts w:eastAsiaTheme="majorEastAsia" w:cstheme="majorBidi"/>
+      <w:sz w:val="30"/>
       <w:szCs w:val="24"/>
     </w:rPr>
   </w:style>
@@ -6455,11 +10549,10 @@
     <w:basedOn w:val="DefaultParagraphFont"/>
     <w:link w:val="Heading2"/>
     <w:uiPriority w:val="9"/>
-    <w:rsid w:val="00027E37"/>
+    <w:rsid w:val="00EC7271"/>
     <w:rPr>
       <w:rFonts w:asciiTheme="majorHAnsi" w:eastAsiaTheme="majorEastAsia" w:hAnsiTheme="majorHAnsi" w:cstheme="majorBidi"/>
-      <w:color w:val="2F5496" w:themeColor="accent1" w:themeShade="BF"/>
-      <w:sz w:val="26"/>
+      <w:sz w:val="40"/>
       <w:szCs w:val="26"/>
     </w:rPr>
   </w:style>
@@ -6468,12 +10561,10 @@
     <w:basedOn w:val="DefaultParagraphFont"/>
     <w:link w:val="Heading3"/>
     <w:uiPriority w:val="9"/>
-    <w:semiHidden/>
-    <w:rsid w:val="00992F05"/>
+    <w:rsid w:val="007457F1"/>
     <w:rPr>
-      <w:rFonts w:asciiTheme="majorHAnsi" w:eastAsiaTheme="majorEastAsia" w:hAnsiTheme="majorHAnsi" w:cstheme="majorBidi"/>
-      <w:color w:val="1F3763" w:themeColor="accent1" w:themeShade="7F"/>
-      <w:sz w:val="24"/>
+      <w:rFonts w:eastAsiaTheme="majorEastAsia" w:cstheme="majorBidi"/>
+      <w:sz w:val="30"/>
       <w:szCs w:val="24"/>
     </w:rPr>
   </w:style>
@@ -6817,7 +10908,7 @@
 </file>
 
 <file path=customXml/itemProps1.xml><?xml version="1.0" encoding="utf-8"?>
-<ds:datastoreItem xmlns:ds="http://schemas.openxmlformats.org/officeDocument/2006/customXml" ds:itemID="{488D9053-ED20-4D77-AF4B-980A7F034E7C}">
+<ds:datastoreItem xmlns:ds="http://schemas.openxmlformats.org/officeDocument/2006/customXml" ds:itemID="{5848E136-5537-45E5-9E5B-7183816327C2}">
   <ds:schemaRefs>
     <ds:schemaRef ds:uri="http://schemas.openxmlformats.org/officeDocument/2006/bibliography"/>
   </ds:schemaRefs>

--- a/BlockchainWallet.docx
+++ b/BlockchainWallet.docx
@@ -61,6 +61,20 @@
     </w:p>
     <w:p>
       <w:pPr>
+        <w:jc w:val="center"/>
+        <w:rPr>
+          <w:b/>
+          <w:bCs/>
+          <w:sz w:val="34"/>
+          <w:szCs w:val="34"/>
+        </w:rPr>
+      </w:pPr>
+      <w:bookmarkStart w:id="0" w:name="_GoBack"/>
+      <w:bookmarkEnd w:id="0"/>
+    </w:p>
+    <w:p>
+      <w:pPr>
+        <w:outlineLvl w:val="0"/>
         <w:rPr>
           <w:b/>
           <w:bCs/>
@@ -68,7 +82,7 @@
           <w:szCs w:val="28"/>
         </w:rPr>
       </w:pPr>
-      <w:bookmarkStart w:id="0" w:name="_Toc69656823"/>
+      <w:bookmarkStart w:id="1" w:name="_Toc71452733"/>
       <w:r>
         <w:rPr>
           <w:b/>
@@ -76,922 +90,9 @@
           <w:sz w:val="28"/>
           <w:szCs w:val="28"/>
         </w:rPr>
-        <w:t>Lời mở đầu</w:t>
-      </w:r>
-      <w:bookmarkEnd w:id="0"/>
-    </w:p>
-    <w:p>
-      <w:pPr>
-        <w:rPr>
-          <w:szCs w:val="26"/>
-        </w:rPr>
-      </w:pPr>
-      <w:r>
-        <w:rPr>
-          <w:szCs w:val="26"/>
-        </w:rPr>
-        <w:t xml:space="preserve">Blockchain là xu hướng công nghệ đang được ưu chuộng nhất hiện nay. Với các ưu điểm về bảo mật và sự tiện dụng, blockchain ngày càng được chọn là công nghệ cốt lõi trong thương mại điện tử và ví điện tử. </w:t>
-      </w:r>
-      <w:r>
-        <w:rPr>
-          <w:szCs w:val="26"/>
-        </w:rPr>
-        <w:t>Thông q</w:t>
-      </w:r>
-      <w:r>
-        <w:rPr>
-          <w:szCs w:val="26"/>
-        </w:rPr>
-        <w:t xml:space="preserve">ua đề tài Ứng dụng blockchain </w:t>
-      </w:r>
-      <w:r>
-        <w:rPr>
-          <w:szCs w:val="26"/>
-        </w:rPr>
-        <w:t xml:space="preserve">trong thương mại điện tử - ví điện tử, nhóm </w:t>
-      </w:r>
-      <w:r>
-        <w:rPr>
-          <w:szCs w:val="26"/>
-        </w:rPr>
-        <w:t>2</w:t>
-      </w:r>
-      <w:r>
-        <w:rPr>
-          <w:szCs w:val="26"/>
-        </w:rPr>
-        <w:t xml:space="preserve"> chúng em mong muốn cung cấp thêm các kiến thức cơ bản về blockchain, về cách blockchain hoạt động. Phần demo cuối bài sẽ trình bày cách ứng dụng blockchain trong việc xây dựng một ví điện tử với các chức năng cơ bản của một ví điện tử</w:t>
-      </w:r>
-      <w:r>
-        <w:rPr>
-          <w:szCs w:val="26"/>
-        </w:rPr>
-        <w:t>.</w:t>
-      </w:r>
-    </w:p>
-    <w:p>
-      <w:pPr>
-        <w:rPr>
-          <w:szCs w:val="26"/>
-        </w:rPr>
-      </w:pPr>
-    </w:p>
-    <w:p>
-      <w:pPr>
-        <w:rPr>
-          <w:szCs w:val="26"/>
-        </w:rPr>
-      </w:pPr>
-    </w:p>
-    <w:p>
-      <w:pPr>
-        <w:rPr>
-          <w:szCs w:val="26"/>
-        </w:rPr>
-      </w:pPr>
-    </w:p>
-    <w:p>
-      <w:pPr>
-        <w:rPr>
-          <w:szCs w:val="26"/>
-        </w:rPr>
-        <w:sectPr>
-          <w:footerReference w:type="default" r:id="rId8"/>
-          <w:pgSz w:w="11906" w:h="16838"/>
-          <w:pgMar w:top="1440" w:right="1440" w:bottom="1440" w:left="1440" w:header="708" w:footer="708" w:gutter="0"/>
-          <w:cols w:space="708"/>
-          <w:docGrid w:linePitch="360"/>
-        </w:sectPr>
-      </w:pPr>
-    </w:p>
-    <w:p>
-      <w:pPr>
-        <w:jc w:val="center"/>
-        <w:outlineLvl w:val="0"/>
-        <w:rPr>
-          <w:b/>
-          <w:bCs/>
-          <w:sz w:val="28"/>
-          <w:szCs w:val="28"/>
-        </w:rPr>
-      </w:pPr>
-      <w:bookmarkStart w:id="1" w:name="_Toc70242336"/>
-      <w:r>
-        <w:rPr>
-          <w:b/>
-          <w:bCs/>
-          <w:sz w:val="28"/>
-          <w:szCs w:val="28"/>
-        </w:rPr>
-        <w:lastRenderedPageBreak/>
-        <w:t>Mục lục</w:t>
+        <w:t>Phân công công việc:</w:t>
       </w:r>
       <w:bookmarkEnd w:id="1"/>
-    </w:p>
-    <w:sdt>
-      <w:sdtPr>
-        <w:rPr>
-          <w:rFonts w:asciiTheme="minorHAnsi" w:eastAsiaTheme="minorHAnsi" w:hAnsiTheme="minorHAnsi" w:cstheme="minorBidi"/>
-          <w:color w:val="auto"/>
-          <w:sz w:val="22"/>
-          <w:szCs w:val="22"/>
-          <w:lang w:val="vi-VN"/>
-        </w:rPr>
-        <w:id w:val="1513105251"/>
-        <w:docPartObj>
-          <w:docPartGallery w:val="Table of Contents"/>
-          <w:docPartUnique/>
-        </w:docPartObj>
-      </w:sdtPr>
-      <w:sdtEndPr>
-        <w:rPr>
-          <w:b/>
-          <w:bCs/>
-          <w:noProof/>
-          <w:sz w:val="26"/>
-        </w:rPr>
-      </w:sdtEndPr>
-      <w:sdtContent>
-        <w:p>
-          <w:pPr>
-            <w:pStyle w:val="TOCHeading"/>
-            <w:rPr>
-              <w:lang w:val="vi-VN"/>
-            </w:rPr>
-          </w:pPr>
-        </w:p>
-        <w:p>
-          <w:pPr>
-            <w:pStyle w:val="TOC1"/>
-            <w:tabs>
-              <w:tab w:val="right" w:leader="dot" w:pos="9016"/>
-            </w:tabs>
-            <w:rPr>
-              <w:rFonts w:eastAsiaTheme="minorEastAsia"/>
-              <w:noProof/>
-              <w:lang w:eastAsia="vi-VN"/>
-            </w:rPr>
-          </w:pPr>
-          <w:r>
-            <w:fldChar w:fldCharType="begin"/>
-          </w:r>
-          <w:r>
-            <w:instrText xml:space="preserve"> TOC \o "1-3" \h \z \u </w:instrText>
-          </w:r>
-          <w:r>
-            <w:fldChar w:fldCharType="separate"/>
-          </w:r>
-          <w:hyperlink w:anchor="_Toc70242336" w:history="1">
-            <w:r>
-              <w:rPr>
-                <w:rStyle w:val="Hyperlink"/>
-                <w:b/>
-                <w:bCs/>
-                <w:noProof/>
-              </w:rPr>
-              <w:t>Mục lục</w:t>
-            </w:r>
-            <w:r>
-              <w:rPr>
-                <w:noProof/>
-                <w:webHidden/>
-              </w:rPr>
-              <w:tab/>
-            </w:r>
-            <w:r>
-              <w:rPr>
-                <w:noProof/>
-                <w:webHidden/>
-              </w:rPr>
-              <w:fldChar w:fldCharType="begin"/>
-            </w:r>
-            <w:r>
-              <w:rPr>
-                <w:noProof/>
-                <w:webHidden/>
-              </w:rPr>
-              <w:instrText xml:space="preserve"> PAGEREF _Toc70242336 \h </w:instrText>
-            </w:r>
-            <w:r>
-              <w:rPr>
-                <w:noProof/>
-                <w:webHidden/>
-              </w:rPr>
-            </w:r>
-            <w:r>
-              <w:rPr>
-                <w:noProof/>
-                <w:webHidden/>
-              </w:rPr>
-              <w:fldChar w:fldCharType="separate"/>
-            </w:r>
-            <w:r>
-              <w:rPr>
-                <w:noProof/>
-                <w:webHidden/>
-              </w:rPr>
-              <w:t>1</w:t>
-            </w:r>
-            <w:r>
-              <w:rPr>
-                <w:noProof/>
-                <w:webHidden/>
-              </w:rPr>
-              <w:fldChar w:fldCharType="end"/>
-            </w:r>
-          </w:hyperlink>
-        </w:p>
-        <w:p>
-          <w:pPr>
-            <w:pStyle w:val="TOC1"/>
-            <w:tabs>
-              <w:tab w:val="right" w:leader="dot" w:pos="9016"/>
-            </w:tabs>
-            <w:rPr>
-              <w:rFonts w:eastAsiaTheme="minorEastAsia"/>
-              <w:noProof/>
-              <w:lang w:eastAsia="vi-VN"/>
-            </w:rPr>
-          </w:pPr>
-          <w:hyperlink w:anchor="_Toc70242337" w:history="1">
-            <w:r>
-              <w:rPr>
-                <w:rStyle w:val="Hyperlink"/>
-                <w:b/>
-                <w:bCs/>
-                <w:noProof/>
-              </w:rPr>
-              <w:t>Phân công công việc:</w:t>
-            </w:r>
-            <w:r>
-              <w:rPr>
-                <w:noProof/>
-                <w:webHidden/>
-              </w:rPr>
-              <w:tab/>
-            </w:r>
-            <w:r>
-              <w:rPr>
-                <w:noProof/>
-                <w:webHidden/>
-              </w:rPr>
-              <w:fldChar w:fldCharType="begin"/>
-            </w:r>
-            <w:r>
-              <w:rPr>
-                <w:noProof/>
-                <w:webHidden/>
-              </w:rPr>
-              <w:instrText xml:space="preserve"> PAGEREF _Toc70242337 \h </w:instrText>
-            </w:r>
-            <w:r>
-              <w:rPr>
-                <w:noProof/>
-                <w:webHidden/>
-              </w:rPr>
-            </w:r>
-            <w:r>
-              <w:rPr>
-                <w:noProof/>
-                <w:webHidden/>
-              </w:rPr>
-              <w:fldChar w:fldCharType="separate"/>
-            </w:r>
-            <w:r>
-              <w:rPr>
-                <w:noProof/>
-                <w:webHidden/>
-              </w:rPr>
-              <w:t>1</w:t>
-            </w:r>
-            <w:r>
-              <w:rPr>
-                <w:noProof/>
-                <w:webHidden/>
-              </w:rPr>
-              <w:fldChar w:fldCharType="end"/>
-            </w:r>
-          </w:hyperlink>
-        </w:p>
-        <w:p>
-          <w:pPr>
-            <w:pStyle w:val="TOC1"/>
-            <w:tabs>
-              <w:tab w:val="right" w:leader="dot" w:pos="9016"/>
-            </w:tabs>
-            <w:rPr>
-              <w:rFonts w:eastAsiaTheme="minorEastAsia"/>
-              <w:noProof/>
-              <w:lang w:eastAsia="vi-VN"/>
-            </w:rPr>
-          </w:pPr>
-          <w:hyperlink w:anchor="_Toc70242338" w:history="1">
-            <w:r>
-              <w:rPr>
-                <w:rStyle w:val="Hyperlink"/>
-                <w:b/>
-                <w:bCs/>
-                <w:noProof/>
-              </w:rPr>
-              <w:t>1. Blockchain là gì?</w:t>
-            </w:r>
-            <w:r>
-              <w:rPr>
-                <w:noProof/>
-                <w:webHidden/>
-              </w:rPr>
-              <w:tab/>
-            </w:r>
-            <w:r>
-              <w:rPr>
-                <w:noProof/>
-                <w:webHidden/>
-              </w:rPr>
-              <w:fldChar w:fldCharType="begin"/>
-            </w:r>
-            <w:r>
-              <w:rPr>
-                <w:noProof/>
-                <w:webHidden/>
-              </w:rPr>
-              <w:instrText xml:space="preserve"> PAGEREF _Toc70242338 \h </w:instrText>
-            </w:r>
-            <w:r>
-              <w:rPr>
-                <w:noProof/>
-                <w:webHidden/>
-              </w:rPr>
-            </w:r>
-            <w:r>
-              <w:rPr>
-                <w:noProof/>
-                <w:webHidden/>
-              </w:rPr>
-              <w:fldChar w:fldCharType="separate"/>
-            </w:r>
-            <w:r>
-              <w:rPr>
-                <w:noProof/>
-                <w:webHidden/>
-              </w:rPr>
-              <w:t>2</w:t>
-            </w:r>
-            <w:r>
-              <w:rPr>
-                <w:noProof/>
-                <w:webHidden/>
-              </w:rPr>
-              <w:fldChar w:fldCharType="end"/>
-            </w:r>
-          </w:hyperlink>
-        </w:p>
-        <w:p>
-          <w:pPr>
-            <w:pStyle w:val="TOC2"/>
-            <w:tabs>
-              <w:tab w:val="right" w:leader="dot" w:pos="9016"/>
-            </w:tabs>
-            <w:rPr>
-              <w:rFonts w:eastAsiaTheme="minorEastAsia"/>
-              <w:noProof/>
-              <w:lang w:eastAsia="vi-VN"/>
-            </w:rPr>
-          </w:pPr>
-          <w:hyperlink w:anchor="_Toc70242339" w:history="1">
-            <w:r>
-              <w:rPr>
-                <w:rStyle w:val="Hyperlink"/>
-                <w:b/>
-                <w:bCs/>
-                <w:noProof/>
-              </w:rPr>
-              <w:t>- Định nghĩa:</w:t>
-            </w:r>
-            <w:r>
-              <w:rPr>
-                <w:noProof/>
-                <w:webHidden/>
-              </w:rPr>
-              <w:tab/>
-            </w:r>
-            <w:r>
-              <w:rPr>
-                <w:noProof/>
-                <w:webHidden/>
-              </w:rPr>
-              <w:fldChar w:fldCharType="begin"/>
-            </w:r>
-            <w:r>
-              <w:rPr>
-                <w:noProof/>
-                <w:webHidden/>
-              </w:rPr>
-              <w:instrText xml:space="preserve"> PAGEREF _Toc70242339 \h </w:instrText>
-            </w:r>
-            <w:r>
-              <w:rPr>
-                <w:noProof/>
-                <w:webHidden/>
-              </w:rPr>
-            </w:r>
-            <w:r>
-              <w:rPr>
-                <w:noProof/>
-                <w:webHidden/>
-              </w:rPr>
-              <w:fldChar w:fldCharType="separate"/>
-            </w:r>
-            <w:r>
-              <w:rPr>
-                <w:noProof/>
-                <w:webHidden/>
-              </w:rPr>
-              <w:t>2</w:t>
-            </w:r>
-            <w:r>
-              <w:rPr>
-                <w:noProof/>
-                <w:webHidden/>
-              </w:rPr>
-              <w:fldChar w:fldCharType="end"/>
-            </w:r>
-          </w:hyperlink>
-        </w:p>
-        <w:p>
-          <w:pPr>
-            <w:pStyle w:val="TOC2"/>
-            <w:tabs>
-              <w:tab w:val="right" w:leader="dot" w:pos="9016"/>
-            </w:tabs>
-            <w:rPr>
-              <w:rFonts w:eastAsiaTheme="minorEastAsia"/>
-              <w:noProof/>
-              <w:lang w:eastAsia="vi-VN"/>
-            </w:rPr>
-          </w:pPr>
-          <w:hyperlink w:anchor="_Toc70242340" w:history="1">
-            <w:r>
-              <w:rPr>
-                <w:rStyle w:val="Hyperlink"/>
-                <w:b/>
-                <w:bCs/>
-                <w:noProof/>
-              </w:rPr>
-              <w:t>- Lịch sử:</w:t>
-            </w:r>
-            <w:r>
-              <w:rPr>
-                <w:noProof/>
-                <w:webHidden/>
-              </w:rPr>
-              <w:tab/>
-            </w:r>
-            <w:r>
-              <w:rPr>
-                <w:noProof/>
-                <w:webHidden/>
-              </w:rPr>
-              <w:fldChar w:fldCharType="begin"/>
-            </w:r>
-            <w:r>
-              <w:rPr>
-                <w:noProof/>
-                <w:webHidden/>
-              </w:rPr>
-              <w:instrText xml:space="preserve"> PAGEREF _Toc70242340 \h </w:instrText>
-            </w:r>
-            <w:r>
-              <w:rPr>
-                <w:noProof/>
-                <w:webHidden/>
-              </w:rPr>
-            </w:r>
-            <w:r>
-              <w:rPr>
-                <w:noProof/>
-                <w:webHidden/>
-              </w:rPr>
-              <w:fldChar w:fldCharType="separate"/>
-            </w:r>
-            <w:r>
-              <w:rPr>
-                <w:noProof/>
-                <w:webHidden/>
-              </w:rPr>
-              <w:t>2</w:t>
-            </w:r>
-            <w:r>
-              <w:rPr>
-                <w:noProof/>
-                <w:webHidden/>
-              </w:rPr>
-              <w:fldChar w:fldCharType="end"/>
-            </w:r>
-          </w:hyperlink>
-        </w:p>
-        <w:p>
-          <w:pPr>
-            <w:pStyle w:val="TOC2"/>
-            <w:tabs>
-              <w:tab w:val="right" w:leader="dot" w:pos="9016"/>
-            </w:tabs>
-            <w:rPr>
-              <w:rFonts w:eastAsiaTheme="minorEastAsia"/>
-              <w:noProof/>
-              <w:lang w:eastAsia="vi-VN"/>
-            </w:rPr>
-          </w:pPr>
-          <w:hyperlink w:anchor="_Toc70242341" w:history="1">
-            <w:r>
-              <w:rPr>
-                <w:rStyle w:val="Hyperlink"/>
-                <w:rFonts w:eastAsia="Times New Roman" w:cstheme="minorHAnsi"/>
-                <w:b/>
-                <w:bCs/>
-                <w:noProof/>
-                <w:bdr w:val="none" w:sz="0" w:space="0" w:color="auto" w:frame="1"/>
-                <w:lang w:val="en-US"/>
-              </w:rPr>
-              <w:t>Công nghệ Blockchain hoạt động như thế nào?</w:t>
-            </w:r>
-            <w:r>
-              <w:rPr>
-                <w:noProof/>
-                <w:webHidden/>
-              </w:rPr>
-              <w:tab/>
-            </w:r>
-            <w:r>
-              <w:rPr>
-                <w:noProof/>
-                <w:webHidden/>
-              </w:rPr>
-              <w:fldChar w:fldCharType="begin"/>
-            </w:r>
-            <w:r>
-              <w:rPr>
-                <w:noProof/>
-                <w:webHidden/>
-              </w:rPr>
-              <w:instrText xml:space="preserve"> PAGEREF _Toc70242341 \h </w:instrText>
-            </w:r>
-            <w:r>
-              <w:rPr>
-                <w:noProof/>
-                <w:webHidden/>
-              </w:rPr>
-            </w:r>
-            <w:r>
-              <w:rPr>
-                <w:noProof/>
-                <w:webHidden/>
-              </w:rPr>
-              <w:fldChar w:fldCharType="separate"/>
-            </w:r>
-            <w:r>
-              <w:rPr>
-                <w:noProof/>
-                <w:webHidden/>
-              </w:rPr>
-              <w:t>3</w:t>
-            </w:r>
-            <w:r>
-              <w:rPr>
-                <w:noProof/>
-                <w:webHidden/>
-              </w:rPr>
-              <w:fldChar w:fldCharType="end"/>
-            </w:r>
-          </w:hyperlink>
-        </w:p>
-        <w:p>
-          <w:pPr>
-            <w:pStyle w:val="TOC1"/>
-            <w:tabs>
-              <w:tab w:val="right" w:leader="dot" w:pos="9016"/>
-            </w:tabs>
-            <w:rPr>
-              <w:rFonts w:eastAsiaTheme="minorEastAsia"/>
-              <w:noProof/>
-              <w:lang w:eastAsia="vi-VN"/>
-            </w:rPr>
-          </w:pPr>
-          <w:hyperlink w:anchor="_Toc70242342" w:history="1">
-            <w:r>
-              <w:rPr>
-                <w:rStyle w:val="Hyperlink"/>
-                <w:b/>
-                <w:bCs/>
-                <w:noProof/>
-              </w:rPr>
-              <w:t>2. Ví điện tử áp dụng blockchain – Ví Blockchain?</w:t>
-            </w:r>
-            <w:r>
-              <w:rPr>
-                <w:noProof/>
-                <w:webHidden/>
-              </w:rPr>
-              <w:tab/>
-            </w:r>
-            <w:r>
-              <w:rPr>
-                <w:noProof/>
-                <w:webHidden/>
-              </w:rPr>
-              <w:fldChar w:fldCharType="begin"/>
-            </w:r>
-            <w:r>
-              <w:rPr>
-                <w:noProof/>
-                <w:webHidden/>
-              </w:rPr>
-              <w:instrText xml:space="preserve"> PAGEREF _Toc70242342 \h </w:instrText>
-            </w:r>
-            <w:r>
-              <w:rPr>
-                <w:noProof/>
-                <w:webHidden/>
-              </w:rPr>
-            </w:r>
-            <w:r>
-              <w:rPr>
-                <w:noProof/>
-                <w:webHidden/>
-              </w:rPr>
-              <w:fldChar w:fldCharType="separate"/>
-            </w:r>
-            <w:r>
-              <w:rPr>
-                <w:noProof/>
-                <w:webHidden/>
-              </w:rPr>
-              <w:t>6</w:t>
-            </w:r>
-            <w:r>
-              <w:rPr>
-                <w:noProof/>
-                <w:webHidden/>
-              </w:rPr>
-              <w:fldChar w:fldCharType="end"/>
-            </w:r>
-          </w:hyperlink>
-        </w:p>
-        <w:p>
-          <w:pPr>
-            <w:pStyle w:val="TOC2"/>
-            <w:tabs>
-              <w:tab w:val="right" w:leader="dot" w:pos="9016"/>
-            </w:tabs>
-            <w:rPr>
-              <w:rFonts w:eastAsiaTheme="minorEastAsia"/>
-              <w:noProof/>
-              <w:lang w:eastAsia="vi-VN"/>
-            </w:rPr>
-          </w:pPr>
-          <w:hyperlink w:anchor="_Toc70242343" w:history="1">
-            <w:r>
-              <w:rPr>
-                <w:rStyle w:val="Hyperlink"/>
-                <w:b/>
-                <w:bCs/>
-                <w:noProof/>
-              </w:rPr>
-              <w:t>- Ví blockchain là gì?</w:t>
-            </w:r>
-            <w:r>
-              <w:rPr>
-                <w:noProof/>
-                <w:webHidden/>
-              </w:rPr>
-              <w:tab/>
-            </w:r>
-            <w:r>
-              <w:rPr>
-                <w:noProof/>
-                <w:webHidden/>
-              </w:rPr>
-              <w:fldChar w:fldCharType="begin"/>
-            </w:r>
-            <w:r>
-              <w:rPr>
-                <w:noProof/>
-                <w:webHidden/>
-              </w:rPr>
-              <w:instrText xml:space="preserve"> PAGEREF _Toc70242343 \h </w:instrText>
-            </w:r>
-            <w:r>
-              <w:rPr>
-                <w:noProof/>
-                <w:webHidden/>
-              </w:rPr>
-            </w:r>
-            <w:r>
-              <w:rPr>
-                <w:noProof/>
-                <w:webHidden/>
-              </w:rPr>
-              <w:fldChar w:fldCharType="separate"/>
-            </w:r>
-            <w:r>
-              <w:rPr>
-                <w:noProof/>
-                <w:webHidden/>
-              </w:rPr>
-              <w:t>6</w:t>
-            </w:r>
-            <w:r>
-              <w:rPr>
-                <w:noProof/>
-                <w:webHidden/>
-              </w:rPr>
-              <w:fldChar w:fldCharType="end"/>
-            </w:r>
-          </w:hyperlink>
-        </w:p>
-        <w:p>
-          <w:pPr>
-            <w:pStyle w:val="TOC2"/>
-            <w:tabs>
-              <w:tab w:val="right" w:leader="dot" w:pos="9016"/>
-            </w:tabs>
-            <w:rPr>
-              <w:rFonts w:eastAsiaTheme="minorEastAsia"/>
-              <w:noProof/>
-              <w:lang w:eastAsia="vi-VN"/>
-            </w:rPr>
-          </w:pPr>
-          <w:hyperlink w:anchor="_Toc70242344" w:history="1">
-            <w:r>
-              <w:rPr>
-                <w:rStyle w:val="Hyperlink"/>
-                <w:b/>
-                <w:bCs/>
-                <w:noProof/>
-              </w:rPr>
-              <w:t>- Ví dụ: Blockchain.com – Ví blockchain phổ biến nhất hiện nay:</w:t>
-            </w:r>
-            <w:r>
-              <w:rPr>
-                <w:noProof/>
-                <w:webHidden/>
-              </w:rPr>
-              <w:tab/>
-            </w:r>
-            <w:r>
-              <w:rPr>
-                <w:noProof/>
-                <w:webHidden/>
-              </w:rPr>
-              <w:fldChar w:fldCharType="begin"/>
-            </w:r>
-            <w:r>
-              <w:rPr>
-                <w:noProof/>
-                <w:webHidden/>
-              </w:rPr>
-              <w:instrText xml:space="preserve"> PAGEREF _Toc70242344 \h </w:instrText>
-            </w:r>
-            <w:r>
-              <w:rPr>
-                <w:noProof/>
-                <w:webHidden/>
-              </w:rPr>
-            </w:r>
-            <w:r>
-              <w:rPr>
-                <w:noProof/>
-                <w:webHidden/>
-              </w:rPr>
-              <w:fldChar w:fldCharType="separate"/>
-            </w:r>
-            <w:r>
-              <w:rPr>
-                <w:noProof/>
-                <w:webHidden/>
-              </w:rPr>
-              <w:t>7</w:t>
-            </w:r>
-            <w:r>
-              <w:rPr>
-                <w:noProof/>
-                <w:webHidden/>
-              </w:rPr>
-              <w:fldChar w:fldCharType="end"/>
-            </w:r>
-          </w:hyperlink>
-        </w:p>
-        <w:p>
-          <w:pPr>
-            <w:pStyle w:val="TOC1"/>
-            <w:tabs>
-              <w:tab w:val="right" w:leader="dot" w:pos="9016"/>
-            </w:tabs>
-            <w:rPr>
-              <w:rFonts w:eastAsiaTheme="minorEastAsia"/>
-              <w:noProof/>
-              <w:lang w:eastAsia="vi-VN"/>
-            </w:rPr>
-          </w:pPr>
-          <w:hyperlink w:anchor="_Toc70242345" w:history="1">
-            <w:r>
-              <w:rPr>
-                <w:rStyle w:val="Hyperlink"/>
-                <w:b/>
-                <w:bCs/>
-                <w:noProof/>
-              </w:rPr>
-              <w:t>4. Demo sản phẩm ví điện tử do nhóm thực hiện:</w:t>
-            </w:r>
-            <w:r>
-              <w:rPr>
-                <w:noProof/>
-                <w:webHidden/>
-              </w:rPr>
-              <w:tab/>
-            </w:r>
-            <w:r>
-              <w:rPr>
-                <w:noProof/>
-                <w:webHidden/>
-              </w:rPr>
-              <w:fldChar w:fldCharType="begin"/>
-            </w:r>
-            <w:r>
-              <w:rPr>
-                <w:noProof/>
-                <w:webHidden/>
-              </w:rPr>
-              <w:instrText xml:space="preserve"> PAGEREF _Toc70242345 \h </w:instrText>
-            </w:r>
-            <w:r>
-              <w:rPr>
-                <w:noProof/>
-                <w:webHidden/>
-              </w:rPr>
-            </w:r>
-            <w:r>
-              <w:rPr>
-                <w:noProof/>
-                <w:webHidden/>
-              </w:rPr>
-              <w:fldChar w:fldCharType="separate"/>
-            </w:r>
-            <w:r>
-              <w:rPr>
-                <w:noProof/>
-                <w:webHidden/>
-              </w:rPr>
-              <w:t>8</w:t>
-            </w:r>
-            <w:r>
-              <w:rPr>
-                <w:noProof/>
-                <w:webHidden/>
-              </w:rPr>
-              <w:fldChar w:fldCharType="end"/>
-            </w:r>
-          </w:hyperlink>
-        </w:p>
-        <w:p>
-          <w:r>
-            <w:rPr>
-              <w:b/>
-              <w:bCs/>
-              <w:noProof/>
-            </w:rPr>
-            <w:fldChar w:fldCharType="end"/>
-          </w:r>
-        </w:p>
-      </w:sdtContent>
-    </w:sdt>
-    <w:p>
-      <w:pPr>
-        <w:rPr>
-          <w:szCs w:val="26"/>
-        </w:rPr>
-      </w:pPr>
-    </w:p>
-    <w:p>
-      <w:pPr>
-        <w:outlineLvl w:val="0"/>
-        <w:rPr>
-          <w:b/>
-          <w:bCs/>
-          <w:sz w:val="28"/>
-          <w:szCs w:val="28"/>
-        </w:rPr>
-      </w:pPr>
-      <w:bookmarkStart w:id="2" w:name="_Toc70242337"/>
-      <w:r>
-        <w:rPr>
-          <w:b/>
-          <w:bCs/>
-          <w:sz w:val="28"/>
-          <w:szCs w:val="28"/>
-        </w:rPr>
-        <w:t>Phân công công việc:</w:t>
-      </w:r>
-      <w:bookmarkEnd w:id="2"/>
     </w:p>
     <w:tbl>
       <w:tblPr>
@@ -1118,6 +219,12 @@
                 <w:szCs w:val="26"/>
               </w:rPr>
             </w:pPr>
+            <w:r>
+              <w:rPr>
+                <w:szCs w:val="26"/>
+              </w:rPr>
+              <w:t>Tìm tài liệu, làm ppt và word</w:t>
+            </w:r>
           </w:p>
         </w:tc>
         <w:tc>
@@ -1133,8 +240,16 @@
               <w:jc w:val="center"/>
               <w:rPr>
                 <w:szCs w:val="26"/>
+                <w:lang w:val="en-US"/>
               </w:rPr>
             </w:pPr>
+            <w:r>
+              <w:rPr>
+                <w:szCs w:val="26"/>
+                <w:lang w:val="en-US"/>
+              </w:rPr>
+              <w:t>30</w:t>
+            </w:r>
           </w:p>
         </w:tc>
       </w:tr>
@@ -1173,8 +288,30 @@
             <w:pPr>
               <w:rPr>
                 <w:szCs w:val="26"/>
+                <w:lang w:val="fr-FR"/>
               </w:rPr>
             </w:pPr>
+            <w:r>
+              <w:rPr>
+                <w:szCs w:val="26"/>
+                <w:lang w:val="fr-FR"/>
+              </w:rPr>
+              <w:t>Tìm hiể</w:t>
+            </w:r>
+            <w:r>
+              <w:rPr>
+                <w:szCs w:val="26"/>
+                <w:lang w:val="fr-FR"/>
+              </w:rPr>
+              <w:t xml:space="preserve">u code, làm demo và </w:t>
+            </w:r>
+            <w:r>
+              <w:rPr>
+                <w:szCs w:val="26"/>
+                <w:lang w:val="fr-FR"/>
+              </w:rPr>
+              <w:t>ppt</w:t>
+            </w:r>
           </w:p>
         </w:tc>
         <w:tc>
@@ -1190,8 +327,16 @@
               <w:jc w:val="center"/>
               <w:rPr>
                 <w:szCs w:val="26"/>
+                <w:lang w:val="en-US"/>
               </w:rPr>
             </w:pPr>
+            <w:r>
+              <w:rPr>
+                <w:szCs w:val="26"/>
+                <w:lang w:val="en-US"/>
+              </w:rPr>
+              <w:t>40</w:t>
+            </w:r>
           </w:p>
         </w:tc>
       </w:tr>
@@ -1247,8 +392,28 @@
             <w:pPr>
               <w:rPr>
                 <w:szCs w:val="26"/>
+                <w:lang w:val="en-US"/>
               </w:rPr>
             </w:pPr>
+            <w:r>
+              <w:rPr>
+                <w:szCs w:val="26"/>
+              </w:rPr>
+              <w:t>Tìm hiểu code</w:t>
+            </w:r>
+            <w:r>
+              <w:rPr>
+                <w:szCs w:val="26"/>
+              </w:rPr>
+              <w:t>, l</w:t>
+            </w:r>
+            <w:r>
+              <w:rPr>
+                <w:szCs w:val="26"/>
+                <w:lang w:val="en-US"/>
+              </w:rPr>
+              <w:t>àm word</w:t>
+            </w:r>
           </w:p>
         </w:tc>
         <w:tc>
@@ -1265,8 +430,16 @@
               <w:jc w:val="center"/>
               <w:rPr>
                 <w:szCs w:val="26"/>
+                <w:lang w:val="en-US"/>
               </w:rPr>
             </w:pPr>
+            <w:r>
+              <w:rPr>
+                <w:szCs w:val="26"/>
+                <w:lang w:val="en-US"/>
+              </w:rPr>
+              <w:t>30</w:t>
+            </w:r>
           </w:p>
         </w:tc>
       </w:tr>
@@ -1354,19 +527,1834 @@
           <w:szCs w:val="26"/>
         </w:rPr>
       </w:pPr>
+    </w:p>
+    <w:p>
+      <w:pPr>
+        <w:rPr>
+          <w:b/>
+          <w:bCs/>
+          <w:sz w:val="28"/>
+          <w:szCs w:val="28"/>
+        </w:rPr>
+      </w:pPr>
+      <w:bookmarkStart w:id="2" w:name="_Toc69656823"/>
+      <w:r>
+        <w:rPr>
+          <w:b/>
+          <w:bCs/>
+          <w:sz w:val="28"/>
+          <w:szCs w:val="28"/>
+        </w:rPr>
+        <w:t>Lời mở đầu</w:t>
+      </w:r>
+      <w:bookmarkEnd w:id="2"/>
+    </w:p>
+    <w:p>
+      <w:pPr>
+        <w:rPr>
+          <w:szCs w:val="26"/>
+        </w:rPr>
+      </w:pPr>
+      <w:r>
+        <w:rPr>
+          <w:szCs w:val="26"/>
+        </w:rPr>
+        <w:t xml:space="preserve">Blockchain là xu hướng công nghệ đang được ưu chuộng nhất hiện nay. Với các ưu điểm về bảo mật và sự tiện dụng, blockchain ngày càng được chọn là công nghệ cốt lõi trong thương mại điện tử và ví điện tử. </w:t>
+      </w:r>
+      <w:r>
+        <w:rPr>
+          <w:szCs w:val="26"/>
+        </w:rPr>
+        <w:t>Thông q</w:t>
+      </w:r>
+      <w:r>
+        <w:rPr>
+          <w:szCs w:val="26"/>
+        </w:rPr>
+        <w:t xml:space="preserve">ua đề tài Ứng dụng blockchain </w:t>
+      </w:r>
+      <w:r>
+        <w:rPr>
+          <w:szCs w:val="26"/>
+        </w:rPr>
+        <w:t xml:space="preserve">trong thương mại điện tử - ví điện tử, nhóm </w:t>
+      </w:r>
+      <w:r>
+        <w:rPr>
+          <w:szCs w:val="26"/>
+        </w:rPr>
+        <w:t>2</w:t>
+      </w:r>
+      <w:r>
+        <w:rPr>
+          <w:szCs w:val="26"/>
+        </w:rPr>
+        <w:t xml:space="preserve"> chúng em mong muốn cung cấp thêm các kiến thức cơ bản về blockchain, về cách blockchain hoạt động. Phần demo cuối bài sẽ trình bày cách ứng dụng blockchain trong việc xây dựng một ví điện tử với các chức năng cơ bản của một ví điện tử</w:t>
+      </w:r>
+      <w:r>
+        <w:rPr>
+          <w:szCs w:val="26"/>
+        </w:rPr>
+        <w:t>.</w:t>
+      </w:r>
+    </w:p>
+    <w:p>
+      <w:pPr>
+        <w:rPr>
+          <w:szCs w:val="26"/>
+        </w:rPr>
+      </w:pPr>
+    </w:p>
+    <w:p>
+      <w:pPr>
+        <w:rPr>
+          <w:szCs w:val="26"/>
+        </w:rPr>
+      </w:pPr>
+    </w:p>
+    <w:p>
+      <w:pPr>
+        <w:rPr>
+          <w:szCs w:val="26"/>
+        </w:rPr>
+      </w:pPr>
+    </w:p>
+    <w:p>
+      <w:pPr>
+        <w:rPr>
+          <w:szCs w:val="26"/>
+        </w:rPr>
+        <w:sectPr>
+          <w:footerReference w:type="default" r:id="rId8"/>
+          <w:pgSz w:w="11906" w:h="16838"/>
+          <w:pgMar w:top="1440" w:right="1440" w:bottom="1440" w:left="1440" w:header="708" w:footer="708" w:gutter="0"/>
+          <w:cols w:space="708"/>
+          <w:docGrid w:linePitch="360"/>
+        </w:sectPr>
+      </w:pPr>
+    </w:p>
+    <w:p>
+      <w:pPr>
+        <w:jc w:val="center"/>
+        <w:outlineLvl w:val="0"/>
+        <w:rPr>
+          <w:b/>
+          <w:bCs/>
+          <w:sz w:val="28"/>
+          <w:szCs w:val="28"/>
+        </w:rPr>
+      </w:pPr>
+      <w:bookmarkStart w:id="3" w:name="_Toc71452732"/>
+      <w:r>
+        <w:rPr>
+          <w:b/>
+          <w:bCs/>
+          <w:sz w:val="28"/>
+          <w:szCs w:val="28"/>
+        </w:rPr>
+        <w:lastRenderedPageBreak/>
+        <w:t>Mục lục</w:t>
+      </w:r>
+      <w:bookmarkEnd w:id="3"/>
+    </w:p>
+    <w:sdt>
+      <w:sdtPr>
+        <w:rPr>
+          <w:rFonts w:asciiTheme="minorHAnsi" w:eastAsiaTheme="minorHAnsi" w:hAnsiTheme="minorHAnsi" w:cstheme="minorBidi"/>
+          <w:color w:val="auto"/>
+          <w:sz w:val="22"/>
+          <w:szCs w:val="22"/>
+          <w:lang w:val="vi-VN"/>
+        </w:rPr>
+        <w:id w:val="1513105251"/>
+        <w:docPartObj>
+          <w:docPartGallery w:val="Table of Contents"/>
+          <w:docPartUnique/>
+        </w:docPartObj>
+      </w:sdtPr>
+      <w:sdtEndPr>
+        <w:rPr>
+          <w:b/>
+          <w:bCs/>
+          <w:noProof/>
+          <w:sz w:val="26"/>
+        </w:rPr>
+      </w:sdtEndPr>
+      <w:sdtContent>
+        <w:p>
+          <w:pPr>
+            <w:pStyle w:val="TOCHeading"/>
+            <w:rPr>
+              <w:lang w:val="vi-VN"/>
+            </w:rPr>
+          </w:pPr>
+        </w:p>
+        <w:p>
+          <w:pPr>
+            <w:pStyle w:val="TOC1"/>
+            <w:tabs>
+              <w:tab w:val="right" w:leader="dot" w:pos="9016"/>
+            </w:tabs>
+            <w:rPr>
+              <w:rFonts w:eastAsiaTheme="minorEastAsia"/>
+              <w:noProof/>
+              <w:sz w:val="22"/>
+              <w:lang w:eastAsia="vi-VN"/>
+            </w:rPr>
+          </w:pPr>
+          <w:r>
+            <w:fldChar w:fldCharType="begin"/>
+          </w:r>
+          <w:r>
+            <w:instrText xml:space="preserve"> TOC \o "1-3" \h \z \u </w:instrText>
+          </w:r>
+          <w:r>
+            <w:fldChar w:fldCharType="separate"/>
+          </w:r>
+          <w:hyperlink w:anchor="_Toc71452732" w:history="1">
+            <w:r>
+              <w:rPr>
+                <w:rStyle w:val="Hyperlink"/>
+                <w:b/>
+                <w:bCs/>
+                <w:noProof/>
+              </w:rPr>
+              <w:t>Mục lục</w:t>
+            </w:r>
+            <w:r>
+              <w:rPr>
+                <w:noProof/>
+                <w:webHidden/>
+              </w:rPr>
+              <w:tab/>
+            </w:r>
+            <w:r>
+              <w:rPr>
+                <w:noProof/>
+                <w:webHidden/>
+              </w:rPr>
+              <w:fldChar w:fldCharType="begin"/>
+            </w:r>
+            <w:r>
+              <w:rPr>
+                <w:noProof/>
+                <w:webHidden/>
+              </w:rPr>
+              <w:instrText xml:space="preserve"> PAGEREF _Toc71452732 \h </w:instrText>
+            </w:r>
+            <w:r>
+              <w:rPr>
+                <w:noProof/>
+                <w:webHidden/>
+              </w:rPr>
+            </w:r>
+            <w:r>
+              <w:rPr>
+                <w:noProof/>
+                <w:webHidden/>
+              </w:rPr>
+              <w:fldChar w:fldCharType="separate"/>
+            </w:r>
+            <w:r>
+              <w:rPr>
+                <w:noProof/>
+                <w:webHidden/>
+              </w:rPr>
+              <w:t>1</w:t>
+            </w:r>
+            <w:r>
+              <w:rPr>
+                <w:noProof/>
+                <w:webHidden/>
+              </w:rPr>
+              <w:fldChar w:fldCharType="end"/>
+            </w:r>
+          </w:hyperlink>
+        </w:p>
+        <w:p>
+          <w:pPr>
+            <w:pStyle w:val="TOC1"/>
+            <w:tabs>
+              <w:tab w:val="right" w:leader="dot" w:pos="9016"/>
+            </w:tabs>
+            <w:rPr>
+              <w:rFonts w:eastAsiaTheme="minorEastAsia"/>
+              <w:noProof/>
+              <w:sz w:val="22"/>
+              <w:lang w:eastAsia="vi-VN"/>
+            </w:rPr>
+          </w:pPr>
+          <w:hyperlink w:anchor="_Toc71452733" w:history="1">
+            <w:r>
+              <w:rPr>
+                <w:rStyle w:val="Hyperlink"/>
+                <w:b/>
+                <w:bCs/>
+                <w:noProof/>
+              </w:rPr>
+              <w:t>Phân công công việc:</w:t>
+            </w:r>
+            <w:r>
+              <w:rPr>
+                <w:noProof/>
+                <w:webHidden/>
+              </w:rPr>
+              <w:tab/>
+            </w:r>
+            <w:r>
+              <w:rPr>
+                <w:noProof/>
+                <w:webHidden/>
+              </w:rPr>
+              <w:fldChar w:fldCharType="begin"/>
+            </w:r>
+            <w:r>
+              <w:rPr>
+                <w:noProof/>
+                <w:webHidden/>
+              </w:rPr>
+              <w:instrText xml:space="preserve"> PAGEREF _Toc71452733 \h </w:instrText>
+            </w:r>
+            <w:r>
+              <w:rPr>
+                <w:noProof/>
+                <w:webHidden/>
+              </w:rPr>
+            </w:r>
+            <w:r>
+              <w:rPr>
+                <w:noProof/>
+                <w:webHidden/>
+              </w:rPr>
+              <w:fldChar w:fldCharType="separate"/>
+            </w:r>
+            <w:r>
+              <w:rPr>
+                <w:noProof/>
+                <w:webHidden/>
+              </w:rPr>
+              <w:t>1</w:t>
+            </w:r>
+            <w:r>
+              <w:rPr>
+                <w:noProof/>
+                <w:webHidden/>
+              </w:rPr>
+              <w:fldChar w:fldCharType="end"/>
+            </w:r>
+          </w:hyperlink>
+        </w:p>
+        <w:p>
+          <w:pPr>
+            <w:pStyle w:val="TOC2"/>
+            <w:tabs>
+              <w:tab w:val="left" w:pos="660"/>
+              <w:tab w:val="right" w:leader="dot" w:pos="9016"/>
+            </w:tabs>
+            <w:rPr>
+              <w:rFonts w:eastAsiaTheme="minorEastAsia"/>
+              <w:noProof/>
+              <w:sz w:val="22"/>
+              <w:lang w:eastAsia="vi-VN"/>
+            </w:rPr>
+          </w:pPr>
+          <w:hyperlink w:anchor="_Toc71452734" w:history="1">
+            <w:r>
+              <w:rPr>
+                <w:rStyle w:val="Hyperlink"/>
+                <w:noProof/>
+              </w:rPr>
+              <w:t>1.</w:t>
+            </w:r>
+            <w:r>
+              <w:rPr>
+                <w:rFonts w:eastAsiaTheme="minorEastAsia"/>
+                <w:noProof/>
+                <w:sz w:val="22"/>
+                <w:lang w:eastAsia="vi-VN"/>
+              </w:rPr>
+              <w:tab/>
+            </w:r>
+            <w:r>
+              <w:rPr>
+                <w:rStyle w:val="Hyperlink"/>
+                <w:noProof/>
+              </w:rPr>
+              <w:t>Blockchain là gì?</w:t>
+            </w:r>
+            <w:r>
+              <w:rPr>
+                <w:noProof/>
+                <w:webHidden/>
+              </w:rPr>
+              <w:tab/>
+            </w:r>
+            <w:r>
+              <w:rPr>
+                <w:noProof/>
+                <w:webHidden/>
+              </w:rPr>
+              <w:fldChar w:fldCharType="begin"/>
+            </w:r>
+            <w:r>
+              <w:rPr>
+                <w:noProof/>
+                <w:webHidden/>
+              </w:rPr>
+              <w:instrText xml:space="preserve"> PAGEREF _Toc71452734 \h </w:instrText>
+            </w:r>
+            <w:r>
+              <w:rPr>
+                <w:noProof/>
+                <w:webHidden/>
+              </w:rPr>
+            </w:r>
+            <w:r>
+              <w:rPr>
+                <w:noProof/>
+                <w:webHidden/>
+              </w:rPr>
+              <w:fldChar w:fldCharType="separate"/>
+            </w:r>
+            <w:r>
+              <w:rPr>
+                <w:noProof/>
+                <w:webHidden/>
+              </w:rPr>
+              <w:t>2</w:t>
+            </w:r>
+            <w:r>
+              <w:rPr>
+                <w:noProof/>
+                <w:webHidden/>
+              </w:rPr>
+              <w:fldChar w:fldCharType="end"/>
+            </w:r>
+          </w:hyperlink>
+        </w:p>
+        <w:p>
+          <w:pPr>
+            <w:pStyle w:val="TOC3"/>
+            <w:tabs>
+              <w:tab w:val="left" w:pos="880"/>
+              <w:tab w:val="right" w:leader="dot" w:pos="9016"/>
+            </w:tabs>
+            <w:rPr>
+              <w:rFonts w:eastAsiaTheme="minorEastAsia"/>
+              <w:noProof/>
+              <w:sz w:val="22"/>
+              <w:lang w:eastAsia="vi-VN"/>
+            </w:rPr>
+          </w:pPr>
+          <w:hyperlink w:anchor="_Toc71452735" w:history="1">
+            <w:r>
+              <w:rPr>
+                <w:rStyle w:val="Hyperlink"/>
+                <w:rFonts w:ascii="Arial" w:hAnsi="Arial" w:cs="Arial"/>
+                <w:noProof/>
+              </w:rPr>
+              <w:t>-</w:t>
+            </w:r>
+            <w:r>
+              <w:rPr>
+                <w:rFonts w:eastAsiaTheme="minorEastAsia"/>
+                <w:noProof/>
+                <w:sz w:val="22"/>
+                <w:lang w:eastAsia="vi-VN"/>
+              </w:rPr>
+              <w:tab/>
+            </w:r>
+            <w:r>
+              <w:rPr>
+                <w:rStyle w:val="Hyperlink"/>
+                <w:noProof/>
+              </w:rPr>
+              <w:t>Định nghĩa:</w:t>
+            </w:r>
+            <w:r>
+              <w:rPr>
+                <w:noProof/>
+                <w:webHidden/>
+              </w:rPr>
+              <w:tab/>
+            </w:r>
+            <w:r>
+              <w:rPr>
+                <w:noProof/>
+                <w:webHidden/>
+              </w:rPr>
+              <w:fldChar w:fldCharType="begin"/>
+            </w:r>
+            <w:r>
+              <w:rPr>
+                <w:noProof/>
+                <w:webHidden/>
+              </w:rPr>
+              <w:instrText xml:space="preserve"> PAGEREF _Toc71452735 \h </w:instrText>
+            </w:r>
+            <w:r>
+              <w:rPr>
+                <w:noProof/>
+                <w:webHidden/>
+              </w:rPr>
+            </w:r>
+            <w:r>
+              <w:rPr>
+                <w:noProof/>
+                <w:webHidden/>
+              </w:rPr>
+              <w:fldChar w:fldCharType="separate"/>
+            </w:r>
+            <w:r>
+              <w:rPr>
+                <w:noProof/>
+                <w:webHidden/>
+              </w:rPr>
+              <w:t>2</w:t>
+            </w:r>
+            <w:r>
+              <w:rPr>
+                <w:noProof/>
+                <w:webHidden/>
+              </w:rPr>
+              <w:fldChar w:fldCharType="end"/>
+            </w:r>
+          </w:hyperlink>
+        </w:p>
+        <w:p>
+          <w:pPr>
+            <w:pStyle w:val="TOC2"/>
+            <w:tabs>
+              <w:tab w:val="left" w:pos="660"/>
+              <w:tab w:val="right" w:leader="dot" w:pos="9016"/>
+            </w:tabs>
+            <w:rPr>
+              <w:rFonts w:eastAsiaTheme="minorEastAsia"/>
+              <w:noProof/>
+              <w:sz w:val="22"/>
+              <w:lang w:eastAsia="vi-VN"/>
+            </w:rPr>
+          </w:pPr>
+          <w:hyperlink w:anchor="_Toc71452736" w:history="1">
+            <w:r>
+              <w:rPr>
+                <w:rStyle w:val="Hyperlink"/>
+                <w:rFonts w:ascii="Arial" w:eastAsiaTheme="majorEastAsia" w:hAnsi="Arial" w:cs="Arial"/>
+                <w:bCs/>
+                <w:noProof/>
+              </w:rPr>
+              <w:t>-</w:t>
+            </w:r>
+            <w:r>
+              <w:rPr>
+                <w:rFonts w:eastAsiaTheme="minorEastAsia"/>
+                <w:noProof/>
+                <w:sz w:val="22"/>
+                <w:lang w:eastAsia="vi-VN"/>
+              </w:rPr>
+              <w:tab/>
+            </w:r>
+            <w:r>
+              <w:rPr>
+                <w:rStyle w:val="Hyperlink"/>
+                <w:rFonts w:eastAsiaTheme="majorEastAsia" w:cstheme="majorBidi"/>
+                <w:noProof/>
+              </w:rPr>
+              <w:t>Lịch sử:</w:t>
+            </w:r>
+            <w:r>
+              <w:rPr>
+                <w:noProof/>
+                <w:webHidden/>
+              </w:rPr>
+              <w:tab/>
+            </w:r>
+            <w:r>
+              <w:rPr>
+                <w:noProof/>
+                <w:webHidden/>
+              </w:rPr>
+              <w:fldChar w:fldCharType="begin"/>
+            </w:r>
+            <w:r>
+              <w:rPr>
+                <w:noProof/>
+                <w:webHidden/>
+              </w:rPr>
+              <w:instrText xml:space="preserve"> PAGEREF _Toc71452736 \h </w:instrText>
+            </w:r>
+            <w:r>
+              <w:rPr>
+                <w:noProof/>
+                <w:webHidden/>
+              </w:rPr>
+            </w:r>
+            <w:r>
+              <w:rPr>
+                <w:noProof/>
+                <w:webHidden/>
+              </w:rPr>
+              <w:fldChar w:fldCharType="separate"/>
+            </w:r>
+            <w:r>
+              <w:rPr>
+                <w:noProof/>
+                <w:webHidden/>
+              </w:rPr>
+              <w:t>2</w:t>
+            </w:r>
+            <w:r>
+              <w:rPr>
+                <w:noProof/>
+                <w:webHidden/>
+              </w:rPr>
+              <w:fldChar w:fldCharType="end"/>
+            </w:r>
+          </w:hyperlink>
+        </w:p>
+        <w:p>
+          <w:pPr>
+            <w:pStyle w:val="TOC2"/>
+            <w:tabs>
+              <w:tab w:val="left" w:pos="660"/>
+              <w:tab w:val="right" w:leader="dot" w:pos="9016"/>
+            </w:tabs>
+            <w:rPr>
+              <w:rFonts w:eastAsiaTheme="minorEastAsia"/>
+              <w:noProof/>
+              <w:sz w:val="22"/>
+              <w:lang w:eastAsia="vi-VN"/>
+            </w:rPr>
+          </w:pPr>
+          <w:hyperlink w:anchor="_Toc71452737" w:history="1">
+            <w:r>
+              <w:rPr>
+                <w:rStyle w:val="Hyperlink"/>
+                <w:noProof/>
+              </w:rPr>
+              <w:t>2.</w:t>
+            </w:r>
+            <w:r>
+              <w:rPr>
+                <w:rFonts w:eastAsiaTheme="minorEastAsia"/>
+                <w:noProof/>
+                <w:sz w:val="22"/>
+                <w:lang w:eastAsia="vi-VN"/>
+              </w:rPr>
+              <w:tab/>
+            </w:r>
+            <w:r>
+              <w:rPr>
+                <w:rStyle w:val="Hyperlink"/>
+                <w:noProof/>
+              </w:rPr>
+              <w:t>Tại sao lại dùng ví điện tử - BlockChain</w:t>
+            </w:r>
+            <w:r>
+              <w:rPr>
+                <w:noProof/>
+                <w:webHidden/>
+              </w:rPr>
+              <w:tab/>
+            </w:r>
+            <w:r>
+              <w:rPr>
+                <w:noProof/>
+                <w:webHidden/>
+              </w:rPr>
+              <w:fldChar w:fldCharType="begin"/>
+            </w:r>
+            <w:r>
+              <w:rPr>
+                <w:noProof/>
+                <w:webHidden/>
+              </w:rPr>
+              <w:instrText xml:space="preserve"> PAGEREF _Toc71452737 \h </w:instrText>
+            </w:r>
+            <w:r>
+              <w:rPr>
+                <w:noProof/>
+                <w:webHidden/>
+              </w:rPr>
+            </w:r>
+            <w:r>
+              <w:rPr>
+                <w:noProof/>
+                <w:webHidden/>
+              </w:rPr>
+              <w:fldChar w:fldCharType="separate"/>
+            </w:r>
+            <w:r>
+              <w:rPr>
+                <w:noProof/>
+                <w:webHidden/>
+              </w:rPr>
+              <w:t>4</w:t>
+            </w:r>
+            <w:r>
+              <w:rPr>
+                <w:noProof/>
+                <w:webHidden/>
+              </w:rPr>
+              <w:fldChar w:fldCharType="end"/>
+            </w:r>
+          </w:hyperlink>
+        </w:p>
+        <w:p>
+          <w:pPr>
+            <w:pStyle w:val="TOC2"/>
+            <w:tabs>
+              <w:tab w:val="left" w:pos="660"/>
+              <w:tab w:val="right" w:leader="dot" w:pos="9016"/>
+            </w:tabs>
+            <w:rPr>
+              <w:rFonts w:eastAsiaTheme="minorEastAsia"/>
+              <w:noProof/>
+              <w:sz w:val="22"/>
+              <w:lang w:eastAsia="vi-VN"/>
+            </w:rPr>
+          </w:pPr>
+          <w:hyperlink w:anchor="_Toc71452738" w:history="1">
+            <w:r>
+              <w:rPr>
+                <w:rStyle w:val="Hyperlink"/>
+                <w:rFonts w:eastAsia="Times New Roman"/>
+                <w:noProof/>
+                <w:bdr w:val="none" w:sz="0" w:space="0" w:color="auto" w:frame="1"/>
+              </w:rPr>
+              <w:t>3.</w:t>
+            </w:r>
+            <w:r>
+              <w:rPr>
+                <w:rFonts w:eastAsiaTheme="minorEastAsia"/>
+                <w:noProof/>
+                <w:sz w:val="22"/>
+                <w:lang w:eastAsia="vi-VN"/>
+              </w:rPr>
+              <w:tab/>
+            </w:r>
+            <w:r>
+              <w:rPr>
+                <w:rStyle w:val="Hyperlink"/>
+                <w:rFonts w:eastAsia="Times New Roman"/>
+                <w:noProof/>
+                <w:bdr w:val="none" w:sz="0" w:space="0" w:color="auto" w:frame="1"/>
+              </w:rPr>
+              <w:t>Công nghệ Blockchain hoạt động như thế nào?</w:t>
+            </w:r>
+            <w:r>
+              <w:rPr>
+                <w:noProof/>
+                <w:webHidden/>
+              </w:rPr>
+              <w:tab/>
+            </w:r>
+            <w:r>
+              <w:rPr>
+                <w:noProof/>
+                <w:webHidden/>
+              </w:rPr>
+              <w:fldChar w:fldCharType="begin"/>
+            </w:r>
+            <w:r>
+              <w:rPr>
+                <w:noProof/>
+                <w:webHidden/>
+              </w:rPr>
+              <w:instrText xml:space="preserve"> PAGEREF _Toc71452738 \h </w:instrText>
+            </w:r>
+            <w:r>
+              <w:rPr>
+                <w:noProof/>
+                <w:webHidden/>
+              </w:rPr>
+            </w:r>
+            <w:r>
+              <w:rPr>
+                <w:noProof/>
+                <w:webHidden/>
+              </w:rPr>
+              <w:fldChar w:fldCharType="separate"/>
+            </w:r>
+            <w:r>
+              <w:rPr>
+                <w:noProof/>
+                <w:webHidden/>
+              </w:rPr>
+              <w:t>4</w:t>
+            </w:r>
+            <w:r>
+              <w:rPr>
+                <w:noProof/>
+                <w:webHidden/>
+              </w:rPr>
+              <w:fldChar w:fldCharType="end"/>
+            </w:r>
+          </w:hyperlink>
+        </w:p>
+        <w:p>
+          <w:pPr>
+            <w:pStyle w:val="TOC3"/>
+            <w:tabs>
+              <w:tab w:val="left" w:pos="880"/>
+              <w:tab w:val="right" w:leader="dot" w:pos="9016"/>
+            </w:tabs>
+            <w:rPr>
+              <w:rFonts w:eastAsiaTheme="minorEastAsia"/>
+              <w:noProof/>
+              <w:sz w:val="22"/>
+              <w:lang w:eastAsia="vi-VN"/>
+            </w:rPr>
+          </w:pPr>
+          <w:hyperlink w:anchor="_Toc71452739" w:history="1">
+            <w:r>
+              <w:rPr>
+                <w:rStyle w:val="Hyperlink"/>
+                <w:noProof/>
+              </w:rPr>
+              <w:t>a.</w:t>
+            </w:r>
+            <w:r>
+              <w:rPr>
+                <w:rFonts w:eastAsiaTheme="minorEastAsia"/>
+                <w:noProof/>
+                <w:sz w:val="22"/>
+                <w:lang w:eastAsia="vi-VN"/>
+              </w:rPr>
+              <w:tab/>
+            </w:r>
+            <w:r>
+              <w:rPr>
+                <w:rStyle w:val="Hyperlink"/>
+                <w:noProof/>
+              </w:rPr>
+              <w:t>Nguyên lý mã hóa</w:t>
+            </w:r>
+            <w:r>
+              <w:rPr>
+                <w:noProof/>
+                <w:webHidden/>
+              </w:rPr>
+              <w:tab/>
+            </w:r>
+            <w:r>
+              <w:rPr>
+                <w:noProof/>
+                <w:webHidden/>
+              </w:rPr>
+              <w:fldChar w:fldCharType="begin"/>
+            </w:r>
+            <w:r>
+              <w:rPr>
+                <w:noProof/>
+                <w:webHidden/>
+              </w:rPr>
+              <w:instrText xml:space="preserve"> PAGEREF _Toc71452739 \h </w:instrText>
+            </w:r>
+            <w:r>
+              <w:rPr>
+                <w:noProof/>
+                <w:webHidden/>
+              </w:rPr>
+            </w:r>
+            <w:r>
+              <w:rPr>
+                <w:noProof/>
+                <w:webHidden/>
+              </w:rPr>
+              <w:fldChar w:fldCharType="separate"/>
+            </w:r>
+            <w:r>
+              <w:rPr>
+                <w:noProof/>
+                <w:webHidden/>
+              </w:rPr>
+              <w:t>4</w:t>
+            </w:r>
+            <w:r>
+              <w:rPr>
+                <w:noProof/>
+                <w:webHidden/>
+              </w:rPr>
+              <w:fldChar w:fldCharType="end"/>
+            </w:r>
+          </w:hyperlink>
+        </w:p>
+        <w:p>
+          <w:pPr>
+            <w:pStyle w:val="TOC3"/>
+            <w:tabs>
+              <w:tab w:val="left" w:pos="880"/>
+              <w:tab w:val="right" w:leader="dot" w:pos="9016"/>
+            </w:tabs>
+            <w:rPr>
+              <w:rFonts w:eastAsiaTheme="minorEastAsia"/>
+              <w:noProof/>
+              <w:sz w:val="22"/>
+              <w:lang w:eastAsia="vi-VN"/>
+            </w:rPr>
+          </w:pPr>
+          <w:hyperlink w:anchor="_Toc71452740" w:history="1">
+            <w:r>
+              <w:rPr>
+                <w:rStyle w:val="Hyperlink"/>
+                <w:noProof/>
+              </w:rPr>
+              <w:t>b.</w:t>
+            </w:r>
+            <w:r>
+              <w:rPr>
+                <w:rFonts w:eastAsiaTheme="minorEastAsia"/>
+                <w:noProof/>
+                <w:sz w:val="22"/>
+                <w:lang w:eastAsia="vi-VN"/>
+              </w:rPr>
+              <w:tab/>
+            </w:r>
+            <w:r>
+              <w:rPr>
+                <w:rStyle w:val="Hyperlink"/>
+                <w:noProof/>
+              </w:rPr>
+              <w:t>Nguyên lý tạo khối</w:t>
+            </w:r>
+            <w:r>
+              <w:rPr>
+                <w:noProof/>
+                <w:webHidden/>
+              </w:rPr>
+              <w:tab/>
+            </w:r>
+            <w:r>
+              <w:rPr>
+                <w:noProof/>
+                <w:webHidden/>
+              </w:rPr>
+              <w:fldChar w:fldCharType="begin"/>
+            </w:r>
+            <w:r>
+              <w:rPr>
+                <w:noProof/>
+                <w:webHidden/>
+              </w:rPr>
+              <w:instrText xml:space="preserve"> PAGEREF _Toc71452740 \h </w:instrText>
+            </w:r>
+            <w:r>
+              <w:rPr>
+                <w:noProof/>
+                <w:webHidden/>
+              </w:rPr>
+            </w:r>
+            <w:r>
+              <w:rPr>
+                <w:noProof/>
+                <w:webHidden/>
+              </w:rPr>
+              <w:fldChar w:fldCharType="separate"/>
+            </w:r>
+            <w:r>
+              <w:rPr>
+                <w:noProof/>
+                <w:webHidden/>
+              </w:rPr>
+              <w:t>5</w:t>
+            </w:r>
+            <w:r>
+              <w:rPr>
+                <w:noProof/>
+                <w:webHidden/>
+              </w:rPr>
+              <w:fldChar w:fldCharType="end"/>
+            </w:r>
+          </w:hyperlink>
+        </w:p>
+        <w:p>
+          <w:pPr>
+            <w:pStyle w:val="TOC3"/>
+            <w:tabs>
+              <w:tab w:val="left" w:pos="880"/>
+              <w:tab w:val="right" w:leader="dot" w:pos="9016"/>
+            </w:tabs>
+            <w:rPr>
+              <w:rFonts w:eastAsiaTheme="minorEastAsia"/>
+              <w:noProof/>
+              <w:sz w:val="22"/>
+              <w:lang w:eastAsia="vi-VN"/>
+            </w:rPr>
+          </w:pPr>
+          <w:hyperlink w:anchor="_Toc71452741" w:history="1">
+            <w:r>
+              <w:rPr>
+                <w:rStyle w:val="Hyperlink"/>
+                <w:noProof/>
+                <w:lang w:val="en-US"/>
+              </w:rPr>
+              <w:t>c.</w:t>
+            </w:r>
+            <w:r>
+              <w:rPr>
+                <w:rFonts w:eastAsiaTheme="minorEastAsia"/>
+                <w:noProof/>
+                <w:sz w:val="22"/>
+                <w:lang w:eastAsia="vi-VN"/>
+              </w:rPr>
+              <w:tab/>
+            </w:r>
+            <w:r>
+              <w:rPr>
+                <w:rStyle w:val="Hyperlink"/>
+                <w:noProof/>
+                <w:lang w:val="en-US"/>
+              </w:rPr>
+              <w:t>Trong khối có gì</w:t>
+            </w:r>
+            <w:r>
+              <w:rPr>
+                <w:noProof/>
+                <w:webHidden/>
+              </w:rPr>
+              <w:tab/>
+            </w:r>
+            <w:r>
+              <w:rPr>
+                <w:noProof/>
+                <w:webHidden/>
+              </w:rPr>
+              <w:fldChar w:fldCharType="begin"/>
+            </w:r>
+            <w:r>
+              <w:rPr>
+                <w:noProof/>
+                <w:webHidden/>
+              </w:rPr>
+              <w:instrText xml:space="preserve"> PAGEREF _Toc71452741 \h </w:instrText>
+            </w:r>
+            <w:r>
+              <w:rPr>
+                <w:noProof/>
+                <w:webHidden/>
+              </w:rPr>
+            </w:r>
+            <w:r>
+              <w:rPr>
+                <w:noProof/>
+                <w:webHidden/>
+              </w:rPr>
+              <w:fldChar w:fldCharType="separate"/>
+            </w:r>
+            <w:r>
+              <w:rPr>
+                <w:noProof/>
+                <w:webHidden/>
+              </w:rPr>
+              <w:t>5</w:t>
+            </w:r>
+            <w:r>
+              <w:rPr>
+                <w:noProof/>
+                <w:webHidden/>
+              </w:rPr>
+              <w:fldChar w:fldCharType="end"/>
+            </w:r>
+          </w:hyperlink>
+        </w:p>
+        <w:p>
+          <w:pPr>
+            <w:pStyle w:val="TOC3"/>
+            <w:tabs>
+              <w:tab w:val="left" w:pos="880"/>
+              <w:tab w:val="right" w:leader="dot" w:pos="9016"/>
+            </w:tabs>
+            <w:rPr>
+              <w:rFonts w:eastAsiaTheme="minorEastAsia"/>
+              <w:noProof/>
+              <w:sz w:val="22"/>
+              <w:lang w:eastAsia="vi-VN"/>
+            </w:rPr>
+          </w:pPr>
+          <w:hyperlink w:anchor="_Toc71452742" w:history="1">
+            <w:r>
+              <w:rPr>
+                <w:rStyle w:val="Hyperlink"/>
+                <w:noProof/>
+              </w:rPr>
+              <w:t>d.</w:t>
+            </w:r>
+            <w:r>
+              <w:rPr>
+                <w:rFonts w:eastAsiaTheme="minorEastAsia"/>
+                <w:noProof/>
+                <w:sz w:val="22"/>
+                <w:lang w:eastAsia="vi-VN"/>
+              </w:rPr>
+              <w:tab/>
+            </w:r>
+            <w:r>
+              <w:rPr>
+                <w:rStyle w:val="Hyperlink"/>
+                <w:noProof/>
+              </w:rPr>
+              <w:t>Thêm khối vào chuỗi</w:t>
+            </w:r>
+            <w:r>
+              <w:rPr>
+                <w:noProof/>
+                <w:webHidden/>
+              </w:rPr>
+              <w:tab/>
+            </w:r>
+            <w:r>
+              <w:rPr>
+                <w:noProof/>
+                <w:webHidden/>
+              </w:rPr>
+              <w:fldChar w:fldCharType="begin"/>
+            </w:r>
+            <w:r>
+              <w:rPr>
+                <w:noProof/>
+                <w:webHidden/>
+              </w:rPr>
+              <w:instrText xml:space="preserve"> PAGEREF _Toc71452742 \h </w:instrText>
+            </w:r>
+            <w:r>
+              <w:rPr>
+                <w:noProof/>
+                <w:webHidden/>
+              </w:rPr>
+            </w:r>
+            <w:r>
+              <w:rPr>
+                <w:noProof/>
+                <w:webHidden/>
+              </w:rPr>
+              <w:fldChar w:fldCharType="separate"/>
+            </w:r>
+            <w:r>
+              <w:rPr>
+                <w:noProof/>
+                <w:webHidden/>
+              </w:rPr>
+              <w:t>7</w:t>
+            </w:r>
+            <w:r>
+              <w:rPr>
+                <w:noProof/>
+                <w:webHidden/>
+              </w:rPr>
+              <w:fldChar w:fldCharType="end"/>
+            </w:r>
+          </w:hyperlink>
+        </w:p>
+        <w:p>
+          <w:pPr>
+            <w:pStyle w:val="TOC3"/>
+            <w:tabs>
+              <w:tab w:val="left" w:pos="880"/>
+              <w:tab w:val="right" w:leader="dot" w:pos="9016"/>
+            </w:tabs>
+            <w:rPr>
+              <w:rFonts w:eastAsiaTheme="minorEastAsia"/>
+              <w:noProof/>
+              <w:sz w:val="22"/>
+              <w:lang w:eastAsia="vi-VN"/>
+            </w:rPr>
+          </w:pPr>
+          <w:hyperlink w:anchor="_Toc71452743" w:history="1">
+            <w:r>
+              <w:rPr>
+                <w:rStyle w:val="Hyperlink"/>
+                <w:noProof/>
+                <w:lang w:val="en-US"/>
+              </w:rPr>
+              <w:t>e.</w:t>
+            </w:r>
+            <w:r>
+              <w:rPr>
+                <w:rFonts w:eastAsiaTheme="minorEastAsia"/>
+                <w:noProof/>
+                <w:sz w:val="22"/>
+                <w:lang w:eastAsia="vi-VN"/>
+              </w:rPr>
+              <w:tab/>
+            </w:r>
+            <w:r>
+              <w:rPr>
+                <w:rStyle w:val="Hyperlink"/>
+                <w:noProof/>
+                <w:lang w:val="en-US"/>
+              </w:rPr>
+              <w:t>Gửi tiền</w:t>
+            </w:r>
+            <w:r>
+              <w:rPr>
+                <w:noProof/>
+                <w:webHidden/>
+              </w:rPr>
+              <w:tab/>
+            </w:r>
+            <w:r>
+              <w:rPr>
+                <w:noProof/>
+                <w:webHidden/>
+              </w:rPr>
+              <w:fldChar w:fldCharType="begin"/>
+            </w:r>
+            <w:r>
+              <w:rPr>
+                <w:noProof/>
+                <w:webHidden/>
+              </w:rPr>
+              <w:instrText xml:space="preserve"> PAGEREF _Toc71452743 \h </w:instrText>
+            </w:r>
+            <w:r>
+              <w:rPr>
+                <w:noProof/>
+                <w:webHidden/>
+              </w:rPr>
+            </w:r>
+            <w:r>
+              <w:rPr>
+                <w:noProof/>
+                <w:webHidden/>
+              </w:rPr>
+              <w:fldChar w:fldCharType="separate"/>
+            </w:r>
+            <w:r>
+              <w:rPr>
+                <w:noProof/>
+                <w:webHidden/>
+              </w:rPr>
+              <w:t>9</w:t>
+            </w:r>
+            <w:r>
+              <w:rPr>
+                <w:noProof/>
+                <w:webHidden/>
+              </w:rPr>
+              <w:fldChar w:fldCharType="end"/>
+            </w:r>
+          </w:hyperlink>
+        </w:p>
+        <w:p>
+          <w:pPr>
+            <w:pStyle w:val="TOC1"/>
+            <w:tabs>
+              <w:tab w:val="left" w:pos="440"/>
+              <w:tab w:val="right" w:leader="dot" w:pos="9016"/>
+            </w:tabs>
+            <w:rPr>
+              <w:rFonts w:eastAsiaTheme="minorEastAsia"/>
+              <w:noProof/>
+              <w:sz w:val="22"/>
+              <w:lang w:eastAsia="vi-VN"/>
+            </w:rPr>
+          </w:pPr>
+          <w:hyperlink w:anchor="_Toc71452744" w:history="1">
+            <w:r>
+              <w:rPr>
+                <w:rStyle w:val="Hyperlink"/>
+                <w:bCs/>
+                <w:noProof/>
+              </w:rPr>
+              <w:t>4.</w:t>
+            </w:r>
+            <w:r>
+              <w:rPr>
+                <w:rFonts w:eastAsiaTheme="minorEastAsia"/>
+                <w:noProof/>
+                <w:sz w:val="22"/>
+                <w:lang w:eastAsia="vi-VN"/>
+              </w:rPr>
+              <w:tab/>
+            </w:r>
+            <w:r>
+              <w:rPr>
+                <w:rStyle w:val="Hyperlink"/>
+                <w:rFonts w:asciiTheme="majorHAnsi" w:eastAsiaTheme="majorEastAsia" w:hAnsiTheme="majorHAnsi" w:cstheme="majorBidi"/>
+                <w:noProof/>
+              </w:rPr>
+              <w:t>Ví điện tử áp dụng blockchain – Ví Blockchain?</w:t>
+            </w:r>
+            <w:r>
+              <w:rPr>
+                <w:noProof/>
+                <w:webHidden/>
+              </w:rPr>
+              <w:tab/>
+            </w:r>
+            <w:r>
+              <w:rPr>
+                <w:noProof/>
+                <w:webHidden/>
+              </w:rPr>
+              <w:fldChar w:fldCharType="begin"/>
+            </w:r>
+            <w:r>
+              <w:rPr>
+                <w:noProof/>
+                <w:webHidden/>
+              </w:rPr>
+              <w:instrText xml:space="preserve"> PAGEREF _Toc71452744 \h </w:instrText>
+            </w:r>
+            <w:r>
+              <w:rPr>
+                <w:noProof/>
+                <w:webHidden/>
+              </w:rPr>
+            </w:r>
+            <w:r>
+              <w:rPr>
+                <w:noProof/>
+                <w:webHidden/>
+              </w:rPr>
+              <w:fldChar w:fldCharType="separate"/>
+            </w:r>
+            <w:r>
+              <w:rPr>
+                <w:noProof/>
+                <w:webHidden/>
+              </w:rPr>
+              <w:t>9</w:t>
+            </w:r>
+            <w:r>
+              <w:rPr>
+                <w:noProof/>
+                <w:webHidden/>
+              </w:rPr>
+              <w:fldChar w:fldCharType="end"/>
+            </w:r>
+          </w:hyperlink>
+        </w:p>
+        <w:p>
+          <w:pPr>
+            <w:pStyle w:val="TOC3"/>
+            <w:tabs>
+              <w:tab w:val="right" w:leader="dot" w:pos="9016"/>
+            </w:tabs>
+            <w:rPr>
+              <w:rFonts w:eastAsiaTheme="minorEastAsia"/>
+              <w:noProof/>
+              <w:sz w:val="22"/>
+              <w:lang w:eastAsia="vi-VN"/>
+            </w:rPr>
+          </w:pPr>
+          <w:hyperlink w:anchor="_Toc71452745" w:history="1">
+            <w:r>
+              <w:rPr>
+                <w:rStyle w:val="Hyperlink"/>
+                <w:noProof/>
+              </w:rPr>
+              <w:t>- Ví blockchain là gì?</w:t>
+            </w:r>
+            <w:r>
+              <w:rPr>
+                <w:noProof/>
+                <w:webHidden/>
+              </w:rPr>
+              <w:tab/>
+            </w:r>
+            <w:r>
+              <w:rPr>
+                <w:noProof/>
+                <w:webHidden/>
+              </w:rPr>
+              <w:fldChar w:fldCharType="begin"/>
+            </w:r>
+            <w:r>
+              <w:rPr>
+                <w:noProof/>
+                <w:webHidden/>
+              </w:rPr>
+              <w:instrText xml:space="preserve"> PAGEREF _Toc71452745 \h </w:instrText>
+            </w:r>
+            <w:r>
+              <w:rPr>
+                <w:noProof/>
+                <w:webHidden/>
+              </w:rPr>
+            </w:r>
+            <w:r>
+              <w:rPr>
+                <w:noProof/>
+                <w:webHidden/>
+              </w:rPr>
+              <w:fldChar w:fldCharType="separate"/>
+            </w:r>
+            <w:r>
+              <w:rPr>
+                <w:noProof/>
+                <w:webHidden/>
+              </w:rPr>
+              <w:t>9</w:t>
+            </w:r>
+            <w:r>
+              <w:rPr>
+                <w:noProof/>
+                <w:webHidden/>
+              </w:rPr>
+              <w:fldChar w:fldCharType="end"/>
+            </w:r>
+          </w:hyperlink>
+        </w:p>
+        <w:p>
+          <w:pPr>
+            <w:pStyle w:val="TOC3"/>
+            <w:tabs>
+              <w:tab w:val="right" w:leader="dot" w:pos="9016"/>
+            </w:tabs>
+            <w:rPr>
+              <w:rFonts w:eastAsiaTheme="minorEastAsia"/>
+              <w:noProof/>
+              <w:sz w:val="22"/>
+              <w:lang w:eastAsia="vi-VN"/>
+            </w:rPr>
+          </w:pPr>
+          <w:hyperlink w:anchor="_Toc71452746" w:history="1">
+            <w:r>
+              <w:rPr>
+                <w:rStyle w:val="Hyperlink"/>
+                <w:noProof/>
+              </w:rPr>
+              <w:t>- Ví blockchain hoạt động như thế nào?</w:t>
+            </w:r>
+            <w:r>
+              <w:rPr>
+                <w:noProof/>
+                <w:webHidden/>
+              </w:rPr>
+              <w:tab/>
+            </w:r>
+            <w:r>
+              <w:rPr>
+                <w:noProof/>
+                <w:webHidden/>
+              </w:rPr>
+              <w:fldChar w:fldCharType="begin"/>
+            </w:r>
+            <w:r>
+              <w:rPr>
+                <w:noProof/>
+                <w:webHidden/>
+              </w:rPr>
+              <w:instrText xml:space="preserve"> PAGEREF _Toc71452746 \h </w:instrText>
+            </w:r>
+            <w:r>
+              <w:rPr>
+                <w:noProof/>
+                <w:webHidden/>
+              </w:rPr>
+            </w:r>
+            <w:r>
+              <w:rPr>
+                <w:noProof/>
+                <w:webHidden/>
+              </w:rPr>
+              <w:fldChar w:fldCharType="separate"/>
+            </w:r>
+            <w:r>
+              <w:rPr>
+                <w:noProof/>
+                <w:webHidden/>
+              </w:rPr>
+              <w:t>9</w:t>
+            </w:r>
+            <w:r>
+              <w:rPr>
+                <w:noProof/>
+                <w:webHidden/>
+              </w:rPr>
+              <w:fldChar w:fldCharType="end"/>
+            </w:r>
+          </w:hyperlink>
+        </w:p>
+        <w:p>
+          <w:pPr>
+            <w:pStyle w:val="TOC3"/>
+            <w:tabs>
+              <w:tab w:val="left" w:pos="880"/>
+              <w:tab w:val="right" w:leader="dot" w:pos="9016"/>
+            </w:tabs>
+            <w:rPr>
+              <w:rFonts w:eastAsiaTheme="minorEastAsia"/>
+              <w:noProof/>
+              <w:sz w:val="22"/>
+              <w:lang w:eastAsia="vi-VN"/>
+            </w:rPr>
+          </w:pPr>
+          <w:hyperlink w:anchor="_Toc71452747" w:history="1">
+            <w:r>
+              <w:rPr>
+                <w:rStyle w:val="Hyperlink"/>
+                <w:noProof/>
+              </w:rPr>
+              <w:t>a.</w:t>
+            </w:r>
+            <w:r>
+              <w:rPr>
+                <w:rFonts w:eastAsiaTheme="minorEastAsia"/>
+                <w:noProof/>
+                <w:sz w:val="22"/>
+                <w:lang w:eastAsia="vi-VN"/>
+              </w:rPr>
+              <w:tab/>
+            </w:r>
+            <w:r>
+              <w:rPr>
+                <w:rStyle w:val="Hyperlink"/>
+                <w:noProof/>
+              </w:rPr>
+              <w:t>Các đặc điểm của ví blockchain</w:t>
+            </w:r>
+            <w:r>
+              <w:rPr>
+                <w:noProof/>
+                <w:webHidden/>
+              </w:rPr>
+              <w:tab/>
+            </w:r>
+            <w:r>
+              <w:rPr>
+                <w:noProof/>
+                <w:webHidden/>
+              </w:rPr>
+              <w:fldChar w:fldCharType="begin"/>
+            </w:r>
+            <w:r>
+              <w:rPr>
+                <w:noProof/>
+                <w:webHidden/>
+              </w:rPr>
+              <w:instrText xml:space="preserve"> PAGEREF _Toc71452747 \h </w:instrText>
+            </w:r>
+            <w:r>
+              <w:rPr>
+                <w:noProof/>
+                <w:webHidden/>
+              </w:rPr>
+            </w:r>
+            <w:r>
+              <w:rPr>
+                <w:noProof/>
+                <w:webHidden/>
+              </w:rPr>
+              <w:fldChar w:fldCharType="separate"/>
+            </w:r>
+            <w:r>
+              <w:rPr>
+                <w:noProof/>
+                <w:webHidden/>
+              </w:rPr>
+              <w:t>9</w:t>
+            </w:r>
+            <w:r>
+              <w:rPr>
+                <w:noProof/>
+                <w:webHidden/>
+              </w:rPr>
+              <w:fldChar w:fldCharType="end"/>
+            </w:r>
+          </w:hyperlink>
+        </w:p>
+        <w:p>
+          <w:pPr>
+            <w:pStyle w:val="TOC3"/>
+            <w:tabs>
+              <w:tab w:val="left" w:pos="880"/>
+              <w:tab w:val="right" w:leader="dot" w:pos="9016"/>
+            </w:tabs>
+            <w:rPr>
+              <w:rFonts w:eastAsiaTheme="minorEastAsia"/>
+              <w:noProof/>
+              <w:sz w:val="22"/>
+              <w:lang w:eastAsia="vi-VN"/>
+            </w:rPr>
+          </w:pPr>
+          <w:hyperlink w:anchor="_Toc71452748" w:history="1">
+            <w:r>
+              <w:rPr>
+                <w:rStyle w:val="Hyperlink"/>
+                <w:noProof/>
+                <w:lang w:val="en-US"/>
+              </w:rPr>
+              <w:t>b.</w:t>
+            </w:r>
+            <w:r>
+              <w:rPr>
+                <w:rFonts w:eastAsiaTheme="minorEastAsia"/>
+                <w:noProof/>
+                <w:sz w:val="22"/>
+                <w:lang w:eastAsia="vi-VN"/>
+              </w:rPr>
+              <w:tab/>
+            </w:r>
+            <w:r>
+              <w:rPr>
+                <w:rStyle w:val="Hyperlink"/>
+                <w:noProof/>
+                <w:lang w:val="en-US"/>
+              </w:rPr>
+              <w:t>Nhược điểm:</w:t>
+            </w:r>
+            <w:r>
+              <w:rPr>
+                <w:noProof/>
+                <w:webHidden/>
+              </w:rPr>
+              <w:tab/>
+            </w:r>
+            <w:r>
+              <w:rPr>
+                <w:noProof/>
+                <w:webHidden/>
+              </w:rPr>
+              <w:fldChar w:fldCharType="begin"/>
+            </w:r>
+            <w:r>
+              <w:rPr>
+                <w:noProof/>
+                <w:webHidden/>
+              </w:rPr>
+              <w:instrText xml:space="preserve"> PAGEREF _Toc71452748 \h </w:instrText>
+            </w:r>
+            <w:r>
+              <w:rPr>
+                <w:noProof/>
+                <w:webHidden/>
+              </w:rPr>
+            </w:r>
+            <w:r>
+              <w:rPr>
+                <w:noProof/>
+                <w:webHidden/>
+              </w:rPr>
+              <w:fldChar w:fldCharType="separate"/>
+            </w:r>
+            <w:r>
+              <w:rPr>
+                <w:noProof/>
+                <w:webHidden/>
+              </w:rPr>
+              <w:t>10</w:t>
+            </w:r>
+            <w:r>
+              <w:rPr>
+                <w:noProof/>
+                <w:webHidden/>
+              </w:rPr>
+              <w:fldChar w:fldCharType="end"/>
+            </w:r>
+          </w:hyperlink>
+        </w:p>
+        <w:p>
+          <w:pPr>
+            <w:pStyle w:val="TOC2"/>
+            <w:tabs>
+              <w:tab w:val="left" w:pos="660"/>
+              <w:tab w:val="right" w:leader="dot" w:pos="9016"/>
+            </w:tabs>
+            <w:rPr>
+              <w:rFonts w:eastAsiaTheme="minorEastAsia"/>
+              <w:noProof/>
+              <w:sz w:val="22"/>
+              <w:lang w:eastAsia="vi-VN"/>
+            </w:rPr>
+          </w:pPr>
+          <w:hyperlink w:anchor="_Toc71452749" w:history="1">
+            <w:r>
+              <w:rPr>
+                <w:rStyle w:val="Hyperlink"/>
+                <w:noProof/>
+              </w:rPr>
+              <w:t>5.</w:t>
+            </w:r>
+            <w:r>
+              <w:rPr>
+                <w:rFonts w:eastAsiaTheme="minorEastAsia"/>
+                <w:noProof/>
+                <w:sz w:val="22"/>
+                <w:lang w:eastAsia="vi-VN"/>
+              </w:rPr>
+              <w:tab/>
+            </w:r>
+            <w:r>
+              <w:rPr>
+                <w:rStyle w:val="Hyperlink"/>
+                <w:noProof/>
+              </w:rPr>
+              <w:t>Demo sản phẩm ví điện tử do nhóm thực hiện:</w:t>
+            </w:r>
+            <w:r>
+              <w:rPr>
+                <w:noProof/>
+                <w:webHidden/>
+              </w:rPr>
+              <w:tab/>
+            </w:r>
+            <w:r>
+              <w:rPr>
+                <w:noProof/>
+                <w:webHidden/>
+              </w:rPr>
+              <w:fldChar w:fldCharType="begin"/>
+            </w:r>
+            <w:r>
+              <w:rPr>
+                <w:noProof/>
+                <w:webHidden/>
+              </w:rPr>
+              <w:instrText xml:space="preserve"> PAGEREF _Toc71452749 \h </w:instrText>
+            </w:r>
+            <w:r>
+              <w:rPr>
+                <w:noProof/>
+                <w:webHidden/>
+              </w:rPr>
+            </w:r>
+            <w:r>
+              <w:rPr>
+                <w:noProof/>
+                <w:webHidden/>
+              </w:rPr>
+              <w:fldChar w:fldCharType="separate"/>
+            </w:r>
+            <w:r>
+              <w:rPr>
+                <w:noProof/>
+                <w:webHidden/>
+              </w:rPr>
+              <w:t>11</w:t>
+            </w:r>
+            <w:r>
+              <w:rPr>
+                <w:noProof/>
+                <w:webHidden/>
+              </w:rPr>
+              <w:fldChar w:fldCharType="end"/>
+            </w:r>
+          </w:hyperlink>
+        </w:p>
+        <w:p>
+          <w:pPr>
+            <w:pStyle w:val="TOC2"/>
+            <w:tabs>
+              <w:tab w:val="left" w:pos="660"/>
+              <w:tab w:val="right" w:leader="dot" w:pos="9016"/>
+            </w:tabs>
+            <w:rPr>
+              <w:rFonts w:eastAsiaTheme="minorEastAsia"/>
+              <w:noProof/>
+              <w:sz w:val="22"/>
+              <w:lang w:eastAsia="vi-VN"/>
+            </w:rPr>
+          </w:pPr>
+          <w:hyperlink w:anchor="_Toc71452750" w:history="1">
+            <w:r>
+              <w:rPr>
+                <w:rStyle w:val="Hyperlink"/>
+                <w:noProof/>
+                <w:lang w:val="en-US"/>
+              </w:rPr>
+              <w:t>6.</w:t>
+            </w:r>
+            <w:r>
+              <w:rPr>
+                <w:rFonts w:eastAsiaTheme="minorEastAsia"/>
+                <w:noProof/>
+                <w:sz w:val="22"/>
+                <w:lang w:eastAsia="vi-VN"/>
+              </w:rPr>
+              <w:tab/>
+            </w:r>
+            <w:r>
+              <w:rPr>
+                <w:rStyle w:val="Hyperlink"/>
+                <w:noProof/>
+                <w:lang w:val="en-US"/>
+              </w:rPr>
+              <w:t>Tài liệu tham khảo</w:t>
+            </w:r>
+            <w:r>
+              <w:rPr>
+                <w:noProof/>
+                <w:webHidden/>
+              </w:rPr>
+              <w:tab/>
+            </w:r>
+            <w:r>
+              <w:rPr>
+                <w:noProof/>
+                <w:webHidden/>
+              </w:rPr>
+              <w:fldChar w:fldCharType="begin"/>
+            </w:r>
+            <w:r>
+              <w:rPr>
+                <w:noProof/>
+                <w:webHidden/>
+              </w:rPr>
+              <w:instrText xml:space="preserve"> PAGEREF _Toc71452750 \h </w:instrText>
+            </w:r>
+            <w:r>
+              <w:rPr>
+                <w:noProof/>
+                <w:webHidden/>
+              </w:rPr>
+            </w:r>
+            <w:r>
+              <w:rPr>
+                <w:noProof/>
+                <w:webHidden/>
+              </w:rPr>
+              <w:fldChar w:fldCharType="separate"/>
+            </w:r>
+            <w:r>
+              <w:rPr>
+                <w:noProof/>
+                <w:webHidden/>
+              </w:rPr>
+              <w:t>14</w:t>
+            </w:r>
+            <w:r>
+              <w:rPr>
+                <w:noProof/>
+                <w:webHidden/>
+              </w:rPr>
+              <w:fldChar w:fldCharType="end"/>
+            </w:r>
+          </w:hyperlink>
+        </w:p>
+        <w:p>
+          <w:r>
+            <w:rPr>
+              <w:b/>
+              <w:bCs/>
+              <w:noProof/>
+            </w:rPr>
+            <w:fldChar w:fldCharType="end"/>
+          </w:r>
+        </w:p>
+      </w:sdtContent>
+    </w:sdt>
+    <w:p>
+      <w:pPr>
+        <w:rPr>
+          <w:szCs w:val="26"/>
+        </w:rPr>
+      </w:pPr>
+    </w:p>
+    <w:p>
+      <w:pPr>
+        <w:rPr>
+          <w:szCs w:val="26"/>
+        </w:rPr>
+      </w:pPr>
       <w:r>
         <w:rPr>
           <w:szCs w:val="26"/>
         </w:rPr>
         <w:br w:type="page"/>
       </w:r>
-    </w:p>
-    <w:p>
-      <w:pPr>
-        <w:rPr>
-          <w:szCs w:val="26"/>
-        </w:rPr>
-      </w:pPr>
     </w:p>
     <w:p>
       <w:pPr>
@@ -1376,19 +2364,60 @@
           <w:numId w:val="10"/>
         </w:numPr>
       </w:pPr>
-      <w:bookmarkStart w:id="3" w:name="_Toc69656824"/>
-      <w:bookmarkStart w:id="4" w:name="_Toc70242338"/>
-      <w:r>
+      <w:bookmarkStart w:id="4" w:name="_Toc69656824"/>
+      <w:bookmarkStart w:id="5" w:name="_Toc71452734"/>
+      <w:r>
+        <w:lastRenderedPageBreak/>
         <w:t>Blockchain là gì?</w:t>
       </w:r>
-      <w:bookmarkEnd w:id="3"/>
       <w:bookmarkEnd w:id="4"/>
+      <w:bookmarkEnd w:id="5"/>
       <w:r>
         <w:t xml:space="preserve"> </w:t>
       </w:r>
     </w:p>
     <w:p>
       <w:pPr>
+        <w:pStyle w:val="Heading3"/>
+        <w:numPr>
+          <w:ilvl w:val="0"/>
+          <w:numId w:val="26"/>
+        </w:numPr>
+      </w:pPr>
+      <w:bookmarkStart w:id="6" w:name="_Toc69656825"/>
+      <w:bookmarkStart w:id="7" w:name="_Toc71452735"/>
+      <w:r>
+        <w:t>Định nghĩa:</w:t>
+      </w:r>
+      <w:bookmarkEnd w:id="6"/>
+      <w:bookmarkEnd w:id="7"/>
+    </w:p>
+    <w:p>
+      <w:pPr>
+        <w:rPr>
+          <w:szCs w:val="26"/>
+        </w:rPr>
+      </w:pPr>
+      <w:r>
+        <w:rPr>
+          <w:szCs w:val="26"/>
+        </w:rPr>
+        <w:tab/>
+      </w:r>
+      <w:r>
+        <w:rPr>
+          <w:szCs w:val="26"/>
+        </w:rPr>
+        <w:t>Blockchain(chuỗi khối), tên ban đầu block chain là một cơ sở dữ liệu phân cấp lưu trữ thông tin trong các khối thông tin được liên kết với nhau bằng mã hóa và mở rộng theo thời gian. Mỗi khối thông tin đều chứa thông tin về thời gian khởi tạo và được liên kết tới khối trước đó, kèm một mã thời gian và dữ liệu giao dịch. Blockchain được thiết kế để chống lại việc thay đổi của dữ liệu: Một khi dữ liệu đã được mạng lưới chấp nhận thì sẽ không có cách nào thay đổi được nó.</w:t>
+      </w:r>
+    </w:p>
+    <w:p>
+      <w:pPr>
+        <w:pStyle w:val="ListParagraph"/>
+        <w:numPr>
+          <w:ilvl w:val="0"/>
+          <w:numId w:val="26"/>
+        </w:numPr>
         <w:outlineLvl w:val="1"/>
         <w:rPr>
           <w:b/>
@@ -1396,268 +2425,127 @@
           <w:szCs w:val="26"/>
         </w:rPr>
       </w:pPr>
-      <w:bookmarkStart w:id="5" w:name="_Toc69656825"/>
-      <w:bookmarkStart w:id="6" w:name="_Toc70242339"/>
-      <w:r>
+      <w:bookmarkStart w:id="8" w:name="_Toc69656826"/>
+      <w:bookmarkStart w:id="9" w:name="_Toc71452736"/>
+      <w:r>
+        <w:rPr>
+          <w:rStyle w:val="Heading3Char"/>
+        </w:rPr>
+        <w:t>Lịch sử</w:t>
+      </w:r>
+      <w:r>
+        <w:rPr>
+          <w:rStyle w:val="Heading3Char"/>
+        </w:rPr>
+        <w:t>:</w:t>
+      </w:r>
+      <w:bookmarkEnd w:id="8"/>
+      <w:bookmarkEnd w:id="9"/>
+    </w:p>
+    <w:p>
+      <w:pPr>
+        <w:rPr>
+          <w:szCs w:val="26"/>
+        </w:rPr>
+      </w:pPr>
+      <w:r>
+        <w:rPr>
+          <w:szCs w:val="26"/>
+        </w:rPr>
+        <w:tab/>
+      </w:r>
+      <w:bookmarkStart w:id="10" w:name="_Toc69656827"/>
+      <w:r>
+        <w:rPr>
+          <w:szCs w:val="26"/>
+        </w:rPr>
+        <w:t>Ý tưởng đằng sau công nghệ blockchain được mô tả từ năm 1991, khi các nhà nghiên cứu Stuart Haber và W. Scott Stornetta giới thiệu một giải pháp thực tế về mặt tính toán để đánh dấu thời gian các văn bản số, để chúng không bị đề lùi ngày về trước hoặc can thiệp vào. Hệ thống đã sử dụng một chuỗi gồm các khối được bảo mật bằng mật mã để lưu trữ các văn bản được đánh dấu thời gian.</w:t>
+      </w:r>
+    </w:p>
+    <w:p>
+      <w:pPr>
+        <w:rPr>
+          <w:szCs w:val="26"/>
+        </w:rPr>
+      </w:pPr>
+      <w:r>
+        <w:rPr>
+          <w:szCs w:val="26"/>
+        </w:rPr>
+        <w:t>Và năm 1992, các cây Merkle đã được tích hợp vào thiết kế, khiến nó trở nên hiệu quả hơn bằng cách cho phép một khối có thể tập hợp một vài văn bản. Tuy nhiên, công nghệ này đã không được sử dụng và bằng sáng chế đã hết hạn vào năm 2004, bốn năm trước khi Bitcoin ra đời.</w:t>
+      </w:r>
+    </w:p>
+    <w:p>
+      <w:pPr>
+        <w:rPr>
+          <w:szCs w:val="26"/>
+        </w:rPr>
+      </w:pPr>
+      <w:r>
+        <w:rPr>
+          <w:szCs w:val="26"/>
+        </w:rPr>
+        <w:t>Năm 2004, nhà khoa học máy tính và người theo chủ nghĩa mật mã Hal Finney (Harold Thomas Finney II) đưa ra một hệ thống gọi là RPoW, Proof Of Work Tái sử dụng. Hệ thống hoạt động bằng cách nhận một Hashcash không thể thay đổi hoặc không thể thay thế dựa trên token proof of work, và đổi lại đã tạo ra một token đã được ký RSA mà sau đó có thể được trao đổi trực tiếp từ người này sang người khác.</w:t>
+      </w:r>
+    </w:p>
+    <w:p>
+      <w:pPr>
+        <w:rPr>
+          <w:szCs w:val="26"/>
+        </w:rPr>
+      </w:pPr>
+      <w:r>
+        <w:rPr>
+          <w:szCs w:val="26"/>
+        </w:rPr>
+        <w:t>RPoW đã giải quyết vấn đề vì tiêu dùng hai lần bằng cách lưu giữ quyền sở hữu các token đã đăng ký trên một máy chủ đáng tin cậy; máy chủ này được thiết kế để cho phép người dùng trên toàn thế giới xác minh tính chính xác và liêm chính trong thời gian thực. RPoW có thể được xem là một thử nghiệm ban đầu và là những bước đầu tiên quan trọng trong lịch sử tiền điện tử.</w:t>
+      </w:r>
+    </w:p>
+    <w:p>
+      <w:pPr>
+        <w:rPr>
+          <w:szCs w:val="26"/>
+        </w:rPr>
+      </w:pPr>
+      <w:r>
+        <w:rPr>
+          <w:szCs w:val="26"/>
+        </w:rPr>
+        <w:t xml:space="preserve">Vào cuối năm 2008, cuốn sách trắng giới thiệu về hệ thống tiền mặt điện tử mạng ngang hàng, phi tập trung – tên là Bitcoin – đã được đăng trên danh sách nhận thư về mật mã học bởi một người hoặc tổ chức lấy biệt danh là Satoshi Nakamoto. Dựa trên thuật toán proof of work Hashcash, nhưng thay vì sử dụng một hàm tính toán dựa trên phần cứng như RPoW, tính năng chống chi tiêu hai lần trong Bitcoin được cung cấp bởi một giao thức mạng ngang hàng để theo dõi và xác thực các giao dịch. Nói ngắn gọn, các thợ đào “đào” Bitcoin để nhận phần thưởng bằng cách sử dụng cơ chế proof-of-work </w:t>
+      </w:r>
+      <w:r>
+        <w:rPr>
+          <w:szCs w:val="26"/>
+        </w:rPr>
+        <w:lastRenderedPageBreak/>
+        <w:t>và sau đó xác minh bằng các node phi tập trung trong mạng. Vào ngày 3 tháng 1 năm 2009, Bitcoin ra đời khi Satoshi Nakamoto đào được khối bitcoin đầu tiên, đem lại phần thưởng 50 bitcoin. Người nhận Bitcoin đầu tiên là Hal Finney, ông ta nhận được 10 bitcoin từ Satoshi Nakamoto trong giao dịch bitcoin đầu tiên của thế giới vào ngày 12 tháng 1 năm 2009.</w:t>
+      </w:r>
+    </w:p>
+    <w:p>
+      <w:pPr>
         <w:rPr>
           <w:b/>
           <w:bCs/>
           <w:szCs w:val="26"/>
         </w:rPr>
-        <w:t xml:space="preserve">- </w:t>
-      </w:r>
+      </w:pPr>
       <w:r>
         <w:rPr>
           <w:b/>
           <w:bCs/>
           <w:szCs w:val="26"/>
         </w:rPr>
-        <w:t>Định nghĩa:</w:t>
-      </w:r>
-      <w:bookmarkEnd w:id="5"/>
-      <w:bookmarkEnd w:id="6"/>
-    </w:p>
-    <w:p>
-      <w:pPr>
-        <w:rPr>
-          <w:szCs w:val="26"/>
-        </w:rPr>
-      </w:pPr>
-      <w:r>
-        <w:rPr>
-          <w:szCs w:val="26"/>
-        </w:rPr>
-        <w:tab/>
-      </w:r>
-      <w:r>
-        <w:rPr>
-          <w:szCs w:val="26"/>
-        </w:rPr>
-        <w:t>Blockchain(chuỗi khối), tên ban đầu block chain là một cơ sở dữ liệu phân cấp lưu trữ thông tin trong các khối thông tin được liên kết với nhau bằng mã hóa và mở rộng theo thời gian. Mỗi khối thông tin đều chứa thông tin về thời gian khởi tạo và được liên kết tới khối trước đó, kèm một mã thời gian và dữ liệu giao dịch. Blockchain được thiết kế để chống lại việc thay đổi của dữ liệu: Một khi dữ liệu đã được mạng lưới chấp nhận thì sẽ không có cách nào thay đổi được nó.</w:t>
-      </w:r>
-    </w:p>
-    <w:p>
-      <w:pPr>
-        <w:outlineLvl w:val="1"/>
+        <w:t xml:space="preserve">- </w:t>
+      </w:r>
+      <w:r>
         <w:rPr>
           <w:b/>
           <w:bCs/>
           <w:szCs w:val="26"/>
         </w:rPr>
-      </w:pPr>
-      <w:bookmarkStart w:id="7" w:name="_Toc69656826"/>
-      <w:bookmarkStart w:id="8" w:name="_Toc70242340"/>
-      <w:r>
-        <w:rPr>
-          <w:b/>
-          <w:bCs/>
-          <w:szCs w:val="26"/>
-        </w:rPr>
-        <w:drawing>
-          <wp:anchor distT="0" distB="0" distL="114300" distR="114300" simplePos="0" relativeHeight="251659264" behindDoc="0" locked="0" layoutInCell="1" allowOverlap="1" wp14:anchorId="05503682" wp14:editId="25B1025B">
-            <wp:simplePos x="0" y="0"/>
-            <wp:positionH relativeFrom="column">
-              <wp:posOffset>485775</wp:posOffset>
-            </wp:positionH>
-            <wp:positionV relativeFrom="paragraph">
-              <wp:posOffset>320040</wp:posOffset>
-            </wp:positionV>
-            <wp:extent cx="5111115" cy="2806065"/>
-            <wp:effectExtent l="0" t="0" r="0" b="0"/>
-            <wp:wrapTopAndBottom/>
-            <wp:docPr id="2" name="Picture 2">
-              <a:extLst xmlns:a="http://schemas.openxmlformats.org/drawingml/2006/main">
-                <a:ext uri="{FF2B5EF4-FFF2-40B4-BE49-F238E27FC236}">
-                  <a16:creationId xmlns:a16="http://schemas.microsoft.com/office/drawing/2014/main" id="{B21EB1DA-24AD-429F-B98F-3BBFAD6DE72E}"/>
-                </a:ext>
-              </a:extLst>
-            </wp:docPr>
-            <wp:cNvGraphicFramePr>
-              <a:graphicFrameLocks xmlns:a="http://schemas.openxmlformats.org/drawingml/2006/main" noChangeAspect="1"/>
-            </wp:cNvGraphicFramePr>
-            <a:graphic xmlns:a="http://schemas.openxmlformats.org/drawingml/2006/main">
-              <a:graphicData uri="http://schemas.openxmlformats.org/drawingml/2006/picture">
-                <pic:pic xmlns:pic="http://schemas.openxmlformats.org/drawingml/2006/picture">
-                  <pic:nvPicPr>
-                    <pic:cNvPr id="3" name="Picture 2">
-                      <a:extLst>
-                        <a:ext uri="{FF2B5EF4-FFF2-40B4-BE49-F238E27FC236}">
-                          <a16:creationId xmlns:a16="http://schemas.microsoft.com/office/drawing/2014/main" id="{B21EB1DA-24AD-429F-B98F-3BBFAD6DE72E}"/>
-                        </a:ext>
-                      </a:extLst>
-                    </pic:cNvPr>
-                    <pic:cNvPicPr>
-                      <a:picLocks noChangeAspect="1"/>
-                    </pic:cNvPicPr>
-                  </pic:nvPicPr>
-                  <pic:blipFill>
-                    <a:blip r:embed="rId9" cstate="print">
-                      <a:extLst>
-                        <a:ext uri="{28A0092B-C50C-407E-A947-70E740481C1C}">
-                          <a14:useLocalDpi xmlns:a14="http://schemas.microsoft.com/office/drawing/2010/main" val="0"/>
-                        </a:ext>
-                      </a:extLst>
-                    </a:blip>
-                    <a:stretch>
-                      <a:fillRect/>
-                    </a:stretch>
-                  </pic:blipFill>
-                  <pic:spPr>
-                    <a:xfrm>
-                      <a:off x="0" y="0"/>
-                      <a:ext cx="5111115" cy="2806065"/>
-                    </a:xfrm>
-                    <a:prstGeom prst="rect">
-                      <a:avLst/>
-                    </a:prstGeom>
-                  </pic:spPr>
-                </pic:pic>
-              </a:graphicData>
-            </a:graphic>
-          </wp:anchor>
-        </w:drawing>
-      </w:r>
-      <w:r>
-        <w:rPr>
-          <w:b/>
-          <w:bCs/>
-          <w:szCs w:val="26"/>
-        </w:rPr>
-        <w:t xml:space="preserve">- </w:t>
-      </w:r>
-      <w:r>
-        <w:rPr>
-          <w:b/>
-          <w:bCs/>
-          <w:szCs w:val="26"/>
-        </w:rPr>
-        <w:t>Lịch sử</w:t>
-      </w:r>
-      <w:r>
-        <w:rPr>
-          <w:b/>
-          <w:bCs/>
-          <w:szCs w:val="26"/>
-        </w:rPr>
-        <w:t>:</w:t>
-      </w:r>
-      <w:bookmarkEnd w:id="7"/>
-      <w:bookmarkEnd w:id="8"/>
-    </w:p>
-    <w:p>
-      <w:pPr>
-        <w:outlineLvl w:val="1"/>
-        <w:rPr>
-          <w:b/>
-          <w:bCs/>
-          <w:szCs w:val="26"/>
-        </w:rPr>
-      </w:pPr>
-    </w:p>
-    <w:p>
-      <w:pPr>
-        <w:rPr>
-          <w:szCs w:val="26"/>
-        </w:rPr>
-      </w:pPr>
-      <w:r>
-        <w:rPr>
-          <w:szCs w:val="26"/>
-        </w:rPr>
-        <w:tab/>
-      </w:r>
-      <w:bookmarkStart w:id="9" w:name="_Toc69656827"/>
-      <w:r>
-        <w:rPr>
-          <w:szCs w:val="26"/>
-        </w:rPr>
-        <w:t>Ý tưởng đằng sau công nghệ blockchain được mô tả từ năm 1991, khi các nhà nghiên cứu Stuart Haber và W. Scott Stornetta giới thiệu một giải pháp thực tế về mặt tính toán để đánh dấu thời gian các văn bản số, để chúng không bị đề lùi ngày về trước hoặc can thiệp vào. Hệ thống đã sử dụng một chuỗi gồm các khối được bảo mật bằng mật mã để lưu trữ các văn bản được đánh dấu thời gian.</w:t>
-      </w:r>
-    </w:p>
-    <w:p>
-      <w:pPr>
-        <w:rPr>
-          <w:szCs w:val="26"/>
-        </w:rPr>
-      </w:pPr>
-      <w:r>
-        <w:rPr>
-          <w:szCs w:val="26"/>
-        </w:rPr>
-        <w:t>Và năm 1992, các cây Merkle đã được tích hợp vào thiết kế, khiến nó trở nên hiệu quả hơn bằng cách cho phép một khối có thể tập hợp một vài văn bản. Tuy nhiên, công nghệ này đã không được sử dụng và bằng sáng chế đã hết hạn vào năm 2004, bốn năm trước khi Bitcoin ra đời.</w:t>
-      </w:r>
-    </w:p>
-    <w:p>
-      <w:pPr>
-        <w:rPr>
-          <w:szCs w:val="26"/>
-        </w:rPr>
-      </w:pPr>
-      <w:r>
-        <w:rPr>
-          <w:szCs w:val="26"/>
-        </w:rPr>
-        <w:t xml:space="preserve">Năm 2004, nhà khoa học máy tính và người theo chủ nghĩa mật mã Hal Finney (Harold Thomas Finney II) đưa ra một hệ thống gọi là RPoW, Proof Of Work Tái sử dụng. Hệ thống hoạt động bằng cách nhận một Hashcash không </w:t>
-      </w:r>
-      <w:r>
-        <w:rPr>
-          <w:szCs w:val="26"/>
-        </w:rPr>
-        <w:lastRenderedPageBreak/>
-        <w:t>thể thay đổi hoặc không thể thay thế dựa trên token proof of work, và đổi lại đã tạo ra một token đã được ký RSA mà sau đó có thể được trao đổi trực tiếp từ người này sang người khác.</w:t>
-      </w:r>
-    </w:p>
-    <w:p>
-      <w:pPr>
-        <w:rPr>
-          <w:szCs w:val="26"/>
-        </w:rPr>
-      </w:pPr>
-      <w:r>
-        <w:rPr>
-          <w:szCs w:val="26"/>
-        </w:rPr>
-        <w:t>RPoW đã giải quyết vấn đề vì tiêu dùng hai lần bằng cách lưu giữ quyền sở hữu các token đã đăng ký trên một máy chủ đáng tin cậy; máy chủ này được thiết kế để cho phép người dùng trên toàn thế giới xác minh tính chính xác và liêm chính trong thời gian thực. RPoW có thể được xem là một thử nghiệm ban đầu và là những bước đầu tiên quan trọng trong lịch sử tiền điện tử.</w:t>
-      </w:r>
-    </w:p>
-    <w:p>
-      <w:pPr>
-        <w:rPr>
-          <w:szCs w:val="26"/>
-        </w:rPr>
-      </w:pPr>
-      <w:r>
-        <w:rPr>
-          <w:szCs w:val="26"/>
-        </w:rPr>
-        <w:t>Vào cuối năm 2008, cuốn sách trắng giới thiệu về hệ thống tiền mặt điện tử mạng ngang hàng, phi tập trung – tên là Bitcoin – đã được đăng trên danh sách nhận thư về mật mã học bởi một người hoặc tổ chức lấy biệt danh là Satoshi Nakamoto. Dựa trên thuật toán proof of work Hashcash, nhưng thay vì sử dụng một hàm tính toán dựa trên phần cứng như RPoW, tính năng chống chi tiêu hai lần trong Bitcoin được cung cấp bởi một giao thức mạng ngang hàng để theo dõi và xác thực các giao dịch. Nói ngắn gọn, các thợ đào “đào” Bitcoin để nhận phần thưởng bằng cách sử dụng cơ chế proof-of-work và sau đó xác minh bằng các node phi tập trung trong mạng. Vào ngày 3 tháng 1 năm 2009, Bitcoin ra đời khi Satoshi Nakamoto đào được khối bitcoin đầu tiên, đem lại phần thưởng 50 bitcoin. Người nhận Bitcoin đầu tiên là Hal Finney, ông ta nhận được 10 bitcoin từ Satoshi Nakamoto trong giao dịch bitcoin đầu tiên của thế giới vào ngày 12 tháng 1 năm 2009.</w:t>
-      </w:r>
-    </w:p>
-    <w:p>
-      <w:pPr>
-        <w:rPr>
-          <w:b/>
-          <w:bCs/>
-          <w:szCs w:val="26"/>
-        </w:rPr>
-      </w:pPr>
-      <w:r>
-        <w:rPr>
-          <w:b/>
-          <w:bCs/>
-          <w:szCs w:val="26"/>
-        </w:rPr>
-        <w:t xml:space="preserve">- </w:t>
-      </w:r>
-      <w:r>
-        <w:rPr>
-          <w:b/>
-          <w:bCs/>
-          <w:szCs w:val="26"/>
-        </w:rPr>
         <w:t>Đặc điểm:</w:t>
       </w:r>
-      <w:bookmarkEnd w:id="9"/>
+      <w:bookmarkEnd w:id="10"/>
     </w:p>
     <w:p>
       <w:pPr>
@@ -1780,6 +2668,7 @@
         </w:numPr>
         <w:spacing w:line="360" w:lineRule="auto"/>
       </w:pPr>
+      <w:bookmarkStart w:id="11" w:name="_Toc71452737"/>
       <w:r>
         <w:lastRenderedPageBreak/>
         <w:t>Tại sao lạ</w:t>
@@ -1787,6 +2676,7 @@
       <w:r>
         <w:t>i dùng ví điện tử - BlockChain</w:t>
       </w:r>
+      <w:bookmarkEnd w:id="11"/>
     </w:p>
     <w:p>
       <w:pPr>
@@ -1805,183 +2695,12 @@
     </w:p>
     <w:p>
       <w:r>
-        <w:t xml:space="preserve">Các thanh </w:t>
-      </w:r>
-      <w:r>
-        <w:t>toán ngang hàng là các kho</w:t>
-      </w:r>
-      <w:r>
-        <w:t>ả</w:t>
-      </w:r>
-      <w:r>
-        <w:t>n thanh toán không chính th</w:t>
-      </w:r>
-      <w:r>
-        <w:t>ứ</w:t>
-      </w:r>
-      <w:r>
-        <w:t>c t</w:t>
-      </w:r>
-      <w:r>
-        <w:t>ừ</w:t>
-      </w:r>
-      <w:r>
-        <w:t xml:space="preserve"> ngư</w:t>
-      </w:r>
-      <w:r>
-        <w:t>ờ</w:t>
-      </w:r>
-      <w:r>
-        <w:t>i này sang ngư</w:t>
-      </w:r>
-      <w:r>
-        <w:t>ờ</w:t>
-      </w:r>
-      <w:r>
-        <w:t>i khác. Cho phép h</w:t>
-      </w:r>
-      <w:r>
-        <w:t>ọ</w:t>
-      </w:r>
-      <w:r>
-        <w:t xml:space="preserve"> đư</w:t>
-      </w:r>
-      <w:r>
-        <w:t>ợ</w:t>
-      </w:r>
-      <w:r>
-        <w:t>c th</w:t>
-      </w:r>
-      <w:r>
-        <w:t>ự</w:t>
-      </w:r>
-      <w:r>
-        <w:t>c hi</w:t>
-      </w:r>
-      <w:r>
-        <w:t>ệ</w:t>
-      </w:r>
-      <w:r>
-        <w:t>n thông qua m</w:t>
-      </w:r>
-      <w:r>
-        <w:t>ộ</w:t>
-      </w:r>
-      <w:r>
-        <w:t xml:space="preserve">t </w:t>
-      </w:r>
-      <w:r>
-        <w:t>ứ</w:t>
-      </w:r>
-      <w:r>
-        <w:t>ng d</w:t>
-      </w:r>
-      <w:r>
-        <w:t>ụ</w:t>
-      </w:r>
-      <w:r>
-        <w:t>ng làm gi</w:t>
-      </w:r>
-      <w:r>
-        <w:t>ả</w:t>
-      </w:r>
-      <w:r>
-        <w:t>m nhu c</w:t>
-      </w:r>
-      <w:r>
-        <w:t>ầ</w:t>
-      </w:r>
-      <w:r>
-        <w:t>u ti</w:t>
-      </w:r>
-      <w:r>
-        <w:t>ề</w:t>
-      </w:r>
-      <w:r>
-        <w:t>n m</w:t>
-      </w:r>
-      <w:r>
-        <w:t>ặ</w:t>
-      </w:r>
-      <w:r>
-        <w:t>c.</w:t>
-      </w:r>
-    </w:p>
-    <w:p>
-      <w:r>
-        <w:t>Ngư</w:t>
-      </w:r>
-      <w:r>
-        <w:t>ờ</w:t>
-      </w:r>
-      <w:r>
-        <w:t>i dùng ch</w:t>
-      </w:r>
-      <w:r>
-        <w:t>ỉ</w:t>
-      </w:r>
-      <w:r>
-        <w:t xml:space="preserve"> c</w:t>
-      </w:r>
-      <w:r>
-        <w:t>ầ</w:t>
-      </w:r>
-      <w:r>
-        <w:t>n n</w:t>
-      </w:r>
-      <w:r>
-        <w:t>ạ</w:t>
-      </w:r>
-      <w:r>
-        <w:t>p ti</w:t>
-      </w:r>
-      <w:r>
-        <w:t>ề</w:t>
-      </w:r>
-      <w:r>
-        <w:t>n vào ví mình vào g</w:t>
-      </w:r>
-      <w:r>
-        <w:t>ử</w:t>
-      </w:r>
-      <w:r>
-        <w:t>i cho ngư</w:t>
-      </w:r>
-      <w:r>
-        <w:t>ờ</w:t>
-      </w:r>
-      <w:r>
-        <w:t>i c</w:t>
-      </w:r>
-      <w:r>
-        <w:t>ầ</w:t>
-      </w:r>
-      <w:r>
-        <w:t>n g</w:t>
-      </w:r>
-      <w:r>
-        <w:t>ử</w:t>
-      </w:r>
-      <w:r>
-        <w:t>i. Ch</w:t>
-      </w:r>
-      <w:r>
-        <w:t>ỉ</w:t>
-      </w:r>
-      <w:r>
-        <w:t xml:space="preserve"> vài giây! Không c</w:t>
-      </w:r>
-      <w:r>
-        <w:t>ầ</w:t>
-      </w:r>
-      <w:r>
-        <w:t>n bên th</w:t>
-      </w:r>
-      <w:r>
-        <w:t>ứ</w:t>
-      </w:r>
-      <w:r>
-        <w:t xml:space="preserve"> 3.</w:t>
+        <w:t>Các thanh toán ngang hàng là các khoản thanh toán không chính thức từ người này sang người khác. Cho phép họ được thực hiện thông qua một ứng dụng làm giảm nhu cầu tiền mặc.</w:t>
+      </w:r>
+    </w:p>
+    <w:p>
+      <w:r>
+        <w:t>Người dùng chỉ cần nạp tiền vào ví mình vào gửi cho người cần gửi. Chỉ vài giây! Không cần bên thứ 3.</w:t>
       </w:r>
     </w:p>
     <w:p>
@@ -2001,109 +2720,7 @@
     </w:p>
     <w:p>
       <w:r>
-        <w:t>N</w:t>
-      </w:r>
-      <w:r>
-        <w:t>ế</w:t>
-      </w:r>
-      <w:r>
-        <w:t>u b</w:t>
-      </w:r>
-      <w:r>
-        <w:t>ạ</w:t>
-      </w:r>
-      <w:r>
-        <w:t>n mu</w:t>
-      </w:r>
-      <w:r>
-        <w:t>ố</w:t>
-      </w:r>
-      <w:r>
-        <w:t>n khách hàng chi tiêu nhi</w:t>
-      </w:r>
-      <w:r>
-        <w:t>ề</w:t>
-      </w:r>
-      <w:r>
-        <w:t>u hơn, thì hãy làm cho nó d</w:t>
-      </w:r>
-      <w:r>
-        <w:t>ễ</w:t>
-      </w:r>
-      <w:r>
-        <w:t xml:space="preserve"> dàng v</w:t>
-      </w:r>
-      <w:r>
-        <w:t>ớ</w:t>
-      </w:r>
-      <w:r>
-        <w:t>i h</w:t>
-      </w:r>
-      <w:r>
-        <w:t>ọ</w:t>
-      </w:r>
-      <w:r>
-        <w:t>! Hãy thi</w:t>
-      </w:r>
-      <w:r>
-        <w:t>ế</w:t>
-      </w:r>
-      <w:r>
-        <w:t>t l</w:t>
-      </w:r>
-      <w:r>
-        <w:t>ậ</w:t>
-      </w:r>
-      <w:r>
-        <w:t>p vi</w:t>
-      </w:r>
-      <w:r>
-        <w:t>ệ</w:t>
-      </w:r>
-      <w:r>
-        <w:t>c kinh doanh c</w:t>
-      </w:r>
-      <w:r>
-        <w:t>ủ</w:t>
-      </w:r>
-      <w:r>
-        <w:t>a b</w:t>
-      </w:r>
-      <w:r>
-        <w:t>ạ</w:t>
-      </w:r>
-      <w:r>
-        <w:t>n b</w:t>
-      </w:r>
-      <w:r>
-        <w:t>ằ</w:t>
-      </w:r>
-      <w:r>
-        <w:t>ng cách b</w:t>
-      </w:r>
-      <w:r>
-        <w:t>ắ</w:t>
-      </w:r>
-      <w:r>
-        <w:t>t đ</w:t>
-      </w:r>
-      <w:r>
-        <w:t>ầ</w:t>
-      </w:r>
-      <w:r>
-        <w:t>u ch</w:t>
-      </w:r>
-      <w:r>
-        <w:t>ấ</w:t>
-      </w:r>
-      <w:r>
-        <w:t>p nh</w:t>
-      </w:r>
-      <w:r>
-        <w:t>ậ</w:t>
-      </w:r>
-      <w:r>
-        <w:t xml:space="preserve">n nó. </w:t>
+        <w:t xml:space="preserve">Nếu bạn muốn khách hàng chi tiêu nhiều hơn, thì hãy làm cho nó dễ dàng với họ! Hãy thiết lập việc kinh doanh của bạn bằng cách bắt đầu chấp nhận nó. </w:t>
       </w:r>
     </w:p>
     <w:p>
@@ -2135,64 +2752,7 @@
     </w:p>
     <w:p>
       <w:r>
-        <w:t xml:space="preserve">Ít nguy </w:t>
-      </w:r>
-      <w:r>
-        <w:t>hi</w:t>
-      </w:r>
-      <w:r>
-        <w:t>ể</w:t>
-      </w:r>
-      <w:r>
-        <w:t>m cho các c</w:t>
-      </w:r>
-      <w:r>
-        <w:t>ử</w:t>
-      </w:r>
-      <w:r>
-        <w:t>a hàng ch</w:t>
-      </w:r>
-      <w:r>
-        <w:t>ấ</w:t>
-      </w:r>
-      <w:r>
-        <w:t>p nh</w:t>
-      </w:r>
-      <w:r>
-        <w:t>ậ</w:t>
-      </w:r>
-      <w:r>
-        <w:t>n giao d</w:t>
-      </w:r>
-      <w:r>
-        <w:t>ị</w:t>
-      </w:r>
-      <w:r>
-        <w:t>ch hơn vì giao d</w:t>
-      </w:r>
-      <w:r>
-        <w:t>ị</w:t>
-      </w:r>
-      <w:r>
-        <w:t>ch không th</w:t>
-      </w:r>
-      <w:r>
-        <w:t>ể</w:t>
-      </w:r>
-      <w:r>
-        <w:t xml:space="preserve"> b</w:t>
-      </w:r>
-      <w:r>
-        <w:t>ị</w:t>
-      </w:r>
-      <w:r>
-        <w:t xml:space="preserve"> b</w:t>
-      </w:r>
-      <w:r>
-        <w:t>ồ</w:t>
-      </w:r>
-      <w:r>
-        <w:t>i hoàn.</w:t>
+        <w:t>Ít nguy hiểm cho các cửa hàng chấp nhận giao dịch hơn vì giao dịch không thể bị bồi hoàn.</w:t>
       </w:r>
       <w:r>
         <w:t xml:space="preserve"> </w:t>
@@ -2211,8 +2771,8 @@
           <w:bdr w:val="none" w:sz="0" w:space="0" w:color="auto" w:frame="1"/>
         </w:rPr>
       </w:pPr>
-      <w:bookmarkStart w:id="10" w:name="_Toc70242341"/>
-      <w:bookmarkStart w:id="11" w:name="_Toc69656828"/>
+      <w:bookmarkStart w:id="12" w:name="_Toc71452738"/>
+      <w:bookmarkStart w:id="13" w:name="_Toc69656828"/>
       <w:r>
         <w:rPr>
           <w:rFonts w:eastAsia="Times New Roman"/>
@@ -2220,7 +2780,7 @@
         </w:rPr>
         <w:t>Công nghệ Blockchain hoạt động như thế nào?</w:t>
       </w:r>
-      <w:bookmarkEnd w:id="10"/>
+      <w:bookmarkEnd w:id="12"/>
     </w:p>
     <w:p>
       <w:pPr>
@@ -2267,7 +2827,7 @@
                     </pic:cNvPicPr>
                   </pic:nvPicPr>
                   <pic:blipFill>
-                    <a:blip r:embed="rId10">
+                    <a:blip r:embed="rId9">
                       <a:extLst>
                         <a:ext uri="{28A0092B-C50C-407E-A947-70E740481C1C}">
                           <a14:useLocalDpi xmlns:a14="http://schemas.microsoft.com/office/drawing/2010/main" val="0"/>
@@ -2310,9 +2870,11 @@
           <w:sz w:val="26"/>
         </w:rPr>
       </w:pPr>
+      <w:bookmarkStart w:id="14" w:name="_Toc71452739"/>
       <w:r>
         <w:t>Nguyên lý mã hóa</w:t>
       </w:r>
+      <w:bookmarkEnd w:id="14"/>
     </w:p>
     <w:p>
       <w:pPr>
@@ -2361,7 +2923,7 @@
                     <pic:cNvPicPr/>
                   </pic:nvPicPr>
                   <pic:blipFill>
-                    <a:blip r:embed="rId11"/>
+                    <a:blip r:embed="rId10"/>
                     <a:stretch>
                       <a:fillRect/>
                     </a:stretch>
@@ -2390,9 +2952,11 @@
           <w:numId w:val="19"/>
         </w:numPr>
       </w:pPr>
+      <w:bookmarkStart w:id="15" w:name="_Toc71452740"/>
       <w:r>
         <w:t>Nguyên lý tạo khối</w:t>
       </w:r>
+      <w:bookmarkEnd w:id="15"/>
     </w:p>
     <w:p>
       <w:pPr>
@@ -2431,12 +2995,14 @@
           <w:lang w:val="en-US"/>
         </w:rPr>
       </w:pPr>
+      <w:bookmarkStart w:id="16" w:name="_Toc71452741"/>
       <w:r>
         <w:rPr>
           <w:lang w:val="en-US"/>
         </w:rPr>
         <w:t>Trong khối có gì</w:t>
       </w:r>
+      <w:bookmarkEnd w:id="16"/>
     </w:p>
     <w:p>
       <w:pPr>
@@ -2466,6 +3032,11 @@
     </w:p>
     <w:p>
       <w:pPr>
+        <w:pStyle w:val="ListParagraph"/>
+        <w:numPr>
+          <w:ilvl w:val="0"/>
+          <w:numId w:val="25"/>
+        </w:numPr>
         <w:rPr>
           <w:lang w:eastAsia="vi-VN"/>
         </w:rPr>
@@ -2479,6 +3050,11 @@
     </w:p>
     <w:p>
       <w:pPr>
+        <w:pStyle w:val="ListParagraph"/>
+        <w:numPr>
+          <w:ilvl w:val="0"/>
+          <w:numId w:val="25"/>
+        </w:numPr>
         <w:rPr>
           <w:lang w:eastAsia="vi-VN"/>
         </w:rPr>
@@ -2498,6 +3074,11 @@
     </w:p>
     <w:p>
       <w:pPr>
+        <w:pStyle w:val="ListParagraph"/>
+        <w:numPr>
+          <w:ilvl w:val="0"/>
+          <w:numId w:val="25"/>
+        </w:numPr>
         <w:rPr>
           <w:lang w:eastAsia="vi-VN"/>
         </w:rPr>
@@ -2511,6 +3092,11 @@
     </w:p>
     <w:p>
       <w:pPr>
+        <w:pStyle w:val="ListParagraph"/>
+        <w:numPr>
+          <w:ilvl w:val="0"/>
+          <w:numId w:val="25"/>
+        </w:numPr>
         <w:rPr>
           <w:lang w:eastAsia="vi-VN"/>
         </w:rPr>
@@ -2524,6 +3110,11 @@
     </w:p>
     <w:p>
       <w:pPr>
+        <w:pStyle w:val="ListParagraph"/>
+        <w:numPr>
+          <w:ilvl w:val="0"/>
+          <w:numId w:val="25"/>
+        </w:numPr>
         <w:rPr>
           <w:lang w:eastAsia="vi-VN"/>
         </w:rPr>
@@ -2537,6 +3128,11 @@
     </w:p>
     <w:p>
       <w:pPr>
+        <w:pStyle w:val="ListParagraph"/>
+        <w:numPr>
+          <w:ilvl w:val="0"/>
+          <w:numId w:val="25"/>
+        </w:numPr>
         <w:rPr>
           <w:lang w:val="en-US"/>
         </w:rPr>
@@ -2545,7 +3141,13 @@
         <w:rPr>
           <w:lang w:val="en-US"/>
         </w:rPr>
-        <w:t>Transaction của khối</w:t>
+        <w:t xml:space="preserve">Transaction-giao dịch </w:t>
+      </w:r>
+      <w:r>
+        <w:rPr>
+          <w:lang w:val="en-US"/>
+        </w:rPr>
+        <w:t>của khối</w:t>
       </w:r>
     </w:p>
     <w:p>
@@ -2570,6 +3172,7 @@
     </w:p>
     <w:p>
       <w:r>
+        <w:lastRenderedPageBreak/>
         <w:t xml:space="preserve">VD: Anh A có khóa PublicKey là </w:t>
       </w:r>
       <w:r>
@@ -3416,8 +4019,18 @@
           <w:color w:val="000000"/>
           <w:sz w:val="24"/>
           <w:szCs w:val="24"/>
-        </w:rPr>
-        <w:t xml:space="preserve">SenderKey: </w:t>
+          <w:lang w:val="en-US"/>
+        </w:rPr>
+        <w:t>Reciver</w:t>
+      </w:r>
+      <w:r>
+        <w:rPr>
+          <w:rFonts w:ascii="Consolas" w:hAnsi="Consolas" w:cs="Consolas"/>
+          <w:color w:val="000000"/>
+          <w:sz w:val="24"/>
+          <w:szCs w:val="24"/>
+        </w:rPr>
+        <w:t xml:space="preserve">Key: </w:t>
       </w:r>
       <w:r>
         <w:rPr>
@@ -4053,12 +4666,13 @@
     </w:p>
     <w:p>
       <w:pPr>
-        <w:pStyle w:val="Heading2"/>
+        <w:pStyle w:val="Heading3"/>
         <w:numPr>
           <w:ilvl w:val="0"/>
-          <w:numId w:val="10"/>
+          <w:numId w:val="19"/>
         </w:numPr>
       </w:pPr>
+      <w:bookmarkStart w:id="17" w:name="_Toc71452742"/>
       <w:r>
         <w:lastRenderedPageBreak/>
         <w:t>Thêm khối vào chuỗ</w:t>
@@ -4066,6 +4680,7 @@
       <w:r>
         <w:t>i</w:t>
       </w:r>
+      <w:bookmarkEnd w:id="17"/>
     </w:p>
     <w:p>
       <w:pPr>
@@ -4277,7 +4892,7 @@
                     </pic:cNvPicPr>
                   </pic:nvPicPr>
                   <pic:blipFill>
-                    <a:blip r:embed="rId12">
+                    <a:blip r:embed="rId11">
                       <a:extLst>
                         <a:ext uri="{28A0092B-C50C-407E-A947-70E740481C1C}">
                           <a14:useLocalDpi xmlns:a14="http://schemas.microsoft.com/office/drawing/2010/main" val="0"/>
@@ -4523,7 +5138,7 @@
         </w:rPr>
         <w:t>Ứng dụng:</w:t>
       </w:r>
-      <w:bookmarkEnd w:id="11"/>
+      <w:bookmarkEnd w:id="13"/>
     </w:p>
     <w:p>
       <w:pPr>
@@ -4553,21 +5168,23 @@
     </w:p>
     <w:p>
       <w:pPr>
-        <w:pStyle w:val="Heading2"/>
+        <w:pStyle w:val="Heading3"/>
         <w:numPr>
           <w:ilvl w:val="0"/>
-          <w:numId w:val="10"/>
+          <w:numId w:val="19"/>
         </w:numPr>
         <w:rPr>
           <w:lang w:val="en-US"/>
         </w:rPr>
       </w:pPr>
+      <w:bookmarkStart w:id="18" w:name="_Toc71452743"/>
       <w:r>
         <w:rPr>
           <w:lang w:val="en-US"/>
         </w:rPr>
         <w:t>Gửi tiền</w:t>
       </w:r>
+      <w:bookmarkEnd w:id="18"/>
     </w:p>
     <w:p>
       <w:pPr>
@@ -4603,7 +5220,7 @@
                     <pic:cNvPicPr/>
                   </pic:nvPicPr>
                   <pic:blipFill>
-                    <a:blip r:embed="rId13"/>
+                    <a:blip r:embed="rId12"/>
                     <a:stretch>
                       <a:fillRect/>
                     </a:stretch>
@@ -4646,8 +5263,8 @@
           <w:szCs w:val="28"/>
         </w:rPr>
       </w:pPr>
-      <w:bookmarkStart w:id="12" w:name="_Toc69656829"/>
-      <w:bookmarkStart w:id="13" w:name="_Toc70242342"/>
+      <w:bookmarkStart w:id="19" w:name="_Toc69656829"/>
+      <w:bookmarkStart w:id="20" w:name="_Toc71452744"/>
       <w:r>
         <w:rPr>
           <w:rStyle w:val="Heading2Char"/>
@@ -4666,38 +5283,23 @@
         </w:rPr>
         <w:t>?</w:t>
       </w:r>
-      <w:bookmarkEnd w:id="12"/>
-      <w:bookmarkEnd w:id="13"/>
-    </w:p>
-    <w:p>
-      <w:pPr>
-        <w:outlineLvl w:val="1"/>
-        <w:rPr>
-          <w:b/>
-          <w:bCs/>
-          <w:szCs w:val="26"/>
-        </w:rPr>
-      </w:pPr>
-      <w:bookmarkStart w:id="14" w:name="_Toc69656830"/>
-      <w:bookmarkStart w:id="15" w:name="_Toc70242343"/>
-      <w:r>
-        <w:rPr>
-          <w:b/>
-          <w:bCs/>
-          <w:szCs w:val="26"/>
-        </w:rPr>
+      <w:bookmarkEnd w:id="19"/>
+      <w:bookmarkEnd w:id="20"/>
+    </w:p>
+    <w:p>
+      <w:pPr>
+        <w:pStyle w:val="Heading3"/>
+      </w:pPr>
+      <w:bookmarkStart w:id="21" w:name="_Toc69656830"/>
+      <w:bookmarkStart w:id="22" w:name="_Toc71452745"/>
+      <w:r>
         <w:t xml:space="preserve">- </w:t>
       </w:r>
-      <w:bookmarkEnd w:id="14"/>
-      <w:r>
-        <w:rPr>
-          <w:b/>
-          <w:bCs/>
-          <w:szCs w:val="26"/>
-        </w:rPr>
+      <w:bookmarkEnd w:id="21"/>
+      <w:r>
         <w:t>Ví blockchain là gì?</w:t>
       </w:r>
-      <w:bookmarkEnd w:id="15"/>
+      <w:bookmarkEnd w:id="22"/>
     </w:p>
     <w:p>
       <w:pPr>
@@ -4711,7 +5313,7 @@
         </w:rPr>
         <w:tab/>
       </w:r>
-      <w:bookmarkStart w:id="16" w:name="_Toc69656831"/>
+      <w:bookmarkStart w:id="23" w:name="_Toc69656831"/>
       <w:r>
         <w:rPr>
           <w:szCs w:val="26"/>
@@ -4721,37 +5323,25 @@
     </w:p>
     <w:p>
       <w:pPr>
-        <w:rPr>
-          <w:b/>
-          <w:bCs/>
-          <w:szCs w:val="26"/>
-        </w:rPr>
-      </w:pPr>
-      <w:r>
-        <w:rPr>
-          <w:b/>
-          <w:bCs/>
-          <w:szCs w:val="26"/>
-        </w:rPr>
+        <w:pStyle w:val="Heading3"/>
+      </w:pPr>
+      <w:bookmarkStart w:id="24" w:name="_Toc71452746"/>
+      <w:r>
         <w:t xml:space="preserve">- </w:t>
       </w:r>
-      <w:bookmarkEnd w:id="16"/>
-      <w:r>
-        <w:rPr>
-          <w:b/>
-          <w:bCs/>
-          <w:szCs w:val="26"/>
-        </w:rPr>
+      <w:bookmarkEnd w:id="23"/>
+      <w:r>
         <w:t>Ví blockchain hoạt động như thế nào?</w:t>
       </w:r>
-    </w:p>
-    <w:p>
-      <w:pPr>
-        <w:rPr>
-          <w:szCs w:val="26"/>
-        </w:rPr>
-      </w:pPr>
-      <w:bookmarkStart w:id="17" w:name="_Toc69656832"/>
+      <w:bookmarkEnd w:id="24"/>
+    </w:p>
+    <w:p>
+      <w:pPr>
+        <w:rPr>
+          <w:szCs w:val="26"/>
+        </w:rPr>
+      </w:pPr>
+      <w:bookmarkStart w:id="25" w:name="_Toc69656832"/>
       <w:r>
         <w:rPr>
           <w:szCs w:val="26"/>
@@ -4777,18 +5367,20 @@
         <w:pStyle w:val="ListParagraph"/>
         <w:numPr>
           <w:ilvl w:val="0"/>
-          <w:numId w:val="24"/>
+          <w:numId w:val="31"/>
         </w:numPr>
         <w:rPr>
           <w:szCs w:val="26"/>
         </w:rPr>
       </w:pPr>
+      <w:bookmarkStart w:id="26" w:name="_Toc71452747"/>
       <w:r>
         <w:rPr>
           <w:rStyle w:val="Heading3Char"/>
         </w:rPr>
         <w:t>Các đặc điểm của ví blockchain</w:t>
       </w:r>
+      <w:bookmarkEnd w:id="26"/>
       <w:r>
         <w:rPr>
           <w:szCs w:val="26"/>
@@ -4910,26 +5502,27 @@
         </w:rPr>
         <w:t>, chuyển đổi đơn giản, thuận tiện.</w:t>
       </w:r>
-      <w:bookmarkStart w:id="18" w:name="_Toc70242344"/>
-      <w:bookmarkEnd w:id="17"/>
+      <w:bookmarkEnd w:id="25"/>
     </w:p>
     <w:p>
       <w:pPr>
         <w:pStyle w:val="Heading3"/>
         <w:numPr>
           <w:ilvl w:val="0"/>
-          <w:numId w:val="24"/>
+          <w:numId w:val="31"/>
         </w:numPr>
         <w:rPr>
           <w:lang w:val="en-US"/>
         </w:rPr>
       </w:pPr>
+      <w:bookmarkStart w:id="27" w:name="_Toc71452748"/>
       <w:r>
         <w:rPr>
           <w:lang w:val="en-US"/>
         </w:rPr>
         <w:t>Nhược điểm:</w:t>
       </w:r>
+      <w:bookmarkEnd w:id="27"/>
     </w:p>
     <w:p>
       <w:pPr>
@@ -5073,8 +5666,6 @@
         </w:rPr>
         <w:t>Có rất nhiều câu chuyện kể về một anh chàng nào đấy mất đi cả 1 gia tài chỉ vì thanh lý máy tính cũ, mà trong đó có chứa chìa khóa tới ví Bitcoin đào từ nhiều năm trước.</w:t>
       </w:r>
-      <w:bookmarkStart w:id="19" w:name="_GoBack"/>
-      <w:bookmarkEnd w:id="19"/>
     </w:p>
     <w:p>
       <w:r>
@@ -5086,7 +5677,6 @@
         </w:rPr>
         <w:t>- Ví dụ: Blockchain.com – Ví blockchain phổ biến nhất hiện nay:</w:t>
       </w:r>
-      <w:bookmarkEnd w:id="18"/>
     </w:p>
     <w:p>
       <w:r>
@@ -5111,7 +5701,7 @@
                     <pic:cNvPicPr/>
                   </pic:nvPicPr>
                   <pic:blipFill>
-                    <a:blip r:embed="rId14">
+                    <a:blip r:embed="rId13">
                       <a:extLst>
                         <a:ext uri="{28A0092B-C50C-407E-A947-70E740481C1C}">
                           <a14:useLocalDpi xmlns:a14="http://schemas.microsoft.com/office/drawing/2010/main" val="0"/>
@@ -5146,13 +5736,13 @@
           <w:numId w:val="10"/>
         </w:numPr>
       </w:pPr>
-      <w:bookmarkStart w:id="20" w:name="_Toc69656835"/>
-      <w:bookmarkStart w:id="21" w:name="_Toc70242345"/>
+      <w:bookmarkStart w:id="28" w:name="_Toc69656835"/>
+      <w:bookmarkStart w:id="29" w:name="_Toc71452749"/>
       <w:r>
         <w:t>Demo sản phẩm ví điện tử do nhóm thực hiện:</w:t>
       </w:r>
-      <w:bookmarkEnd w:id="20"/>
-      <w:bookmarkEnd w:id="21"/>
+      <w:bookmarkEnd w:id="28"/>
+      <w:bookmarkEnd w:id="29"/>
       <w:r>
         <w:t xml:space="preserve"> </w:t>
       </w:r>
@@ -6721,12 +7311,14 @@
           <w:lang w:val="en-US"/>
         </w:rPr>
       </w:pPr>
+      <w:bookmarkStart w:id="30" w:name="_Toc71452750"/>
       <w:r>
         <w:rPr>
           <w:lang w:val="en-US"/>
         </w:rPr>
         <w:t>Tài liệu tham khảo</w:t>
       </w:r>
+      <w:bookmarkEnd w:id="30"/>
     </w:p>
     <w:p>
       <w:pPr>
@@ -6765,44 +7357,12 @@
           <w:szCs w:val="26"/>
           <w:lang w:val="fr-FR"/>
         </w:rPr>
-        <w:t>Tran Anh Vu, “T</w:t>
-      </w:r>
-      <w:r>
-        <w:rPr>
-          <w:rFonts w:cstheme="minorHAnsi"/>
-          <w:szCs w:val="26"/>
-          <w:lang w:val="fr-FR"/>
-        </w:rPr>
-        <w:t>ạ</w:t>
-      </w:r>
-      <w:r>
-        <w:rPr>
-          <w:rFonts w:cstheme="minorHAnsi"/>
-          <w:szCs w:val="26"/>
-          <w:lang w:val="fr-FR"/>
-        </w:rPr>
-        <w:t>o blockchain v</w:t>
-      </w:r>
-      <w:r>
-        <w:rPr>
-          <w:rFonts w:cstheme="minorHAnsi"/>
-          <w:szCs w:val="26"/>
-          <w:lang w:val="fr-FR"/>
-        </w:rPr>
-        <w:t>ớ</w:t>
-      </w:r>
-      <w:r>
-        <w:rPr>
-          <w:rFonts w:cstheme="minorHAnsi"/>
-          <w:szCs w:val="26"/>
-          <w:lang w:val="fr-FR"/>
-        </w:rPr>
-        <w:t>i Java” https://viblo.asia/ , 10 – 4 – 2021.</w:t>
+        <w:t>Tran Anh Vu, “Tạo blockchain với Java” https://viblo.asia/ , 10 – 4 – 2021.</w:t>
       </w:r>
     </w:p>
     <w:p/>
     <w:sectPr>
-      <w:footerReference w:type="default" r:id="rId15"/>
+      <w:footerReference w:type="default" r:id="rId14"/>
       <w:pgSz w:w="11906" w:h="16838"/>
       <w:pgMar w:top="1440" w:right="1440" w:bottom="1440" w:left="1440" w:header="708" w:footer="708" w:gutter="0"/>
       <w:pgNumType w:start="1"/>
@@ -7572,6 +8132,205 @@
     </w:lvl>
   </w:abstractNum>
   <w:abstractNum w:abstractNumId="5" w15:restartNumberingAfterBreak="0">
+    <w:nsid w:val="10F66116"/>
+    <w:multiLevelType w:val="multilevel"/>
+    <w:tmpl w:val="8AC4ED2E"/>
+    <w:lvl w:ilvl="0">
+      <w:start w:val="1"/>
+      <w:numFmt w:val="lowerLetter"/>
+      <w:lvlText w:val="%1)"/>
+      <w:lvlJc w:val="left"/>
+      <w:pPr>
+        <w:ind w:left="720" w:hanging="360"/>
+      </w:pPr>
+    </w:lvl>
+    <w:lvl w:ilvl="1" w:tentative="1">
+      <w:start w:val="1"/>
+      <w:numFmt w:val="lowerLetter"/>
+      <w:lvlText w:val="%2."/>
+      <w:lvlJc w:val="left"/>
+      <w:pPr>
+        <w:ind w:left="1440" w:hanging="360"/>
+      </w:pPr>
+    </w:lvl>
+    <w:lvl w:ilvl="2" w:tentative="1">
+      <w:start w:val="1"/>
+      <w:numFmt w:val="lowerRoman"/>
+      <w:lvlText w:val="%3."/>
+      <w:lvlJc w:val="right"/>
+      <w:pPr>
+        <w:ind w:left="2160" w:hanging="180"/>
+      </w:pPr>
+    </w:lvl>
+    <w:lvl w:ilvl="3" w:tentative="1">
+      <w:start w:val="1"/>
+      <w:numFmt w:val="decimal"/>
+      <w:lvlText w:val="%4."/>
+      <w:lvlJc w:val="left"/>
+      <w:pPr>
+        <w:ind w:left="2880" w:hanging="360"/>
+      </w:pPr>
+    </w:lvl>
+    <w:lvl w:ilvl="4" w:tentative="1">
+      <w:start w:val="1"/>
+      <w:numFmt w:val="lowerLetter"/>
+      <w:lvlText w:val="%5."/>
+      <w:lvlJc w:val="left"/>
+      <w:pPr>
+        <w:ind w:left="3600" w:hanging="360"/>
+      </w:pPr>
+    </w:lvl>
+    <w:lvl w:ilvl="5" w:tentative="1">
+      <w:start w:val="1"/>
+      <w:numFmt w:val="lowerRoman"/>
+      <w:lvlText w:val="%6."/>
+      <w:lvlJc w:val="right"/>
+      <w:pPr>
+        <w:ind w:left="4320" w:hanging="180"/>
+      </w:pPr>
+    </w:lvl>
+    <w:lvl w:ilvl="6" w:tentative="1">
+      <w:start w:val="1"/>
+      <w:numFmt w:val="decimal"/>
+      <w:lvlText w:val="%7."/>
+      <w:lvlJc w:val="left"/>
+      <w:pPr>
+        <w:ind w:left="5040" w:hanging="360"/>
+      </w:pPr>
+    </w:lvl>
+    <w:lvl w:ilvl="7" w:tentative="1">
+      <w:start w:val="1"/>
+      <w:numFmt w:val="lowerLetter"/>
+      <w:lvlText w:val="%8."/>
+      <w:lvlJc w:val="left"/>
+      <w:pPr>
+        <w:ind w:left="5760" w:hanging="360"/>
+      </w:pPr>
+    </w:lvl>
+    <w:lvl w:ilvl="8" w:tentative="1">
+      <w:start w:val="1"/>
+      <w:numFmt w:val="lowerRoman"/>
+      <w:lvlText w:val="%9."/>
+      <w:lvlJc w:val="right"/>
+      <w:pPr>
+        <w:ind w:left="6480" w:hanging="180"/>
+      </w:pPr>
+    </w:lvl>
+  </w:abstractNum>
+  <w:abstractNum w:abstractNumId="6" w15:restartNumberingAfterBreak="0">
+    <w:nsid w:val="13821099"/>
+    <w:multiLevelType w:val="hybridMultilevel"/>
+    <w:tmpl w:val="CBD44080"/>
+    <w:lvl w:ilvl="0" w:tplc="E182C706">
+      <w:start w:val="7"/>
+      <w:numFmt w:val="bullet"/>
+      <w:lvlText w:val="-"/>
+      <w:lvlJc w:val="left"/>
+      <w:pPr>
+        <w:ind w:left="720" w:hanging="360"/>
+      </w:pPr>
+      <w:rPr>
+        <w:rFonts w:ascii="Arial" w:eastAsiaTheme="majorEastAsia" w:hAnsi="Arial" w:cs="Arial" w:hint="default"/>
+      </w:rPr>
+    </w:lvl>
+    <w:lvl w:ilvl="1" w:tplc="042A0003" w:tentative="1">
+      <w:start w:val="1"/>
+      <w:numFmt w:val="bullet"/>
+      <w:lvlText w:val="o"/>
+      <w:lvlJc w:val="left"/>
+      <w:pPr>
+        <w:ind w:left="1440" w:hanging="360"/>
+      </w:pPr>
+      <w:rPr>
+        <w:rFonts w:ascii="Courier New" w:hAnsi="Courier New" w:cs="Courier New" w:hint="default"/>
+      </w:rPr>
+    </w:lvl>
+    <w:lvl w:ilvl="2" w:tplc="042A0005" w:tentative="1">
+      <w:start w:val="1"/>
+      <w:numFmt w:val="bullet"/>
+      <w:lvlText w:val=""/>
+      <w:lvlJc w:val="left"/>
+      <w:pPr>
+        <w:ind w:left="2160" w:hanging="360"/>
+      </w:pPr>
+      <w:rPr>
+        <w:rFonts w:ascii="Wingdings" w:hAnsi="Wingdings" w:hint="default"/>
+      </w:rPr>
+    </w:lvl>
+    <w:lvl w:ilvl="3" w:tplc="042A0001" w:tentative="1">
+      <w:start w:val="1"/>
+      <w:numFmt w:val="bullet"/>
+      <w:lvlText w:val=""/>
+      <w:lvlJc w:val="left"/>
+      <w:pPr>
+        <w:ind w:left="2880" w:hanging="360"/>
+      </w:pPr>
+      <w:rPr>
+        <w:rFonts w:ascii="Symbol" w:hAnsi="Symbol" w:hint="default"/>
+      </w:rPr>
+    </w:lvl>
+    <w:lvl w:ilvl="4" w:tplc="042A0003" w:tentative="1">
+      <w:start w:val="1"/>
+      <w:numFmt w:val="bullet"/>
+      <w:lvlText w:val="o"/>
+      <w:lvlJc w:val="left"/>
+      <w:pPr>
+        <w:ind w:left="3600" w:hanging="360"/>
+      </w:pPr>
+      <w:rPr>
+        <w:rFonts w:ascii="Courier New" w:hAnsi="Courier New" w:cs="Courier New" w:hint="default"/>
+      </w:rPr>
+    </w:lvl>
+    <w:lvl w:ilvl="5" w:tplc="042A0005" w:tentative="1">
+      <w:start w:val="1"/>
+      <w:numFmt w:val="bullet"/>
+      <w:lvlText w:val=""/>
+      <w:lvlJc w:val="left"/>
+      <w:pPr>
+        <w:ind w:left="4320" w:hanging="360"/>
+      </w:pPr>
+      <w:rPr>
+        <w:rFonts w:ascii="Wingdings" w:hAnsi="Wingdings" w:hint="default"/>
+      </w:rPr>
+    </w:lvl>
+    <w:lvl w:ilvl="6" w:tplc="042A0001" w:tentative="1">
+      <w:start w:val="1"/>
+      <w:numFmt w:val="bullet"/>
+      <w:lvlText w:val=""/>
+      <w:lvlJc w:val="left"/>
+      <w:pPr>
+        <w:ind w:left="5040" w:hanging="360"/>
+      </w:pPr>
+      <w:rPr>
+        <w:rFonts w:ascii="Symbol" w:hAnsi="Symbol" w:hint="default"/>
+      </w:rPr>
+    </w:lvl>
+    <w:lvl w:ilvl="7" w:tplc="042A0003" w:tentative="1">
+      <w:start w:val="1"/>
+      <w:numFmt w:val="bullet"/>
+      <w:lvlText w:val="o"/>
+      <w:lvlJc w:val="left"/>
+      <w:pPr>
+        <w:ind w:left="5760" w:hanging="360"/>
+      </w:pPr>
+      <w:rPr>
+        <w:rFonts w:ascii="Courier New" w:hAnsi="Courier New" w:cs="Courier New" w:hint="default"/>
+      </w:rPr>
+    </w:lvl>
+    <w:lvl w:ilvl="8" w:tplc="042A0005" w:tentative="1">
+      <w:start w:val="1"/>
+      <w:numFmt w:val="bullet"/>
+      <w:lvlText w:val=""/>
+      <w:lvlJc w:val="left"/>
+      <w:pPr>
+        <w:ind w:left="6480" w:hanging="360"/>
+      </w:pPr>
+      <w:rPr>
+        <w:rFonts w:ascii="Wingdings" w:hAnsi="Wingdings" w:hint="default"/>
+      </w:rPr>
+    </w:lvl>
+  </w:abstractNum>
+  <w:abstractNum w:abstractNumId="7" w15:restartNumberingAfterBreak="0">
     <w:nsid w:val="1384674C"/>
     <w:multiLevelType w:val="hybridMultilevel"/>
     <w:tmpl w:val="5DAAB34C"/>
@@ -7684,7 +8443,7 @@
       </w:rPr>
     </w:lvl>
   </w:abstractNum>
-  <w:abstractNum w:abstractNumId="6" w15:restartNumberingAfterBreak="0">
+  <w:abstractNum w:abstractNumId="8" w15:restartNumberingAfterBreak="0">
     <w:nsid w:val="169B79A4"/>
     <w:multiLevelType w:val="multilevel"/>
     <w:tmpl w:val="46F214FA"/>
@@ -7770,7 +8529,93 @@
       </w:pPr>
     </w:lvl>
   </w:abstractNum>
-  <w:abstractNum w:abstractNumId="7" w15:restartNumberingAfterBreak="0">
+  <w:abstractNum w:abstractNumId="9" w15:restartNumberingAfterBreak="0">
+    <w:nsid w:val="17443F09"/>
+    <w:multiLevelType w:val="multilevel"/>
+    <w:tmpl w:val="1042F40C"/>
+    <w:lvl w:ilvl="0">
+      <w:start w:val="1"/>
+      <w:numFmt w:val="lowerLetter"/>
+      <w:lvlText w:val="%1."/>
+      <w:lvlJc w:val="left"/>
+      <w:pPr>
+        <w:ind w:left="720" w:hanging="360"/>
+      </w:pPr>
+    </w:lvl>
+    <w:lvl w:ilvl="1" w:tentative="1">
+      <w:start w:val="1"/>
+      <w:numFmt w:val="lowerLetter"/>
+      <w:lvlText w:val="%2."/>
+      <w:lvlJc w:val="left"/>
+      <w:pPr>
+        <w:ind w:left="1440" w:hanging="360"/>
+      </w:pPr>
+    </w:lvl>
+    <w:lvl w:ilvl="2" w:tentative="1">
+      <w:start w:val="1"/>
+      <w:numFmt w:val="lowerRoman"/>
+      <w:lvlText w:val="%3."/>
+      <w:lvlJc w:val="right"/>
+      <w:pPr>
+        <w:ind w:left="2160" w:hanging="180"/>
+      </w:pPr>
+    </w:lvl>
+    <w:lvl w:ilvl="3" w:tentative="1">
+      <w:start w:val="1"/>
+      <w:numFmt w:val="decimal"/>
+      <w:lvlText w:val="%4."/>
+      <w:lvlJc w:val="left"/>
+      <w:pPr>
+        <w:ind w:left="2880" w:hanging="360"/>
+      </w:pPr>
+    </w:lvl>
+    <w:lvl w:ilvl="4" w:tentative="1">
+      <w:start w:val="1"/>
+      <w:numFmt w:val="lowerLetter"/>
+      <w:lvlText w:val="%5."/>
+      <w:lvlJc w:val="left"/>
+      <w:pPr>
+        <w:ind w:left="3600" w:hanging="360"/>
+      </w:pPr>
+    </w:lvl>
+    <w:lvl w:ilvl="5" w:tentative="1">
+      <w:start w:val="1"/>
+      <w:numFmt w:val="lowerRoman"/>
+      <w:lvlText w:val="%6."/>
+      <w:lvlJc w:val="right"/>
+      <w:pPr>
+        <w:ind w:left="4320" w:hanging="180"/>
+      </w:pPr>
+    </w:lvl>
+    <w:lvl w:ilvl="6" w:tentative="1">
+      <w:start w:val="1"/>
+      <w:numFmt w:val="decimal"/>
+      <w:lvlText w:val="%7."/>
+      <w:lvlJc w:val="left"/>
+      <w:pPr>
+        <w:ind w:left="5040" w:hanging="360"/>
+      </w:pPr>
+    </w:lvl>
+    <w:lvl w:ilvl="7" w:tentative="1">
+      <w:start w:val="1"/>
+      <w:numFmt w:val="lowerLetter"/>
+      <w:lvlText w:val="%8."/>
+      <w:lvlJc w:val="left"/>
+      <w:pPr>
+        <w:ind w:left="5760" w:hanging="360"/>
+      </w:pPr>
+    </w:lvl>
+    <w:lvl w:ilvl="8" w:tentative="1">
+      <w:start w:val="1"/>
+      <w:numFmt w:val="lowerRoman"/>
+      <w:lvlText w:val="%9."/>
+      <w:lvlJc w:val="right"/>
+      <w:pPr>
+        <w:ind w:left="6480" w:hanging="180"/>
+      </w:pPr>
+    </w:lvl>
+  </w:abstractNum>
+  <w:abstractNum w:abstractNumId="10" w15:restartNumberingAfterBreak="0">
     <w:nsid w:val="1C5A4C8D"/>
     <w:multiLevelType w:val="hybridMultilevel"/>
     <w:tmpl w:val="860E4E62"/>
@@ -7856,11 +8701,11 @@
       </w:pPr>
     </w:lvl>
   </w:abstractNum>
-  <w:abstractNum w:abstractNumId="8" w15:restartNumberingAfterBreak="0">
+  <w:abstractNum w:abstractNumId="11" w15:restartNumberingAfterBreak="0">
     <w:nsid w:val="1D562DF5"/>
     <w:multiLevelType w:val="hybridMultilevel"/>
-    <w:tmpl w:val="46F214FA"/>
-    <w:lvl w:ilvl="0" w:tplc="042A000F">
+    <w:tmpl w:val="7646E2E4"/>
+    <w:lvl w:ilvl="0" w:tplc="F7181DD6">
       <w:start w:val="1"/>
       <w:numFmt w:val="decimal"/>
       <w:lvlText w:val="%1."/>
@@ -7868,6 +8713,9 @@
       <w:pPr>
         <w:ind w:left="720" w:hanging="360"/>
       </w:pPr>
+      <w:rPr>
+        <w:b w:val="0"/>
+      </w:rPr>
     </w:lvl>
     <w:lvl w:ilvl="1" w:tplc="042A0019" w:tentative="1">
       <w:start w:val="1"/>
@@ -7942,7 +8790,7 @@
       </w:pPr>
     </w:lvl>
   </w:abstractNum>
-  <w:abstractNum w:abstractNumId="9" w15:restartNumberingAfterBreak="0">
+  <w:abstractNum w:abstractNumId="12" w15:restartNumberingAfterBreak="0">
     <w:nsid w:val="1EF261F8"/>
     <w:multiLevelType w:val="hybridMultilevel"/>
     <w:tmpl w:val="7B480914"/>
@@ -8082,7 +8930,7 @@
       </w:rPr>
     </w:lvl>
   </w:abstractNum>
-  <w:abstractNum w:abstractNumId="10" w15:restartNumberingAfterBreak="0">
+  <w:abstractNum w:abstractNumId="13" w15:restartNumberingAfterBreak="0">
     <w:nsid w:val="28D65467"/>
     <w:multiLevelType w:val="hybridMultilevel"/>
     <w:tmpl w:val="9728518E"/>
@@ -8195,7 +9043,7 @@
       </w:rPr>
     </w:lvl>
   </w:abstractNum>
-  <w:abstractNum w:abstractNumId="11" w15:restartNumberingAfterBreak="0">
+  <w:abstractNum w:abstractNumId="14" w15:restartNumberingAfterBreak="0">
     <w:nsid w:val="29AC597C"/>
     <w:multiLevelType w:val="multilevel"/>
     <w:tmpl w:val="E2768E5C"/>
@@ -8308,7 +9156,7 @@
       </w:pPr>
     </w:lvl>
   </w:abstractNum>
-  <w:abstractNum w:abstractNumId="12" w15:restartNumberingAfterBreak="0">
+  <w:abstractNum w:abstractNumId="15" w15:restartNumberingAfterBreak="0">
     <w:nsid w:val="2F2B32E4"/>
     <w:multiLevelType w:val="multilevel"/>
     <w:tmpl w:val="14E29CEC"/>
@@ -8457,7 +9305,120 @@
       </w:rPr>
     </w:lvl>
   </w:abstractNum>
-  <w:abstractNum w:abstractNumId="13" w15:restartNumberingAfterBreak="0">
+  <w:abstractNum w:abstractNumId="16" w15:restartNumberingAfterBreak="0">
+    <w:nsid w:val="31FE2B54"/>
+    <w:multiLevelType w:val="hybridMultilevel"/>
+    <w:tmpl w:val="0048024C"/>
+    <w:lvl w:ilvl="0" w:tplc="042A0001">
+      <w:start w:val="1"/>
+      <w:numFmt w:val="bullet"/>
+      <w:lvlText w:val=""/>
+      <w:lvlJc w:val="left"/>
+      <w:pPr>
+        <w:ind w:left="720" w:hanging="360"/>
+      </w:pPr>
+      <w:rPr>
+        <w:rFonts w:ascii="Symbol" w:hAnsi="Symbol" w:hint="default"/>
+      </w:rPr>
+    </w:lvl>
+    <w:lvl w:ilvl="1" w:tplc="042A0003" w:tentative="1">
+      <w:start w:val="1"/>
+      <w:numFmt w:val="bullet"/>
+      <w:lvlText w:val="o"/>
+      <w:lvlJc w:val="left"/>
+      <w:pPr>
+        <w:ind w:left="1440" w:hanging="360"/>
+      </w:pPr>
+      <w:rPr>
+        <w:rFonts w:ascii="Courier New" w:hAnsi="Courier New" w:cs="Courier New" w:hint="default"/>
+      </w:rPr>
+    </w:lvl>
+    <w:lvl w:ilvl="2" w:tplc="042A0005" w:tentative="1">
+      <w:start w:val="1"/>
+      <w:numFmt w:val="bullet"/>
+      <w:lvlText w:val=""/>
+      <w:lvlJc w:val="left"/>
+      <w:pPr>
+        <w:ind w:left="2160" w:hanging="360"/>
+      </w:pPr>
+      <w:rPr>
+        <w:rFonts w:ascii="Wingdings" w:hAnsi="Wingdings" w:hint="default"/>
+      </w:rPr>
+    </w:lvl>
+    <w:lvl w:ilvl="3" w:tplc="042A0001" w:tentative="1">
+      <w:start w:val="1"/>
+      <w:numFmt w:val="bullet"/>
+      <w:lvlText w:val=""/>
+      <w:lvlJc w:val="left"/>
+      <w:pPr>
+        <w:ind w:left="2880" w:hanging="360"/>
+      </w:pPr>
+      <w:rPr>
+        <w:rFonts w:ascii="Symbol" w:hAnsi="Symbol" w:hint="default"/>
+      </w:rPr>
+    </w:lvl>
+    <w:lvl w:ilvl="4" w:tplc="042A0003" w:tentative="1">
+      <w:start w:val="1"/>
+      <w:numFmt w:val="bullet"/>
+      <w:lvlText w:val="o"/>
+      <w:lvlJc w:val="left"/>
+      <w:pPr>
+        <w:ind w:left="3600" w:hanging="360"/>
+      </w:pPr>
+      <w:rPr>
+        <w:rFonts w:ascii="Courier New" w:hAnsi="Courier New" w:cs="Courier New" w:hint="default"/>
+      </w:rPr>
+    </w:lvl>
+    <w:lvl w:ilvl="5" w:tplc="042A0005" w:tentative="1">
+      <w:start w:val="1"/>
+      <w:numFmt w:val="bullet"/>
+      <w:lvlText w:val=""/>
+      <w:lvlJc w:val="left"/>
+      <w:pPr>
+        <w:ind w:left="4320" w:hanging="360"/>
+      </w:pPr>
+      <w:rPr>
+        <w:rFonts w:ascii="Wingdings" w:hAnsi="Wingdings" w:hint="default"/>
+      </w:rPr>
+    </w:lvl>
+    <w:lvl w:ilvl="6" w:tplc="042A0001" w:tentative="1">
+      <w:start w:val="1"/>
+      <w:numFmt w:val="bullet"/>
+      <w:lvlText w:val=""/>
+      <w:lvlJc w:val="left"/>
+      <w:pPr>
+        <w:ind w:left="5040" w:hanging="360"/>
+      </w:pPr>
+      <w:rPr>
+        <w:rFonts w:ascii="Symbol" w:hAnsi="Symbol" w:hint="default"/>
+      </w:rPr>
+    </w:lvl>
+    <w:lvl w:ilvl="7" w:tplc="042A0003" w:tentative="1">
+      <w:start w:val="1"/>
+      <w:numFmt w:val="bullet"/>
+      <w:lvlText w:val="o"/>
+      <w:lvlJc w:val="left"/>
+      <w:pPr>
+        <w:ind w:left="5760" w:hanging="360"/>
+      </w:pPr>
+      <w:rPr>
+        <w:rFonts w:ascii="Courier New" w:hAnsi="Courier New" w:cs="Courier New" w:hint="default"/>
+      </w:rPr>
+    </w:lvl>
+    <w:lvl w:ilvl="8" w:tplc="042A0005" w:tentative="1">
+      <w:start w:val="1"/>
+      <w:numFmt w:val="bullet"/>
+      <w:lvlText w:val=""/>
+      <w:lvlJc w:val="left"/>
+      <w:pPr>
+        <w:ind w:left="6480" w:hanging="360"/>
+      </w:pPr>
+      <w:rPr>
+        <w:rFonts w:ascii="Wingdings" w:hAnsi="Wingdings" w:hint="default"/>
+      </w:rPr>
+    </w:lvl>
+  </w:abstractNum>
+  <w:abstractNum w:abstractNumId="17" w15:restartNumberingAfterBreak="0">
     <w:nsid w:val="361E5AE3"/>
     <w:multiLevelType w:val="hybridMultilevel"/>
     <w:tmpl w:val="1AFA278E"/>
@@ -8597,7 +9558,7 @@
       </w:rPr>
     </w:lvl>
   </w:abstractNum>
-  <w:abstractNum w:abstractNumId="14" w15:restartNumberingAfterBreak="0">
+  <w:abstractNum w:abstractNumId="18" w15:restartNumberingAfterBreak="0">
     <w:nsid w:val="37B30A3C"/>
     <w:multiLevelType w:val="hybridMultilevel"/>
     <w:tmpl w:val="BD586F2E"/>
@@ -8737,7 +9698,7 @@
       </w:rPr>
     </w:lvl>
   </w:abstractNum>
-  <w:abstractNum w:abstractNumId="15" w15:restartNumberingAfterBreak="0">
+  <w:abstractNum w:abstractNumId="19" w15:restartNumberingAfterBreak="0">
     <w:nsid w:val="40ED18CC"/>
     <w:multiLevelType w:val="hybridMultilevel"/>
     <w:tmpl w:val="DAB2954A"/>
@@ -8877,7 +9838,7 @@
       </w:rPr>
     </w:lvl>
   </w:abstractNum>
-  <w:abstractNum w:abstractNumId="16" w15:restartNumberingAfterBreak="0">
+  <w:abstractNum w:abstractNumId="20" w15:restartNumberingAfterBreak="0">
     <w:nsid w:val="43B83DD6"/>
     <w:multiLevelType w:val="hybridMultilevel"/>
     <w:tmpl w:val="460222F4"/>
@@ -8990,7 +9951,7 @@
       </w:rPr>
     </w:lvl>
   </w:abstractNum>
-  <w:abstractNum w:abstractNumId="17" w15:restartNumberingAfterBreak="0">
+  <w:abstractNum w:abstractNumId="21" w15:restartNumberingAfterBreak="0">
     <w:nsid w:val="43F67C22"/>
     <w:multiLevelType w:val="hybridMultilevel"/>
     <w:tmpl w:val="D7A67620"/>
@@ -9130,7 +10091,272 @@
       </w:rPr>
     </w:lvl>
   </w:abstractNum>
-  <w:abstractNum w:abstractNumId="18" w15:restartNumberingAfterBreak="0">
+  <w:abstractNum w:abstractNumId="22" w15:restartNumberingAfterBreak="0">
+    <w:nsid w:val="495E5E03"/>
+    <w:multiLevelType w:val="multilevel"/>
+    <w:tmpl w:val="46F214FA"/>
+    <w:lvl w:ilvl="0">
+      <w:start w:val="1"/>
+      <w:numFmt w:val="decimal"/>
+      <w:lvlText w:val="%1."/>
+      <w:lvlJc w:val="left"/>
+      <w:pPr>
+        <w:ind w:left="720" w:hanging="360"/>
+      </w:pPr>
+    </w:lvl>
+    <w:lvl w:ilvl="1" w:tentative="1">
+      <w:start w:val="1"/>
+      <w:numFmt w:val="lowerLetter"/>
+      <w:lvlText w:val="%2."/>
+      <w:lvlJc w:val="left"/>
+      <w:pPr>
+        <w:ind w:left="1440" w:hanging="360"/>
+      </w:pPr>
+    </w:lvl>
+    <w:lvl w:ilvl="2" w:tentative="1">
+      <w:start w:val="1"/>
+      <w:numFmt w:val="lowerRoman"/>
+      <w:lvlText w:val="%3."/>
+      <w:lvlJc w:val="right"/>
+      <w:pPr>
+        <w:ind w:left="2160" w:hanging="180"/>
+      </w:pPr>
+    </w:lvl>
+    <w:lvl w:ilvl="3" w:tentative="1">
+      <w:start w:val="1"/>
+      <w:numFmt w:val="decimal"/>
+      <w:lvlText w:val="%4."/>
+      <w:lvlJc w:val="left"/>
+      <w:pPr>
+        <w:ind w:left="2880" w:hanging="360"/>
+      </w:pPr>
+    </w:lvl>
+    <w:lvl w:ilvl="4" w:tentative="1">
+      <w:start w:val="1"/>
+      <w:numFmt w:val="lowerLetter"/>
+      <w:lvlText w:val="%5."/>
+      <w:lvlJc w:val="left"/>
+      <w:pPr>
+        <w:ind w:left="3600" w:hanging="360"/>
+      </w:pPr>
+    </w:lvl>
+    <w:lvl w:ilvl="5" w:tentative="1">
+      <w:start w:val="1"/>
+      <w:numFmt w:val="lowerRoman"/>
+      <w:lvlText w:val="%6."/>
+      <w:lvlJc w:val="right"/>
+      <w:pPr>
+        <w:ind w:left="4320" w:hanging="180"/>
+      </w:pPr>
+    </w:lvl>
+    <w:lvl w:ilvl="6" w:tentative="1">
+      <w:start w:val="1"/>
+      <w:numFmt w:val="decimal"/>
+      <w:lvlText w:val="%7."/>
+      <w:lvlJc w:val="left"/>
+      <w:pPr>
+        <w:ind w:left="5040" w:hanging="360"/>
+      </w:pPr>
+    </w:lvl>
+    <w:lvl w:ilvl="7" w:tentative="1">
+      <w:start w:val="1"/>
+      <w:numFmt w:val="lowerLetter"/>
+      <w:lvlText w:val="%8."/>
+      <w:lvlJc w:val="left"/>
+      <w:pPr>
+        <w:ind w:left="5760" w:hanging="360"/>
+      </w:pPr>
+    </w:lvl>
+    <w:lvl w:ilvl="8" w:tentative="1">
+      <w:start w:val="1"/>
+      <w:numFmt w:val="lowerRoman"/>
+      <w:lvlText w:val="%9."/>
+      <w:lvlJc w:val="right"/>
+      <w:pPr>
+        <w:ind w:left="6480" w:hanging="180"/>
+      </w:pPr>
+    </w:lvl>
+  </w:abstractNum>
+  <w:abstractNum w:abstractNumId="23" w15:restartNumberingAfterBreak="0">
+    <w:nsid w:val="4ABB2823"/>
+    <w:multiLevelType w:val="hybridMultilevel"/>
+    <w:tmpl w:val="E494A29C"/>
+    <w:lvl w:ilvl="0" w:tplc="042A0019">
+      <w:start w:val="1"/>
+      <w:numFmt w:val="lowerLetter"/>
+      <w:lvlText w:val="%1."/>
+      <w:lvlJc w:val="left"/>
+      <w:pPr>
+        <w:ind w:left="720" w:hanging="360"/>
+      </w:pPr>
+      <w:rPr>
+        <w:rFonts w:hint="default"/>
+      </w:rPr>
+    </w:lvl>
+    <w:lvl w:ilvl="1" w:tplc="042A0019" w:tentative="1">
+      <w:start w:val="1"/>
+      <w:numFmt w:val="lowerLetter"/>
+      <w:lvlText w:val="%2."/>
+      <w:lvlJc w:val="left"/>
+      <w:pPr>
+        <w:ind w:left="1440" w:hanging="360"/>
+      </w:pPr>
+    </w:lvl>
+    <w:lvl w:ilvl="2" w:tplc="042A001B" w:tentative="1">
+      <w:start w:val="1"/>
+      <w:numFmt w:val="lowerRoman"/>
+      <w:lvlText w:val="%3."/>
+      <w:lvlJc w:val="right"/>
+      <w:pPr>
+        <w:ind w:left="2160" w:hanging="180"/>
+      </w:pPr>
+    </w:lvl>
+    <w:lvl w:ilvl="3" w:tplc="042A000F" w:tentative="1">
+      <w:start w:val="1"/>
+      <w:numFmt w:val="decimal"/>
+      <w:lvlText w:val="%4."/>
+      <w:lvlJc w:val="left"/>
+      <w:pPr>
+        <w:ind w:left="2880" w:hanging="360"/>
+      </w:pPr>
+    </w:lvl>
+    <w:lvl w:ilvl="4" w:tplc="042A0019" w:tentative="1">
+      <w:start w:val="1"/>
+      <w:numFmt w:val="lowerLetter"/>
+      <w:lvlText w:val="%5."/>
+      <w:lvlJc w:val="left"/>
+      <w:pPr>
+        <w:ind w:left="3600" w:hanging="360"/>
+      </w:pPr>
+    </w:lvl>
+    <w:lvl w:ilvl="5" w:tplc="042A001B" w:tentative="1">
+      <w:start w:val="1"/>
+      <w:numFmt w:val="lowerRoman"/>
+      <w:lvlText w:val="%6."/>
+      <w:lvlJc w:val="right"/>
+      <w:pPr>
+        <w:ind w:left="4320" w:hanging="180"/>
+      </w:pPr>
+    </w:lvl>
+    <w:lvl w:ilvl="6" w:tplc="042A000F" w:tentative="1">
+      <w:start w:val="1"/>
+      <w:numFmt w:val="decimal"/>
+      <w:lvlText w:val="%7."/>
+      <w:lvlJc w:val="left"/>
+      <w:pPr>
+        <w:ind w:left="5040" w:hanging="360"/>
+      </w:pPr>
+    </w:lvl>
+    <w:lvl w:ilvl="7" w:tplc="042A0019" w:tentative="1">
+      <w:start w:val="1"/>
+      <w:numFmt w:val="lowerLetter"/>
+      <w:lvlText w:val="%8."/>
+      <w:lvlJc w:val="left"/>
+      <w:pPr>
+        <w:ind w:left="5760" w:hanging="360"/>
+      </w:pPr>
+    </w:lvl>
+    <w:lvl w:ilvl="8" w:tplc="042A001B" w:tentative="1">
+      <w:start w:val="1"/>
+      <w:numFmt w:val="lowerRoman"/>
+      <w:lvlText w:val="%9."/>
+      <w:lvlJc w:val="right"/>
+      <w:pPr>
+        <w:ind w:left="6480" w:hanging="180"/>
+      </w:pPr>
+    </w:lvl>
+  </w:abstractNum>
+  <w:abstractNum w:abstractNumId="24" w15:restartNumberingAfterBreak="0">
+    <w:nsid w:val="4DE45B7A"/>
+    <w:multiLevelType w:val="hybridMultilevel"/>
+    <w:tmpl w:val="0270FD82"/>
+    <w:lvl w:ilvl="0" w:tplc="AF88688A">
+      <w:start w:val="1"/>
+      <w:numFmt w:val="lowerLetter"/>
+      <w:lvlText w:val="%1."/>
+      <w:lvlJc w:val="left"/>
+      <w:pPr>
+        <w:ind w:left="720" w:hanging="360"/>
+      </w:pPr>
+      <w:rPr>
+        <w:rFonts w:eastAsiaTheme="majorEastAsia" w:cstheme="majorBidi" w:hint="default"/>
+        <w:sz w:val="30"/>
+      </w:rPr>
+    </w:lvl>
+    <w:lvl w:ilvl="1" w:tplc="042A0019" w:tentative="1">
+      <w:start w:val="1"/>
+      <w:numFmt w:val="lowerLetter"/>
+      <w:lvlText w:val="%2."/>
+      <w:lvlJc w:val="left"/>
+      <w:pPr>
+        <w:ind w:left="1440" w:hanging="360"/>
+      </w:pPr>
+    </w:lvl>
+    <w:lvl w:ilvl="2" w:tplc="042A001B" w:tentative="1">
+      <w:start w:val="1"/>
+      <w:numFmt w:val="lowerRoman"/>
+      <w:lvlText w:val="%3."/>
+      <w:lvlJc w:val="right"/>
+      <w:pPr>
+        <w:ind w:left="2160" w:hanging="180"/>
+      </w:pPr>
+    </w:lvl>
+    <w:lvl w:ilvl="3" w:tplc="042A000F" w:tentative="1">
+      <w:start w:val="1"/>
+      <w:numFmt w:val="decimal"/>
+      <w:lvlText w:val="%4."/>
+      <w:lvlJc w:val="left"/>
+      <w:pPr>
+        <w:ind w:left="2880" w:hanging="360"/>
+      </w:pPr>
+    </w:lvl>
+    <w:lvl w:ilvl="4" w:tplc="042A0019" w:tentative="1">
+      <w:start w:val="1"/>
+      <w:numFmt w:val="lowerLetter"/>
+      <w:lvlText w:val="%5."/>
+      <w:lvlJc w:val="left"/>
+      <w:pPr>
+        <w:ind w:left="3600" w:hanging="360"/>
+      </w:pPr>
+    </w:lvl>
+    <w:lvl w:ilvl="5" w:tplc="042A001B" w:tentative="1">
+      <w:start w:val="1"/>
+      <w:numFmt w:val="lowerRoman"/>
+      <w:lvlText w:val="%6."/>
+      <w:lvlJc w:val="right"/>
+      <w:pPr>
+        <w:ind w:left="4320" w:hanging="180"/>
+      </w:pPr>
+    </w:lvl>
+    <w:lvl w:ilvl="6" w:tplc="042A000F" w:tentative="1">
+      <w:start w:val="1"/>
+      <w:numFmt w:val="decimal"/>
+      <w:lvlText w:val="%7."/>
+      <w:lvlJc w:val="left"/>
+      <w:pPr>
+        <w:ind w:left="5040" w:hanging="360"/>
+      </w:pPr>
+    </w:lvl>
+    <w:lvl w:ilvl="7" w:tplc="042A0019" w:tentative="1">
+      <w:start w:val="1"/>
+      <w:numFmt w:val="lowerLetter"/>
+      <w:lvlText w:val="%8."/>
+      <w:lvlJc w:val="left"/>
+      <w:pPr>
+        <w:ind w:left="5760" w:hanging="360"/>
+      </w:pPr>
+    </w:lvl>
+    <w:lvl w:ilvl="8" w:tplc="042A001B" w:tentative="1">
+      <w:start w:val="1"/>
+      <w:numFmt w:val="lowerRoman"/>
+      <w:lvlText w:val="%9."/>
+      <w:lvlJc w:val="right"/>
+      <w:pPr>
+        <w:ind w:left="6480" w:hanging="180"/>
+      </w:pPr>
+    </w:lvl>
+  </w:abstractNum>
+  <w:abstractNum w:abstractNumId="25" w15:restartNumberingAfterBreak="0">
     <w:nsid w:val="531524D3"/>
     <w:multiLevelType w:val="multilevel"/>
     <w:tmpl w:val="D6D41110"/>
@@ -9279,7 +10505,7 @@
       </w:rPr>
     </w:lvl>
   </w:abstractNum>
-  <w:abstractNum w:abstractNumId="19" w15:restartNumberingAfterBreak="0">
+  <w:abstractNum w:abstractNumId="26" w15:restartNumberingAfterBreak="0">
     <w:nsid w:val="5A86099D"/>
     <w:multiLevelType w:val="multilevel"/>
     <w:tmpl w:val="E2768E5C"/>
@@ -9392,7 +10618,7 @@
       </w:pPr>
     </w:lvl>
   </w:abstractNum>
-  <w:abstractNum w:abstractNumId="20" w15:restartNumberingAfterBreak="0">
+  <w:abstractNum w:abstractNumId="27" w15:restartNumberingAfterBreak="0">
     <w:nsid w:val="63C96E59"/>
     <w:multiLevelType w:val="hybridMultilevel"/>
     <w:tmpl w:val="219A986E"/>
@@ -9478,7 +10704,7 @@
       </w:pPr>
     </w:lvl>
   </w:abstractNum>
-  <w:abstractNum w:abstractNumId="21" w15:restartNumberingAfterBreak="0">
+  <w:abstractNum w:abstractNumId="28" w15:restartNumberingAfterBreak="0">
     <w:nsid w:val="64961927"/>
     <w:multiLevelType w:val="hybridMultilevel"/>
     <w:tmpl w:val="63CE5366"/>
@@ -9618,7 +10844,7 @@
       </w:rPr>
     </w:lvl>
   </w:abstractNum>
-  <w:abstractNum w:abstractNumId="22" w15:restartNumberingAfterBreak="0">
+  <w:abstractNum w:abstractNumId="29" w15:restartNumberingAfterBreak="0">
     <w:nsid w:val="67980D26"/>
     <w:multiLevelType w:val="hybridMultilevel"/>
     <w:tmpl w:val="191C8A84"/>
@@ -9731,7 +10957,96 @@
       </w:rPr>
     </w:lvl>
   </w:abstractNum>
-  <w:abstractNum w:abstractNumId="23" w15:restartNumberingAfterBreak="0">
+  <w:abstractNum w:abstractNumId="30" w15:restartNumberingAfterBreak="0">
+    <w:nsid w:val="6DA6504B"/>
+    <w:multiLevelType w:val="hybridMultilevel"/>
+    <w:tmpl w:val="0BCE4692"/>
+    <w:lvl w:ilvl="0" w:tplc="042A0019">
+      <w:start w:val="1"/>
+      <w:numFmt w:val="lowerLetter"/>
+      <w:lvlText w:val="%1."/>
+      <w:lvlJc w:val="left"/>
+      <w:pPr>
+        <w:ind w:left="720" w:hanging="360"/>
+      </w:pPr>
+      <w:rPr>
+        <w:rFonts w:hint="default"/>
+      </w:rPr>
+    </w:lvl>
+    <w:lvl w:ilvl="1" w:tplc="042A0019" w:tentative="1">
+      <w:start w:val="1"/>
+      <w:numFmt w:val="lowerLetter"/>
+      <w:lvlText w:val="%2."/>
+      <w:lvlJc w:val="left"/>
+      <w:pPr>
+        <w:ind w:left="1440" w:hanging="360"/>
+      </w:pPr>
+    </w:lvl>
+    <w:lvl w:ilvl="2" w:tplc="042A001B" w:tentative="1">
+      <w:start w:val="1"/>
+      <w:numFmt w:val="lowerRoman"/>
+      <w:lvlText w:val="%3."/>
+      <w:lvlJc w:val="right"/>
+      <w:pPr>
+        <w:ind w:left="2160" w:hanging="180"/>
+      </w:pPr>
+    </w:lvl>
+    <w:lvl w:ilvl="3" w:tplc="042A000F" w:tentative="1">
+      <w:start w:val="1"/>
+      <w:numFmt w:val="decimal"/>
+      <w:lvlText w:val="%4."/>
+      <w:lvlJc w:val="left"/>
+      <w:pPr>
+        <w:ind w:left="2880" w:hanging="360"/>
+      </w:pPr>
+    </w:lvl>
+    <w:lvl w:ilvl="4" w:tplc="042A0019" w:tentative="1">
+      <w:start w:val="1"/>
+      <w:numFmt w:val="lowerLetter"/>
+      <w:lvlText w:val="%5."/>
+      <w:lvlJc w:val="left"/>
+      <w:pPr>
+        <w:ind w:left="3600" w:hanging="360"/>
+      </w:pPr>
+    </w:lvl>
+    <w:lvl w:ilvl="5" w:tplc="042A001B" w:tentative="1">
+      <w:start w:val="1"/>
+      <w:numFmt w:val="lowerRoman"/>
+      <w:lvlText w:val="%6."/>
+      <w:lvlJc w:val="right"/>
+      <w:pPr>
+        <w:ind w:left="4320" w:hanging="180"/>
+      </w:pPr>
+    </w:lvl>
+    <w:lvl w:ilvl="6" w:tplc="042A000F" w:tentative="1">
+      <w:start w:val="1"/>
+      <w:numFmt w:val="decimal"/>
+      <w:lvlText w:val="%7."/>
+      <w:lvlJc w:val="left"/>
+      <w:pPr>
+        <w:ind w:left="5040" w:hanging="360"/>
+      </w:pPr>
+    </w:lvl>
+    <w:lvl w:ilvl="7" w:tplc="042A0019" w:tentative="1">
+      <w:start w:val="1"/>
+      <w:numFmt w:val="lowerLetter"/>
+      <w:lvlText w:val="%8."/>
+      <w:lvlJc w:val="left"/>
+      <w:pPr>
+        <w:ind w:left="5760" w:hanging="360"/>
+      </w:pPr>
+    </w:lvl>
+    <w:lvl w:ilvl="8" w:tplc="042A001B" w:tentative="1">
+      <w:start w:val="1"/>
+      <w:numFmt w:val="lowerRoman"/>
+      <w:lvlText w:val="%9."/>
+      <w:lvlJc w:val="right"/>
+      <w:pPr>
+        <w:ind w:left="6480" w:hanging="180"/>
+      </w:pPr>
+    </w:lvl>
+  </w:abstractNum>
+  <w:abstractNum w:abstractNumId="31" w15:restartNumberingAfterBreak="0">
     <w:nsid w:val="6FAB52F1"/>
     <w:multiLevelType w:val="hybridMultilevel"/>
     <w:tmpl w:val="586461A0"/>
@@ -9818,7 +11133,7 @@
     </w:lvl>
   </w:abstractNum>
   <w:num w:numId="1">
-    <w:abstractNumId w:val="22"/>
+    <w:abstractNumId w:val="29"/>
   </w:num>
   <w:num w:numId="2">
     <w:abstractNumId w:val="1"/>
@@ -9827,67 +11142,91 @@
     <w:abstractNumId w:val="0"/>
   </w:num>
   <w:num w:numId="4">
-    <w:abstractNumId w:val="18"/>
+    <w:abstractNumId w:val="25"/>
   </w:num>
   <w:num w:numId="5">
+    <w:abstractNumId w:val="26"/>
+  </w:num>
+  <w:num w:numId="6">
     <w:abstractNumId w:val="19"/>
   </w:num>
-  <w:num w:numId="6">
-    <w:abstractNumId w:val="15"/>
-  </w:num>
   <w:num w:numId="7">
-    <w:abstractNumId w:val="21"/>
+    <w:abstractNumId w:val="28"/>
   </w:num>
   <w:num w:numId="8">
-    <w:abstractNumId w:val="23"/>
+    <w:abstractNumId w:val="31"/>
   </w:num>
   <w:num w:numId="9">
-    <w:abstractNumId w:val="20"/>
+    <w:abstractNumId w:val="27"/>
   </w:num>
   <w:num w:numId="10">
-    <w:abstractNumId w:val="8"/>
+    <w:abstractNumId w:val="11"/>
   </w:num>
   <w:num w:numId="11">
-    <w:abstractNumId w:val="17"/>
+    <w:abstractNumId w:val="21"/>
   </w:num>
   <w:num w:numId="12">
     <w:abstractNumId w:val="2"/>
   </w:num>
   <w:num w:numId="13">
-    <w:abstractNumId w:val="9"/>
+    <w:abstractNumId w:val="12"/>
   </w:num>
   <w:num w:numId="14">
-    <w:abstractNumId w:val="13"/>
+    <w:abstractNumId w:val="17"/>
   </w:num>
   <w:num w:numId="15">
     <w:abstractNumId w:val="4"/>
   </w:num>
   <w:num w:numId="16">
-    <w:abstractNumId w:val="16"/>
+    <w:abstractNumId w:val="20"/>
   </w:num>
   <w:num w:numId="17">
+    <w:abstractNumId w:val="13"/>
+  </w:num>
+  <w:num w:numId="18">
+    <w:abstractNumId w:val="7"/>
+  </w:num>
+  <w:num w:numId="19">
     <w:abstractNumId w:val="10"/>
   </w:num>
-  <w:num w:numId="18">
-    <w:abstractNumId w:val="5"/>
-  </w:num>
-  <w:num w:numId="19">
-    <w:abstractNumId w:val="7"/>
-  </w:num>
   <w:num w:numId="20">
-    <w:abstractNumId w:val="12"/>
+    <w:abstractNumId w:val="15"/>
   </w:num>
   <w:num w:numId="21">
-    <w:abstractNumId w:val="11"/>
+    <w:abstractNumId w:val="14"/>
   </w:num>
   <w:num w:numId="22">
-    <w:abstractNumId w:val="6"/>
+    <w:abstractNumId w:val="8"/>
   </w:num>
   <w:num w:numId="23">
-    <w:abstractNumId w:val="14"/>
+    <w:abstractNumId w:val="18"/>
   </w:num>
   <w:num w:numId="24">
     <w:abstractNumId w:val="3"/>
+  </w:num>
+  <w:num w:numId="25">
+    <w:abstractNumId w:val="16"/>
+  </w:num>
+  <w:num w:numId="26">
+    <w:abstractNumId w:val="6"/>
+  </w:num>
+  <w:num w:numId="27">
+    <w:abstractNumId w:val="22"/>
+  </w:num>
+  <w:num w:numId="28">
+    <w:abstractNumId w:val="5"/>
+  </w:num>
+  <w:num w:numId="29">
+    <w:abstractNumId w:val="9"/>
+  </w:num>
+  <w:num w:numId="30">
+    <w:abstractNumId w:val="23"/>
+  </w:num>
+  <w:num w:numId="31">
+    <w:abstractNumId w:val="24"/>
+  </w:num>
+  <w:num w:numId="32">
+    <w:abstractNumId w:val="30"/>
   </w:num>
 </w:numbering>
 </file>
@@ -10356,6 +11695,7 @@
   <w:style w:type="character" w:default="1" w:styleId="DefaultParagraphFont">
     <w:name w:val="Default Paragraph Font"/>
     <w:uiPriority w:val="1"/>
+    <w:semiHidden/>
     <w:unhideWhenUsed/>
   </w:style>
   <w:style w:type="table" w:default="1" w:styleId="TableNormal">
@@ -10908,7 +12248,7 @@
 </file>
 
 <file path=customXml/itemProps1.xml><?xml version="1.0" encoding="utf-8"?>
-<ds:datastoreItem xmlns:ds="http://schemas.openxmlformats.org/officeDocument/2006/customXml" ds:itemID="{5848E136-5537-45E5-9E5B-7183816327C2}">
+<ds:datastoreItem xmlns:ds="http://schemas.openxmlformats.org/officeDocument/2006/customXml" ds:itemID="{47A39DDD-A4B0-4DA2-9EDB-9F8D0CF212C9}">
   <ds:schemaRefs>
     <ds:schemaRef ds:uri="http://schemas.openxmlformats.org/officeDocument/2006/bibliography"/>
   </ds:schemaRefs>
